--- a/[Đồ án] Quản lý khách sạn/Phân tích chức năng/Báo cáo/[PTCN] [Buffalo] QuanLyKhachSan.docx
+++ b/[Đồ án] Quản lý khách sạn/Phân tích chức năng/Báo cáo/[PTCN] [Buffalo] QuanLyKhachSan.docx
@@ -7,7 +7,10 @@
         <w:pStyle w:val="MyTitle"/>
       </w:pPr>
       <w:r>
-        <w:t>Tham chiếu</w:t>
+        <w:t>T</w:t>
+      </w:r>
+      <w:r>
+        <w:t>ham chiếu</w:t>
       </w:r>
     </w:p>
     <w:tbl>
@@ -402,9 +405,9 @@
         <w:lastRenderedPageBreak/>
         <w:drawing>
           <wp:inline distT="0" distB="0" distL="0" distR="0">
-            <wp:extent cx="5943600" cy="5202515"/>
-            <wp:effectExtent l="0" t="0" r="0" b="0"/>
-            <wp:docPr id="1" name="Hình ảnh 1"/>
+            <wp:extent cx="5943600" cy="5363399"/>
+            <wp:effectExtent l="0" t="0" r="0" b="8890"/>
+            <wp:docPr id="3" name="Hình ảnh 3"/>
             <wp:cNvGraphicFramePr>
               <a:graphicFrameLocks xmlns:a="http://schemas.openxmlformats.org/drawingml/2006/main" noChangeAspect="1"/>
             </wp:cNvGraphicFramePr>
@@ -412,7 +415,7 @@
               <a:graphicData uri="http://schemas.openxmlformats.org/drawingml/2006/picture">
                 <pic:pic xmlns:pic="http://schemas.openxmlformats.org/drawingml/2006/picture">
                   <pic:nvPicPr>
-                    <pic:cNvPr id="0" name="Picture 2"/>
+                    <pic:cNvPr id="0" name="Picture 3"/>
                     <pic:cNvPicPr>
                       <a:picLocks noChangeAspect="1" noChangeArrowheads="1"/>
                     </pic:cNvPicPr>
@@ -433,7 +436,7 @@
                   <pic:spPr bwMode="auto">
                     <a:xfrm>
                       <a:off x="0" y="0"/>
-                      <a:ext cx="5943600" cy="5202515"/>
+                      <a:ext cx="5943600" cy="5363399"/>
                     </a:xfrm>
                     <a:prstGeom prst="rect">
                       <a:avLst/>
@@ -454,14 +457,27 @@
       <w:pPr>
         <w:pStyle w:val="Chuthich"/>
       </w:pPr>
-      <w:fldSimple w:instr=" SEQ Figure \* ARABIC ">
-        <w:r>
-          <w:rPr>
-            <w:noProof/>
-          </w:rPr>
-          <w:t>1</w:t>
-        </w:r>
-      </w:fldSimple>
+      <w:r>
+        <w:fldChar w:fldCharType="begin"/>
+      </w:r>
+      <w:r>
+        <w:instrText xml:space="preserve"> SEQ Figure \* ARABIC </w:instrText>
+      </w:r>
+      <w:r>
+        <w:fldChar w:fldCharType="separate"/>
+      </w:r>
+      <w:r>
+        <w:rPr>
+          <w:noProof/>
+        </w:rPr>
+        <w:t>1</w:t>
+      </w:r>
+      <w:r>
+        <w:rPr>
+          <w:noProof/>
+        </w:rPr>
+        <w:fldChar w:fldCharType="end"/>
+      </w:r>
       <w:r>
         <w:t>.</w:t>
       </w:r>
@@ -486,9 +502,9 @@
         <w:lastRenderedPageBreak/>
         <w:drawing>
           <wp:inline distT="0" distB="0" distL="0" distR="0">
-            <wp:extent cx="5372100" cy="4724400"/>
-            <wp:effectExtent l="0" t="0" r="0" b="0"/>
-            <wp:docPr id="4" name="Hình ảnh 4"/>
+            <wp:extent cx="5943600" cy="4684845"/>
+            <wp:effectExtent l="0" t="0" r="0" b="1905"/>
+            <wp:docPr id="16" name="Hình ảnh 16"/>
             <wp:cNvGraphicFramePr>
               <a:graphicFrameLocks xmlns:a="http://schemas.openxmlformats.org/drawingml/2006/main" noChangeAspect="1"/>
             </wp:cNvGraphicFramePr>
@@ -496,7 +512,7 @@
               <a:graphicData uri="http://schemas.openxmlformats.org/drawingml/2006/picture">
                 <pic:pic xmlns:pic="http://schemas.openxmlformats.org/drawingml/2006/picture">
                   <pic:nvPicPr>
-                    <pic:cNvPr id="0" name="Picture 3"/>
+                    <pic:cNvPr id="0" name="Picture 4"/>
                     <pic:cNvPicPr>
                       <a:picLocks noChangeAspect="1" noChangeArrowheads="1"/>
                     </pic:cNvPicPr>
@@ -517,7 +533,7 @@
                   <pic:spPr bwMode="auto">
                     <a:xfrm>
                       <a:off x="0" y="0"/>
-                      <a:ext cx="5372100" cy="4724400"/>
+                      <a:ext cx="5943600" cy="4684845"/>
                     </a:xfrm>
                     <a:prstGeom prst="rect">
                       <a:avLst/>
@@ -538,14 +554,27 @@
       <w:pPr>
         <w:pStyle w:val="Chuthich"/>
       </w:pPr>
-      <w:fldSimple w:instr=" SEQ Figure \* ARABIC ">
-        <w:r>
-          <w:rPr>
-            <w:noProof/>
-          </w:rPr>
-          <w:t>2</w:t>
-        </w:r>
-      </w:fldSimple>
+      <w:r>
+        <w:fldChar w:fldCharType="begin"/>
+      </w:r>
+      <w:r>
+        <w:instrText xml:space="preserve"> SEQ Figure \* ARABIC </w:instrText>
+      </w:r>
+      <w:r>
+        <w:fldChar w:fldCharType="separate"/>
+      </w:r>
+      <w:r>
+        <w:rPr>
+          <w:noProof/>
+        </w:rPr>
+        <w:t>2</w:t>
+      </w:r>
+      <w:r>
+        <w:rPr>
+          <w:noProof/>
+        </w:rPr>
+        <w:fldChar w:fldCharType="end"/>
+      </w:r>
       <w:r>
         <w:t>.</w:t>
       </w:r>
@@ -565,9 +594,9 @@
         <w:lastRenderedPageBreak/>
         <w:drawing>
           <wp:inline distT="0" distB="0" distL="0" distR="0">
-            <wp:extent cx="5943600" cy="4340048"/>
-            <wp:effectExtent l="0" t="0" r="0" b="3810"/>
-            <wp:docPr id="6" name="Hình ảnh 6"/>
+            <wp:extent cx="5943600" cy="4592107"/>
+            <wp:effectExtent l="0" t="0" r="0" b="0"/>
+            <wp:docPr id="17" name="Hình ảnh 17"/>
             <wp:cNvGraphicFramePr>
               <a:graphicFrameLocks xmlns:a="http://schemas.openxmlformats.org/drawingml/2006/main" noChangeAspect="1"/>
             </wp:cNvGraphicFramePr>
@@ -596,7 +625,7 @@
                   <pic:spPr bwMode="auto">
                     <a:xfrm>
                       <a:off x="0" y="0"/>
-                      <a:ext cx="5943600" cy="4340048"/>
+                      <a:ext cx="5943600" cy="4592107"/>
                     </a:xfrm>
                     <a:prstGeom prst="rect">
                       <a:avLst/>
@@ -617,14 +646,27 @@
       <w:pPr>
         <w:pStyle w:val="Chuthich"/>
       </w:pPr>
-      <w:fldSimple w:instr=" SEQ Figure \* ARABIC ">
-        <w:r>
-          <w:rPr>
-            <w:noProof/>
-          </w:rPr>
-          <w:t>3</w:t>
-        </w:r>
-      </w:fldSimple>
+      <w:r>
+        <w:fldChar w:fldCharType="begin"/>
+      </w:r>
+      <w:r>
+        <w:instrText xml:space="preserve"> SEQ Figure \* ARABIC </w:instrText>
+      </w:r>
+      <w:r>
+        <w:fldChar w:fldCharType="separate"/>
+      </w:r>
+      <w:r>
+        <w:rPr>
+          <w:noProof/>
+        </w:rPr>
+        <w:t>3</w:t>
+      </w:r>
+      <w:r>
+        <w:rPr>
+          <w:noProof/>
+        </w:rPr>
+        <w:fldChar w:fldCharType="end"/>
+      </w:r>
       <w:r>
         <w:t>.UseCase thông báo</w:t>
       </w:r>
@@ -640,9 +682,9 @@
         <w:lastRenderedPageBreak/>
         <w:drawing>
           <wp:inline distT="0" distB="0" distL="0" distR="0">
-            <wp:extent cx="5295900" cy="4362450"/>
-            <wp:effectExtent l="0" t="0" r="0" b="0"/>
-            <wp:docPr id="7" name="Hình ảnh 7"/>
+            <wp:extent cx="5943600" cy="4299849"/>
+            <wp:effectExtent l="0" t="0" r="0" b="5715"/>
+            <wp:docPr id="18" name="Hình ảnh 18"/>
             <wp:cNvGraphicFramePr>
               <a:graphicFrameLocks xmlns:a="http://schemas.openxmlformats.org/drawingml/2006/main" noChangeAspect="1"/>
             </wp:cNvGraphicFramePr>
@@ -671,7 +713,7 @@
                   <pic:spPr bwMode="auto">
                     <a:xfrm>
                       <a:off x="0" y="0"/>
-                      <a:ext cx="5295900" cy="4362450"/>
+                      <a:ext cx="5943600" cy="4299849"/>
                     </a:xfrm>
                     <a:prstGeom prst="rect">
                       <a:avLst/>
@@ -692,14 +734,27 @@
       <w:pPr>
         <w:pStyle w:val="Chuthich"/>
       </w:pPr>
-      <w:fldSimple w:instr=" SEQ Figure \* ARABIC ">
-        <w:r>
-          <w:rPr>
-            <w:noProof/>
-          </w:rPr>
-          <w:t>4</w:t>
-        </w:r>
-      </w:fldSimple>
+      <w:r>
+        <w:fldChar w:fldCharType="begin"/>
+      </w:r>
+      <w:r>
+        <w:instrText xml:space="preserve"> SEQ Figure \* ARABIC </w:instrText>
+      </w:r>
+      <w:r>
+        <w:fldChar w:fldCharType="separate"/>
+      </w:r>
+      <w:r>
+        <w:rPr>
+          <w:noProof/>
+        </w:rPr>
+        <w:t>4</w:t>
+      </w:r>
+      <w:r>
+        <w:rPr>
+          <w:noProof/>
+        </w:rPr>
+        <w:fldChar w:fldCharType="end"/>
+      </w:r>
       <w:r>
         <w:t>.UseCase nhận phòng</w:t>
       </w:r>
@@ -715,9 +770,9 @@
         <w:lastRenderedPageBreak/>
         <w:drawing>
           <wp:inline distT="0" distB="0" distL="0" distR="0">
-            <wp:extent cx="5943600" cy="6338742"/>
-            <wp:effectExtent l="0" t="0" r="0" b="5080"/>
-            <wp:docPr id="8" name="Hình ảnh 8"/>
+            <wp:extent cx="5943600" cy="5154564"/>
+            <wp:effectExtent l="0" t="0" r="0" b="8255"/>
+            <wp:docPr id="19" name="Hình ảnh 19"/>
             <wp:cNvGraphicFramePr>
               <a:graphicFrameLocks xmlns:a="http://schemas.openxmlformats.org/drawingml/2006/main" noChangeAspect="1"/>
             </wp:cNvGraphicFramePr>
@@ -746,7 +801,7 @@
                   <pic:spPr bwMode="auto">
                     <a:xfrm>
                       <a:off x="0" y="0"/>
-                      <a:ext cx="5943600" cy="6338742"/>
+                      <a:ext cx="5943600" cy="5154564"/>
                     </a:xfrm>
                     <a:prstGeom prst="rect">
                       <a:avLst/>
@@ -767,14 +822,27 @@
       <w:pPr>
         <w:pStyle w:val="Chuthich"/>
       </w:pPr>
-      <w:fldSimple w:instr=" SEQ Figure \* ARABIC ">
-        <w:r>
-          <w:rPr>
-            <w:noProof/>
-          </w:rPr>
-          <w:t>5</w:t>
-        </w:r>
-      </w:fldSimple>
+      <w:r>
+        <w:fldChar w:fldCharType="begin"/>
+      </w:r>
+      <w:r>
+        <w:instrText xml:space="preserve"> SEQ Figure \* ARABIC </w:instrText>
+      </w:r>
+      <w:r>
+        <w:fldChar w:fldCharType="separate"/>
+      </w:r>
+      <w:r>
+        <w:rPr>
+          <w:noProof/>
+        </w:rPr>
+        <w:t>5</w:t>
+      </w:r>
+      <w:r>
+        <w:rPr>
+          <w:noProof/>
+        </w:rPr>
+        <w:fldChar w:fldCharType="end"/>
+      </w:r>
       <w:r>
         <w:t>. UseCase quản lý phòng</w:t>
       </w:r>
@@ -790,9 +858,9 @@
         <w:lastRenderedPageBreak/>
         <w:drawing>
           <wp:inline distT="0" distB="0" distL="0" distR="0">
-            <wp:extent cx="5943600" cy="5367568"/>
-            <wp:effectExtent l="0" t="0" r="0" b="5080"/>
-            <wp:docPr id="9" name="Hình ảnh 9"/>
+            <wp:extent cx="5943600" cy="4978454"/>
+            <wp:effectExtent l="0" t="0" r="0" b="0"/>
+            <wp:docPr id="20" name="Hình ảnh 20"/>
             <wp:cNvGraphicFramePr>
               <a:graphicFrameLocks xmlns:a="http://schemas.openxmlformats.org/drawingml/2006/main" noChangeAspect="1"/>
             </wp:cNvGraphicFramePr>
@@ -821,7 +889,7 @@
                   <pic:spPr bwMode="auto">
                     <a:xfrm>
                       <a:off x="0" y="0"/>
-                      <a:ext cx="5943600" cy="5367568"/>
+                      <a:ext cx="5943600" cy="4978454"/>
                     </a:xfrm>
                     <a:prstGeom prst="rect">
                       <a:avLst/>
@@ -842,14 +910,27 @@
       <w:pPr>
         <w:pStyle w:val="Chuthich"/>
       </w:pPr>
-      <w:fldSimple w:instr=" SEQ Figure \* ARABIC ">
-        <w:r>
-          <w:rPr>
-            <w:noProof/>
-          </w:rPr>
-          <w:t>6</w:t>
-        </w:r>
-      </w:fldSimple>
+      <w:r>
+        <w:fldChar w:fldCharType="begin"/>
+      </w:r>
+      <w:r>
+        <w:instrText xml:space="preserve"> SEQ Figure \* ARABIC </w:instrText>
+      </w:r>
+      <w:r>
+        <w:fldChar w:fldCharType="separate"/>
+      </w:r>
+      <w:r>
+        <w:rPr>
+          <w:noProof/>
+        </w:rPr>
+        <w:t>6</w:t>
+      </w:r>
+      <w:r>
+        <w:rPr>
+          <w:noProof/>
+        </w:rPr>
+        <w:fldChar w:fldCharType="end"/>
+      </w:r>
       <w:r>
         <w:t>. UseCase quản lý thiết bị</w:t>
       </w:r>
@@ -857,6 +938,7 @@
     <w:p>
       <w:pPr>
         <w:keepNext/>
+        <w:jc w:val="center"/>
       </w:pPr>
       <w:r>
         <w:rPr>
@@ -864,10 +946,10 @@
         </w:rPr>
         <w:lastRenderedPageBreak/>
         <w:drawing>
-          <wp:inline distT="0" distB="0" distL="0" distR="0">
-            <wp:extent cx="5534025" cy="4162425"/>
-            <wp:effectExtent l="0" t="0" r="9525" b="9525"/>
-            <wp:docPr id="10" name="Hình ảnh 10"/>
+          <wp:inline distT="0" distB="0" distL="0" distR="0" wp14:anchorId="73D2231A" wp14:editId="5F9983C5">
+            <wp:extent cx="5943600" cy="3987800"/>
+            <wp:effectExtent l="0" t="0" r="0" b="0"/>
+            <wp:docPr id="21" name="Hình ảnh 21"/>
             <wp:cNvGraphicFramePr>
               <a:graphicFrameLocks xmlns:a="http://schemas.openxmlformats.org/drawingml/2006/main" noChangeAspect="1"/>
             </wp:cNvGraphicFramePr>
@@ -896,7 +978,7 @@
                   <pic:spPr bwMode="auto">
                     <a:xfrm>
                       <a:off x="0" y="0"/>
-                      <a:ext cx="5534025" cy="4162425"/>
+                      <a:ext cx="5943600" cy="3987800"/>
                     </a:xfrm>
                     <a:prstGeom prst="rect">
                       <a:avLst/>
@@ -912,27 +994,33 @@
           </wp:inline>
         </w:drawing>
       </w:r>
-    </w:p>
-    <w:p>
-      <w:pPr>
-        <w:pStyle w:val="Chuthich"/>
-      </w:pPr>
-      <w:fldSimple w:instr=" SEQ Figure \* ARABIC ">
-        <w:r>
-          <w:rPr>
-            <w:noProof/>
-          </w:rPr>
-          <w:t>7</w:t>
-        </w:r>
-      </w:fldSimple>
-      <w:r>
-        <w:t>. UseCase quản lý thiết bị</w:t>
-      </w:r>
-    </w:p>
-    <w:p>
-      <w:pPr>
-        <w:keepNext/>
-      </w:pPr>
+      <w:r>
+        <w:fldChar w:fldCharType="begin"/>
+      </w:r>
+      <w:r>
+        <w:instrText xml:space="preserve"> SEQ Figure \* ARABIC </w:instrText>
+      </w:r>
+      <w:r>
+        <w:fldChar w:fldCharType="separate"/>
+      </w:r>
+      <w:r>
+        <w:rPr>
+          <w:noProof/>
+        </w:rPr>
+        <w:t>7</w:t>
+      </w:r>
+      <w:r>
+        <w:rPr>
+          <w:noProof/>
+        </w:rPr>
+        <w:fldChar w:fldCharType="end"/>
+      </w:r>
+      <w:r>
+        <w:t>. UseCase quả</w:t>
+      </w:r>
+      <w:r>
+        <w:t>n lý nhân viên</w:t>
+      </w:r>
       <w:r>
         <w:rPr>
           <w:noProof/>
@@ -940,9 +1028,9 @@
         <w:lastRenderedPageBreak/>
         <w:drawing>
           <wp:inline distT="0" distB="0" distL="0" distR="0">
-            <wp:extent cx="5943600" cy="5147582"/>
+            <wp:extent cx="5943600" cy="4656178"/>
             <wp:effectExtent l="0" t="0" r="0" b="0"/>
-            <wp:docPr id="11" name="Hình ảnh 11"/>
+            <wp:docPr id="22" name="Hình ảnh 22"/>
             <wp:cNvGraphicFramePr>
               <a:graphicFrameLocks xmlns:a="http://schemas.openxmlformats.org/drawingml/2006/main" noChangeAspect="1"/>
             </wp:cNvGraphicFramePr>
@@ -971,7 +1059,7 @@
                   <pic:spPr bwMode="auto">
                     <a:xfrm>
                       <a:off x="0" y="0"/>
-                      <a:ext cx="5943600" cy="5147582"/>
+                      <a:ext cx="5943600" cy="4656178"/>
                     </a:xfrm>
                     <a:prstGeom prst="rect">
                       <a:avLst/>
@@ -992,14 +1080,27 @@
       <w:pPr>
         <w:pStyle w:val="Chuthich"/>
       </w:pPr>
-      <w:fldSimple w:instr=" SEQ Figure \* ARABIC ">
-        <w:r>
-          <w:rPr>
-            <w:noProof/>
-          </w:rPr>
-          <w:t>8</w:t>
-        </w:r>
-      </w:fldSimple>
+      <w:r>
+        <w:fldChar w:fldCharType="begin"/>
+      </w:r>
+      <w:r>
+        <w:instrText xml:space="preserve"> SEQ Figure \* ARABIC </w:instrText>
+      </w:r>
+      <w:r>
+        <w:fldChar w:fldCharType="separate"/>
+      </w:r>
+      <w:r>
+        <w:rPr>
+          <w:noProof/>
+        </w:rPr>
+        <w:t>8</w:t>
+      </w:r>
+      <w:r>
+        <w:rPr>
+          <w:noProof/>
+        </w:rPr>
+        <w:fldChar w:fldCharType="end"/>
+      </w:r>
       <w:r>
         <w:t>. UseCase báo cáo</w:t>
       </w:r>
@@ -1015,9 +1116,9 @@
         <w:lastRenderedPageBreak/>
         <w:drawing>
           <wp:inline distT="0" distB="0" distL="0" distR="0">
-            <wp:extent cx="5943600" cy="6053043"/>
-            <wp:effectExtent l="0" t="0" r="0" b="5080"/>
-            <wp:docPr id="12" name="Hình ảnh 12"/>
+            <wp:extent cx="5943600" cy="4747101"/>
+            <wp:effectExtent l="0" t="0" r="0" b="0"/>
+            <wp:docPr id="23" name="Hình ảnh 23"/>
             <wp:cNvGraphicFramePr>
               <a:graphicFrameLocks xmlns:a="http://schemas.openxmlformats.org/drawingml/2006/main" noChangeAspect="1"/>
             </wp:cNvGraphicFramePr>
@@ -1046,7 +1147,7 @@
                   <pic:spPr bwMode="auto">
                     <a:xfrm>
                       <a:off x="0" y="0"/>
-                      <a:ext cx="5943600" cy="6053043"/>
+                      <a:ext cx="5943600" cy="4747101"/>
                     </a:xfrm>
                     <a:prstGeom prst="rect">
                       <a:avLst/>
@@ -1067,14 +1168,27 @@
       <w:pPr>
         <w:pStyle w:val="Chuthich"/>
       </w:pPr>
-      <w:fldSimple w:instr=" SEQ Figure \* ARABIC ">
-        <w:r>
-          <w:rPr>
-            <w:noProof/>
-          </w:rPr>
-          <w:t>9</w:t>
-        </w:r>
-      </w:fldSimple>
+      <w:r>
+        <w:fldChar w:fldCharType="begin"/>
+      </w:r>
+      <w:r>
+        <w:instrText xml:space="preserve"> SEQ Figure \* ARABIC </w:instrText>
+      </w:r>
+      <w:r>
+        <w:fldChar w:fldCharType="separate"/>
+      </w:r>
+      <w:r>
+        <w:rPr>
+          <w:noProof/>
+        </w:rPr>
+        <w:t>9</w:t>
+      </w:r>
+      <w:r>
+        <w:rPr>
+          <w:noProof/>
+        </w:rPr>
+        <w:fldChar w:fldCharType="end"/>
+      </w:r>
       <w:r>
         <w:t>. UseCase thống kê</w:t>
       </w:r>
@@ -1090,9 +1204,9 @@
         <w:lastRenderedPageBreak/>
         <w:drawing>
           <wp:inline distT="0" distB="0" distL="0" distR="0">
-            <wp:extent cx="5943600" cy="5534669"/>
-            <wp:effectExtent l="0" t="0" r="0" b="8890"/>
-            <wp:docPr id="13" name="Hình ảnh 13"/>
+            <wp:extent cx="5943600" cy="6549125"/>
+            <wp:effectExtent l="0" t="0" r="0" b="4445"/>
+            <wp:docPr id="24" name="Hình ảnh 24"/>
             <wp:cNvGraphicFramePr>
               <a:graphicFrameLocks xmlns:a="http://schemas.openxmlformats.org/drawingml/2006/main" noChangeAspect="1"/>
             </wp:cNvGraphicFramePr>
@@ -1121,7 +1235,7 @@
                   <pic:spPr bwMode="auto">
                     <a:xfrm>
                       <a:off x="0" y="0"/>
-                      <a:ext cx="5943600" cy="5534669"/>
+                      <a:ext cx="5943600" cy="6549125"/>
                     </a:xfrm>
                     <a:prstGeom prst="rect">
                       <a:avLst/>
@@ -1142,14 +1256,27 @@
       <w:pPr>
         <w:pStyle w:val="Chuthich"/>
       </w:pPr>
-      <w:fldSimple w:instr=" SEQ Figure \* ARABIC ">
-        <w:r>
-          <w:rPr>
-            <w:noProof/>
-          </w:rPr>
-          <w:t>10</w:t>
-        </w:r>
-      </w:fldSimple>
+      <w:r>
+        <w:fldChar w:fldCharType="begin"/>
+      </w:r>
+      <w:r>
+        <w:instrText xml:space="preserve"> SEQ Figure \* ARABIC </w:instrText>
+      </w:r>
+      <w:r>
+        <w:fldChar w:fldCharType="separate"/>
+      </w:r>
+      <w:r>
+        <w:rPr>
+          <w:noProof/>
+        </w:rPr>
+        <w:t>10</w:t>
+      </w:r>
+      <w:r>
+        <w:rPr>
+          <w:noProof/>
+        </w:rPr>
+        <w:fldChar w:fldCharType="end"/>
+      </w:r>
       <w:r>
         <w:t>. UseCase dịch vụ</w:t>
       </w:r>
@@ -1165,9 +1292,9 @@
         <w:lastRenderedPageBreak/>
         <w:drawing>
           <wp:inline distT="0" distB="0" distL="0" distR="0">
-            <wp:extent cx="5943600" cy="3944867"/>
+            <wp:extent cx="5943600" cy="3506024"/>
             <wp:effectExtent l="0" t="0" r="0" b="0"/>
-            <wp:docPr id="14" name="Hình ảnh 14"/>
+            <wp:docPr id="25" name="Hình ảnh 25"/>
             <wp:cNvGraphicFramePr>
               <a:graphicFrameLocks xmlns:a="http://schemas.openxmlformats.org/drawingml/2006/main" noChangeAspect="1"/>
             </wp:cNvGraphicFramePr>
@@ -1196,7 +1323,7 @@
                   <pic:spPr bwMode="auto">
                     <a:xfrm>
                       <a:off x="0" y="0"/>
-                      <a:ext cx="5943600" cy="3944867"/>
+                      <a:ext cx="5943600" cy="3506024"/>
                     </a:xfrm>
                     <a:prstGeom prst="rect">
                       <a:avLst/>
@@ -1220,14 +1347,27 @@
           <w:tab w:val="left" w:pos="7020"/>
         </w:tabs>
       </w:pPr>
-      <w:fldSimple w:instr=" SEQ Figure \* ARABIC ">
-        <w:r>
-          <w:rPr>
-            <w:noProof/>
-          </w:rPr>
-          <w:t>11</w:t>
-        </w:r>
-      </w:fldSimple>
+      <w:r>
+        <w:fldChar w:fldCharType="begin"/>
+      </w:r>
+      <w:r>
+        <w:instrText xml:space="preserve"> SEQ Figure \* ARABIC </w:instrText>
+      </w:r>
+      <w:r>
+        <w:fldChar w:fldCharType="separate"/>
+      </w:r>
+      <w:r>
+        <w:rPr>
+          <w:noProof/>
+        </w:rPr>
+        <w:t>11</w:t>
+      </w:r>
+      <w:r>
+        <w:rPr>
+          <w:noProof/>
+        </w:rPr>
+        <w:fldChar w:fldCharType="end"/>
+      </w:r>
       <w:r>
         <w:t>. UseCase khách hàng</w:t>
       </w:r>
@@ -1243,9 +1383,9 @@
         <w:lastRenderedPageBreak/>
         <w:drawing>
           <wp:inline distT="0" distB="0" distL="0" distR="0">
-            <wp:extent cx="5943600" cy="5101275"/>
-            <wp:effectExtent l="0" t="0" r="0" b="4445"/>
-            <wp:docPr id="15" name="Hình ảnh 15"/>
+            <wp:extent cx="5943600" cy="4371119"/>
+            <wp:effectExtent l="0" t="0" r="0" b="0"/>
+            <wp:docPr id="26" name="Hình ảnh 26"/>
             <wp:cNvGraphicFramePr>
               <a:graphicFrameLocks xmlns:a="http://schemas.openxmlformats.org/drawingml/2006/main" noChangeAspect="1"/>
             </wp:cNvGraphicFramePr>
@@ -1274,7 +1414,7 @@
                   <pic:spPr bwMode="auto">
                     <a:xfrm>
                       <a:off x="0" y="0"/>
-                      <a:ext cx="5943600" cy="5101275"/>
+                      <a:ext cx="5943600" cy="4371119"/>
                     </a:xfrm>
                     <a:prstGeom prst="rect">
                       <a:avLst/>
@@ -1295,19 +1435,30 @@
       <w:pPr>
         <w:pStyle w:val="Chuthich"/>
       </w:pPr>
-      <w:fldSimple w:instr=" SEQ Figure \* ARABIC ">
-        <w:r>
-          <w:rPr>
-            <w:noProof/>
-          </w:rPr>
-          <w:t>12</w:t>
-        </w:r>
-      </w:fldSimple>
+      <w:r>
+        <w:fldChar w:fldCharType="begin"/>
+      </w:r>
+      <w:r>
+        <w:instrText xml:space="preserve"> SEQ Figure \* ARABIC </w:instrText>
+      </w:r>
+      <w:r>
+        <w:fldChar w:fldCharType="separate"/>
+      </w:r>
+      <w:r>
+        <w:rPr>
+          <w:noProof/>
+        </w:rPr>
+        <w:t>12</w:t>
+      </w:r>
+      <w:r>
+        <w:rPr>
+          <w:noProof/>
+        </w:rPr>
+        <w:fldChar w:fldCharType="end"/>
+      </w:r>
       <w:r>
         <w:t>. UseCase phân công</w:t>
       </w:r>
-      <w:bookmarkStart w:id="0" w:name="_GoBack"/>
-      <w:bookmarkEnd w:id="0"/>
     </w:p>
     <w:p>
       <w:pPr>
@@ -1318,6 +1469,7 @@
     <w:p/>
     <w:p>
       <w:pPr>
+        <w:keepNext/>
         <w:jc w:val="center"/>
       </w:pPr>
       <w:r>
@@ -1327,9 +1479,9 @@
         <w:lastRenderedPageBreak/>
         <w:drawing>
           <wp:inline distT="0" distB="0" distL="0" distR="0">
-            <wp:extent cx="4914900" cy="4505325"/>
-            <wp:effectExtent l="0" t="0" r="0" b="9525"/>
-            <wp:docPr id="5" name="Hình ảnh 5"/>
+            <wp:extent cx="5943600" cy="4697157"/>
+            <wp:effectExtent l="0" t="0" r="0" b="8255"/>
+            <wp:docPr id="27" name="Hình ảnh 27"/>
             <wp:cNvGraphicFramePr>
               <a:graphicFrameLocks xmlns:a="http://schemas.openxmlformats.org/drawingml/2006/main" noChangeAspect="1"/>
             </wp:cNvGraphicFramePr>
@@ -1337,7 +1489,7 @@
               <a:graphicData uri="http://schemas.openxmlformats.org/drawingml/2006/picture">
                 <pic:pic xmlns:pic="http://schemas.openxmlformats.org/drawingml/2006/picture">
                   <pic:nvPicPr>
-                    <pic:cNvPr id="0" name="Picture 4"/>
+                    <pic:cNvPr id="0" name="Picture 15"/>
                     <pic:cNvPicPr>
                       <a:picLocks noChangeAspect="1" noChangeArrowheads="1"/>
                     </pic:cNvPicPr>
@@ -1358,7 +1510,7 @@
                   <pic:spPr bwMode="auto">
                     <a:xfrm>
                       <a:off x="0" y="0"/>
-                      <a:ext cx="4914900" cy="4505325"/>
+                      <a:ext cx="5943600" cy="4697157"/>
                     </a:xfrm>
                     <a:prstGeom prst="rect">
                       <a:avLst/>
@@ -1377,6 +1529,106 @@
     </w:p>
     <w:p>
       <w:pPr>
+        <w:pStyle w:val="Chuthich"/>
+      </w:pPr>
+      <w:fldSimple w:instr=" SEQ Figure \* ARABIC ">
+        <w:r>
+          <w:rPr>
+            <w:noProof/>
+          </w:rPr>
+          <w:t>13</w:t>
+        </w:r>
+      </w:fldSimple>
+      <w:r>
+        <w:t>.UseCase hủy đặt phòng</w:t>
+      </w:r>
+    </w:p>
+    <w:p/>
+    <w:p>
+      <w:pPr>
+        <w:keepNext/>
+        <w:jc w:val="center"/>
+      </w:pPr>
+      <w:r>
+        <w:rPr>
+          <w:noProof/>
+        </w:rPr>
+        <w:lastRenderedPageBreak/>
+        <w:drawing>
+          <wp:inline distT="0" distB="0" distL="0" distR="0">
+            <wp:extent cx="4013835" cy="2909570"/>
+            <wp:effectExtent l="0" t="0" r="5715" b="5080"/>
+            <wp:docPr id="28" name="Hình ảnh 28"/>
+            <wp:cNvGraphicFramePr>
+              <a:graphicFrameLocks xmlns:a="http://schemas.openxmlformats.org/drawingml/2006/main" noChangeAspect="1"/>
+            </wp:cNvGraphicFramePr>
+            <a:graphic xmlns:a="http://schemas.openxmlformats.org/drawingml/2006/main">
+              <a:graphicData uri="http://schemas.openxmlformats.org/drawingml/2006/picture">
+                <pic:pic xmlns:pic="http://schemas.openxmlformats.org/drawingml/2006/picture">
+                  <pic:nvPicPr>
+                    <pic:cNvPr id="0" name="Picture 16"/>
+                    <pic:cNvPicPr>
+                      <a:picLocks noChangeAspect="1" noChangeArrowheads="1"/>
+                    </pic:cNvPicPr>
+                  </pic:nvPicPr>
+                  <pic:blipFill>
+                    <a:blip r:embed="rId18">
+                      <a:extLst>
+                        <a:ext uri="{28A0092B-C50C-407E-A947-70E740481C1C}">
+                          <a14:useLocalDpi xmlns:a14="http://schemas.microsoft.com/office/drawing/2010/main" val="0"/>
+                        </a:ext>
+                      </a:extLst>
+                    </a:blip>
+                    <a:srcRect/>
+                    <a:stretch>
+                      <a:fillRect/>
+                    </a:stretch>
+                  </pic:blipFill>
+                  <pic:spPr bwMode="auto">
+                    <a:xfrm>
+                      <a:off x="0" y="0"/>
+                      <a:ext cx="4013835" cy="2909570"/>
+                    </a:xfrm>
+                    <a:prstGeom prst="rect">
+                      <a:avLst/>
+                    </a:prstGeom>
+                    <a:noFill/>
+                    <a:ln>
+                      <a:noFill/>
+                    </a:ln>
+                  </pic:spPr>
+                </pic:pic>
+              </a:graphicData>
+            </a:graphic>
+          </wp:inline>
+        </w:drawing>
+      </w:r>
+    </w:p>
+    <w:p>
+      <w:pPr>
+        <w:pStyle w:val="Chuthich"/>
+      </w:pPr>
+      <w:fldSimple w:instr=" SEQ Figure \* ARABIC ">
+        <w:r>
+          <w:rPr>
+            <w:noProof/>
+          </w:rPr>
+          <w:t>14</w:t>
+        </w:r>
+      </w:fldSimple>
+      <w:r>
+        <w:t>.UseCase đăng xuất</w:t>
+      </w:r>
+      <w:bookmarkStart w:id="0" w:name="_GoBack"/>
+      <w:bookmarkEnd w:id="0"/>
+    </w:p>
+    <w:p>
+      <w:pPr>
+        <w:jc w:val="center"/>
+      </w:pPr>
+    </w:p>
+    <w:p>
+      <w:pPr>
         <w:pStyle w:val="MyTitle"/>
       </w:pPr>
       <w:r>
@@ -1634,7 +1886,6 @@
               <w:pStyle w:val="MyTable"/>
             </w:pPr>
             <w:r>
-              <w:lastRenderedPageBreak/>
               <w:t>B4: Nếu hợp lệ, lưu thông tin giảng viên</w:t>
             </w:r>
           </w:p>
@@ -1659,47 +1910,47 @@
               <w:pStyle w:val="MyTable"/>
             </w:pPr>
             <w:r>
+              <w:t>Luồng sự kiện phụ</w:t>
+            </w:r>
+          </w:p>
+        </w:tc>
+        <w:tc>
+          <w:tcPr>
+            <w:tcW w:w="6764" w:type="dxa"/>
+          </w:tcPr>
+          <w:p>
+            <w:pPr>
+              <w:pStyle w:val="MyTable"/>
+            </w:pPr>
+            <w:r>
+              <w:t>Nếu thông tin giảng viên không hợp lệ</w:t>
+            </w:r>
+            <w:r>
+              <w:t>:</w:t>
+            </w:r>
+          </w:p>
+          <w:p>
+            <w:pPr>
+              <w:pStyle w:val="MyTable"/>
+            </w:pPr>
+            <w:r>
+              <w:t>B1: Thông báo thông tin nào không hợp lệ</w:t>
+            </w:r>
+          </w:p>
+          <w:p>
+            <w:pPr>
+              <w:pStyle w:val="MyTable"/>
+            </w:pPr>
+            <w:r>
+              <w:t>B2: Không lưu thông tin giảng viên</w:t>
+            </w:r>
+          </w:p>
+          <w:p>
+            <w:pPr>
+              <w:pStyle w:val="MyTable"/>
+            </w:pPr>
+            <w:r>
               <w:lastRenderedPageBreak/>
-              <w:t>Luồng sự kiện phụ</w:t>
-            </w:r>
-          </w:p>
-        </w:tc>
-        <w:tc>
-          <w:tcPr>
-            <w:tcW w:w="6764" w:type="dxa"/>
-          </w:tcPr>
-          <w:p>
-            <w:pPr>
-              <w:pStyle w:val="MyTable"/>
-            </w:pPr>
-            <w:r>
-              <w:t>Nếu thông tin giảng viên không hợp lệ</w:t>
-            </w:r>
-            <w:r>
-              <w:t>:</w:t>
-            </w:r>
-          </w:p>
-          <w:p>
-            <w:pPr>
-              <w:pStyle w:val="MyTable"/>
-            </w:pPr>
-            <w:r>
-              <w:t>B1: Thông báo thông tin nào không hợp lệ</w:t>
-            </w:r>
-          </w:p>
-          <w:p>
-            <w:pPr>
-              <w:pStyle w:val="MyTable"/>
-            </w:pPr>
-            <w:r>
-              <w:t>B2: Không lưu thông tin giảng viên</w:t>
-            </w:r>
-          </w:p>
-          <w:p>
-            <w:pPr>
-              <w:pStyle w:val="MyTable"/>
-            </w:pPr>
-            <w:r>
               <w:t>B3: Quay lại bước 2 luồng sự kiện chính.</w:t>
             </w:r>
           </w:p>
@@ -1716,6 +1967,7 @@
               <w:pStyle w:val="MyTable"/>
             </w:pPr>
             <w:r>
+              <w:lastRenderedPageBreak/>
               <w:t>Activity Diagram</w:t>
             </w:r>
           </w:p>
@@ -1749,10 +2001,10 @@
                   <v:path o:extrusionok="f" gradientshapeok="t" o:connecttype="rect"/>
                   <o:lock v:ext="edit" aspectratio="t"/>
                 </v:shapetype>
-                <v:shape id="_x0000_i1025" type="#_x0000_t75" style="width:314.25pt;height:269.25pt" o:ole="">
-                  <v:imagedata r:id="rId18" o:title=""/>
+                <v:shape id="_x0000_i1025" type="#_x0000_t75" style="width:314.2pt;height:269.3pt" o:ole="">
+                  <v:imagedata r:id="rId19" o:title=""/>
                 </v:shape>
-                <o:OLEObject Type="Embed" ProgID="PBrush" ShapeID="_x0000_i1025" DrawAspect="Content" ObjectID="_1569274427" r:id="rId19"/>
+                <o:OLEObject Type="Embed" ProgID="PBrush" ShapeID="_x0000_i1025" DrawAspect="Content" ObjectID="_1569351132" r:id="rId20"/>
               </w:object>
             </w:r>
           </w:p>
@@ -2183,7 +2435,7 @@
     <w:lsdException w:name="Table Web 2" w:semiHidden="1" w:unhideWhenUsed="1"/>
     <w:lsdException w:name="Table Web 3" w:semiHidden="1" w:unhideWhenUsed="1"/>
     <w:lsdException w:name="Balloon Text" w:semiHidden="1" w:unhideWhenUsed="1"/>
-    <w:lsdException w:name="Table Grid" w:semiHidden="1" w:uiPriority="59" w:unhideWhenUsed="1"/>
+    <w:lsdException w:name="Table Grid" w:uiPriority="59"/>
     <w:lsdException w:name="Table Theme" w:semiHidden="1" w:unhideWhenUsed="1"/>
     <w:lsdException w:name="Placeholder Text" w:semiHidden="1"/>
     <w:lsdException w:name="No Spacing" w:uiPriority="1" w:qFormat="1"/>

--- a/[Đồ án] Quản lý khách sạn/Phân tích chức năng/Báo cáo/[PTCN] [Buffalo] QuanLyKhachSan.docx
+++ b/[Đồ án] Quản lý khách sạn/Phân tích chức năng/Báo cáo/[PTCN] [Buffalo] QuanLyKhachSan.docx
@@ -594,9 +594,9 @@
         <w:lastRenderedPageBreak/>
         <w:drawing>
           <wp:inline distT="0" distB="0" distL="0" distR="0">
-            <wp:extent cx="5943600" cy="4592107"/>
-            <wp:effectExtent l="0" t="0" r="0" b="0"/>
-            <wp:docPr id="17" name="Hình ảnh 17"/>
+            <wp:extent cx="5943600" cy="4603367"/>
+            <wp:effectExtent l="0" t="0" r="0" b="6985"/>
+            <wp:docPr id="29" name="Hình ảnh 29"/>
             <wp:cNvGraphicFramePr>
               <a:graphicFrameLocks xmlns:a="http://schemas.openxmlformats.org/drawingml/2006/main" noChangeAspect="1"/>
             </wp:cNvGraphicFramePr>
@@ -604,7 +604,7 @@
               <a:graphicData uri="http://schemas.openxmlformats.org/drawingml/2006/picture">
                 <pic:pic xmlns:pic="http://schemas.openxmlformats.org/drawingml/2006/picture">
                   <pic:nvPicPr>
-                    <pic:cNvPr id="0" name="Picture 5"/>
+                    <pic:cNvPr id="0" name="Picture 17"/>
                     <pic:cNvPicPr>
                       <a:picLocks noChangeAspect="1" noChangeArrowheads="1"/>
                     </pic:cNvPicPr>
@@ -625,7 +625,7 @@
                   <pic:spPr bwMode="auto">
                     <a:xfrm>
                       <a:off x="0" y="0"/>
-                      <a:ext cx="5943600" cy="4592107"/>
+                      <a:ext cx="5943600" cy="4603367"/>
                     </a:xfrm>
                     <a:prstGeom prst="rect">
                       <a:avLst/>
@@ -641,6 +641,8 @@
           </wp:inline>
         </w:drawing>
       </w:r>
+      <w:bookmarkStart w:id="0" w:name="_GoBack"/>
+      <w:bookmarkEnd w:id="0"/>
     </w:p>
     <w:p>
       <w:pPr>
@@ -1619,8 +1621,6 @@
       <w:r>
         <w:t>.UseCase đăng xuất</w:t>
       </w:r>
-      <w:bookmarkStart w:id="0" w:name="_GoBack"/>
-      <w:bookmarkEnd w:id="0"/>
     </w:p>
     <w:p>
       <w:pPr>
@@ -2001,10 +2001,10 @@
                   <v:path o:extrusionok="f" gradientshapeok="t" o:connecttype="rect"/>
                   <o:lock v:ext="edit" aspectratio="t"/>
                 </v:shapetype>
-                <v:shape id="_x0000_i1025" type="#_x0000_t75" style="width:314.2pt;height:269.3pt" o:ole="">
+                <v:shape id="_x0000_i1025" type="#_x0000_t75" style="width:314.25pt;height:269.25pt" o:ole="">
                   <v:imagedata r:id="rId19" o:title=""/>
                 </v:shape>
-                <o:OLEObject Type="Embed" ProgID="PBrush" ShapeID="_x0000_i1025" DrawAspect="Content" ObjectID="_1569351132" r:id="rId20"/>
+                <o:OLEObject Type="Embed" ProgID="PBrush" ShapeID="_x0000_i1025" DrawAspect="Content" ObjectID="_1569361345" r:id="rId20"/>
               </w:object>
             </w:r>
           </w:p>

--- a/[Đồ án] Quản lý khách sạn/Phân tích chức năng/Báo cáo/[PTCN] [Buffalo] QuanLyKhachSan.docx
+++ b/[Đồ án] Quản lý khách sạn/Phân tích chức năng/Báo cáo/[PTCN] [Buffalo] QuanLyKhachSan.docx
@@ -457,27 +457,14 @@
       <w:pPr>
         <w:pStyle w:val="Chuthich"/>
       </w:pPr>
-      <w:r>
-        <w:fldChar w:fldCharType="begin"/>
-      </w:r>
-      <w:r>
-        <w:instrText xml:space="preserve"> SEQ Figure \* ARABIC </w:instrText>
-      </w:r>
-      <w:r>
-        <w:fldChar w:fldCharType="separate"/>
-      </w:r>
-      <w:r>
-        <w:rPr>
-          <w:noProof/>
-        </w:rPr>
-        <w:t>1</w:t>
-      </w:r>
-      <w:r>
-        <w:rPr>
-          <w:noProof/>
-        </w:rPr>
-        <w:fldChar w:fldCharType="end"/>
-      </w:r>
+      <w:fldSimple w:instr=" SEQ Figure \* ARABIC ">
+        <w:r>
+          <w:rPr>
+            <w:noProof/>
+          </w:rPr>
+          <w:t>1</w:t>
+        </w:r>
+      </w:fldSimple>
       <w:r>
         <w:t>.</w:t>
       </w:r>
@@ -554,27 +541,14 @@
       <w:pPr>
         <w:pStyle w:val="Chuthich"/>
       </w:pPr>
-      <w:r>
-        <w:fldChar w:fldCharType="begin"/>
-      </w:r>
-      <w:r>
-        <w:instrText xml:space="preserve"> SEQ Figure \* ARABIC </w:instrText>
-      </w:r>
-      <w:r>
-        <w:fldChar w:fldCharType="separate"/>
-      </w:r>
-      <w:r>
-        <w:rPr>
-          <w:noProof/>
-        </w:rPr>
-        <w:t>2</w:t>
-      </w:r>
-      <w:r>
-        <w:rPr>
-          <w:noProof/>
-        </w:rPr>
-        <w:fldChar w:fldCharType="end"/>
-      </w:r>
+      <w:fldSimple w:instr=" SEQ Figure \* ARABIC ">
+        <w:r>
+          <w:rPr>
+            <w:noProof/>
+          </w:rPr>
+          <w:t>2</w:t>
+        </w:r>
+      </w:fldSimple>
       <w:r>
         <w:t>.</w:t>
       </w:r>
@@ -641,34 +615,19 @@
           </wp:inline>
         </w:drawing>
       </w:r>
-      <w:bookmarkStart w:id="0" w:name="_GoBack"/>
-      <w:bookmarkEnd w:id="0"/>
     </w:p>
     <w:p>
       <w:pPr>
         <w:pStyle w:val="Chuthich"/>
       </w:pPr>
-      <w:r>
-        <w:fldChar w:fldCharType="begin"/>
-      </w:r>
-      <w:r>
-        <w:instrText xml:space="preserve"> SEQ Figure \* ARABIC </w:instrText>
-      </w:r>
-      <w:r>
-        <w:fldChar w:fldCharType="separate"/>
-      </w:r>
-      <w:r>
-        <w:rPr>
-          <w:noProof/>
-        </w:rPr>
-        <w:t>3</w:t>
-      </w:r>
-      <w:r>
-        <w:rPr>
-          <w:noProof/>
-        </w:rPr>
-        <w:fldChar w:fldCharType="end"/>
-      </w:r>
+      <w:fldSimple w:instr=" SEQ Figure \* ARABIC ">
+        <w:r>
+          <w:rPr>
+            <w:noProof/>
+          </w:rPr>
+          <w:t>3</w:t>
+        </w:r>
+      </w:fldSimple>
       <w:r>
         <w:t>.UseCase thông báo</w:t>
       </w:r>
@@ -736,27 +695,14 @@
       <w:pPr>
         <w:pStyle w:val="Chuthich"/>
       </w:pPr>
-      <w:r>
-        <w:fldChar w:fldCharType="begin"/>
-      </w:r>
-      <w:r>
-        <w:instrText xml:space="preserve"> SEQ Figure \* ARABIC </w:instrText>
-      </w:r>
-      <w:r>
-        <w:fldChar w:fldCharType="separate"/>
-      </w:r>
-      <w:r>
-        <w:rPr>
-          <w:noProof/>
-        </w:rPr>
-        <w:t>4</w:t>
-      </w:r>
-      <w:r>
-        <w:rPr>
-          <w:noProof/>
-        </w:rPr>
-        <w:fldChar w:fldCharType="end"/>
-      </w:r>
+      <w:fldSimple w:instr=" SEQ Figure \* ARABIC ">
+        <w:r>
+          <w:rPr>
+            <w:noProof/>
+          </w:rPr>
+          <w:t>4</w:t>
+        </w:r>
+      </w:fldSimple>
       <w:r>
         <w:t>.UseCase nhận phòng</w:t>
       </w:r>
@@ -824,27 +770,14 @@
       <w:pPr>
         <w:pStyle w:val="Chuthich"/>
       </w:pPr>
-      <w:r>
-        <w:fldChar w:fldCharType="begin"/>
-      </w:r>
-      <w:r>
-        <w:instrText xml:space="preserve"> SEQ Figure \* ARABIC </w:instrText>
-      </w:r>
-      <w:r>
-        <w:fldChar w:fldCharType="separate"/>
-      </w:r>
-      <w:r>
-        <w:rPr>
-          <w:noProof/>
-        </w:rPr>
-        <w:t>5</w:t>
-      </w:r>
-      <w:r>
-        <w:rPr>
-          <w:noProof/>
-        </w:rPr>
-        <w:fldChar w:fldCharType="end"/>
-      </w:r>
+      <w:fldSimple w:instr=" SEQ Figure \* ARABIC ">
+        <w:r>
+          <w:rPr>
+            <w:noProof/>
+          </w:rPr>
+          <w:t>5</w:t>
+        </w:r>
+      </w:fldSimple>
       <w:r>
         <w:t>. UseCase quản lý phòng</w:t>
       </w:r>
@@ -912,27 +845,14 @@
       <w:pPr>
         <w:pStyle w:val="Chuthich"/>
       </w:pPr>
-      <w:r>
-        <w:fldChar w:fldCharType="begin"/>
-      </w:r>
-      <w:r>
-        <w:instrText xml:space="preserve"> SEQ Figure \* ARABIC </w:instrText>
-      </w:r>
-      <w:r>
-        <w:fldChar w:fldCharType="separate"/>
-      </w:r>
-      <w:r>
-        <w:rPr>
-          <w:noProof/>
-        </w:rPr>
-        <w:t>6</w:t>
-      </w:r>
-      <w:r>
-        <w:rPr>
-          <w:noProof/>
-        </w:rPr>
-        <w:fldChar w:fldCharType="end"/>
-      </w:r>
+      <w:fldSimple w:instr=" SEQ Figure \* ARABIC ">
+        <w:r>
+          <w:rPr>
+            <w:noProof/>
+          </w:rPr>
+          <w:t>6</w:t>
+        </w:r>
+      </w:fldSimple>
       <w:r>
         <w:t>. UseCase quản lý thiết bị</w:t>
       </w:r>
@@ -996,27 +916,14 @@
           </wp:inline>
         </w:drawing>
       </w:r>
-      <w:r>
-        <w:fldChar w:fldCharType="begin"/>
-      </w:r>
-      <w:r>
-        <w:instrText xml:space="preserve"> SEQ Figure \* ARABIC </w:instrText>
-      </w:r>
-      <w:r>
-        <w:fldChar w:fldCharType="separate"/>
-      </w:r>
-      <w:r>
-        <w:rPr>
-          <w:noProof/>
-        </w:rPr>
-        <w:t>7</w:t>
-      </w:r>
-      <w:r>
-        <w:rPr>
-          <w:noProof/>
-        </w:rPr>
-        <w:fldChar w:fldCharType="end"/>
-      </w:r>
+      <w:fldSimple w:instr=" SEQ Figure \* ARABIC ">
+        <w:r>
+          <w:rPr>
+            <w:noProof/>
+          </w:rPr>
+          <w:t>7</w:t>
+        </w:r>
+      </w:fldSimple>
       <w:r>
         <w:t>. UseCase quả</w:t>
       </w:r>
@@ -1082,27 +989,14 @@
       <w:pPr>
         <w:pStyle w:val="Chuthich"/>
       </w:pPr>
-      <w:r>
-        <w:fldChar w:fldCharType="begin"/>
-      </w:r>
-      <w:r>
-        <w:instrText xml:space="preserve"> SEQ Figure \* ARABIC </w:instrText>
-      </w:r>
-      <w:r>
-        <w:fldChar w:fldCharType="separate"/>
-      </w:r>
-      <w:r>
-        <w:rPr>
-          <w:noProof/>
-        </w:rPr>
-        <w:t>8</w:t>
-      </w:r>
-      <w:r>
-        <w:rPr>
-          <w:noProof/>
-        </w:rPr>
-        <w:fldChar w:fldCharType="end"/>
-      </w:r>
+      <w:fldSimple w:instr=" SEQ Figure \* ARABIC ">
+        <w:r>
+          <w:rPr>
+            <w:noProof/>
+          </w:rPr>
+          <w:t>8</w:t>
+        </w:r>
+      </w:fldSimple>
       <w:r>
         <w:t>. UseCase báo cáo</w:t>
       </w:r>
@@ -1170,27 +1064,14 @@
       <w:pPr>
         <w:pStyle w:val="Chuthich"/>
       </w:pPr>
-      <w:r>
-        <w:fldChar w:fldCharType="begin"/>
-      </w:r>
-      <w:r>
-        <w:instrText xml:space="preserve"> SEQ Figure \* ARABIC </w:instrText>
-      </w:r>
-      <w:r>
-        <w:fldChar w:fldCharType="separate"/>
-      </w:r>
-      <w:r>
-        <w:rPr>
-          <w:noProof/>
-        </w:rPr>
-        <w:t>9</w:t>
-      </w:r>
-      <w:r>
-        <w:rPr>
-          <w:noProof/>
-        </w:rPr>
-        <w:fldChar w:fldCharType="end"/>
-      </w:r>
+      <w:fldSimple w:instr=" SEQ Figure \* ARABIC ">
+        <w:r>
+          <w:rPr>
+            <w:noProof/>
+          </w:rPr>
+          <w:t>9</w:t>
+        </w:r>
+      </w:fldSimple>
       <w:r>
         <w:t>. UseCase thống kê</w:t>
       </w:r>
@@ -1258,27 +1139,14 @@
       <w:pPr>
         <w:pStyle w:val="Chuthich"/>
       </w:pPr>
-      <w:r>
-        <w:fldChar w:fldCharType="begin"/>
-      </w:r>
-      <w:r>
-        <w:instrText xml:space="preserve"> SEQ Figure \* ARABIC </w:instrText>
-      </w:r>
-      <w:r>
-        <w:fldChar w:fldCharType="separate"/>
-      </w:r>
-      <w:r>
-        <w:rPr>
-          <w:noProof/>
-        </w:rPr>
-        <w:t>10</w:t>
-      </w:r>
-      <w:r>
-        <w:rPr>
-          <w:noProof/>
-        </w:rPr>
-        <w:fldChar w:fldCharType="end"/>
-      </w:r>
+      <w:fldSimple w:instr=" SEQ Figure \* ARABIC ">
+        <w:r>
+          <w:rPr>
+            <w:noProof/>
+          </w:rPr>
+          <w:t>10</w:t>
+        </w:r>
+      </w:fldSimple>
       <w:r>
         <w:t>. UseCase dịch vụ</w:t>
       </w:r>
@@ -1349,27 +1217,14 @@
           <w:tab w:val="left" w:pos="7020"/>
         </w:tabs>
       </w:pPr>
-      <w:r>
-        <w:fldChar w:fldCharType="begin"/>
-      </w:r>
-      <w:r>
-        <w:instrText xml:space="preserve"> SEQ Figure \* ARABIC </w:instrText>
-      </w:r>
-      <w:r>
-        <w:fldChar w:fldCharType="separate"/>
-      </w:r>
-      <w:r>
-        <w:rPr>
-          <w:noProof/>
-        </w:rPr>
-        <w:t>11</w:t>
-      </w:r>
-      <w:r>
-        <w:rPr>
-          <w:noProof/>
-        </w:rPr>
-        <w:fldChar w:fldCharType="end"/>
-      </w:r>
+      <w:fldSimple w:instr=" SEQ Figure \* ARABIC ">
+        <w:r>
+          <w:rPr>
+            <w:noProof/>
+          </w:rPr>
+          <w:t>11</w:t>
+        </w:r>
+      </w:fldSimple>
       <w:r>
         <w:t>. UseCase khách hàng</w:t>
       </w:r>
@@ -1437,27 +1292,14 @@
       <w:pPr>
         <w:pStyle w:val="Chuthich"/>
       </w:pPr>
-      <w:r>
-        <w:fldChar w:fldCharType="begin"/>
-      </w:r>
-      <w:r>
-        <w:instrText xml:space="preserve"> SEQ Figure \* ARABIC </w:instrText>
-      </w:r>
-      <w:r>
-        <w:fldChar w:fldCharType="separate"/>
-      </w:r>
-      <w:r>
-        <w:rPr>
-          <w:noProof/>
-        </w:rPr>
-        <w:t>12</w:t>
-      </w:r>
-      <w:r>
-        <w:rPr>
-          <w:noProof/>
-        </w:rPr>
-        <w:fldChar w:fldCharType="end"/>
-      </w:r>
+      <w:fldSimple w:instr=" SEQ Figure \* ARABIC ">
+        <w:r>
+          <w:rPr>
+            <w:noProof/>
+          </w:rPr>
+          <w:t>12</w:t>
+        </w:r>
+      </w:fldSimple>
       <w:r>
         <w:t>. UseCase phân công</w:t>
       </w:r>
@@ -1644,7 +1486,7 @@
         </w:numPr>
       </w:pPr>
       <w:r>
-        <w:t>Thêm thông tin giảng viên</w:t>
+        <w:t>Chọn phòng đã được đặt</w:t>
       </w:r>
     </w:p>
     <w:tbl>
@@ -1655,8 +1497,8 @@
         <w:tblLook w:val="04A0" w:firstRow="1" w:lastRow="0" w:firstColumn="1" w:lastColumn="0" w:noHBand="0" w:noVBand="1"/>
       </w:tblPr>
       <w:tblGrid>
-        <w:gridCol w:w="2290"/>
-        <w:gridCol w:w="6764"/>
+        <w:gridCol w:w="1196"/>
+        <w:gridCol w:w="7876"/>
       </w:tblGrid>
       <w:tr>
         <w:tc>
@@ -1682,7 +1524,10 @@
               <w:pStyle w:val="MyTable"/>
             </w:pPr>
             <w:r>
-              <w:t>UC-GV-01</w:t>
+              <w:t>CN</w:t>
+            </w:r>
+            <w:r>
+              <w:t>_DP_01</w:t>
             </w:r>
           </w:p>
         </w:tc>
@@ -1743,7 +1588,7 @@
               <w:pStyle w:val="MyTable"/>
             </w:pPr>
             <w:r>
-              <w:t>Thêm thông tin giảng viên</w:t>
+              <w:t>Chon phong</w:t>
             </w:r>
           </w:p>
         </w:tc>
@@ -1772,10 +1617,7 @@
               <w:pStyle w:val="MyTable"/>
             </w:pPr>
             <w:r>
-              <w:t>Thêm thông tin một giảng viên chưa tồn tại trong hệ thống</w:t>
-            </w:r>
-            <w:r>
-              <w:t>.</w:t>
+              <w:t>Lựa chọn phòng để có thể thực hiện các chức năng như: thêm thông tin, xóa đặt phòng, …</w:t>
             </w:r>
           </w:p>
         </w:tc>
@@ -1804,7 +1646,10 @@
               <w:pStyle w:val="MyTable"/>
             </w:pPr>
             <w:r>
-              <w:t>Thực hiện thành công đăng nhập với quyền nhân viên trưởng phòng</w:t>
+              <w:t>Thực hiện thành công đăng nhập với quyề</w:t>
+            </w:r>
+            <w:r>
+              <w:t>n nhân viên quản lý đặt phòng</w:t>
             </w:r>
           </w:p>
         </w:tc>
@@ -1833,7 +1678,7 @@
               <w:pStyle w:val="MyTable"/>
             </w:pPr>
             <w:r>
-              <w:t>Thông tin giảng viên được lưu trữ thành công</w:t>
+              <w:t>Phòng được chọn thành công</w:t>
             </w:r>
           </w:p>
         </w:tc>
@@ -1860,41 +1705,74 @@
           <w:p>
             <w:pPr>
               <w:pStyle w:val="MyTable"/>
-            </w:pPr>
-            <w:r>
-              <w:t>B1: Hiển thị màn hình thêm thông tin giảng viên</w:t>
-            </w:r>
-          </w:p>
-          <w:p>
-            <w:pPr>
-              <w:pStyle w:val="MyTable"/>
-            </w:pPr>
-            <w:r>
-              <w:t>B2: Nhập thông tin giảng viên</w:t>
-            </w:r>
-          </w:p>
-          <w:p>
-            <w:pPr>
-              <w:pStyle w:val="MyTable"/>
-            </w:pPr>
-            <w:r>
-              <w:t>B3: Kiểm tra thông tin giảng viên có hợp lệ không</w:t>
-            </w:r>
-          </w:p>
-          <w:p>
-            <w:pPr>
-              <w:pStyle w:val="MyTable"/>
-            </w:pPr>
-            <w:r>
-              <w:t>B4: Nếu hợp lệ, lưu thông tin giảng viên</w:t>
-            </w:r>
-          </w:p>
-          <w:p>
-            <w:pPr>
-              <w:pStyle w:val="MyTable"/>
-            </w:pPr>
-            <w:r>
-              <w:t>B5: Thông báo thêm thông tin giảng viên thành công</w:t>
+              <w:numPr>
+                <w:ilvl w:val="0"/>
+                <w:numId w:val="7"/>
+              </w:numPr>
+            </w:pPr>
+            <w:r>
+              <w:t xml:space="preserve">Hiển thị </w:t>
+            </w:r>
+            <w:r>
+              <w:t>màn hình chọn phòng</w:t>
+            </w:r>
+          </w:p>
+          <w:p>
+            <w:pPr>
+              <w:pStyle w:val="MyTable"/>
+              <w:numPr>
+                <w:ilvl w:val="0"/>
+                <w:numId w:val="7"/>
+              </w:numPr>
+            </w:pPr>
+            <w:r>
+              <w:t>Lựa chọn phòng</w:t>
+            </w:r>
+          </w:p>
+          <w:p>
+            <w:pPr>
+              <w:pStyle w:val="MyTable"/>
+              <w:numPr>
+                <w:ilvl w:val="0"/>
+                <w:numId w:val="7"/>
+              </w:numPr>
+            </w:pPr>
+            <w:r>
+              <w:t xml:space="preserve">Kiểm tra thông tin </w:t>
+            </w:r>
+            <w:r>
+              <w:t>lựa chọn</w:t>
+            </w:r>
+          </w:p>
+          <w:p>
+            <w:pPr>
+              <w:pStyle w:val="MyTable"/>
+              <w:numPr>
+                <w:ilvl w:val="0"/>
+                <w:numId w:val="7"/>
+              </w:numPr>
+            </w:pPr>
+            <w:r>
+              <w:t>Nếu hợp lệ</w:t>
+            </w:r>
+            <w:r>
+              <w:t xml:space="preserve"> thì chọn</w:t>
+            </w:r>
+          </w:p>
+          <w:p>
+            <w:pPr>
+              <w:pStyle w:val="MyTable"/>
+              <w:numPr>
+                <w:ilvl w:val="0"/>
+                <w:numId w:val="7"/>
+              </w:numPr>
+            </w:pPr>
+            <w:r>
+              <w:lastRenderedPageBreak/>
+              <w:t xml:space="preserve">Thông báo </w:t>
+            </w:r>
+            <w:r>
+              <w:t>lựa chọn thành công</w:t>
             </w:r>
           </w:p>
         </w:tc>
@@ -1910,6 +1788,7 @@
               <w:pStyle w:val="MyTable"/>
             </w:pPr>
             <w:r>
+              <w:lastRenderedPageBreak/>
               <w:t>Luồng sự kiện phụ</w:t>
             </w:r>
           </w:p>
@@ -1923,35 +1802,43 @@
               <w:pStyle w:val="MyTable"/>
             </w:pPr>
             <w:r>
-              <w:t>Nếu thông tin giảng viên không hợp lệ</w:t>
-            </w:r>
-            <w:r>
-              <w:t>:</w:t>
-            </w:r>
-          </w:p>
-          <w:p>
-            <w:pPr>
-              <w:pStyle w:val="MyTable"/>
-            </w:pPr>
-            <w:r>
-              <w:t>B1: Thông báo thông tin nào không hợp lệ</w:t>
-            </w:r>
-          </w:p>
-          <w:p>
-            <w:pPr>
-              <w:pStyle w:val="MyTable"/>
-            </w:pPr>
-            <w:r>
-              <w:t>B2: Không lưu thông tin giảng viên</w:t>
-            </w:r>
-          </w:p>
-          <w:p>
-            <w:pPr>
-              <w:pStyle w:val="MyTable"/>
-            </w:pPr>
-            <w:r>
-              <w:lastRenderedPageBreak/>
-              <w:t>B3: Quay lại bước 2 luồng sự kiện chính.</w:t>
+              <w:t xml:space="preserve">Nếu </w:t>
+            </w:r>
+            <w:r>
+              <w:t>chọn không thành công</w:t>
+            </w:r>
+          </w:p>
+          <w:p>
+            <w:pPr>
+              <w:pStyle w:val="MyTable"/>
+              <w:numPr>
+                <w:ilvl w:val="0"/>
+                <w:numId w:val="5"/>
+              </w:numPr>
+            </w:pPr>
+            <w:r>
+              <w:t xml:space="preserve">Thông báo </w:t>
+            </w:r>
+            <w:r>
+              <w:t>chọn không thành công</w:t>
+            </w:r>
+          </w:p>
+          <w:p>
+            <w:pPr>
+              <w:pStyle w:val="MyTable"/>
+              <w:numPr>
+                <w:ilvl w:val="0"/>
+                <w:numId w:val="5"/>
+              </w:numPr>
+            </w:pPr>
+            <w:r>
+              <w:t xml:space="preserve">Quay lại bước 2 </w:t>
+            </w:r>
+            <w:r>
+              <w:t xml:space="preserve">ở </w:t>
+            </w:r>
+            <w:r>
+              <w:t>luồng sự kiện chính.</w:t>
             </w:r>
           </w:p>
         </w:tc>
@@ -1967,7 +1854,6 @@
               <w:pStyle w:val="MyTable"/>
             </w:pPr>
             <w:r>
-              <w:lastRenderedPageBreak/>
               <w:t>Activity Diagram</w:t>
             </w:r>
           </w:p>
@@ -1981,31 +1867,57 @@
               <w:pStyle w:val="MyTable"/>
             </w:pPr>
             <w:r>
-              <w:object w:dxaOrig="8100" w:dyaOrig="6930">
-                <v:shapetype id="_x0000_t75" coordsize="21600,21600" o:spt="75" o:preferrelative="t" path="m@4@5l@4@11@9@11@9@5xe" filled="f" stroked="f">
-                  <v:stroke joinstyle="miter"/>
-                  <v:formulas>
-                    <v:f eqn="if lineDrawn pixelLineWidth 0"/>
-                    <v:f eqn="sum @0 1 0"/>
-                    <v:f eqn="sum 0 0 @1"/>
-                    <v:f eqn="prod @2 1 2"/>
-                    <v:f eqn="prod @3 21600 pixelWidth"/>
-                    <v:f eqn="prod @3 21600 pixelHeight"/>
-                    <v:f eqn="sum @0 0 1"/>
-                    <v:f eqn="prod @6 1 2"/>
-                    <v:f eqn="prod @7 21600 pixelWidth"/>
-                    <v:f eqn="sum @8 21600 0"/>
-                    <v:f eqn="prod @7 21600 pixelHeight"/>
-                    <v:f eqn="sum @10 21600 0"/>
-                  </v:formulas>
-                  <v:path o:extrusionok="f" gradientshapeok="t" o:connecttype="rect"/>
-                  <o:lock v:ext="edit" aspectratio="t"/>
-                </v:shapetype>
-                <v:shape id="_x0000_i1025" type="#_x0000_t75" style="width:314.25pt;height:269.25pt" o:ole="">
-                  <v:imagedata r:id="rId19" o:title=""/>
-                </v:shape>
-                <o:OLEObject Type="Embed" ProgID="PBrush" ShapeID="_x0000_i1025" DrawAspect="Content" ObjectID="_1569361345" r:id="rId20"/>
-              </w:object>
+              <w:rPr>
+                <w:noProof/>
+              </w:rPr>
+              <w:drawing>
+                <wp:inline distT="0" distB="0" distL="0" distR="0">
+                  <wp:extent cx="4866212" cy="3429000"/>
+                  <wp:effectExtent l="0" t="0" r="0" b="0"/>
+                  <wp:docPr id="1" name="Hình ảnh 1"/>
+                  <wp:cNvGraphicFramePr>
+                    <a:graphicFrameLocks xmlns:a="http://schemas.openxmlformats.org/drawingml/2006/main" noChangeAspect="1"/>
+                  </wp:cNvGraphicFramePr>
+                  <a:graphic xmlns:a="http://schemas.openxmlformats.org/drawingml/2006/main">
+                    <a:graphicData uri="http://schemas.openxmlformats.org/drawingml/2006/picture">
+                      <pic:pic xmlns:pic="http://schemas.openxmlformats.org/drawingml/2006/picture">
+                        <pic:nvPicPr>
+                          <pic:cNvPr id="0" name="Picture 3"/>
+                          <pic:cNvPicPr>
+                            <a:picLocks noChangeAspect="1" noChangeArrowheads="1"/>
+                          </pic:cNvPicPr>
+                        </pic:nvPicPr>
+                        <pic:blipFill>
+                          <a:blip r:embed="rId19">
+                            <a:extLst>
+                              <a:ext uri="{28A0092B-C50C-407E-A947-70E740481C1C}">
+                                <a14:useLocalDpi xmlns:a14="http://schemas.microsoft.com/office/drawing/2010/main" val="0"/>
+                              </a:ext>
+                            </a:extLst>
+                          </a:blip>
+                          <a:srcRect/>
+                          <a:stretch>
+                            <a:fillRect/>
+                          </a:stretch>
+                        </pic:blipFill>
+                        <pic:spPr bwMode="auto">
+                          <a:xfrm>
+                            <a:off x="0" y="0"/>
+                            <a:ext cx="4874632" cy="3434933"/>
+                          </a:xfrm>
+                          <a:prstGeom prst="rect">
+                            <a:avLst/>
+                          </a:prstGeom>
+                          <a:noFill/>
+                          <a:ln>
+                            <a:noFill/>
+                          </a:ln>
+                        </pic:spPr>
+                      </pic:pic>
+                    </a:graphicData>
+                  </a:graphic>
+                </wp:inline>
+              </w:drawing>
             </w:r>
           </w:p>
         </w:tc>
@@ -2020,11 +1932,4341 @@
         </w:numPr>
       </w:pPr>
       <w:r>
-        <w:t>Cập nhật thông tin giảng</w:t>
+        <w:t xml:space="preserve">Chuyển phòng đã được đặt </w:t>
       </w:r>
       <w:r>
-        <w:t xml:space="preserve"> viên</w:t>
+        <w:tab/>
       </w:r>
+      <w:r>
+        <w:br/>
+      </w:r>
+    </w:p>
+    <w:tbl>
+      <w:tblPr>
+        <w:tblStyle w:val="LiBang"/>
+        <w:tblW w:w="9370" w:type="dxa"/>
+        <w:tblInd w:w="504" w:type="dxa"/>
+        <w:tblLook w:val="04A0" w:firstRow="1" w:lastRow="0" w:firstColumn="1" w:lastColumn="0" w:noHBand="0" w:noVBand="1"/>
+      </w:tblPr>
+      <w:tblGrid>
+        <w:gridCol w:w="1196"/>
+        <w:gridCol w:w="8916"/>
+      </w:tblGrid>
+      <w:tr>
+        <w:tc>
+          <w:tcPr>
+            <w:tcW w:w="1494" w:type="dxa"/>
+            <w:shd w:val="clear" w:color="auto" w:fill="D9D9D9" w:themeFill="background1" w:themeFillShade="D9"/>
+          </w:tcPr>
+          <w:p>
+            <w:pPr>
+              <w:pStyle w:val="MyTable"/>
+            </w:pPr>
+            <w:r>
+              <w:t>Mã số</w:t>
+            </w:r>
+          </w:p>
+        </w:tc>
+        <w:tc>
+          <w:tcPr>
+            <w:tcW w:w="7876" w:type="dxa"/>
+          </w:tcPr>
+          <w:p>
+            <w:pPr>
+              <w:pStyle w:val="MyTable"/>
+            </w:pPr>
+            <w:r>
+              <w:t>CN</w:t>
+            </w:r>
+            <w:r>
+              <w:t>_DP_02</w:t>
+            </w:r>
+          </w:p>
+        </w:tc>
+      </w:tr>
+      <w:tr>
+        <w:tc>
+          <w:tcPr>
+            <w:tcW w:w="1494" w:type="dxa"/>
+            <w:shd w:val="clear" w:color="auto" w:fill="D9D9D9" w:themeFill="background1" w:themeFillShade="D9"/>
+          </w:tcPr>
+          <w:p>
+            <w:pPr>
+              <w:pStyle w:val="MyTable"/>
+            </w:pPr>
+            <w:r>
+              <w:t>Tham chiếu</w:t>
+            </w:r>
+          </w:p>
+        </w:tc>
+        <w:tc>
+          <w:tcPr>
+            <w:tcW w:w="7876" w:type="dxa"/>
+          </w:tcPr>
+          <w:p>
+            <w:pPr>
+              <w:pStyle w:val="MyTable"/>
+            </w:pPr>
+            <w:r>
+              <w:t>[1]</w:t>
+            </w:r>
+          </w:p>
+        </w:tc>
+      </w:tr>
+      <w:tr>
+        <w:tc>
+          <w:tcPr>
+            <w:tcW w:w="1494" w:type="dxa"/>
+            <w:shd w:val="clear" w:color="auto" w:fill="D9D9D9" w:themeFill="background1" w:themeFillShade="D9"/>
+          </w:tcPr>
+          <w:p>
+            <w:pPr>
+              <w:pStyle w:val="MyTable"/>
+            </w:pPr>
+            <w:r>
+              <w:t>Tên use case</w:t>
+            </w:r>
+          </w:p>
+        </w:tc>
+        <w:tc>
+          <w:tcPr>
+            <w:tcW w:w="7876" w:type="dxa"/>
+          </w:tcPr>
+          <w:p>
+            <w:pPr>
+              <w:pStyle w:val="MyTable"/>
+            </w:pPr>
+            <w:r>
+              <w:t xml:space="preserve"> Chuyen phong</w:t>
+            </w:r>
+          </w:p>
+        </w:tc>
+      </w:tr>
+      <w:tr>
+        <w:tc>
+          <w:tcPr>
+            <w:tcW w:w="1494" w:type="dxa"/>
+            <w:shd w:val="clear" w:color="auto" w:fill="D9D9D9" w:themeFill="background1" w:themeFillShade="D9"/>
+          </w:tcPr>
+          <w:p>
+            <w:pPr>
+              <w:pStyle w:val="MyTable"/>
+            </w:pPr>
+            <w:r>
+              <w:t>Mô tả</w:t>
+            </w:r>
+          </w:p>
+        </w:tc>
+        <w:tc>
+          <w:tcPr>
+            <w:tcW w:w="7876" w:type="dxa"/>
+          </w:tcPr>
+          <w:p>
+            <w:pPr>
+              <w:pStyle w:val="MyTable"/>
+            </w:pPr>
+            <w:r>
+              <w:t>Chuyển một phòng khách hàng đã đặt sang một phòng chưa được đặt khác</w:t>
+            </w:r>
+          </w:p>
+        </w:tc>
+      </w:tr>
+      <w:tr>
+        <w:tc>
+          <w:tcPr>
+            <w:tcW w:w="1494" w:type="dxa"/>
+            <w:shd w:val="clear" w:color="auto" w:fill="D9D9D9" w:themeFill="background1" w:themeFillShade="D9"/>
+          </w:tcPr>
+          <w:p>
+            <w:pPr>
+              <w:pStyle w:val="MyTable"/>
+            </w:pPr>
+            <w:r>
+              <w:t>Tiền điều kiện</w:t>
+            </w:r>
+          </w:p>
+        </w:tc>
+        <w:tc>
+          <w:tcPr>
+            <w:tcW w:w="7876" w:type="dxa"/>
+          </w:tcPr>
+          <w:p>
+            <w:pPr>
+              <w:pStyle w:val="MyTable"/>
+            </w:pPr>
+            <w:r>
+              <w:t>Thực hiện thành công đăng nhập với quyền nhân viên quản lý đặt phòng</w:t>
+            </w:r>
+          </w:p>
+        </w:tc>
+      </w:tr>
+      <w:tr>
+        <w:tc>
+          <w:tcPr>
+            <w:tcW w:w="1494" w:type="dxa"/>
+            <w:shd w:val="clear" w:color="auto" w:fill="D9D9D9" w:themeFill="background1" w:themeFillShade="D9"/>
+          </w:tcPr>
+          <w:p>
+            <w:pPr>
+              <w:pStyle w:val="MyTable"/>
+            </w:pPr>
+            <w:r>
+              <w:t>Hậu điều kiện</w:t>
+            </w:r>
+          </w:p>
+        </w:tc>
+        <w:tc>
+          <w:tcPr>
+            <w:tcW w:w="7876" w:type="dxa"/>
+          </w:tcPr>
+          <w:p>
+            <w:pPr>
+              <w:pStyle w:val="MyTable"/>
+            </w:pPr>
+            <w:r>
+              <w:t>Chuyển phòng thành công</w:t>
+            </w:r>
+          </w:p>
+        </w:tc>
+      </w:tr>
+      <w:tr>
+        <w:tc>
+          <w:tcPr>
+            <w:tcW w:w="1494" w:type="dxa"/>
+            <w:shd w:val="clear" w:color="auto" w:fill="D9D9D9" w:themeFill="background1" w:themeFillShade="D9"/>
+          </w:tcPr>
+          <w:p>
+            <w:pPr>
+              <w:pStyle w:val="MyTable"/>
+            </w:pPr>
+            <w:r>
+              <w:t xml:space="preserve">Luồng </w:t>
+            </w:r>
+            <w:r>
+              <w:lastRenderedPageBreak/>
+              <w:t>sự kiện chính</w:t>
+            </w:r>
+          </w:p>
+        </w:tc>
+        <w:tc>
+          <w:tcPr>
+            <w:tcW w:w="7876" w:type="dxa"/>
+          </w:tcPr>
+          <w:p>
+            <w:pPr>
+              <w:pStyle w:val="MyTable"/>
+              <w:numPr>
+                <w:ilvl w:val="0"/>
+                <w:numId w:val="8"/>
+              </w:numPr>
+            </w:pPr>
+            <w:r>
+              <w:lastRenderedPageBreak/>
+              <w:t>Hiển thị màn hình chuyển phòng</w:t>
+            </w:r>
+          </w:p>
+          <w:p>
+            <w:pPr>
+              <w:pStyle w:val="MyTable"/>
+              <w:numPr>
+                <w:ilvl w:val="0"/>
+                <w:numId w:val="8"/>
+              </w:numPr>
+            </w:pPr>
+            <w:r>
+              <w:lastRenderedPageBreak/>
+              <w:t>Lựa chọn phòng cần chuyển đi</w:t>
+            </w:r>
+          </w:p>
+          <w:p>
+            <w:pPr>
+              <w:pStyle w:val="MyTable"/>
+              <w:numPr>
+                <w:ilvl w:val="0"/>
+                <w:numId w:val="8"/>
+              </w:numPr>
+            </w:pPr>
+            <w:r>
+              <w:t>Kiểm tra thông tin phòng cần chuyển có được chuyển hay không</w:t>
+            </w:r>
+          </w:p>
+          <w:p>
+            <w:pPr>
+              <w:pStyle w:val="MyTable"/>
+              <w:numPr>
+                <w:ilvl w:val="0"/>
+                <w:numId w:val="8"/>
+              </w:numPr>
+            </w:pPr>
+            <w:r>
+              <w:t>Nếu hợp lệ thì chọn phòng cần chuyển tới</w:t>
+            </w:r>
+          </w:p>
+          <w:p>
+            <w:pPr>
+              <w:pStyle w:val="MyTable"/>
+              <w:numPr>
+                <w:ilvl w:val="0"/>
+                <w:numId w:val="8"/>
+              </w:numPr>
+            </w:pPr>
+            <w:r>
+              <w:t>Kiểm tra phòng chuyển tới có cho phép không</w:t>
+            </w:r>
+          </w:p>
+          <w:p>
+            <w:pPr>
+              <w:pStyle w:val="MyTable"/>
+              <w:numPr>
+                <w:ilvl w:val="0"/>
+                <w:numId w:val="8"/>
+              </w:numPr>
+            </w:pPr>
+            <w:r>
+              <w:t>Thông báo lựa chọn thành công</w:t>
+            </w:r>
+          </w:p>
+        </w:tc>
+      </w:tr>
+      <w:tr>
+        <w:tc>
+          <w:tcPr>
+            <w:tcW w:w="1494" w:type="dxa"/>
+            <w:shd w:val="clear" w:color="auto" w:fill="D9D9D9" w:themeFill="background1" w:themeFillShade="D9"/>
+          </w:tcPr>
+          <w:p>
+            <w:pPr>
+              <w:pStyle w:val="MyTable"/>
+            </w:pPr>
+            <w:r>
+              <w:lastRenderedPageBreak/>
+              <w:t>Luồng sự kiện phụ</w:t>
+            </w:r>
+          </w:p>
+        </w:tc>
+        <w:tc>
+          <w:tcPr>
+            <w:tcW w:w="7876" w:type="dxa"/>
+          </w:tcPr>
+          <w:p>
+            <w:pPr>
+              <w:pStyle w:val="MyTable"/>
+            </w:pPr>
+            <w:r>
+              <w:t>Nếu phòng chuyển đi không thành công</w:t>
+            </w:r>
+          </w:p>
+          <w:p>
+            <w:pPr>
+              <w:pStyle w:val="MyTable"/>
+              <w:numPr>
+                <w:ilvl w:val="0"/>
+                <w:numId w:val="9"/>
+              </w:numPr>
+            </w:pPr>
+            <w:r>
+              <w:t>Thông báo không thành công</w:t>
+            </w:r>
+          </w:p>
+          <w:p>
+            <w:pPr>
+              <w:pStyle w:val="MyTable"/>
+              <w:numPr>
+                <w:ilvl w:val="0"/>
+                <w:numId w:val="9"/>
+              </w:numPr>
+            </w:pPr>
+            <w:r>
+              <w:t>Quay lại bước 2 ở luồng sự kiện chính.</w:t>
+            </w:r>
+          </w:p>
+          <w:p>
+            <w:pPr>
+              <w:pStyle w:val="MyTable"/>
+            </w:pPr>
+            <w:r>
+              <w:t>Nếu phòng chuyển tới không thành công</w:t>
+            </w:r>
+          </w:p>
+          <w:p>
+            <w:pPr>
+              <w:pStyle w:val="MyTable"/>
+              <w:numPr>
+                <w:ilvl w:val="0"/>
+                <w:numId w:val="10"/>
+              </w:numPr>
+            </w:pPr>
+            <w:r>
+              <w:t>Thông báo chuyển không thành công</w:t>
+            </w:r>
+          </w:p>
+          <w:p>
+            <w:pPr>
+              <w:pStyle w:val="MyTable"/>
+              <w:numPr>
+                <w:ilvl w:val="0"/>
+                <w:numId w:val="10"/>
+              </w:numPr>
+            </w:pPr>
+            <w:r>
+              <w:t>Quay lại bước 4 ở luồng sự kiện chính</w:t>
+            </w:r>
+          </w:p>
+        </w:tc>
+      </w:tr>
+      <w:tr>
+        <w:tc>
+          <w:tcPr>
+            <w:tcW w:w="1494" w:type="dxa"/>
+            <w:shd w:val="clear" w:color="auto" w:fill="D9D9D9" w:themeFill="background1" w:themeFillShade="D9"/>
+          </w:tcPr>
+          <w:p>
+            <w:pPr>
+              <w:pStyle w:val="MyTable"/>
+            </w:pPr>
+            <w:r>
+              <w:t>Activity Diagram</w:t>
+            </w:r>
+          </w:p>
+        </w:tc>
+        <w:tc>
+          <w:tcPr>
+            <w:tcW w:w="7876" w:type="dxa"/>
+          </w:tcPr>
+          <w:p>
+            <w:pPr>
+              <w:pStyle w:val="MyTable"/>
+            </w:pPr>
+            <w:r>
+              <w:rPr>
+                <w:noProof/>
+              </w:rPr>
+              <w:drawing>
+                <wp:inline distT="0" distB="0" distL="0" distR="0" wp14:anchorId="21A65AFB" wp14:editId="05FD183E">
+                  <wp:extent cx="5518135" cy="4400688"/>
+                  <wp:effectExtent l="0" t="0" r="6985" b="0"/>
+                  <wp:docPr id="5" name="Hình ảnh 5"/>
+                  <wp:cNvGraphicFramePr>
+                    <a:graphicFrameLocks xmlns:a="http://schemas.openxmlformats.org/drawingml/2006/main" noChangeAspect="1"/>
+                  </wp:cNvGraphicFramePr>
+                  <a:graphic xmlns:a="http://schemas.openxmlformats.org/drawingml/2006/main">
+                    <a:graphicData uri="http://schemas.openxmlformats.org/drawingml/2006/picture">
+                      <pic:pic xmlns:pic="http://schemas.openxmlformats.org/drawingml/2006/picture">
+                        <pic:nvPicPr>
+                          <pic:cNvPr id="0" name="Picture 4"/>
+                          <pic:cNvPicPr>
+                            <a:picLocks noChangeAspect="1" noChangeArrowheads="1"/>
+                          </pic:cNvPicPr>
+                        </pic:nvPicPr>
+                        <pic:blipFill>
+                          <a:blip r:embed="rId20">
+                            <a:extLst>
+                              <a:ext uri="{28A0092B-C50C-407E-A947-70E740481C1C}">
+                                <a14:useLocalDpi xmlns:a14="http://schemas.microsoft.com/office/drawing/2010/main" val="0"/>
+                              </a:ext>
+                            </a:extLst>
+                          </a:blip>
+                          <a:srcRect/>
+                          <a:stretch>
+                            <a:fillRect/>
+                          </a:stretch>
+                        </pic:blipFill>
+                        <pic:spPr bwMode="auto">
+                          <a:xfrm>
+                            <a:off x="0" y="0"/>
+                            <a:ext cx="5546698" cy="4423467"/>
+                          </a:xfrm>
+                          <a:prstGeom prst="rect">
+                            <a:avLst/>
+                          </a:prstGeom>
+                          <a:noFill/>
+                          <a:ln>
+                            <a:noFill/>
+                          </a:ln>
+                        </pic:spPr>
+                      </pic:pic>
+                    </a:graphicData>
+                  </a:graphic>
+                </wp:inline>
+              </w:drawing>
+            </w:r>
+          </w:p>
+        </w:tc>
+      </w:tr>
+    </w:tbl>
+    <w:p>
+      <w:pPr>
+        <w:pStyle w:val="MyTitle"/>
+        <w:numPr>
+          <w:ilvl w:val="1"/>
+          <w:numId w:val="2"/>
+        </w:numPr>
+      </w:pPr>
+      <w:r>
+        <w:t>Chức năng đặt phòng</w:t>
+      </w:r>
+      <w:r>
+        <w:br/>
+      </w:r>
+    </w:p>
+    <w:tbl>
+      <w:tblPr>
+        <w:tblStyle w:val="LiBang"/>
+        <w:tblW w:w="0" w:type="auto"/>
+        <w:tblInd w:w="504" w:type="dxa"/>
+        <w:tblLook w:val="04A0" w:firstRow="1" w:lastRow="0" w:firstColumn="1" w:lastColumn="0" w:noHBand="0" w:noVBand="1"/>
+      </w:tblPr>
+      <w:tblGrid>
+        <w:gridCol w:w="1259"/>
+        <w:gridCol w:w="7813"/>
+      </w:tblGrid>
+      <w:tr>
+        <w:tc>
+          <w:tcPr>
+            <w:tcW w:w="2290" w:type="dxa"/>
+            <w:shd w:val="clear" w:color="auto" w:fill="D9D9D9" w:themeFill="background1" w:themeFillShade="D9"/>
+          </w:tcPr>
+          <w:p>
+            <w:pPr>
+              <w:pStyle w:val="MyTable"/>
+            </w:pPr>
+            <w:r>
+              <w:t>Mã số</w:t>
+            </w:r>
+          </w:p>
+        </w:tc>
+        <w:tc>
+          <w:tcPr>
+            <w:tcW w:w="6764" w:type="dxa"/>
+          </w:tcPr>
+          <w:p>
+            <w:pPr>
+              <w:pStyle w:val="MyTable"/>
+            </w:pPr>
+            <w:r>
+              <w:t>CN</w:t>
+            </w:r>
+            <w:r>
+              <w:t>_DP_03</w:t>
+            </w:r>
+          </w:p>
+        </w:tc>
+      </w:tr>
+      <w:tr>
+        <w:tc>
+          <w:tcPr>
+            <w:tcW w:w="2290" w:type="dxa"/>
+            <w:shd w:val="clear" w:color="auto" w:fill="D9D9D9" w:themeFill="background1" w:themeFillShade="D9"/>
+          </w:tcPr>
+          <w:p>
+            <w:pPr>
+              <w:pStyle w:val="MyTable"/>
+            </w:pPr>
+            <w:r>
+              <w:lastRenderedPageBreak/>
+              <w:t>Tham chiếu</w:t>
+            </w:r>
+          </w:p>
+        </w:tc>
+        <w:tc>
+          <w:tcPr>
+            <w:tcW w:w="6764" w:type="dxa"/>
+          </w:tcPr>
+          <w:p>
+            <w:pPr>
+              <w:pStyle w:val="MyTable"/>
+            </w:pPr>
+            <w:r>
+              <w:t>[1]</w:t>
+            </w:r>
+          </w:p>
+        </w:tc>
+      </w:tr>
+      <w:tr>
+        <w:tc>
+          <w:tcPr>
+            <w:tcW w:w="2290" w:type="dxa"/>
+            <w:shd w:val="clear" w:color="auto" w:fill="D9D9D9" w:themeFill="background1" w:themeFillShade="D9"/>
+          </w:tcPr>
+          <w:p>
+            <w:pPr>
+              <w:pStyle w:val="MyTable"/>
+            </w:pPr>
+            <w:r>
+              <w:t>Tên use case</w:t>
+            </w:r>
+          </w:p>
+        </w:tc>
+        <w:tc>
+          <w:tcPr>
+            <w:tcW w:w="6764" w:type="dxa"/>
+          </w:tcPr>
+          <w:p>
+            <w:pPr>
+              <w:pStyle w:val="MyTable"/>
+            </w:pPr>
+            <w:r>
+              <w:t>Dat phong</w:t>
+            </w:r>
+          </w:p>
+        </w:tc>
+      </w:tr>
+      <w:tr>
+        <w:tc>
+          <w:tcPr>
+            <w:tcW w:w="2290" w:type="dxa"/>
+            <w:shd w:val="clear" w:color="auto" w:fill="D9D9D9" w:themeFill="background1" w:themeFillShade="D9"/>
+          </w:tcPr>
+          <w:p>
+            <w:pPr>
+              <w:pStyle w:val="MyTable"/>
+            </w:pPr>
+            <w:r>
+              <w:t>Mô tả</w:t>
+            </w:r>
+          </w:p>
+        </w:tc>
+        <w:tc>
+          <w:tcPr>
+            <w:tcW w:w="6764" w:type="dxa"/>
+          </w:tcPr>
+          <w:p>
+            <w:pPr>
+              <w:pStyle w:val="MyTable"/>
+            </w:pPr>
+            <w:r>
+              <w:t>Nhân viên nhận yêu cầu đặt phòng của khách hàng, ghi nhận các thông tin đặt phòng và thực hiện đặt phòng</w:t>
+            </w:r>
+          </w:p>
+        </w:tc>
+      </w:tr>
+      <w:tr>
+        <w:tc>
+          <w:tcPr>
+            <w:tcW w:w="2290" w:type="dxa"/>
+            <w:shd w:val="clear" w:color="auto" w:fill="D9D9D9" w:themeFill="background1" w:themeFillShade="D9"/>
+          </w:tcPr>
+          <w:p>
+            <w:pPr>
+              <w:pStyle w:val="MyTable"/>
+            </w:pPr>
+            <w:r>
+              <w:t>Tiền điều kiện</w:t>
+            </w:r>
+          </w:p>
+        </w:tc>
+        <w:tc>
+          <w:tcPr>
+            <w:tcW w:w="6764" w:type="dxa"/>
+          </w:tcPr>
+          <w:p>
+            <w:pPr>
+              <w:pStyle w:val="MyTable"/>
+            </w:pPr>
+            <w:r>
+              <w:t>Thực hiện thành công đăng nhập với quyền nhân viên quản lý đặt phòng</w:t>
+            </w:r>
+          </w:p>
+        </w:tc>
+      </w:tr>
+      <w:tr>
+        <w:tc>
+          <w:tcPr>
+            <w:tcW w:w="2290" w:type="dxa"/>
+            <w:shd w:val="clear" w:color="auto" w:fill="D9D9D9" w:themeFill="background1" w:themeFillShade="D9"/>
+          </w:tcPr>
+          <w:p>
+            <w:pPr>
+              <w:pStyle w:val="MyTable"/>
+            </w:pPr>
+            <w:r>
+              <w:t>Hậu điều kiện</w:t>
+            </w:r>
+          </w:p>
+        </w:tc>
+        <w:tc>
+          <w:tcPr>
+            <w:tcW w:w="6764" w:type="dxa"/>
+          </w:tcPr>
+          <w:p>
+            <w:pPr>
+              <w:pStyle w:val="MyTable"/>
+            </w:pPr>
+            <w:r>
+              <w:t>Đặt phòng thành công</w:t>
+            </w:r>
+          </w:p>
+        </w:tc>
+      </w:tr>
+      <w:tr>
+        <w:tc>
+          <w:tcPr>
+            <w:tcW w:w="2290" w:type="dxa"/>
+            <w:shd w:val="clear" w:color="auto" w:fill="D9D9D9" w:themeFill="background1" w:themeFillShade="D9"/>
+          </w:tcPr>
+          <w:p>
+            <w:pPr>
+              <w:pStyle w:val="MyTable"/>
+            </w:pPr>
+            <w:r>
+              <w:t>Luồng sự kiện chính</w:t>
+            </w:r>
+          </w:p>
+        </w:tc>
+        <w:tc>
+          <w:tcPr>
+            <w:tcW w:w="6764" w:type="dxa"/>
+          </w:tcPr>
+          <w:p>
+            <w:pPr>
+              <w:pStyle w:val="MyTable"/>
+              <w:numPr>
+                <w:ilvl w:val="0"/>
+                <w:numId w:val="12"/>
+              </w:numPr>
+            </w:pPr>
+            <w:r>
+              <w:t>Hiển thị màn hình đặt phòng</w:t>
+            </w:r>
+          </w:p>
+          <w:p>
+            <w:pPr>
+              <w:pStyle w:val="MyTable"/>
+              <w:numPr>
+                <w:ilvl w:val="0"/>
+                <w:numId w:val="12"/>
+              </w:numPr>
+            </w:pPr>
+            <w:r>
+              <w:t>Ghi nhận các thông tin của khách hàng</w:t>
+            </w:r>
+          </w:p>
+          <w:p>
+            <w:pPr>
+              <w:pStyle w:val="MyTable"/>
+              <w:numPr>
+                <w:ilvl w:val="0"/>
+                <w:numId w:val="12"/>
+              </w:numPr>
+            </w:pPr>
+            <w:r>
+              <w:t xml:space="preserve">Kiểm tra thông tin </w:t>
+            </w:r>
+            <w:r>
+              <w:t>đặt phòng</w:t>
+            </w:r>
+          </w:p>
+          <w:p>
+            <w:pPr>
+              <w:pStyle w:val="MyTable"/>
+              <w:numPr>
+                <w:ilvl w:val="0"/>
+                <w:numId w:val="12"/>
+              </w:numPr>
+            </w:pPr>
+            <w:r>
+              <w:t>Nếu hợp lệ</w:t>
+            </w:r>
+            <w:r>
+              <w:t xml:space="preserve"> thì đặt phòng</w:t>
+            </w:r>
+          </w:p>
+          <w:p>
+            <w:pPr>
+              <w:pStyle w:val="MyTable"/>
+              <w:numPr>
+                <w:ilvl w:val="0"/>
+                <w:numId w:val="12"/>
+              </w:numPr>
+            </w:pPr>
+            <w:r>
+              <w:t xml:space="preserve">Thông báo </w:t>
+            </w:r>
+            <w:r>
+              <w:t>đặt phòng</w:t>
+            </w:r>
+            <w:r>
+              <w:t xml:space="preserve"> thành công</w:t>
+            </w:r>
+          </w:p>
+        </w:tc>
+      </w:tr>
+      <w:tr>
+        <w:tc>
+          <w:tcPr>
+            <w:tcW w:w="2290" w:type="dxa"/>
+            <w:shd w:val="clear" w:color="auto" w:fill="D9D9D9" w:themeFill="background1" w:themeFillShade="D9"/>
+          </w:tcPr>
+          <w:p>
+            <w:pPr>
+              <w:pStyle w:val="MyTable"/>
+            </w:pPr>
+            <w:r>
+              <w:t>Luồng sự kiện phụ</w:t>
+            </w:r>
+          </w:p>
+        </w:tc>
+        <w:tc>
+          <w:tcPr>
+            <w:tcW w:w="6764" w:type="dxa"/>
+          </w:tcPr>
+          <w:p>
+            <w:pPr>
+              <w:pStyle w:val="MyTable"/>
+            </w:pPr>
+            <w:r>
+              <w:t xml:space="preserve">Nếu </w:t>
+            </w:r>
+            <w:r>
+              <w:t>đặt phòng</w:t>
+            </w:r>
+            <w:r>
+              <w:t xml:space="preserve"> không thành công</w:t>
+            </w:r>
+          </w:p>
+          <w:p>
+            <w:pPr>
+              <w:pStyle w:val="MyTable"/>
+              <w:numPr>
+                <w:ilvl w:val="0"/>
+                <w:numId w:val="13"/>
+              </w:numPr>
+            </w:pPr>
+            <w:r>
+              <w:t xml:space="preserve">Thông báo </w:t>
+            </w:r>
+            <w:r>
+              <w:t>đặt phòng</w:t>
+            </w:r>
+            <w:r>
+              <w:t xml:space="preserve"> không thành công</w:t>
+            </w:r>
+          </w:p>
+          <w:p>
+            <w:pPr>
+              <w:pStyle w:val="MyTable"/>
+              <w:numPr>
+                <w:ilvl w:val="0"/>
+                <w:numId w:val="13"/>
+              </w:numPr>
+            </w:pPr>
+            <w:r>
+              <w:t>Quay lại bước 2 ở luồng sự kiện chính.</w:t>
+            </w:r>
+          </w:p>
+        </w:tc>
+      </w:tr>
+      <w:tr>
+        <w:tc>
+          <w:tcPr>
+            <w:tcW w:w="2290" w:type="dxa"/>
+            <w:shd w:val="clear" w:color="auto" w:fill="D9D9D9" w:themeFill="background1" w:themeFillShade="D9"/>
+          </w:tcPr>
+          <w:p>
+            <w:pPr>
+              <w:pStyle w:val="MyTable"/>
+            </w:pPr>
+            <w:r>
+              <w:lastRenderedPageBreak/>
+              <w:t>Activity Diagram</w:t>
+            </w:r>
+          </w:p>
+        </w:tc>
+        <w:tc>
+          <w:tcPr>
+            <w:tcW w:w="6764" w:type="dxa"/>
+          </w:tcPr>
+          <w:p>
+            <w:pPr>
+              <w:pStyle w:val="MyTable"/>
+            </w:pPr>
+            <w:r>
+              <w:rPr>
+                <w:noProof/>
+              </w:rPr>
+              <w:drawing>
+                <wp:inline distT="0" distB="0" distL="0" distR="0">
+                  <wp:extent cx="4824458" cy="4444409"/>
+                  <wp:effectExtent l="0" t="0" r="0" b="0"/>
+                  <wp:docPr id="8" name="Hình ảnh 8"/>
+                  <wp:cNvGraphicFramePr>
+                    <a:graphicFrameLocks xmlns:a="http://schemas.openxmlformats.org/drawingml/2006/main" noChangeAspect="1"/>
+                  </wp:cNvGraphicFramePr>
+                  <a:graphic xmlns:a="http://schemas.openxmlformats.org/drawingml/2006/main">
+                    <a:graphicData uri="http://schemas.openxmlformats.org/drawingml/2006/picture">
+                      <pic:pic xmlns:pic="http://schemas.openxmlformats.org/drawingml/2006/picture">
+                        <pic:nvPicPr>
+                          <pic:cNvPr id="0" name="Picture 5"/>
+                          <pic:cNvPicPr>
+                            <a:picLocks noChangeAspect="1" noChangeArrowheads="1"/>
+                          </pic:cNvPicPr>
+                        </pic:nvPicPr>
+                        <pic:blipFill>
+                          <a:blip r:embed="rId21">
+                            <a:extLst>
+                              <a:ext uri="{28A0092B-C50C-407E-A947-70E740481C1C}">
+                                <a14:useLocalDpi xmlns:a14="http://schemas.microsoft.com/office/drawing/2010/main" val="0"/>
+                              </a:ext>
+                            </a:extLst>
+                          </a:blip>
+                          <a:srcRect/>
+                          <a:stretch>
+                            <a:fillRect/>
+                          </a:stretch>
+                        </pic:blipFill>
+                        <pic:spPr bwMode="auto">
+                          <a:xfrm>
+                            <a:off x="0" y="0"/>
+                            <a:ext cx="4842242" cy="4460792"/>
+                          </a:xfrm>
+                          <a:prstGeom prst="rect">
+                            <a:avLst/>
+                          </a:prstGeom>
+                          <a:noFill/>
+                          <a:ln>
+                            <a:noFill/>
+                          </a:ln>
+                        </pic:spPr>
+                      </pic:pic>
+                    </a:graphicData>
+                  </a:graphic>
+                </wp:inline>
+              </w:drawing>
+            </w:r>
+          </w:p>
+        </w:tc>
+      </w:tr>
+    </w:tbl>
+    <w:p>
+      <w:pPr>
+        <w:pStyle w:val="MyTitle"/>
+        <w:numPr>
+          <w:ilvl w:val="1"/>
+          <w:numId w:val="2"/>
+        </w:numPr>
+      </w:pPr>
+      <w:r>
+        <w:t>Chức năng tìm kiếm</w:t>
+      </w:r>
+      <w:r>
+        <w:br/>
+      </w:r>
+    </w:p>
+    <w:tbl>
+      <w:tblPr>
+        <w:tblStyle w:val="LiBang"/>
+        <w:tblW w:w="0" w:type="auto"/>
+        <w:tblInd w:w="504" w:type="dxa"/>
+        <w:tblLook w:val="04A0" w:firstRow="1" w:lastRow="0" w:firstColumn="1" w:lastColumn="0" w:noHBand="0" w:noVBand="1"/>
+      </w:tblPr>
+      <w:tblGrid>
+        <w:gridCol w:w="1431"/>
+        <w:gridCol w:w="7641"/>
+      </w:tblGrid>
+      <w:tr>
+        <w:tc>
+          <w:tcPr>
+            <w:tcW w:w="2290" w:type="dxa"/>
+            <w:shd w:val="clear" w:color="auto" w:fill="D9D9D9" w:themeFill="background1" w:themeFillShade="D9"/>
+          </w:tcPr>
+          <w:p>
+            <w:pPr>
+              <w:pStyle w:val="MyTable"/>
+            </w:pPr>
+            <w:r>
+              <w:t>Mã số</w:t>
+            </w:r>
+          </w:p>
+        </w:tc>
+        <w:tc>
+          <w:tcPr>
+            <w:tcW w:w="6764" w:type="dxa"/>
+          </w:tcPr>
+          <w:p>
+            <w:pPr>
+              <w:pStyle w:val="MyTable"/>
+            </w:pPr>
+            <w:r>
+              <w:t>CN</w:t>
+            </w:r>
+            <w:r>
+              <w:t>_DP_04</w:t>
+            </w:r>
+          </w:p>
+        </w:tc>
+      </w:tr>
+      <w:tr>
+        <w:tc>
+          <w:tcPr>
+            <w:tcW w:w="2290" w:type="dxa"/>
+            <w:shd w:val="clear" w:color="auto" w:fill="D9D9D9" w:themeFill="background1" w:themeFillShade="D9"/>
+          </w:tcPr>
+          <w:p>
+            <w:pPr>
+              <w:pStyle w:val="MyTable"/>
+            </w:pPr>
+            <w:r>
+              <w:t>Tham chiếu</w:t>
+            </w:r>
+          </w:p>
+        </w:tc>
+        <w:tc>
+          <w:tcPr>
+            <w:tcW w:w="6764" w:type="dxa"/>
+          </w:tcPr>
+          <w:p>
+            <w:pPr>
+              <w:pStyle w:val="MyTable"/>
+            </w:pPr>
+            <w:r>
+              <w:t>[1]</w:t>
+            </w:r>
+          </w:p>
+        </w:tc>
+      </w:tr>
+      <w:tr>
+        <w:tc>
+          <w:tcPr>
+            <w:tcW w:w="2290" w:type="dxa"/>
+            <w:shd w:val="clear" w:color="auto" w:fill="D9D9D9" w:themeFill="background1" w:themeFillShade="D9"/>
+          </w:tcPr>
+          <w:p>
+            <w:pPr>
+              <w:pStyle w:val="MyTable"/>
+            </w:pPr>
+            <w:r>
+              <w:t>Tên use case</w:t>
+            </w:r>
+          </w:p>
+        </w:tc>
+        <w:tc>
+          <w:tcPr>
+            <w:tcW w:w="6764" w:type="dxa"/>
+          </w:tcPr>
+          <w:p>
+            <w:pPr>
+              <w:pStyle w:val="MyTable"/>
+            </w:pPr>
+            <w:r>
+              <w:t>Tim kiem</w:t>
+            </w:r>
+          </w:p>
+        </w:tc>
+      </w:tr>
+      <w:tr>
+        <w:tc>
+          <w:tcPr>
+            <w:tcW w:w="2290" w:type="dxa"/>
+            <w:shd w:val="clear" w:color="auto" w:fill="D9D9D9" w:themeFill="background1" w:themeFillShade="D9"/>
+          </w:tcPr>
+          <w:p>
+            <w:pPr>
+              <w:pStyle w:val="MyTable"/>
+            </w:pPr>
+            <w:r>
+              <w:t>Mô tả</w:t>
+            </w:r>
+          </w:p>
+        </w:tc>
+        <w:tc>
+          <w:tcPr>
+            <w:tcW w:w="6764" w:type="dxa"/>
+          </w:tcPr>
+          <w:p>
+            <w:pPr>
+              <w:pStyle w:val="MyTable"/>
+            </w:pPr>
+            <w:r>
+              <w:t>Nhân viên tìm kiếm thông tin đặt phòng để thực hiện các chức năng như: Xóa, sửa đặt phòng, …</w:t>
+            </w:r>
+          </w:p>
+        </w:tc>
+      </w:tr>
+      <w:tr>
+        <w:tc>
+          <w:tcPr>
+            <w:tcW w:w="2290" w:type="dxa"/>
+            <w:shd w:val="clear" w:color="auto" w:fill="D9D9D9" w:themeFill="background1" w:themeFillShade="D9"/>
+          </w:tcPr>
+          <w:p>
+            <w:pPr>
+              <w:pStyle w:val="MyTable"/>
+            </w:pPr>
+            <w:r>
+              <w:t>Tiền điều kiện</w:t>
+            </w:r>
+          </w:p>
+        </w:tc>
+        <w:tc>
+          <w:tcPr>
+            <w:tcW w:w="6764" w:type="dxa"/>
+          </w:tcPr>
+          <w:p>
+            <w:pPr>
+              <w:pStyle w:val="MyTable"/>
+            </w:pPr>
+            <w:r>
+              <w:t>Thực hiện thành công đăng nhập với quyền nhân viên quản lý đặt phòng</w:t>
+            </w:r>
+          </w:p>
+        </w:tc>
+      </w:tr>
+      <w:tr>
+        <w:tc>
+          <w:tcPr>
+            <w:tcW w:w="2290" w:type="dxa"/>
+            <w:shd w:val="clear" w:color="auto" w:fill="D9D9D9" w:themeFill="background1" w:themeFillShade="D9"/>
+          </w:tcPr>
+          <w:p>
+            <w:pPr>
+              <w:pStyle w:val="MyTable"/>
+            </w:pPr>
+            <w:r>
+              <w:t>Hậu điều kiện</w:t>
+            </w:r>
+          </w:p>
+        </w:tc>
+        <w:tc>
+          <w:tcPr>
+            <w:tcW w:w="6764" w:type="dxa"/>
+          </w:tcPr>
+          <w:p>
+            <w:pPr>
+              <w:pStyle w:val="MyTable"/>
+            </w:pPr>
+            <w:r>
+              <w:t>Tìm kiếm thành công</w:t>
+            </w:r>
+          </w:p>
+        </w:tc>
+      </w:tr>
+      <w:tr>
+        <w:tc>
+          <w:tcPr>
+            <w:tcW w:w="2290" w:type="dxa"/>
+            <w:shd w:val="clear" w:color="auto" w:fill="D9D9D9" w:themeFill="background1" w:themeFillShade="D9"/>
+          </w:tcPr>
+          <w:p>
+            <w:pPr>
+              <w:pStyle w:val="MyTable"/>
+            </w:pPr>
+            <w:r>
+              <w:t>Luồng sự kiện chính</w:t>
+            </w:r>
+          </w:p>
+        </w:tc>
+        <w:tc>
+          <w:tcPr>
+            <w:tcW w:w="6764" w:type="dxa"/>
+          </w:tcPr>
+          <w:p>
+            <w:pPr>
+              <w:pStyle w:val="MyTable"/>
+              <w:numPr>
+                <w:ilvl w:val="0"/>
+                <w:numId w:val="14"/>
+              </w:numPr>
+            </w:pPr>
+            <w:r>
+              <w:t>Hiển thị màn hình tìm kiếm</w:t>
+            </w:r>
+          </w:p>
+          <w:p>
+            <w:pPr>
+              <w:pStyle w:val="MyTable"/>
+              <w:numPr>
+                <w:ilvl w:val="0"/>
+                <w:numId w:val="14"/>
+              </w:numPr>
+            </w:pPr>
+            <w:r>
+              <w:t>Điền thông tin tìm kiếm</w:t>
+            </w:r>
+          </w:p>
+          <w:p>
+            <w:pPr>
+              <w:pStyle w:val="MyTable"/>
+              <w:numPr>
+                <w:ilvl w:val="0"/>
+                <w:numId w:val="14"/>
+              </w:numPr>
+            </w:pPr>
+            <w:r>
+              <w:lastRenderedPageBreak/>
+              <w:t>Kiểm tra thông tin tìm kiếm và tìm</w:t>
+            </w:r>
+          </w:p>
+          <w:p>
+            <w:pPr>
+              <w:pStyle w:val="MyTable"/>
+              <w:numPr>
+                <w:ilvl w:val="0"/>
+                <w:numId w:val="14"/>
+              </w:numPr>
+            </w:pPr>
+            <w:r>
+              <w:t>Nếu hợp lệ và có thông tin thì xuất thông tin ra màn hình</w:t>
+            </w:r>
+          </w:p>
+        </w:tc>
+      </w:tr>
+      <w:tr>
+        <w:tc>
+          <w:tcPr>
+            <w:tcW w:w="2290" w:type="dxa"/>
+            <w:shd w:val="clear" w:color="auto" w:fill="D9D9D9" w:themeFill="background1" w:themeFillShade="D9"/>
+          </w:tcPr>
+          <w:p>
+            <w:pPr>
+              <w:pStyle w:val="MyTable"/>
+            </w:pPr>
+            <w:r>
+              <w:lastRenderedPageBreak/>
+              <w:t>Luồng sự kiện phụ</w:t>
+            </w:r>
+          </w:p>
+        </w:tc>
+        <w:tc>
+          <w:tcPr>
+            <w:tcW w:w="6764" w:type="dxa"/>
+          </w:tcPr>
+          <w:p>
+            <w:pPr>
+              <w:pStyle w:val="MyTable"/>
+            </w:pPr>
+            <w:r>
+              <w:t>Nếu không tìm thấy thông tin</w:t>
+            </w:r>
+          </w:p>
+          <w:p>
+            <w:pPr>
+              <w:pStyle w:val="MyTable"/>
+              <w:numPr>
+                <w:ilvl w:val="0"/>
+                <w:numId w:val="15"/>
+              </w:numPr>
+            </w:pPr>
+            <w:r>
+              <w:t>Thông báo không tìm thấy thông tin như yêu cầu</w:t>
+            </w:r>
+          </w:p>
+          <w:p>
+            <w:pPr>
+              <w:pStyle w:val="MyTable"/>
+              <w:numPr>
+                <w:ilvl w:val="0"/>
+                <w:numId w:val="15"/>
+              </w:numPr>
+            </w:pPr>
+            <w:r>
+              <w:t>Quay lại bước 2 ở luồng sự kiện chính.</w:t>
+            </w:r>
+          </w:p>
+        </w:tc>
+      </w:tr>
+      <w:tr>
+        <w:tc>
+          <w:tcPr>
+            <w:tcW w:w="2290" w:type="dxa"/>
+            <w:shd w:val="clear" w:color="auto" w:fill="D9D9D9" w:themeFill="background1" w:themeFillShade="D9"/>
+          </w:tcPr>
+          <w:p>
+            <w:pPr>
+              <w:pStyle w:val="MyTable"/>
+            </w:pPr>
+            <w:r>
+              <w:t>Activity Diagram</w:t>
+            </w:r>
+          </w:p>
+        </w:tc>
+        <w:tc>
+          <w:tcPr>
+            <w:tcW w:w="6764" w:type="dxa"/>
+          </w:tcPr>
+          <w:p>
+            <w:pPr>
+              <w:pStyle w:val="MyTable"/>
+            </w:pPr>
+            <w:r>
+              <w:rPr>
+                <w:noProof/>
+              </w:rPr>
+              <w:drawing>
+                <wp:inline distT="0" distB="0" distL="0" distR="0">
+                  <wp:extent cx="4714875" cy="3201271"/>
+                  <wp:effectExtent l="0" t="0" r="0" b="0"/>
+                  <wp:docPr id="10" name="Hình ảnh 10"/>
+                  <wp:cNvGraphicFramePr>
+                    <a:graphicFrameLocks xmlns:a="http://schemas.openxmlformats.org/drawingml/2006/main" noChangeAspect="1"/>
+                  </wp:cNvGraphicFramePr>
+                  <a:graphic xmlns:a="http://schemas.openxmlformats.org/drawingml/2006/main">
+                    <a:graphicData uri="http://schemas.openxmlformats.org/drawingml/2006/picture">
+                      <pic:pic xmlns:pic="http://schemas.openxmlformats.org/drawingml/2006/picture">
+                        <pic:nvPicPr>
+                          <pic:cNvPr id="0" name="Picture 6"/>
+                          <pic:cNvPicPr>
+                            <a:picLocks noChangeAspect="1" noChangeArrowheads="1"/>
+                          </pic:cNvPicPr>
+                        </pic:nvPicPr>
+                        <pic:blipFill>
+                          <a:blip r:embed="rId22">
+                            <a:extLst>
+                              <a:ext uri="{28A0092B-C50C-407E-A947-70E740481C1C}">
+                                <a14:useLocalDpi xmlns:a14="http://schemas.microsoft.com/office/drawing/2010/main" val="0"/>
+                              </a:ext>
+                            </a:extLst>
+                          </a:blip>
+                          <a:srcRect/>
+                          <a:stretch>
+                            <a:fillRect/>
+                          </a:stretch>
+                        </pic:blipFill>
+                        <pic:spPr bwMode="auto">
+                          <a:xfrm>
+                            <a:off x="0" y="0"/>
+                            <a:ext cx="4726733" cy="3209323"/>
+                          </a:xfrm>
+                          <a:prstGeom prst="rect">
+                            <a:avLst/>
+                          </a:prstGeom>
+                          <a:noFill/>
+                          <a:ln>
+                            <a:noFill/>
+                          </a:ln>
+                        </pic:spPr>
+                      </pic:pic>
+                    </a:graphicData>
+                  </a:graphic>
+                </wp:inline>
+              </w:drawing>
+            </w:r>
+          </w:p>
+        </w:tc>
+      </w:tr>
+    </w:tbl>
+    <w:p>
+      <w:pPr>
+        <w:pStyle w:val="MyTitle"/>
+        <w:numPr>
+          <w:ilvl w:val="1"/>
+          <w:numId w:val="2"/>
+        </w:numPr>
+      </w:pPr>
+      <w:r>
+        <w:t>Chức năng xem thông tin đặt phòng</w:t>
+      </w:r>
+      <w:r>
+        <w:br/>
+      </w:r>
+    </w:p>
+    <w:tbl>
+      <w:tblPr>
+        <w:tblStyle w:val="LiBang"/>
+        <w:tblW w:w="0" w:type="auto"/>
+        <w:tblInd w:w="504" w:type="dxa"/>
+        <w:tblLook w:val="04A0" w:firstRow="1" w:lastRow="0" w:firstColumn="1" w:lastColumn="0" w:noHBand="0" w:noVBand="1"/>
+      </w:tblPr>
+      <w:tblGrid>
+        <w:gridCol w:w="1221"/>
+        <w:gridCol w:w="7851"/>
+      </w:tblGrid>
+      <w:tr>
+        <w:tc>
+          <w:tcPr>
+            <w:tcW w:w="2290" w:type="dxa"/>
+            <w:shd w:val="clear" w:color="auto" w:fill="D9D9D9" w:themeFill="background1" w:themeFillShade="D9"/>
+          </w:tcPr>
+          <w:p>
+            <w:pPr>
+              <w:pStyle w:val="MyTable"/>
+            </w:pPr>
+            <w:r>
+              <w:t>Mã số</w:t>
+            </w:r>
+          </w:p>
+        </w:tc>
+        <w:tc>
+          <w:tcPr>
+            <w:tcW w:w="6764" w:type="dxa"/>
+          </w:tcPr>
+          <w:p>
+            <w:pPr>
+              <w:pStyle w:val="MyTable"/>
+            </w:pPr>
+            <w:r>
+              <w:t>CN</w:t>
+            </w:r>
+            <w:r>
+              <w:t>_DP_05</w:t>
+            </w:r>
+          </w:p>
+        </w:tc>
+      </w:tr>
+      <w:tr>
+        <w:tc>
+          <w:tcPr>
+            <w:tcW w:w="2290" w:type="dxa"/>
+            <w:shd w:val="clear" w:color="auto" w:fill="D9D9D9" w:themeFill="background1" w:themeFillShade="D9"/>
+          </w:tcPr>
+          <w:p>
+            <w:pPr>
+              <w:pStyle w:val="MyTable"/>
+            </w:pPr>
+            <w:r>
+              <w:t>Tham chiếu</w:t>
+            </w:r>
+          </w:p>
+        </w:tc>
+        <w:tc>
+          <w:tcPr>
+            <w:tcW w:w="6764" w:type="dxa"/>
+          </w:tcPr>
+          <w:p>
+            <w:pPr>
+              <w:pStyle w:val="MyTable"/>
+            </w:pPr>
+            <w:r>
+              <w:t>[1]</w:t>
+            </w:r>
+          </w:p>
+        </w:tc>
+      </w:tr>
+      <w:tr>
+        <w:tc>
+          <w:tcPr>
+            <w:tcW w:w="2290" w:type="dxa"/>
+            <w:shd w:val="clear" w:color="auto" w:fill="D9D9D9" w:themeFill="background1" w:themeFillShade="D9"/>
+          </w:tcPr>
+          <w:p>
+            <w:pPr>
+              <w:pStyle w:val="MyTable"/>
+            </w:pPr>
+            <w:r>
+              <w:t>Tên use case</w:t>
+            </w:r>
+          </w:p>
+        </w:tc>
+        <w:tc>
+          <w:tcPr>
+            <w:tcW w:w="6764" w:type="dxa"/>
+          </w:tcPr>
+          <w:p>
+            <w:pPr>
+              <w:pStyle w:val="MyTable"/>
+            </w:pPr>
+            <w:r>
+              <w:t>Xem thong tin phong</w:t>
+            </w:r>
+          </w:p>
+        </w:tc>
+      </w:tr>
+      <w:tr>
+        <w:tc>
+          <w:tcPr>
+            <w:tcW w:w="2290" w:type="dxa"/>
+            <w:shd w:val="clear" w:color="auto" w:fill="D9D9D9" w:themeFill="background1" w:themeFillShade="D9"/>
+          </w:tcPr>
+          <w:p>
+            <w:pPr>
+              <w:pStyle w:val="MyTable"/>
+            </w:pPr>
+            <w:r>
+              <w:t>Mô tả</w:t>
+            </w:r>
+          </w:p>
+        </w:tc>
+        <w:tc>
+          <w:tcPr>
+            <w:tcW w:w="6764" w:type="dxa"/>
+          </w:tcPr>
+          <w:p>
+            <w:pPr>
+              <w:pStyle w:val="MyTable"/>
+            </w:pPr>
+            <w:r>
+              <w:t>Nhân viên xem thông tin phòng để có thể thực hiện thêm các chức năng như: sửa, xóa thông tin đặt phòng, …</w:t>
+            </w:r>
+          </w:p>
+        </w:tc>
+      </w:tr>
+      <w:tr>
+        <w:tc>
+          <w:tcPr>
+            <w:tcW w:w="2290" w:type="dxa"/>
+            <w:shd w:val="clear" w:color="auto" w:fill="D9D9D9" w:themeFill="background1" w:themeFillShade="D9"/>
+          </w:tcPr>
+          <w:p>
+            <w:pPr>
+              <w:pStyle w:val="MyTable"/>
+            </w:pPr>
+            <w:r>
+              <w:t>Tiền điều kiện</w:t>
+            </w:r>
+          </w:p>
+        </w:tc>
+        <w:tc>
+          <w:tcPr>
+            <w:tcW w:w="6764" w:type="dxa"/>
+          </w:tcPr>
+          <w:p>
+            <w:pPr>
+              <w:pStyle w:val="MyTable"/>
+            </w:pPr>
+            <w:r>
+              <w:t>Thực hiện thành công đăng nhập với quyền nhân viên quản lý đặt phòng</w:t>
+            </w:r>
+          </w:p>
+        </w:tc>
+      </w:tr>
+      <w:tr>
+        <w:tc>
+          <w:tcPr>
+            <w:tcW w:w="2290" w:type="dxa"/>
+            <w:shd w:val="clear" w:color="auto" w:fill="D9D9D9" w:themeFill="background1" w:themeFillShade="D9"/>
+          </w:tcPr>
+          <w:p>
+            <w:pPr>
+              <w:pStyle w:val="MyTable"/>
+            </w:pPr>
+            <w:r>
+              <w:t xml:space="preserve">Hậu điều </w:t>
+            </w:r>
+            <w:r>
+              <w:lastRenderedPageBreak/>
+              <w:t>kiện</w:t>
+            </w:r>
+          </w:p>
+        </w:tc>
+        <w:tc>
+          <w:tcPr>
+            <w:tcW w:w="6764" w:type="dxa"/>
+          </w:tcPr>
+          <w:p>
+            <w:pPr>
+              <w:pStyle w:val="MyTable"/>
+            </w:pPr>
+            <w:r>
+              <w:lastRenderedPageBreak/>
+              <w:t>Xem được thông tin đặt phòng</w:t>
+            </w:r>
+          </w:p>
+        </w:tc>
+      </w:tr>
+      <w:tr>
+        <w:tc>
+          <w:tcPr>
+            <w:tcW w:w="2290" w:type="dxa"/>
+            <w:shd w:val="clear" w:color="auto" w:fill="D9D9D9" w:themeFill="background1" w:themeFillShade="D9"/>
+          </w:tcPr>
+          <w:p>
+            <w:pPr>
+              <w:pStyle w:val="MyTable"/>
+            </w:pPr>
+            <w:r>
+              <w:t>Luồng sự kiện chính</w:t>
+            </w:r>
+          </w:p>
+        </w:tc>
+        <w:tc>
+          <w:tcPr>
+            <w:tcW w:w="6764" w:type="dxa"/>
+          </w:tcPr>
+          <w:p>
+            <w:pPr>
+              <w:pStyle w:val="MyTable"/>
+              <w:numPr>
+                <w:ilvl w:val="0"/>
+                <w:numId w:val="16"/>
+              </w:numPr>
+            </w:pPr>
+            <w:r>
+              <w:t xml:space="preserve">Hiển thị </w:t>
+            </w:r>
+            <w:r>
+              <w:t>màn hình xem thông tin đặt phòng</w:t>
+            </w:r>
+          </w:p>
+          <w:p>
+            <w:pPr>
+              <w:pStyle w:val="MyTable"/>
+              <w:numPr>
+                <w:ilvl w:val="0"/>
+                <w:numId w:val="16"/>
+              </w:numPr>
+            </w:pPr>
+            <w:r>
+              <w:t>Lựa chọn phòng đã được đặt để xem thông tin</w:t>
+            </w:r>
+          </w:p>
+          <w:p>
+            <w:pPr>
+              <w:pStyle w:val="MyTable"/>
+              <w:numPr>
+                <w:ilvl w:val="0"/>
+                <w:numId w:val="16"/>
+              </w:numPr>
+            </w:pPr>
+            <w:r>
+              <w:t>Kiể</w:t>
+            </w:r>
+            <w:r>
+              <w:t>m tra</w:t>
+            </w:r>
+          </w:p>
+          <w:p>
+            <w:pPr>
+              <w:pStyle w:val="MyTable"/>
+              <w:numPr>
+                <w:ilvl w:val="0"/>
+                <w:numId w:val="16"/>
+              </w:numPr>
+            </w:pPr>
+            <w:r>
+              <w:t>Nế</w:t>
+            </w:r>
+            <w:r>
+              <w:t xml:space="preserve">u </w:t>
+            </w:r>
+            <w:r>
+              <w:t>có thông tin thì xuất thông tin ra màn hình</w:t>
+            </w:r>
+          </w:p>
+        </w:tc>
+      </w:tr>
+      <w:tr>
+        <w:tc>
+          <w:tcPr>
+            <w:tcW w:w="2290" w:type="dxa"/>
+            <w:shd w:val="clear" w:color="auto" w:fill="D9D9D9" w:themeFill="background1" w:themeFillShade="D9"/>
+          </w:tcPr>
+          <w:p>
+            <w:pPr>
+              <w:pStyle w:val="MyTable"/>
+            </w:pPr>
+            <w:r>
+              <w:t>Luồng sự kiện phụ</w:t>
+            </w:r>
+          </w:p>
+        </w:tc>
+        <w:tc>
+          <w:tcPr>
+            <w:tcW w:w="6764" w:type="dxa"/>
+          </w:tcPr>
+          <w:p>
+            <w:pPr>
+              <w:pStyle w:val="MyTable"/>
+            </w:pPr>
+            <w:r>
+              <w:t>Nếu không tìm thấy thông tin</w:t>
+            </w:r>
+          </w:p>
+          <w:p>
+            <w:pPr>
+              <w:pStyle w:val="MyTable"/>
+              <w:numPr>
+                <w:ilvl w:val="0"/>
+                <w:numId w:val="17"/>
+              </w:numPr>
+            </w:pPr>
+            <w:r>
+              <w:t>Thông báo không tìm thấy thông tin như yêu cầu</w:t>
+            </w:r>
+          </w:p>
+          <w:p>
+            <w:pPr>
+              <w:pStyle w:val="MyTable"/>
+              <w:numPr>
+                <w:ilvl w:val="0"/>
+                <w:numId w:val="17"/>
+              </w:numPr>
+            </w:pPr>
+            <w:r>
+              <w:t>Quay lại bước 2 ở luồng sự kiện chính.</w:t>
+            </w:r>
+          </w:p>
+        </w:tc>
+      </w:tr>
+      <w:tr>
+        <w:tc>
+          <w:tcPr>
+            <w:tcW w:w="2290" w:type="dxa"/>
+            <w:shd w:val="clear" w:color="auto" w:fill="D9D9D9" w:themeFill="background1" w:themeFillShade="D9"/>
+          </w:tcPr>
+          <w:p>
+            <w:pPr>
+              <w:pStyle w:val="MyTable"/>
+            </w:pPr>
+            <w:r>
+              <w:t>Activity Diagram</w:t>
+            </w:r>
+          </w:p>
+        </w:tc>
+        <w:tc>
+          <w:tcPr>
+            <w:tcW w:w="6764" w:type="dxa"/>
+          </w:tcPr>
+          <w:p>
+            <w:pPr>
+              <w:pStyle w:val="MyTable"/>
+            </w:pPr>
+            <w:r>
+              <w:rPr>
+                <w:noProof/>
+              </w:rPr>
+              <w:drawing>
+                <wp:inline distT="0" distB="0" distL="0" distR="0">
+                  <wp:extent cx="4848225" cy="3496316"/>
+                  <wp:effectExtent l="0" t="0" r="0" b="8890"/>
+                  <wp:docPr id="12" name="Hình ảnh 12"/>
+                  <wp:cNvGraphicFramePr>
+                    <a:graphicFrameLocks xmlns:a="http://schemas.openxmlformats.org/drawingml/2006/main" noChangeAspect="1"/>
+                  </wp:cNvGraphicFramePr>
+                  <a:graphic xmlns:a="http://schemas.openxmlformats.org/drawingml/2006/main">
+                    <a:graphicData uri="http://schemas.openxmlformats.org/drawingml/2006/picture">
+                      <pic:pic xmlns:pic="http://schemas.openxmlformats.org/drawingml/2006/picture">
+                        <pic:nvPicPr>
+                          <pic:cNvPr id="0" name="Picture 7"/>
+                          <pic:cNvPicPr>
+                            <a:picLocks noChangeAspect="1" noChangeArrowheads="1"/>
+                          </pic:cNvPicPr>
+                        </pic:nvPicPr>
+                        <pic:blipFill>
+                          <a:blip r:embed="rId23">
+                            <a:extLst>
+                              <a:ext uri="{28A0092B-C50C-407E-A947-70E740481C1C}">
+                                <a14:useLocalDpi xmlns:a14="http://schemas.microsoft.com/office/drawing/2010/main" val="0"/>
+                              </a:ext>
+                            </a:extLst>
+                          </a:blip>
+                          <a:srcRect/>
+                          <a:stretch>
+                            <a:fillRect/>
+                          </a:stretch>
+                        </pic:blipFill>
+                        <pic:spPr bwMode="auto">
+                          <a:xfrm>
+                            <a:off x="0" y="0"/>
+                            <a:ext cx="4860892" cy="3505451"/>
+                          </a:xfrm>
+                          <a:prstGeom prst="rect">
+                            <a:avLst/>
+                          </a:prstGeom>
+                          <a:noFill/>
+                          <a:ln>
+                            <a:noFill/>
+                          </a:ln>
+                        </pic:spPr>
+                      </pic:pic>
+                    </a:graphicData>
+                  </a:graphic>
+                </wp:inline>
+              </w:drawing>
+            </w:r>
+          </w:p>
+        </w:tc>
+      </w:tr>
+    </w:tbl>
+    <w:p>
+      <w:pPr>
+        <w:pStyle w:val="MyTitle"/>
+        <w:numPr>
+          <w:ilvl w:val="1"/>
+          <w:numId w:val="2"/>
+        </w:numPr>
+      </w:pPr>
+      <w:r>
+        <w:t>Chức năng thêm hành lý</w:t>
+      </w:r>
+      <w:r>
+        <w:br/>
+      </w:r>
+    </w:p>
+    <w:tbl>
+      <w:tblPr>
+        <w:tblStyle w:val="LiBang"/>
+        <w:tblW w:w="0" w:type="auto"/>
+        <w:tblInd w:w="504" w:type="dxa"/>
+        <w:tblLook w:val="04A0" w:firstRow="1" w:lastRow="0" w:firstColumn="1" w:lastColumn="0" w:noHBand="0" w:noVBand="1"/>
+      </w:tblPr>
+      <w:tblGrid>
+        <w:gridCol w:w="1194"/>
+        <w:gridCol w:w="7878"/>
+      </w:tblGrid>
+      <w:tr>
+        <w:tc>
+          <w:tcPr>
+            <w:tcW w:w="2290" w:type="dxa"/>
+            <w:shd w:val="clear" w:color="auto" w:fill="D9D9D9" w:themeFill="background1" w:themeFillShade="D9"/>
+          </w:tcPr>
+          <w:p>
+            <w:pPr>
+              <w:pStyle w:val="MyTable"/>
+            </w:pPr>
+            <w:r>
+              <w:t>Mã số</w:t>
+            </w:r>
+          </w:p>
+        </w:tc>
+        <w:tc>
+          <w:tcPr>
+            <w:tcW w:w="6764" w:type="dxa"/>
+          </w:tcPr>
+          <w:p>
+            <w:pPr>
+              <w:pStyle w:val="MyTable"/>
+            </w:pPr>
+            <w:r>
+              <w:t>CN</w:t>
+            </w:r>
+            <w:r>
+              <w:t>_NP_01</w:t>
+            </w:r>
+          </w:p>
+        </w:tc>
+      </w:tr>
+      <w:tr>
+        <w:tc>
+          <w:tcPr>
+            <w:tcW w:w="2290" w:type="dxa"/>
+            <w:shd w:val="clear" w:color="auto" w:fill="D9D9D9" w:themeFill="background1" w:themeFillShade="D9"/>
+          </w:tcPr>
+          <w:p>
+            <w:pPr>
+              <w:pStyle w:val="MyTable"/>
+            </w:pPr>
+            <w:r>
+              <w:t>Tham chiếu</w:t>
+            </w:r>
+          </w:p>
+        </w:tc>
+        <w:tc>
+          <w:tcPr>
+            <w:tcW w:w="6764" w:type="dxa"/>
+          </w:tcPr>
+          <w:p>
+            <w:pPr>
+              <w:pStyle w:val="MyTable"/>
+            </w:pPr>
+            <w:r>
+              <w:t>[1]</w:t>
+            </w:r>
+          </w:p>
+        </w:tc>
+      </w:tr>
+      <w:tr>
+        <w:tc>
+          <w:tcPr>
+            <w:tcW w:w="2290" w:type="dxa"/>
+            <w:shd w:val="clear" w:color="auto" w:fill="D9D9D9" w:themeFill="background1" w:themeFillShade="D9"/>
+          </w:tcPr>
+          <w:p>
+            <w:pPr>
+              <w:pStyle w:val="MyTable"/>
+            </w:pPr>
+            <w:r>
+              <w:t>Tên use case</w:t>
+            </w:r>
+          </w:p>
+        </w:tc>
+        <w:tc>
+          <w:tcPr>
+            <w:tcW w:w="6764" w:type="dxa"/>
+          </w:tcPr>
+          <w:p>
+            <w:pPr>
+              <w:pStyle w:val="MyTable"/>
+            </w:pPr>
+            <w:r>
+              <w:t>Them hanh ly</w:t>
+            </w:r>
+          </w:p>
+        </w:tc>
+      </w:tr>
+      <w:tr>
+        <w:tc>
+          <w:tcPr>
+            <w:tcW w:w="2290" w:type="dxa"/>
+            <w:shd w:val="clear" w:color="auto" w:fill="D9D9D9" w:themeFill="background1" w:themeFillShade="D9"/>
+          </w:tcPr>
+          <w:p>
+            <w:pPr>
+              <w:pStyle w:val="MyTable"/>
+            </w:pPr>
+            <w:r>
+              <w:t>Mô tả</w:t>
+            </w:r>
+          </w:p>
+        </w:tc>
+        <w:tc>
+          <w:tcPr>
+            <w:tcW w:w="6764" w:type="dxa"/>
+          </w:tcPr>
+          <w:p>
+            <w:pPr>
+              <w:pStyle w:val="MyTable"/>
+            </w:pPr>
+            <w:r>
+              <w:t>Nhân viên thêm yêu cầu kí gửi hành lý của khách hàng khi khách hàng đến nhận phòng</w:t>
+            </w:r>
+          </w:p>
+        </w:tc>
+      </w:tr>
+      <w:tr>
+        <w:tc>
+          <w:tcPr>
+            <w:tcW w:w="2290" w:type="dxa"/>
+            <w:shd w:val="clear" w:color="auto" w:fill="D9D9D9" w:themeFill="background1" w:themeFillShade="D9"/>
+          </w:tcPr>
+          <w:p>
+            <w:pPr>
+              <w:pStyle w:val="MyTable"/>
+            </w:pPr>
+            <w:r>
+              <w:t xml:space="preserve">Tiền điều </w:t>
+            </w:r>
+            <w:r>
+              <w:lastRenderedPageBreak/>
+              <w:t>kiện</w:t>
+            </w:r>
+          </w:p>
+        </w:tc>
+        <w:tc>
+          <w:tcPr>
+            <w:tcW w:w="6764" w:type="dxa"/>
+          </w:tcPr>
+          <w:p>
+            <w:pPr>
+              <w:pStyle w:val="MyTable"/>
+            </w:pPr>
+            <w:r>
+              <w:lastRenderedPageBreak/>
+              <w:t>Thực hiện thành công đăng nhập với quyền nhân viên lễ tân</w:t>
+            </w:r>
+          </w:p>
+        </w:tc>
+      </w:tr>
+      <w:tr>
+        <w:tc>
+          <w:tcPr>
+            <w:tcW w:w="2290" w:type="dxa"/>
+            <w:shd w:val="clear" w:color="auto" w:fill="D9D9D9" w:themeFill="background1" w:themeFillShade="D9"/>
+          </w:tcPr>
+          <w:p>
+            <w:pPr>
+              <w:pStyle w:val="MyTable"/>
+            </w:pPr>
+            <w:r>
+              <w:t>Hậu điều kiện</w:t>
+            </w:r>
+          </w:p>
+        </w:tc>
+        <w:tc>
+          <w:tcPr>
+            <w:tcW w:w="6764" w:type="dxa"/>
+          </w:tcPr>
+          <w:p>
+            <w:pPr>
+              <w:pStyle w:val="MyTable"/>
+            </w:pPr>
+            <w:r>
+              <w:t>Thêm kí gửi hành lý thành công</w:t>
+            </w:r>
+          </w:p>
+        </w:tc>
+      </w:tr>
+      <w:tr>
+        <w:tc>
+          <w:tcPr>
+            <w:tcW w:w="2290" w:type="dxa"/>
+            <w:shd w:val="clear" w:color="auto" w:fill="D9D9D9" w:themeFill="background1" w:themeFillShade="D9"/>
+          </w:tcPr>
+          <w:p>
+            <w:pPr>
+              <w:pStyle w:val="MyTable"/>
+            </w:pPr>
+            <w:r>
+              <w:t>Luồng sự kiện chính</w:t>
+            </w:r>
+          </w:p>
+        </w:tc>
+        <w:tc>
+          <w:tcPr>
+            <w:tcW w:w="6764" w:type="dxa"/>
+          </w:tcPr>
+          <w:p>
+            <w:pPr>
+              <w:pStyle w:val="MyTable"/>
+              <w:numPr>
+                <w:ilvl w:val="0"/>
+                <w:numId w:val="18"/>
+              </w:numPr>
+            </w:pPr>
+            <w:r>
+              <w:t>Hiển thị màn hình thêm hành lý</w:t>
+            </w:r>
+          </w:p>
+          <w:p>
+            <w:pPr>
+              <w:pStyle w:val="MyTable"/>
+              <w:numPr>
+                <w:ilvl w:val="0"/>
+                <w:numId w:val="18"/>
+              </w:numPr>
+            </w:pPr>
+            <w:r>
+              <w:t>Thêm các thông tin cần thiết</w:t>
+            </w:r>
+          </w:p>
+          <w:p>
+            <w:pPr>
+              <w:pStyle w:val="MyTable"/>
+              <w:numPr>
+                <w:ilvl w:val="0"/>
+                <w:numId w:val="18"/>
+              </w:numPr>
+            </w:pPr>
+            <w:r>
+              <w:t>Kiểm tra</w:t>
+            </w:r>
+          </w:p>
+          <w:p>
+            <w:pPr>
+              <w:pStyle w:val="MyTable"/>
+              <w:numPr>
+                <w:ilvl w:val="0"/>
+                <w:numId w:val="18"/>
+              </w:numPr>
+            </w:pPr>
+            <w:r>
+              <w:t>Nếu thêm thành công thì xuất thông báo ra màn hình</w:t>
+            </w:r>
+          </w:p>
+        </w:tc>
+      </w:tr>
+      <w:tr>
+        <w:tc>
+          <w:tcPr>
+            <w:tcW w:w="2290" w:type="dxa"/>
+            <w:shd w:val="clear" w:color="auto" w:fill="D9D9D9" w:themeFill="background1" w:themeFillShade="D9"/>
+          </w:tcPr>
+          <w:p>
+            <w:pPr>
+              <w:pStyle w:val="MyTable"/>
+            </w:pPr>
+            <w:r>
+              <w:t>Luồng sự kiện phụ</w:t>
+            </w:r>
+          </w:p>
+        </w:tc>
+        <w:tc>
+          <w:tcPr>
+            <w:tcW w:w="6764" w:type="dxa"/>
+          </w:tcPr>
+          <w:p>
+            <w:pPr>
+              <w:pStyle w:val="MyTable"/>
+            </w:pPr>
+            <w:r>
+              <w:t>Nếu thêm không thành công</w:t>
+            </w:r>
+          </w:p>
+          <w:p>
+            <w:pPr>
+              <w:pStyle w:val="MyTable"/>
+              <w:numPr>
+                <w:ilvl w:val="0"/>
+                <w:numId w:val="19"/>
+              </w:numPr>
+            </w:pPr>
+            <w:r>
+              <w:t>Thông báo thêm không thành công</w:t>
+            </w:r>
+          </w:p>
+          <w:p>
+            <w:pPr>
+              <w:pStyle w:val="MyTable"/>
+              <w:numPr>
+                <w:ilvl w:val="0"/>
+                <w:numId w:val="19"/>
+              </w:numPr>
+            </w:pPr>
+            <w:r>
+              <w:t>Quay lại bước 2 ở luồng sự kiện chính.</w:t>
+            </w:r>
+          </w:p>
+        </w:tc>
+      </w:tr>
+      <w:tr>
+        <w:tc>
+          <w:tcPr>
+            <w:tcW w:w="2290" w:type="dxa"/>
+            <w:shd w:val="clear" w:color="auto" w:fill="D9D9D9" w:themeFill="background1" w:themeFillShade="D9"/>
+          </w:tcPr>
+          <w:p>
+            <w:pPr>
+              <w:pStyle w:val="MyTable"/>
+            </w:pPr>
+            <w:r>
+              <w:t>Activity Diagram</w:t>
+            </w:r>
+          </w:p>
+        </w:tc>
+        <w:tc>
+          <w:tcPr>
+            <w:tcW w:w="6764" w:type="dxa"/>
+          </w:tcPr>
+          <w:p>
+            <w:pPr>
+              <w:pStyle w:val="MyTable"/>
+            </w:pPr>
+            <w:r>
+              <w:rPr>
+                <w:noProof/>
+              </w:rPr>
+              <w:drawing>
+                <wp:inline distT="0" distB="0" distL="0" distR="0">
+                  <wp:extent cx="4875901" cy="4476750"/>
+                  <wp:effectExtent l="0" t="0" r="1270" b="0"/>
+                  <wp:docPr id="14" name="Hình ảnh 14"/>
+                  <wp:cNvGraphicFramePr>
+                    <a:graphicFrameLocks xmlns:a="http://schemas.openxmlformats.org/drawingml/2006/main" noChangeAspect="1"/>
+                  </wp:cNvGraphicFramePr>
+                  <a:graphic xmlns:a="http://schemas.openxmlformats.org/drawingml/2006/main">
+                    <a:graphicData uri="http://schemas.openxmlformats.org/drawingml/2006/picture">
+                      <pic:pic xmlns:pic="http://schemas.openxmlformats.org/drawingml/2006/picture">
+                        <pic:nvPicPr>
+                          <pic:cNvPr id="0" name="Picture 8"/>
+                          <pic:cNvPicPr>
+                            <a:picLocks noChangeAspect="1" noChangeArrowheads="1"/>
+                          </pic:cNvPicPr>
+                        </pic:nvPicPr>
+                        <pic:blipFill>
+                          <a:blip r:embed="rId24">
+                            <a:extLst>
+                              <a:ext uri="{28A0092B-C50C-407E-A947-70E740481C1C}">
+                                <a14:useLocalDpi xmlns:a14="http://schemas.microsoft.com/office/drawing/2010/main" val="0"/>
+                              </a:ext>
+                            </a:extLst>
+                          </a:blip>
+                          <a:srcRect/>
+                          <a:stretch>
+                            <a:fillRect/>
+                          </a:stretch>
+                        </pic:blipFill>
+                        <pic:spPr bwMode="auto">
+                          <a:xfrm>
+                            <a:off x="0" y="0"/>
+                            <a:ext cx="4885081" cy="4485178"/>
+                          </a:xfrm>
+                          <a:prstGeom prst="rect">
+                            <a:avLst/>
+                          </a:prstGeom>
+                          <a:noFill/>
+                          <a:ln>
+                            <a:noFill/>
+                          </a:ln>
+                        </pic:spPr>
+                      </pic:pic>
+                    </a:graphicData>
+                  </a:graphic>
+                </wp:inline>
+              </w:drawing>
+            </w:r>
+          </w:p>
+        </w:tc>
+      </w:tr>
+    </w:tbl>
+    <w:p>
+      <w:pPr>
+        <w:pStyle w:val="MyTitle"/>
+        <w:numPr>
+          <w:ilvl w:val="1"/>
+          <w:numId w:val="2"/>
+        </w:numPr>
+      </w:pPr>
+      <w:r>
+        <w:t>Thêm thông tin khi khách hàng nhận phòng</w:t>
+      </w:r>
+      <w:r>
+        <w:br/>
+      </w:r>
+    </w:p>
+    <w:tbl>
+      <w:tblPr>
+        <w:tblStyle w:val="LiBang"/>
+        <w:tblW w:w="0" w:type="auto"/>
+        <w:tblInd w:w="504" w:type="dxa"/>
+        <w:tblLook w:val="04A0" w:firstRow="1" w:lastRow="0" w:firstColumn="1" w:lastColumn="0" w:noHBand="0" w:noVBand="1"/>
+      </w:tblPr>
+      <w:tblGrid>
+        <w:gridCol w:w="1206"/>
+        <w:gridCol w:w="7866"/>
+      </w:tblGrid>
+      <w:tr>
+        <w:tc>
+          <w:tcPr>
+            <w:tcW w:w="2290" w:type="dxa"/>
+            <w:shd w:val="clear" w:color="auto" w:fill="D9D9D9" w:themeFill="background1" w:themeFillShade="D9"/>
+          </w:tcPr>
+          <w:p>
+            <w:pPr>
+              <w:pStyle w:val="MyTable"/>
+            </w:pPr>
+            <w:r>
+              <w:t>Mã số</w:t>
+            </w:r>
+          </w:p>
+        </w:tc>
+        <w:tc>
+          <w:tcPr>
+            <w:tcW w:w="6764" w:type="dxa"/>
+          </w:tcPr>
+          <w:p>
+            <w:pPr>
+              <w:pStyle w:val="MyTable"/>
+            </w:pPr>
+            <w:r>
+              <w:t>CN</w:t>
+            </w:r>
+            <w:r>
+              <w:t>_NP_02</w:t>
+            </w:r>
+          </w:p>
+        </w:tc>
+      </w:tr>
+      <w:tr>
+        <w:tc>
+          <w:tcPr>
+            <w:tcW w:w="2290" w:type="dxa"/>
+            <w:shd w:val="clear" w:color="auto" w:fill="D9D9D9" w:themeFill="background1" w:themeFillShade="D9"/>
+          </w:tcPr>
+          <w:p>
+            <w:pPr>
+              <w:pStyle w:val="MyTable"/>
+            </w:pPr>
+            <w:r>
+              <w:lastRenderedPageBreak/>
+              <w:t>Tham chiếu</w:t>
+            </w:r>
+          </w:p>
+        </w:tc>
+        <w:tc>
+          <w:tcPr>
+            <w:tcW w:w="6764" w:type="dxa"/>
+          </w:tcPr>
+          <w:p>
+            <w:pPr>
+              <w:pStyle w:val="MyTable"/>
+            </w:pPr>
+            <w:r>
+              <w:t>[1]</w:t>
+            </w:r>
+          </w:p>
+        </w:tc>
+      </w:tr>
+      <w:tr>
+        <w:tc>
+          <w:tcPr>
+            <w:tcW w:w="2290" w:type="dxa"/>
+            <w:shd w:val="clear" w:color="auto" w:fill="D9D9D9" w:themeFill="background1" w:themeFillShade="D9"/>
+          </w:tcPr>
+          <w:p>
+            <w:pPr>
+              <w:pStyle w:val="MyTable"/>
+            </w:pPr>
+            <w:r>
+              <w:t>Tên use case</w:t>
+            </w:r>
+          </w:p>
+        </w:tc>
+        <w:tc>
+          <w:tcPr>
+            <w:tcW w:w="6764" w:type="dxa"/>
+          </w:tcPr>
+          <w:p>
+            <w:pPr>
+              <w:pStyle w:val="MyTable"/>
+            </w:pPr>
+            <w:r>
+              <w:t>Them thong tin</w:t>
+            </w:r>
+          </w:p>
+        </w:tc>
+      </w:tr>
+      <w:tr>
+        <w:tc>
+          <w:tcPr>
+            <w:tcW w:w="2290" w:type="dxa"/>
+            <w:shd w:val="clear" w:color="auto" w:fill="D9D9D9" w:themeFill="background1" w:themeFillShade="D9"/>
+          </w:tcPr>
+          <w:p>
+            <w:pPr>
+              <w:pStyle w:val="MyTable"/>
+            </w:pPr>
+            <w:r>
+              <w:t>Mô tả</w:t>
+            </w:r>
+          </w:p>
+        </w:tc>
+        <w:tc>
+          <w:tcPr>
+            <w:tcW w:w="6764" w:type="dxa"/>
+          </w:tcPr>
+          <w:p>
+            <w:pPr>
+              <w:pStyle w:val="MyTable"/>
+            </w:pPr>
+            <w:r>
+              <w:t xml:space="preserve">Nhân viên thêm </w:t>
+            </w:r>
+            <w:r>
+              <w:t>thông tin</w:t>
+            </w:r>
+            <w:r>
+              <w:t xml:space="preserve"> của khách hàng khi khách hàng đến nhận phòng</w:t>
+            </w:r>
+          </w:p>
+        </w:tc>
+      </w:tr>
+      <w:tr>
+        <w:tc>
+          <w:tcPr>
+            <w:tcW w:w="2290" w:type="dxa"/>
+            <w:shd w:val="clear" w:color="auto" w:fill="D9D9D9" w:themeFill="background1" w:themeFillShade="D9"/>
+          </w:tcPr>
+          <w:p>
+            <w:pPr>
+              <w:pStyle w:val="MyTable"/>
+            </w:pPr>
+            <w:r>
+              <w:t>Tiền điều kiện</w:t>
+            </w:r>
+          </w:p>
+        </w:tc>
+        <w:tc>
+          <w:tcPr>
+            <w:tcW w:w="6764" w:type="dxa"/>
+          </w:tcPr>
+          <w:p>
+            <w:pPr>
+              <w:pStyle w:val="MyTable"/>
+            </w:pPr>
+            <w:r>
+              <w:t>Thực hiện thành công đăng nhập với quyền nhân viên lễ tân</w:t>
+            </w:r>
+          </w:p>
+        </w:tc>
+      </w:tr>
+      <w:tr>
+        <w:tc>
+          <w:tcPr>
+            <w:tcW w:w="2290" w:type="dxa"/>
+            <w:shd w:val="clear" w:color="auto" w:fill="D9D9D9" w:themeFill="background1" w:themeFillShade="D9"/>
+          </w:tcPr>
+          <w:p>
+            <w:pPr>
+              <w:pStyle w:val="MyTable"/>
+            </w:pPr>
+            <w:r>
+              <w:t>Hậu điều kiện</w:t>
+            </w:r>
+          </w:p>
+        </w:tc>
+        <w:tc>
+          <w:tcPr>
+            <w:tcW w:w="6764" w:type="dxa"/>
+          </w:tcPr>
+          <w:p>
+            <w:pPr>
+              <w:pStyle w:val="MyTable"/>
+            </w:pPr>
+            <w:r>
+              <w:t>Thêm thông tin thành công</w:t>
+            </w:r>
+          </w:p>
+        </w:tc>
+      </w:tr>
+      <w:tr>
+        <w:tc>
+          <w:tcPr>
+            <w:tcW w:w="2290" w:type="dxa"/>
+            <w:shd w:val="clear" w:color="auto" w:fill="D9D9D9" w:themeFill="background1" w:themeFillShade="D9"/>
+          </w:tcPr>
+          <w:p>
+            <w:pPr>
+              <w:pStyle w:val="MyTable"/>
+            </w:pPr>
+            <w:r>
+              <w:t>Luồng sự kiện chính</w:t>
+            </w:r>
+          </w:p>
+        </w:tc>
+        <w:tc>
+          <w:tcPr>
+            <w:tcW w:w="6764" w:type="dxa"/>
+          </w:tcPr>
+          <w:p>
+            <w:pPr>
+              <w:pStyle w:val="MyTable"/>
+              <w:numPr>
+                <w:ilvl w:val="0"/>
+                <w:numId w:val="20"/>
+              </w:numPr>
+            </w:pPr>
+            <w:r>
+              <w:t xml:space="preserve">Hiển thị màn hình </w:t>
+            </w:r>
+            <w:r>
+              <w:t>thêm thông tin</w:t>
+            </w:r>
+          </w:p>
+          <w:p>
+            <w:pPr>
+              <w:pStyle w:val="MyTable"/>
+              <w:numPr>
+                <w:ilvl w:val="0"/>
+                <w:numId w:val="20"/>
+              </w:numPr>
+            </w:pPr>
+            <w:r>
+              <w:t>Thêm các thông tin cần thiết</w:t>
+            </w:r>
+          </w:p>
+          <w:p>
+            <w:pPr>
+              <w:pStyle w:val="MyTable"/>
+              <w:numPr>
+                <w:ilvl w:val="0"/>
+                <w:numId w:val="20"/>
+              </w:numPr>
+            </w:pPr>
+            <w:r>
+              <w:t>Kiểm tra</w:t>
+            </w:r>
+          </w:p>
+          <w:p>
+            <w:pPr>
+              <w:pStyle w:val="MyTable"/>
+              <w:numPr>
+                <w:ilvl w:val="0"/>
+                <w:numId w:val="20"/>
+              </w:numPr>
+            </w:pPr>
+            <w:r>
+              <w:t>Nếu thêm thành công thì xuất thông báo ra màn hình</w:t>
+            </w:r>
+          </w:p>
+        </w:tc>
+      </w:tr>
+      <w:tr>
+        <w:tc>
+          <w:tcPr>
+            <w:tcW w:w="2290" w:type="dxa"/>
+            <w:shd w:val="clear" w:color="auto" w:fill="D9D9D9" w:themeFill="background1" w:themeFillShade="D9"/>
+          </w:tcPr>
+          <w:p>
+            <w:pPr>
+              <w:pStyle w:val="MyTable"/>
+            </w:pPr>
+            <w:r>
+              <w:t>Luồng sự kiện phụ</w:t>
+            </w:r>
+          </w:p>
+        </w:tc>
+        <w:tc>
+          <w:tcPr>
+            <w:tcW w:w="6764" w:type="dxa"/>
+          </w:tcPr>
+          <w:p>
+            <w:pPr>
+              <w:pStyle w:val="MyTable"/>
+            </w:pPr>
+            <w:r>
+              <w:t>Nếu thêm không thành công</w:t>
+            </w:r>
+          </w:p>
+          <w:p>
+            <w:pPr>
+              <w:pStyle w:val="MyTable"/>
+              <w:numPr>
+                <w:ilvl w:val="0"/>
+                <w:numId w:val="21"/>
+              </w:numPr>
+            </w:pPr>
+            <w:r>
+              <w:t>Thông báo thêm không thành công</w:t>
+            </w:r>
+          </w:p>
+          <w:p>
+            <w:pPr>
+              <w:pStyle w:val="MyTable"/>
+              <w:numPr>
+                <w:ilvl w:val="0"/>
+                <w:numId w:val="21"/>
+              </w:numPr>
+            </w:pPr>
+            <w:r>
+              <w:t>Quay lại bước 2 ở luồng sự kiện chính.</w:t>
+            </w:r>
+          </w:p>
+        </w:tc>
+      </w:tr>
+      <w:tr>
+        <w:tc>
+          <w:tcPr>
+            <w:tcW w:w="2290" w:type="dxa"/>
+            <w:shd w:val="clear" w:color="auto" w:fill="D9D9D9" w:themeFill="background1" w:themeFillShade="D9"/>
+          </w:tcPr>
+          <w:p>
+            <w:pPr>
+              <w:pStyle w:val="MyTable"/>
+            </w:pPr>
+            <w:r>
+              <w:t>Activity Diagram</w:t>
+            </w:r>
+          </w:p>
+        </w:tc>
+        <w:tc>
+          <w:tcPr>
+            <w:tcW w:w="6764" w:type="dxa"/>
+          </w:tcPr>
+          <w:p>
+            <w:pPr>
+              <w:pStyle w:val="MyTable"/>
+            </w:pPr>
+            <w:r>
+              <w:rPr>
+                <w:noProof/>
+              </w:rPr>
+              <w:drawing>
+                <wp:inline distT="0" distB="0" distL="0" distR="0">
+                  <wp:extent cx="4855152" cy="3857625"/>
+                  <wp:effectExtent l="0" t="0" r="3175" b="0"/>
+                  <wp:docPr id="17" name="Hình ảnh 17"/>
+                  <wp:cNvGraphicFramePr>
+                    <a:graphicFrameLocks xmlns:a="http://schemas.openxmlformats.org/drawingml/2006/main" noChangeAspect="1"/>
+                  </wp:cNvGraphicFramePr>
+                  <a:graphic xmlns:a="http://schemas.openxmlformats.org/drawingml/2006/main">
+                    <a:graphicData uri="http://schemas.openxmlformats.org/drawingml/2006/picture">
+                      <pic:pic xmlns:pic="http://schemas.openxmlformats.org/drawingml/2006/picture">
+                        <pic:nvPicPr>
+                          <pic:cNvPr id="0" name="Picture 9"/>
+                          <pic:cNvPicPr>
+                            <a:picLocks noChangeAspect="1" noChangeArrowheads="1"/>
+                          </pic:cNvPicPr>
+                        </pic:nvPicPr>
+                        <pic:blipFill>
+                          <a:blip r:embed="rId25">
+                            <a:extLst>
+                              <a:ext uri="{28A0092B-C50C-407E-A947-70E740481C1C}">
+                                <a14:useLocalDpi xmlns:a14="http://schemas.microsoft.com/office/drawing/2010/main" val="0"/>
+                              </a:ext>
+                            </a:extLst>
+                          </a:blip>
+                          <a:srcRect/>
+                          <a:stretch>
+                            <a:fillRect/>
+                          </a:stretch>
+                        </pic:blipFill>
+                        <pic:spPr bwMode="auto">
+                          <a:xfrm>
+                            <a:off x="0" y="0"/>
+                            <a:ext cx="4862280" cy="3863288"/>
+                          </a:xfrm>
+                          <a:prstGeom prst="rect">
+                            <a:avLst/>
+                          </a:prstGeom>
+                          <a:noFill/>
+                          <a:ln>
+                            <a:noFill/>
+                          </a:ln>
+                        </pic:spPr>
+                      </pic:pic>
+                    </a:graphicData>
+                  </a:graphic>
+                </wp:inline>
+              </w:drawing>
+            </w:r>
+          </w:p>
+        </w:tc>
+      </w:tr>
+    </w:tbl>
+    <w:p>
+      <w:pPr>
+        <w:pStyle w:val="MyTitle"/>
+        <w:numPr>
+          <w:ilvl w:val="1"/>
+          <w:numId w:val="2"/>
+        </w:numPr>
+      </w:pPr>
+      <w:r>
+        <w:lastRenderedPageBreak/>
+        <w:t>Tìm kiếm thông tin khi khách hàng đến nhận phòng</w:t>
+      </w:r>
+      <w:r>
+        <w:br/>
+      </w:r>
+    </w:p>
+    <w:tbl>
+      <w:tblPr>
+        <w:tblStyle w:val="LiBang"/>
+        <w:tblW w:w="0" w:type="auto"/>
+        <w:tblInd w:w="504" w:type="dxa"/>
+        <w:tblLook w:val="04A0" w:firstRow="1" w:lastRow="0" w:firstColumn="1" w:lastColumn="0" w:noHBand="0" w:noVBand="1"/>
+      </w:tblPr>
+      <w:tblGrid>
+        <w:gridCol w:w="1167"/>
+        <w:gridCol w:w="7905"/>
+      </w:tblGrid>
+      <w:tr>
+        <w:tc>
+          <w:tcPr>
+            <w:tcW w:w="2290" w:type="dxa"/>
+            <w:shd w:val="clear" w:color="auto" w:fill="D9D9D9" w:themeFill="background1" w:themeFillShade="D9"/>
+          </w:tcPr>
+          <w:p>
+            <w:pPr>
+              <w:pStyle w:val="MyTable"/>
+            </w:pPr>
+            <w:r>
+              <w:t>Mã số</w:t>
+            </w:r>
+          </w:p>
+        </w:tc>
+        <w:tc>
+          <w:tcPr>
+            <w:tcW w:w="6764" w:type="dxa"/>
+          </w:tcPr>
+          <w:p>
+            <w:pPr>
+              <w:pStyle w:val="MyTable"/>
+            </w:pPr>
+            <w:r>
+              <w:t>CN</w:t>
+            </w:r>
+            <w:r>
+              <w:t>_NP_03</w:t>
+            </w:r>
+          </w:p>
+        </w:tc>
+      </w:tr>
+      <w:tr>
+        <w:tc>
+          <w:tcPr>
+            <w:tcW w:w="2290" w:type="dxa"/>
+            <w:shd w:val="clear" w:color="auto" w:fill="D9D9D9" w:themeFill="background1" w:themeFillShade="D9"/>
+          </w:tcPr>
+          <w:p>
+            <w:pPr>
+              <w:pStyle w:val="MyTable"/>
+            </w:pPr>
+            <w:r>
+              <w:t>Tham chiếu</w:t>
+            </w:r>
+          </w:p>
+        </w:tc>
+        <w:tc>
+          <w:tcPr>
+            <w:tcW w:w="6764" w:type="dxa"/>
+          </w:tcPr>
+          <w:p>
+            <w:pPr>
+              <w:pStyle w:val="MyTable"/>
+            </w:pPr>
+            <w:r>
+              <w:t>[1]</w:t>
+            </w:r>
+          </w:p>
+        </w:tc>
+      </w:tr>
+      <w:tr>
+        <w:tc>
+          <w:tcPr>
+            <w:tcW w:w="2290" w:type="dxa"/>
+            <w:shd w:val="clear" w:color="auto" w:fill="D9D9D9" w:themeFill="background1" w:themeFillShade="D9"/>
+          </w:tcPr>
+          <w:p>
+            <w:pPr>
+              <w:pStyle w:val="MyTable"/>
+            </w:pPr>
+            <w:r>
+              <w:t>Tên use case</w:t>
+            </w:r>
+          </w:p>
+        </w:tc>
+        <w:tc>
+          <w:tcPr>
+            <w:tcW w:w="6764" w:type="dxa"/>
+          </w:tcPr>
+          <w:p>
+            <w:pPr>
+              <w:pStyle w:val="MyTable"/>
+            </w:pPr>
+            <w:r>
+              <w:t>Tim kiem</w:t>
+            </w:r>
+          </w:p>
+        </w:tc>
+      </w:tr>
+      <w:tr>
+        <w:tc>
+          <w:tcPr>
+            <w:tcW w:w="2290" w:type="dxa"/>
+            <w:shd w:val="clear" w:color="auto" w:fill="D9D9D9" w:themeFill="background1" w:themeFillShade="D9"/>
+          </w:tcPr>
+          <w:p>
+            <w:pPr>
+              <w:pStyle w:val="MyTable"/>
+            </w:pPr>
+            <w:r>
+              <w:t>Mô tả</w:t>
+            </w:r>
+          </w:p>
+        </w:tc>
+        <w:tc>
+          <w:tcPr>
+            <w:tcW w:w="6764" w:type="dxa"/>
+          </w:tcPr>
+          <w:p>
+            <w:pPr>
+              <w:pStyle w:val="MyTable"/>
+            </w:pPr>
+            <w:r>
+              <w:t>Nhân viên tìm kiếm thông tin khi khách hàng đến nhận phòng</w:t>
+            </w:r>
+          </w:p>
+        </w:tc>
+      </w:tr>
+      <w:tr>
+        <w:tc>
+          <w:tcPr>
+            <w:tcW w:w="2290" w:type="dxa"/>
+            <w:shd w:val="clear" w:color="auto" w:fill="D9D9D9" w:themeFill="background1" w:themeFillShade="D9"/>
+          </w:tcPr>
+          <w:p>
+            <w:pPr>
+              <w:pStyle w:val="MyTable"/>
+            </w:pPr>
+            <w:r>
+              <w:t>Tiền điều kiện</w:t>
+            </w:r>
+          </w:p>
+        </w:tc>
+        <w:tc>
+          <w:tcPr>
+            <w:tcW w:w="6764" w:type="dxa"/>
+          </w:tcPr>
+          <w:p>
+            <w:pPr>
+              <w:pStyle w:val="MyTable"/>
+            </w:pPr>
+            <w:r>
+              <w:t>Thực hiện thành công đăng nhập với quyền nhân viên lễ tân</w:t>
+            </w:r>
+          </w:p>
+        </w:tc>
+      </w:tr>
+      <w:tr>
+        <w:tc>
+          <w:tcPr>
+            <w:tcW w:w="2290" w:type="dxa"/>
+            <w:shd w:val="clear" w:color="auto" w:fill="D9D9D9" w:themeFill="background1" w:themeFillShade="D9"/>
+          </w:tcPr>
+          <w:p>
+            <w:pPr>
+              <w:pStyle w:val="MyTable"/>
+            </w:pPr>
+            <w:r>
+              <w:t>Hậu điều kiện</w:t>
+            </w:r>
+          </w:p>
+        </w:tc>
+        <w:tc>
+          <w:tcPr>
+            <w:tcW w:w="6764" w:type="dxa"/>
+          </w:tcPr>
+          <w:p>
+            <w:pPr>
+              <w:pStyle w:val="MyTable"/>
+            </w:pPr>
+            <w:r>
+              <w:t>Tìm kiếm thông tin thành công</w:t>
+            </w:r>
+          </w:p>
+        </w:tc>
+      </w:tr>
+      <w:tr>
+        <w:tc>
+          <w:tcPr>
+            <w:tcW w:w="2290" w:type="dxa"/>
+            <w:shd w:val="clear" w:color="auto" w:fill="D9D9D9" w:themeFill="background1" w:themeFillShade="D9"/>
+          </w:tcPr>
+          <w:p>
+            <w:pPr>
+              <w:pStyle w:val="MyTable"/>
+            </w:pPr>
+            <w:r>
+              <w:t>Luồng sự kiện chính</w:t>
+            </w:r>
+          </w:p>
+        </w:tc>
+        <w:tc>
+          <w:tcPr>
+            <w:tcW w:w="6764" w:type="dxa"/>
+          </w:tcPr>
+          <w:p>
+            <w:pPr>
+              <w:pStyle w:val="MyTable"/>
+              <w:numPr>
+                <w:ilvl w:val="0"/>
+                <w:numId w:val="22"/>
+              </w:numPr>
+            </w:pPr>
+            <w:r>
+              <w:t xml:space="preserve">Hiển thị màn hình </w:t>
+            </w:r>
+            <w:r>
+              <w:t xml:space="preserve">tìm kiếm </w:t>
+            </w:r>
+            <w:r>
+              <w:t>thông tin</w:t>
+            </w:r>
+          </w:p>
+          <w:p>
+            <w:pPr>
+              <w:pStyle w:val="MyTable"/>
+              <w:numPr>
+                <w:ilvl w:val="0"/>
+                <w:numId w:val="22"/>
+              </w:numPr>
+            </w:pPr>
+            <w:r>
+              <w:t>Điền thông tin cần tìm kiếm</w:t>
+            </w:r>
+          </w:p>
+          <w:p>
+            <w:pPr>
+              <w:pStyle w:val="MyTable"/>
+              <w:numPr>
+                <w:ilvl w:val="0"/>
+                <w:numId w:val="22"/>
+              </w:numPr>
+            </w:pPr>
+            <w:r>
+              <w:t>Kiểm tra</w:t>
+            </w:r>
+          </w:p>
+          <w:p>
+            <w:pPr>
+              <w:pStyle w:val="MyTable"/>
+              <w:numPr>
+                <w:ilvl w:val="0"/>
+                <w:numId w:val="22"/>
+              </w:numPr>
+            </w:pPr>
+            <w:r>
+              <w:t xml:space="preserve">Nếu </w:t>
+            </w:r>
+            <w:r>
+              <w:t>tìm kiếm thành công thì xuất thông tin</w:t>
+            </w:r>
+            <w:r>
+              <w:t xml:space="preserve"> ra màn hình</w:t>
+            </w:r>
+          </w:p>
+        </w:tc>
+      </w:tr>
+      <w:tr>
+        <w:tc>
+          <w:tcPr>
+            <w:tcW w:w="2290" w:type="dxa"/>
+            <w:shd w:val="clear" w:color="auto" w:fill="D9D9D9" w:themeFill="background1" w:themeFillShade="D9"/>
+          </w:tcPr>
+          <w:p>
+            <w:pPr>
+              <w:pStyle w:val="MyTable"/>
+            </w:pPr>
+            <w:r>
+              <w:t>Luồng sự kiện phụ</w:t>
+            </w:r>
+          </w:p>
+        </w:tc>
+        <w:tc>
+          <w:tcPr>
+            <w:tcW w:w="6764" w:type="dxa"/>
+          </w:tcPr>
+          <w:p>
+            <w:pPr>
+              <w:pStyle w:val="MyTable"/>
+            </w:pPr>
+            <w:r>
+              <w:t>Nế</w:t>
+            </w:r>
+            <w:r>
+              <w:t>u tìm kiếm</w:t>
+            </w:r>
+            <w:r>
+              <w:t xml:space="preserve"> không thành công</w:t>
+            </w:r>
+          </w:p>
+          <w:p>
+            <w:pPr>
+              <w:pStyle w:val="MyTable"/>
+              <w:numPr>
+                <w:ilvl w:val="0"/>
+                <w:numId w:val="23"/>
+              </w:numPr>
+            </w:pPr>
+            <w:r>
+              <w:t xml:space="preserve">Thông báo </w:t>
+            </w:r>
+            <w:r>
+              <w:t>tìm kiếm</w:t>
+            </w:r>
+            <w:r>
+              <w:t xml:space="preserve"> không thành công</w:t>
+            </w:r>
+          </w:p>
+          <w:p>
+            <w:pPr>
+              <w:pStyle w:val="MyTable"/>
+              <w:numPr>
+                <w:ilvl w:val="0"/>
+                <w:numId w:val="23"/>
+              </w:numPr>
+            </w:pPr>
+            <w:r>
+              <w:t>Quay lại bước 2 ở luồng sự kiện chính.</w:t>
+            </w:r>
+          </w:p>
+        </w:tc>
+      </w:tr>
+      <w:tr>
+        <w:tc>
+          <w:tcPr>
+            <w:tcW w:w="2290" w:type="dxa"/>
+            <w:shd w:val="clear" w:color="auto" w:fill="D9D9D9" w:themeFill="background1" w:themeFillShade="D9"/>
+          </w:tcPr>
+          <w:p>
+            <w:pPr>
+              <w:pStyle w:val="MyTable"/>
+            </w:pPr>
+            <w:r>
+              <w:lastRenderedPageBreak/>
+              <w:t>Activity Diagram</w:t>
+            </w:r>
+          </w:p>
+        </w:tc>
+        <w:tc>
+          <w:tcPr>
+            <w:tcW w:w="6764" w:type="dxa"/>
+          </w:tcPr>
+          <w:p>
+            <w:pPr>
+              <w:pStyle w:val="MyTable"/>
+            </w:pPr>
+            <w:r>
+              <w:rPr>
+                <w:noProof/>
+              </w:rPr>
+              <w:drawing>
+                <wp:inline distT="0" distB="0" distL="0" distR="0">
+                  <wp:extent cx="5032872" cy="3457575"/>
+                  <wp:effectExtent l="0" t="0" r="0" b="0"/>
+                  <wp:docPr id="31" name="Hình ảnh 31"/>
+                  <wp:cNvGraphicFramePr>
+                    <a:graphicFrameLocks xmlns:a="http://schemas.openxmlformats.org/drawingml/2006/main" noChangeAspect="1"/>
+                  </wp:cNvGraphicFramePr>
+                  <a:graphic xmlns:a="http://schemas.openxmlformats.org/drawingml/2006/main">
+                    <a:graphicData uri="http://schemas.openxmlformats.org/drawingml/2006/picture">
+                      <pic:pic xmlns:pic="http://schemas.openxmlformats.org/drawingml/2006/picture">
+                        <pic:nvPicPr>
+                          <pic:cNvPr id="0" name="Picture 10"/>
+                          <pic:cNvPicPr>
+                            <a:picLocks noChangeAspect="1" noChangeArrowheads="1"/>
+                          </pic:cNvPicPr>
+                        </pic:nvPicPr>
+                        <pic:blipFill>
+                          <a:blip r:embed="rId26">
+                            <a:extLst>
+                              <a:ext uri="{28A0092B-C50C-407E-A947-70E740481C1C}">
+                                <a14:useLocalDpi xmlns:a14="http://schemas.microsoft.com/office/drawing/2010/main" val="0"/>
+                              </a:ext>
+                            </a:extLst>
+                          </a:blip>
+                          <a:srcRect/>
+                          <a:stretch>
+                            <a:fillRect/>
+                          </a:stretch>
+                        </pic:blipFill>
+                        <pic:spPr bwMode="auto">
+                          <a:xfrm>
+                            <a:off x="0" y="0"/>
+                            <a:ext cx="5042084" cy="3463904"/>
+                          </a:xfrm>
+                          <a:prstGeom prst="rect">
+                            <a:avLst/>
+                          </a:prstGeom>
+                          <a:noFill/>
+                          <a:ln>
+                            <a:noFill/>
+                          </a:ln>
+                        </pic:spPr>
+                      </pic:pic>
+                    </a:graphicData>
+                  </a:graphic>
+                </wp:inline>
+              </w:drawing>
+            </w:r>
+          </w:p>
+        </w:tc>
+      </w:tr>
+    </w:tbl>
+    <w:p>
+      <w:pPr>
+        <w:pStyle w:val="MyTitle"/>
+        <w:numPr>
+          <w:ilvl w:val="1"/>
+          <w:numId w:val="2"/>
+        </w:numPr>
+      </w:pPr>
+      <w:r>
+        <w:t>Chức năng xem thông tin khi khách hàng đến nhận phòng</w:t>
+      </w:r>
+      <w:r>
+        <w:br/>
+      </w:r>
+    </w:p>
+    <w:tbl>
+      <w:tblPr>
+        <w:tblStyle w:val="LiBang"/>
+        <w:tblW w:w="0" w:type="auto"/>
+        <w:tblInd w:w="504" w:type="dxa"/>
+        <w:tblLook w:val="04A0" w:firstRow="1" w:lastRow="0" w:firstColumn="1" w:lastColumn="0" w:noHBand="0" w:noVBand="1"/>
+      </w:tblPr>
+      <w:tblGrid>
+        <w:gridCol w:w="1189"/>
+        <w:gridCol w:w="7883"/>
+      </w:tblGrid>
+      <w:tr>
+        <w:tc>
+          <w:tcPr>
+            <w:tcW w:w="2290" w:type="dxa"/>
+            <w:shd w:val="clear" w:color="auto" w:fill="D9D9D9" w:themeFill="background1" w:themeFillShade="D9"/>
+          </w:tcPr>
+          <w:p>
+            <w:pPr>
+              <w:pStyle w:val="MyTable"/>
+            </w:pPr>
+            <w:r>
+              <w:t>Mã số</w:t>
+            </w:r>
+          </w:p>
+        </w:tc>
+        <w:tc>
+          <w:tcPr>
+            <w:tcW w:w="6764" w:type="dxa"/>
+          </w:tcPr>
+          <w:p>
+            <w:pPr>
+              <w:pStyle w:val="MyTable"/>
+            </w:pPr>
+            <w:r>
+              <w:t>CN</w:t>
+            </w:r>
+            <w:r>
+              <w:t>_NP_04</w:t>
+            </w:r>
+          </w:p>
+        </w:tc>
+      </w:tr>
+      <w:tr>
+        <w:tc>
+          <w:tcPr>
+            <w:tcW w:w="2290" w:type="dxa"/>
+            <w:shd w:val="clear" w:color="auto" w:fill="D9D9D9" w:themeFill="background1" w:themeFillShade="D9"/>
+          </w:tcPr>
+          <w:p>
+            <w:pPr>
+              <w:pStyle w:val="MyTable"/>
+            </w:pPr>
+            <w:r>
+              <w:t>Tham chiếu</w:t>
+            </w:r>
+          </w:p>
+        </w:tc>
+        <w:tc>
+          <w:tcPr>
+            <w:tcW w:w="6764" w:type="dxa"/>
+          </w:tcPr>
+          <w:p>
+            <w:pPr>
+              <w:pStyle w:val="MyTable"/>
+            </w:pPr>
+            <w:r>
+              <w:t>[1]</w:t>
+            </w:r>
+          </w:p>
+        </w:tc>
+      </w:tr>
+      <w:tr>
+        <w:tc>
+          <w:tcPr>
+            <w:tcW w:w="2290" w:type="dxa"/>
+            <w:shd w:val="clear" w:color="auto" w:fill="D9D9D9" w:themeFill="background1" w:themeFillShade="D9"/>
+          </w:tcPr>
+          <w:p>
+            <w:pPr>
+              <w:pStyle w:val="MyTable"/>
+            </w:pPr>
+            <w:r>
+              <w:t>Tên use case</w:t>
+            </w:r>
+          </w:p>
+        </w:tc>
+        <w:tc>
+          <w:tcPr>
+            <w:tcW w:w="6764" w:type="dxa"/>
+          </w:tcPr>
+          <w:p>
+            <w:pPr>
+              <w:pStyle w:val="MyTable"/>
+            </w:pPr>
+            <w:r>
+              <w:t xml:space="preserve">Xem thong tin </w:t>
+            </w:r>
+          </w:p>
+        </w:tc>
+      </w:tr>
+      <w:tr>
+        <w:tc>
+          <w:tcPr>
+            <w:tcW w:w="2290" w:type="dxa"/>
+            <w:shd w:val="clear" w:color="auto" w:fill="D9D9D9" w:themeFill="background1" w:themeFillShade="D9"/>
+          </w:tcPr>
+          <w:p>
+            <w:pPr>
+              <w:pStyle w:val="MyTable"/>
+            </w:pPr>
+            <w:r>
+              <w:t>Mô tả</w:t>
+            </w:r>
+          </w:p>
+        </w:tc>
+        <w:tc>
+          <w:tcPr>
+            <w:tcW w:w="6764" w:type="dxa"/>
+          </w:tcPr>
+          <w:p>
+            <w:pPr>
+              <w:pStyle w:val="MyTable"/>
+            </w:pPr>
+            <w:r>
+              <w:t>Nhân viên xem thông tin khi khách hàng đến nhận phòng để có thể thực hiện thêm các chức năng như: sửa, xóa thông tin, …</w:t>
+            </w:r>
+          </w:p>
+        </w:tc>
+      </w:tr>
+      <w:tr>
+        <w:tc>
+          <w:tcPr>
+            <w:tcW w:w="2290" w:type="dxa"/>
+            <w:shd w:val="clear" w:color="auto" w:fill="D9D9D9" w:themeFill="background1" w:themeFillShade="D9"/>
+          </w:tcPr>
+          <w:p>
+            <w:pPr>
+              <w:pStyle w:val="MyTable"/>
+            </w:pPr>
+            <w:r>
+              <w:t>Tiền điều kiện</w:t>
+            </w:r>
+          </w:p>
+        </w:tc>
+        <w:tc>
+          <w:tcPr>
+            <w:tcW w:w="6764" w:type="dxa"/>
+          </w:tcPr>
+          <w:p>
+            <w:pPr>
+              <w:pStyle w:val="MyTable"/>
+            </w:pPr>
+            <w:r>
+              <w:t>Thực hiện thành công đăng nhập với quyền nhân viên lễ tân</w:t>
+            </w:r>
+          </w:p>
+        </w:tc>
+      </w:tr>
+      <w:tr>
+        <w:tc>
+          <w:tcPr>
+            <w:tcW w:w="2290" w:type="dxa"/>
+            <w:shd w:val="clear" w:color="auto" w:fill="D9D9D9" w:themeFill="background1" w:themeFillShade="D9"/>
+          </w:tcPr>
+          <w:p>
+            <w:pPr>
+              <w:pStyle w:val="MyTable"/>
+            </w:pPr>
+            <w:r>
+              <w:t>Hậu điều kiện</w:t>
+            </w:r>
+          </w:p>
+        </w:tc>
+        <w:tc>
+          <w:tcPr>
+            <w:tcW w:w="6764" w:type="dxa"/>
+          </w:tcPr>
+          <w:p>
+            <w:pPr>
+              <w:pStyle w:val="MyTable"/>
+            </w:pPr>
+            <w:r>
+              <w:t>Xem được thông tin đặt phòng, khách hàng, …</w:t>
+            </w:r>
+          </w:p>
+        </w:tc>
+      </w:tr>
+      <w:tr>
+        <w:tc>
+          <w:tcPr>
+            <w:tcW w:w="2290" w:type="dxa"/>
+            <w:shd w:val="clear" w:color="auto" w:fill="D9D9D9" w:themeFill="background1" w:themeFillShade="D9"/>
+          </w:tcPr>
+          <w:p>
+            <w:pPr>
+              <w:pStyle w:val="MyTable"/>
+            </w:pPr>
+            <w:r>
+              <w:t>Luồng sự kiện chính</w:t>
+            </w:r>
+          </w:p>
+        </w:tc>
+        <w:tc>
+          <w:tcPr>
+            <w:tcW w:w="6764" w:type="dxa"/>
+          </w:tcPr>
+          <w:p>
+            <w:pPr>
+              <w:pStyle w:val="MyTable"/>
+              <w:numPr>
+                <w:ilvl w:val="0"/>
+                <w:numId w:val="24"/>
+              </w:numPr>
+            </w:pPr>
+            <w:r>
+              <w:t xml:space="preserve">Hiển thị màn hình xem thông tin </w:t>
+            </w:r>
+          </w:p>
+          <w:p>
+            <w:pPr>
+              <w:pStyle w:val="MyTable"/>
+              <w:numPr>
+                <w:ilvl w:val="0"/>
+                <w:numId w:val="24"/>
+              </w:numPr>
+            </w:pPr>
+            <w:r>
+              <w:t>Lựa chọn phòng để xem thông tin</w:t>
+            </w:r>
+          </w:p>
+          <w:p>
+            <w:pPr>
+              <w:pStyle w:val="MyTable"/>
+              <w:numPr>
+                <w:ilvl w:val="0"/>
+                <w:numId w:val="24"/>
+              </w:numPr>
+            </w:pPr>
+            <w:r>
+              <w:t>Kiểm tra</w:t>
+            </w:r>
+          </w:p>
+          <w:p>
+            <w:pPr>
+              <w:pStyle w:val="MyTable"/>
+              <w:numPr>
+                <w:ilvl w:val="0"/>
+                <w:numId w:val="24"/>
+              </w:numPr>
+            </w:pPr>
+            <w:r>
+              <w:t>Nếu có thông tin thì xuất thông tin ra màn hình</w:t>
+            </w:r>
+          </w:p>
+        </w:tc>
+      </w:tr>
+      <w:tr>
+        <w:tc>
+          <w:tcPr>
+            <w:tcW w:w="2290" w:type="dxa"/>
+            <w:shd w:val="clear" w:color="auto" w:fill="D9D9D9" w:themeFill="background1" w:themeFillShade="D9"/>
+          </w:tcPr>
+          <w:p>
+            <w:pPr>
+              <w:pStyle w:val="MyTable"/>
+            </w:pPr>
+            <w:r>
+              <w:lastRenderedPageBreak/>
+              <w:t>Luồng sự kiện phụ</w:t>
+            </w:r>
+          </w:p>
+        </w:tc>
+        <w:tc>
+          <w:tcPr>
+            <w:tcW w:w="6764" w:type="dxa"/>
+          </w:tcPr>
+          <w:p>
+            <w:pPr>
+              <w:pStyle w:val="MyTable"/>
+            </w:pPr>
+            <w:r>
+              <w:t>Nếu không tìm thấy thông tin</w:t>
+            </w:r>
+          </w:p>
+          <w:p>
+            <w:pPr>
+              <w:pStyle w:val="MyTable"/>
+              <w:numPr>
+                <w:ilvl w:val="0"/>
+                <w:numId w:val="17"/>
+              </w:numPr>
+            </w:pPr>
+            <w:r>
+              <w:t>Thông báo không tìm thấy thông tin như yêu cầu</w:t>
+            </w:r>
+          </w:p>
+          <w:p>
+            <w:pPr>
+              <w:pStyle w:val="MyTable"/>
+              <w:numPr>
+                <w:ilvl w:val="0"/>
+                <w:numId w:val="17"/>
+              </w:numPr>
+            </w:pPr>
+            <w:r>
+              <w:t>Quay lại bước 2 ở luồng sự kiện chính.</w:t>
+            </w:r>
+          </w:p>
+        </w:tc>
+      </w:tr>
+      <w:tr>
+        <w:tc>
+          <w:tcPr>
+            <w:tcW w:w="2290" w:type="dxa"/>
+            <w:shd w:val="clear" w:color="auto" w:fill="D9D9D9" w:themeFill="background1" w:themeFillShade="D9"/>
+          </w:tcPr>
+          <w:p>
+            <w:pPr>
+              <w:pStyle w:val="MyTable"/>
+            </w:pPr>
+            <w:r>
+              <w:t>Activity Diagram</w:t>
+            </w:r>
+          </w:p>
+        </w:tc>
+        <w:tc>
+          <w:tcPr>
+            <w:tcW w:w="6764" w:type="dxa"/>
+          </w:tcPr>
+          <w:p>
+            <w:pPr>
+              <w:pStyle w:val="MyTable"/>
+            </w:pPr>
+            <w:r>
+              <w:rPr>
+                <w:noProof/>
+              </w:rPr>
+              <w:drawing>
+                <wp:inline distT="0" distB="0" distL="0" distR="0">
+                  <wp:extent cx="4901958" cy="3285461"/>
+                  <wp:effectExtent l="0" t="0" r="0" b="0"/>
+                  <wp:docPr id="34" name="Hình ảnh 34"/>
+                  <wp:cNvGraphicFramePr>
+                    <a:graphicFrameLocks xmlns:a="http://schemas.openxmlformats.org/drawingml/2006/main" noChangeAspect="1"/>
+                  </wp:cNvGraphicFramePr>
+                  <a:graphic xmlns:a="http://schemas.openxmlformats.org/drawingml/2006/main">
+                    <a:graphicData uri="http://schemas.openxmlformats.org/drawingml/2006/picture">
+                      <pic:pic xmlns:pic="http://schemas.openxmlformats.org/drawingml/2006/picture">
+                        <pic:nvPicPr>
+                          <pic:cNvPr id="0" name="Picture 11"/>
+                          <pic:cNvPicPr>
+                            <a:picLocks noChangeAspect="1" noChangeArrowheads="1"/>
+                          </pic:cNvPicPr>
+                        </pic:nvPicPr>
+                        <pic:blipFill>
+                          <a:blip r:embed="rId27">
+                            <a:extLst>
+                              <a:ext uri="{28A0092B-C50C-407E-A947-70E740481C1C}">
+                                <a14:useLocalDpi xmlns:a14="http://schemas.microsoft.com/office/drawing/2010/main" val="0"/>
+                              </a:ext>
+                            </a:extLst>
+                          </a:blip>
+                          <a:srcRect/>
+                          <a:stretch>
+                            <a:fillRect/>
+                          </a:stretch>
+                        </pic:blipFill>
+                        <pic:spPr bwMode="auto">
+                          <a:xfrm>
+                            <a:off x="0" y="0"/>
+                            <a:ext cx="4918354" cy="3296450"/>
+                          </a:xfrm>
+                          <a:prstGeom prst="rect">
+                            <a:avLst/>
+                          </a:prstGeom>
+                          <a:noFill/>
+                          <a:ln>
+                            <a:noFill/>
+                          </a:ln>
+                        </pic:spPr>
+                      </pic:pic>
+                    </a:graphicData>
+                  </a:graphic>
+                </wp:inline>
+              </w:drawing>
+            </w:r>
+          </w:p>
+        </w:tc>
+      </w:tr>
+    </w:tbl>
+    <w:p>
+      <w:pPr>
+        <w:pStyle w:val="MyTitle"/>
+        <w:numPr>
+          <w:ilvl w:val="1"/>
+          <w:numId w:val="2"/>
+        </w:numPr>
+      </w:pPr>
+      <w:r>
+        <w:t>Chức năng lọc phân công</w:t>
+      </w:r>
+      <w:r>
+        <w:br/>
+      </w:r>
+    </w:p>
+    <w:tbl>
+      <w:tblPr>
+        <w:tblStyle w:val="LiBang"/>
+        <w:tblW w:w="0" w:type="auto"/>
+        <w:tblInd w:w="504" w:type="dxa"/>
+        <w:tblLook w:val="04A0" w:firstRow="1" w:lastRow="0" w:firstColumn="1" w:lastColumn="0" w:noHBand="0" w:noVBand="1"/>
+      </w:tblPr>
+      <w:tblGrid>
+        <w:gridCol w:w="1194"/>
+        <w:gridCol w:w="7878"/>
+      </w:tblGrid>
+      <w:tr>
+        <w:tc>
+          <w:tcPr>
+            <w:tcW w:w="2290" w:type="dxa"/>
+            <w:shd w:val="clear" w:color="auto" w:fill="D9D9D9" w:themeFill="background1" w:themeFillShade="D9"/>
+          </w:tcPr>
+          <w:p>
+            <w:pPr>
+              <w:pStyle w:val="MyTable"/>
+            </w:pPr>
+            <w:r>
+              <w:t>Mã số</w:t>
+            </w:r>
+          </w:p>
+        </w:tc>
+        <w:tc>
+          <w:tcPr>
+            <w:tcW w:w="6764" w:type="dxa"/>
+          </w:tcPr>
+          <w:p>
+            <w:pPr>
+              <w:pStyle w:val="MyTable"/>
+            </w:pPr>
+            <w:r>
+              <w:t>CN</w:t>
+            </w:r>
+            <w:r>
+              <w:t>_PC</w:t>
+            </w:r>
+            <w:r>
+              <w:t>_01</w:t>
+            </w:r>
+          </w:p>
+        </w:tc>
+      </w:tr>
+      <w:tr>
+        <w:tc>
+          <w:tcPr>
+            <w:tcW w:w="2290" w:type="dxa"/>
+            <w:shd w:val="clear" w:color="auto" w:fill="D9D9D9" w:themeFill="background1" w:themeFillShade="D9"/>
+          </w:tcPr>
+          <w:p>
+            <w:pPr>
+              <w:pStyle w:val="MyTable"/>
+            </w:pPr>
+            <w:r>
+              <w:t>Tham chiếu</w:t>
+            </w:r>
+          </w:p>
+        </w:tc>
+        <w:tc>
+          <w:tcPr>
+            <w:tcW w:w="6764" w:type="dxa"/>
+          </w:tcPr>
+          <w:p>
+            <w:pPr>
+              <w:pStyle w:val="MyTable"/>
+            </w:pPr>
+            <w:r>
+              <w:t>[1]</w:t>
+            </w:r>
+          </w:p>
+        </w:tc>
+      </w:tr>
+      <w:tr>
+        <w:tc>
+          <w:tcPr>
+            <w:tcW w:w="2290" w:type="dxa"/>
+            <w:shd w:val="clear" w:color="auto" w:fill="D9D9D9" w:themeFill="background1" w:themeFillShade="D9"/>
+          </w:tcPr>
+          <w:p>
+            <w:pPr>
+              <w:pStyle w:val="MyTable"/>
+            </w:pPr>
+            <w:r>
+              <w:t>Tên use case</w:t>
+            </w:r>
+          </w:p>
+        </w:tc>
+        <w:tc>
+          <w:tcPr>
+            <w:tcW w:w="6764" w:type="dxa"/>
+          </w:tcPr>
+          <w:p>
+            <w:pPr>
+              <w:pStyle w:val="MyTable"/>
+            </w:pPr>
+            <w:r>
+              <w:t>Loc phan cong</w:t>
+            </w:r>
+          </w:p>
+        </w:tc>
+      </w:tr>
+      <w:tr>
+        <w:tc>
+          <w:tcPr>
+            <w:tcW w:w="2290" w:type="dxa"/>
+            <w:shd w:val="clear" w:color="auto" w:fill="D9D9D9" w:themeFill="background1" w:themeFillShade="D9"/>
+          </w:tcPr>
+          <w:p>
+            <w:pPr>
+              <w:pStyle w:val="MyTable"/>
+            </w:pPr>
+            <w:r>
+              <w:t>Mô tả</w:t>
+            </w:r>
+          </w:p>
+        </w:tc>
+        <w:tc>
+          <w:tcPr>
+            <w:tcW w:w="6764" w:type="dxa"/>
+          </w:tcPr>
+          <w:p>
+            <w:pPr>
+              <w:pStyle w:val="MyTable"/>
+            </w:pPr>
+            <w:r>
+              <w:t>Nhân viên thực hiện lọc phân công theo một định dạng nào đó để thực hiện các chức năng theo yêu cầu như: xem thông tin, sửa phân công, …</w:t>
+            </w:r>
+          </w:p>
+        </w:tc>
+      </w:tr>
+      <w:tr>
+        <w:tc>
+          <w:tcPr>
+            <w:tcW w:w="2290" w:type="dxa"/>
+            <w:shd w:val="clear" w:color="auto" w:fill="D9D9D9" w:themeFill="background1" w:themeFillShade="D9"/>
+          </w:tcPr>
+          <w:p>
+            <w:pPr>
+              <w:pStyle w:val="MyTable"/>
+            </w:pPr>
+            <w:r>
+              <w:t>Tiền điều kiện</w:t>
+            </w:r>
+          </w:p>
+        </w:tc>
+        <w:tc>
+          <w:tcPr>
+            <w:tcW w:w="6764" w:type="dxa"/>
+          </w:tcPr>
+          <w:p>
+            <w:pPr>
+              <w:pStyle w:val="MyTable"/>
+            </w:pPr>
+            <w:r>
+              <w:t>Thực hiện thành công đăng nhập với quyề</w:t>
+            </w:r>
+            <w:r>
+              <w:t>n nhân viên phân công công việc</w:t>
+            </w:r>
+          </w:p>
+        </w:tc>
+      </w:tr>
+      <w:tr>
+        <w:tc>
+          <w:tcPr>
+            <w:tcW w:w="2290" w:type="dxa"/>
+            <w:shd w:val="clear" w:color="auto" w:fill="D9D9D9" w:themeFill="background1" w:themeFillShade="D9"/>
+          </w:tcPr>
+          <w:p>
+            <w:pPr>
+              <w:pStyle w:val="MyTable"/>
+            </w:pPr>
+            <w:r>
+              <w:t>Hậu điều kiện</w:t>
+            </w:r>
+          </w:p>
+        </w:tc>
+        <w:tc>
+          <w:tcPr>
+            <w:tcW w:w="6764" w:type="dxa"/>
+          </w:tcPr>
+          <w:p>
+            <w:pPr>
+              <w:pStyle w:val="MyTable"/>
+            </w:pPr>
+            <w:r>
+              <w:t>Lọc phân công thành công</w:t>
+            </w:r>
+          </w:p>
+        </w:tc>
+      </w:tr>
+      <w:tr>
+        <w:tc>
+          <w:tcPr>
+            <w:tcW w:w="2290" w:type="dxa"/>
+            <w:shd w:val="clear" w:color="auto" w:fill="D9D9D9" w:themeFill="background1" w:themeFillShade="D9"/>
+          </w:tcPr>
+          <w:p>
+            <w:pPr>
+              <w:pStyle w:val="MyTable"/>
+            </w:pPr>
+            <w:r>
+              <w:t xml:space="preserve">Luồng </w:t>
+            </w:r>
+            <w:r>
+              <w:lastRenderedPageBreak/>
+              <w:t>sự kiện chính</w:t>
+            </w:r>
+          </w:p>
+        </w:tc>
+        <w:tc>
+          <w:tcPr>
+            <w:tcW w:w="6764" w:type="dxa"/>
+          </w:tcPr>
+          <w:p>
+            <w:pPr>
+              <w:pStyle w:val="MyTable"/>
+              <w:numPr>
+                <w:ilvl w:val="0"/>
+                <w:numId w:val="25"/>
+              </w:numPr>
+            </w:pPr>
+            <w:r>
+              <w:lastRenderedPageBreak/>
+              <w:t xml:space="preserve">Hiển thị màn hình </w:t>
+            </w:r>
+            <w:r>
+              <w:t>lọc phân công</w:t>
+            </w:r>
+            <w:r>
+              <w:t xml:space="preserve"> </w:t>
+            </w:r>
+          </w:p>
+          <w:p>
+            <w:pPr>
+              <w:pStyle w:val="MyTable"/>
+              <w:numPr>
+                <w:ilvl w:val="0"/>
+                <w:numId w:val="25"/>
+              </w:numPr>
+            </w:pPr>
+            <w:r>
+              <w:lastRenderedPageBreak/>
+              <w:t xml:space="preserve">Lựa chọn </w:t>
+            </w:r>
+            <w:r>
+              <w:t>phương thức lọc</w:t>
+            </w:r>
+          </w:p>
+          <w:p>
+            <w:pPr>
+              <w:pStyle w:val="MyTable"/>
+              <w:numPr>
+                <w:ilvl w:val="0"/>
+                <w:numId w:val="25"/>
+              </w:numPr>
+            </w:pPr>
+            <w:r>
+              <w:t>Kiểm tra</w:t>
+            </w:r>
+          </w:p>
+          <w:p>
+            <w:pPr>
+              <w:pStyle w:val="MyTable"/>
+              <w:numPr>
+                <w:ilvl w:val="0"/>
+                <w:numId w:val="25"/>
+              </w:numPr>
+            </w:pPr>
+            <w:r>
+              <w:t xml:space="preserve">Nếu </w:t>
+            </w:r>
+            <w:r>
+              <w:t xml:space="preserve">lọc thành công thì </w:t>
+            </w:r>
+            <w:r>
+              <w:t>xuất thông tin</w:t>
+            </w:r>
+            <w:r>
+              <w:t xml:space="preserve"> lọc</w:t>
+            </w:r>
+            <w:r>
+              <w:t xml:space="preserve"> ra màn hình</w:t>
+            </w:r>
+          </w:p>
+        </w:tc>
+      </w:tr>
+      <w:tr>
+        <w:tc>
+          <w:tcPr>
+            <w:tcW w:w="2290" w:type="dxa"/>
+            <w:shd w:val="clear" w:color="auto" w:fill="D9D9D9" w:themeFill="background1" w:themeFillShade="D9"/>
+          </w:tcPr>
+          <w:p>
+            <w:pPr>
+              <w:pStyle w:val="MyTable"/>
+            </w:pPr>
+            <w:r>
+              <w:lastRenderedPageBreak/>
+              <w:t>Luồng sự kiện phụ</w:t>
+            </w:r>
+          </w:p>
+        </w:tc>
+        <w:tc>
+          <w:tcPr>
+            <w:tcW w:w="6764" w:type="dxa"/>
+          </w:tcPr>
+          <w:p>
+            <w:pPr>
+              <w:pStyle w:val="MyTable"/>
+            </w:pPr>
+            <w:r>
+              <w:t xml:space="preserve">Nếu </w:t>
+            </w:r>
+            <w:r>
+              <w:t>lọc không thành công</w:t>
+            </w:r>
+          </w:p>
+          <w:p>
+            <w:pPr>
+              <w:pStyle w:val="MyTable"/>
+              <w:numPr>
+                <w:ilvl w:val="0"/>
+                <w:numId w:val="26"/>
+              </w:numPr>
+            </w:pPr>
+            <w:r>
+              <w:t xml:space="preserve">Thông báo </w:t>
+            </w:r>
+            <w:r>
+              <w:t>lọc không thành công</w:t>
+            </w:r>
+          </w:p>
+          <w:p>
+            <w:pPr>
+              <w:pStyle w:val="MyTable"/>
+              <w:numPr>
+                <w:ilvl w:val="0"/>
+                <w:numId w:val="26"/>
+              </w:numPr>
+            </w:pPr>
+            <w:r>
+              <w:t>Quay lại bước 2 ở luồng sự kiện chính.</w:t>
+            </w:r>
+          </w:p>
+        </w:tc>
+      </w:tr>
+      <w:tr>
+        <w:tc>
+          <w:tcPr>
+            <w:tcW w:w="2290" w:type="dxa"/>
+            <w:shd w:val="clear" w:color="auto" w:fill="D9D9D9" w:themeFill="background1" w:themeFillShade="D9"/>
+          </w:tcPr>
+          <w:p>
+            <w:pPr>
+              <w:pStyle w:val="MyTable"/>
+            </w:pPr>
+            <w:r>
+              <w:t>Activity Diagram</w:t>
+            </w:r>
+          </w:p>
+        </w:tc>
+        <w:tc>
+          <w:tcPr>
+            <w:tcW w:w="6764" w:type="dxa"/>
+          </w:tcPr>
+          <w:p>
+            <w:pPr>
+              <w:pStyle w:val="MyTable"/>
+            </w:pPr>
+            <w:r>
+              <w:rPr>
+                <w:noProof/>
+              </w:rPr>
+              <w:drawing>
+                <wp:inline distT="0" distB="0" distL="0" distR="0">
+                  <wp:extent cx="4878092" cy="3296093"/>
+                  <wp:effectExtent l="0" t="0" r="0" b="0"/>
+                  <wp:docPr id="36" name="Hình ảnh 36"/>
+                  <wp:cNvGraphicFramePr>
+                    <a:graphicFrameLocks xmlns:a="http://schemas.openxmlformats.org/drawingml/2006/main" noChangeAspect="1"/>
+                  </wp:cNvGraphicFramePr>
+                  <a:graphic xmlns:a="http://schemas.openxmlformats.org/drawingml/2006/main">
+                    <a:graphicData uri="http://schemas.openxmlformats.org/drawingml/2006/picture">
+                      <pic:pic xmlns:pic="http://schemas.openxmlformats.org/drawingml/2006/picture">
+                        <pic:nvPicPr>
+                          <pic:cNvPr id="0" name="Picture 12"/>
+                          <pic:cNvPicPr>
+                            <a:picLocks noChangeAspect="1" noChangeArrowheads="1"/>
+                          </pic:cNvPicPr>
+                        </pic:nvPicPr>
+                        <pic:blipFill>
+                          <a:blip r:embed="rId28">
+                            <a:extLst>
+                              <a:ext uri="{28A0092B-C50C-407E-A947-70E740481C1C}">
+                                <a14:useLocalDpi xmlns:a14="http://schemas.microsoft.com/office/drawing/2010/main" val="0"/>
+                              </a:ext>
+                            </a:extLst>
+                          </a:blip>
+                          <a:srcRect/>
+                          <a:stretch>
+                            <a:fillRect/>
+                          </a:stretch>
+                        </pic:blipFill>
+                        <pic:spPr bwMode="auto">
+                          <a:xfrm>
+                            <a:off x="0" y="0"/>
+                            <a:ext cx="4926526" cy="3328819"/>
+                          </a:xfrm>
+                          <a:prstGeom prst="rect">
+                            <a:avLst/>
+                          </a:prstGeom>
+                          <a:noFill/>
+                          <a:ln>
+                            <a:noFill/>
+                          </a:ln>
+                        </pic:spPr>
+                      </pic:pic>
+                    </a:graphicData>
+                  </a:graphic>
+                </wp:inline>
+              </w:drawing>
+            </w:r>
+          </w:p>
+        </w:tc>
+      </w:tr>
+    </w:tbl>
+    <w:p>
+      <w:pPr>
+        <w:pStyle w:val="MyTitle"/>
+        <w:numPr>
+          <w:ilvl w:val="1"/>
+          <w:numId w:val="2"/>
+        </w:numPr>
+      </w:pPr>
+      <w:r>
+        <w:t>Chức năng lựa chọn đối tượng phân công</w:t>
+      </w:r>
+      <w:r>
+        <w:br/>
+      </w:r>
+    </w:p>
+    <w:tbl>
+      <w:tblPr>
+        <w:tblStyle w:val="LiBang"/>
+        <w:tblW w:w="0" w:type="auto"/>
+        <w:tblInd w:w="504" w:type="dxa"/>
+        <w:tblLook w:val="04A0" w:firstRow="1" w:lastRow="0" w:firstColumn="1" w:lastColumn="0" w:noHBand="0" w:noVBand="1"/>
+      </w:tblPr>
+      <w:tblGrid>
+        <w:gridCol w:w="1192"/>
+        <w:gridCol w:w="7880"/>
+      </w:tblGrid>
+      <w:tr>
+        <w:tc>
+          <w:tcPr>
+            <w:tcW w:w="2290" w:type="dxa"/>
+            <w:shd w:val="clear" w:color="auto" w:fill="D9D9D9" w:themeFill="background1" w:themeFillShade="D9"/>
+          </w:tcPr>
+          <w:p>
+            <w:pPr>
+              <w:pStyle w:val="MyTable"/>
+            </w:pPr>
+            <w:r>
+              <w:t>Mã số</w:t>
+            </w:r>
+          </w:p>
+        </w:tc>
+        <w:tc>
+          <w:tcPr>
+            <w:tcW w:w="6764" w:type="dxa"/>
+          </w:tcPr>
+          <w:p>
+            <w:pPr>
+              <w:pStyle w:val="MyTable"/>
+            </w:pPr>
+            <w:r>
+              <w:t>CN_PC_02</w:t>
+            </w:r>
+          </w:p>
+        </w:tc>
+      </w:tr>
+      <w:tr>
+        <w:tc>
+          <w:tcPr>
+            <w:tcW w:w="2290" w:type="dxa"/>
+            <w:shd w:val="clear" w:color="auto" w:fill="D9D9D9" w:themeFill="background1" w:themeFillShade="D9"/>
+          </w:tcPr>
+          <w:p>
+            <w:pPr>
+              <w:pStyle w:val="MyTable"/>
+            </w:pPr>
+            <w:r>
+              <w:t>Tham chiếu</w:t>
+            </w:r>
+          </w:p>
+        </w:tc>
+        <w:tc>
+          <w:tcPr>
+            <w:tcW w:w="6764" w:type="dxa"/>
+          </w:tcPr>
+          <w:p>
+            <w:pPr>
+              <w:pStyle w:val="MyTable"/>
+            </w:pPr>
+            <w:r>
+              <w:t>[1]</w:t>
+            </w:r>
+          </w:p>
+        </w:tc>
+      </w:tr>
+      <w:tr>
+        <w:tc>
+          <w:tcPr>
+            <w:tcW w:w="2290" w:type="dxa"/>
+            <w:shd w:val="clear" w:color="auto" w:fill="D9D9D9" w:themeFill="background1" w:themeFillShade="D9"/>
+          </w:tcPr>
+          <w:p>
+            <w:pPr>
+              <w:pStyle w:val="MyTable"/>
+            </w:pPr>
+            <w:r>
+              <w:t>Tên use case</w:t>
+            </w:r>
+          </w:p>
+        </w:tc>
+        <w:tc>
+          <w:tcPr>
+            <w:tcW w:w="6764" w:type="dxa"/>
+          </w:tcPr>
+          <w:p>
+            <w:pPr>
+              <w:pStyle w:val="MyTable"/>
+            </w:pPr>
+            <w:r>
+              <w:t>Lua chon doi tuong phan cong</w:t>
+            </w:r>
+          </w:p>
+        </w:tc>
+      </w:tr>
+      <w:tr>
+        <w:tc>
+          <w:tcPr>
+            <w:tcW w:w="2290" w:type="dxa"/>
+            <w:shd w:val="clear" w:color="auto" w:fill="D9D9D9" w:themeFill="background1" w:themeFillShade="D9"/>
+          </w:tcPr>
+          <w:p>
+            <w:pPr>
+              <w:pStyle w:val="MyTable"/>
+            </w:pPr>
+            <w:r>
+              <w:t>Mô tả</w:t>
+            </w:r>
+          </w:p>
+        </w:tc>
+        <w:tc>
+          <w:tcPr>
+            <w:tcW w:w="6764" w:type="dxa"/>
+          </w:tcPr>
+          <w:p>
+            <w:pPr>
+              <w:pStyle w:val="MyTable"/>
+            </w:pPr>
+            <w:r>
+              <w:t>Nhân viên thực hiện lựa chọn đối tượng phân công để có thể phân công các công việc cần các nhân viên làm theo một nhóm</w:t>
+            </w:r>
+            <w:r>
+              <w:t>, để thực hiện phân công một cách nhanh nhất</w:t>
+            </w:r>
+          </w:p>
+        </w:tc>
+      </w:tr>
+      <w:tr>
+        <w:tc>
+          <w:tcPr>
+            <w:tcW w:w="2290" w:type="dxa"/>
+            <w:shd w:val="clear" w:color="auto" w:fill="D9D9D9" w:themeFill="background1" w:themeFillShade="D9"/>
+          </w:tcPr>
+          <w:p>
+            <w:pPr>
+              <w:pStyle w:val="MyTable"/>
+            </w:pPr>
+            <w:r>
+              <w:t>Tiền điều kiện</w:t>
+            </w:r>
+          </w:p>
+        </w:tc>
+        <w:tc>
+          <w:tcPr>
+            <w:tcW w:w="6764" w:type="dxa"/>
+          </w:tcPr>
+          <w:p>
+            <w:pPr>
+              <w:pStyle w:val="MyTable"/>
+            </w:pPr>
+            <w:r>
+              <w:t>Thực hiện thành công đăng nhập với quyền nhân viên phân công công việc</w:t>
+            </w:r>
+          </w:p>
+        </w:tc>
+      </w:tr>
+      <w:tr>
+        <w:tc>
+          <w:tcPr>
+            <w:tcW w:w="2290" w:type="dxa"/>
+            <w:shd w:val="clear" w:color="auto" w:fill="D9D9D9" w:themeFill="background1" w:themeFillShade="D9"/>
+          </w:tcPr>
+          <w:p>
+            <w:pPr>
+              <w:pStyle w:val="MyTable"/>
+            </w:pPr>
+            <w:r>
+              <w:lastRenderedPageBreak/>
+              <w:t>Hậu điều kiện</w:t>
+            </w:r>
+          </w:p>
+        </w:tc>
+        <w:tc>
+          <w:tcPr>
+            <w:tcW w:w="6764" w:type="dxa"/>
+          </w:tcPr>
+          <w:p>
+            <w:pPr>
+              <w:pStyle w:val="MyTable"/>
+            </w:pPr>
+            <w:r>
+              <w:t>Lựa chọn đối tượng phân công thành công</w:t>
+            </w:r>
+          </w:p>
+        </w:tc>
+      </w:tr>
+      <w:tr>
+        <w:tc>
+          <w:tcPr>
+            <w:tcW w:w="2290" w:type="dxa"/>
+            <w:shd w:val="clear" w:color="auto" w:fill="D9D9D9" w:themeFill="background1" w:themeFillShade="D9"/>
+          </w:tcPr>
+          <w:p>
+            <w:pPr>
+              <w:pStyle w:val="MyTable"/>
+            </w:pPr>
+            <w:r>
+              <w:t>Luồng sự kiện chính</w:t>
+            </w:r>
+          </w:p>
+        </w:tc>
+        <w:tc>
+          <w:tcPr>
+            <w:tcW w:w="6764" w:type="dxa"/>
+          </w:tcPr>
+          <w:p>
+            <w:pPr>
+              <w:pStyle w:val="MyTable"/>
+              <w:numPr>
+                <w:ilvl w:val="0"/>
+                <w:numId w:val="27"/>
+              </w:numPr>
+            </w:pPr>
+            <w:r>
+              <w:t>Hiển thị màn hình</w:t>
+            </w:r>
+            <w:r>
+              <w:t xml:space="preserve"> lựa chọn đối tượng</w:t>
+            </w:r>
+            <w:r>
+              <w:t xml:space="preserve"> phân công </w:t>
+            </w:r>
+          </w:p>
+          <w:p>
+            <w:pPr>
+              <w:pStyle w:val="MyTable"/>
+              <w:numPr>
+                <w:ilvl w:val="0"/>
+                <w:numId w:val="27"/>
+              </w:numPr>
+            </w:pPr>
+            <w:r>
+              <w:t xml:space="preserve">Lựa chọn </w:t>
+            </w:r>
+            <w:r>
+              <w:t>phân công</w:t>
+            </w:r>
+          </w:p>
+          <w:p>
+            <w:pPr>
+              <w:pStyle w:val="MyTable"/>
+              <w:numPr>
+                <w:ilvl w:val="0"/>
+                <w:numId w:val="27"/>
+              </w:numPr>
+            </w:pPr>
+            <w:r>
+              <w:t>Kiểm tra</w:t>
+            </w:r>
+          </w:p>
+          <w:p>
+            <w:pPr>
+              <w:pStyle w:val="MyTable"/>
+              <w:numPr>
+                <w:ilvl w:val="0"/>
+                <w:numId w:val="27"/>
+              </w:numPr>
+            </w:pPr>
+            <w:r>
+              <w:t xml:space="preserve">Nếu </w:t>
+            </w:r>
+            <w:r>
+              <w:t>phân công cho phép phân công thì lựa chọn đối tượng phân công</w:t>
+            </w:r>
+          </w:p>
+          <w:p>
+            <w:pPr>
+              <w:pStyle w:val="MyTable"/>
+              <w:numPr>
+                <w:ilvl w:val="0"/>
+                <w:numId w:val="27"/>
+              </w:numPr>
+            </w:pPr>
+            <w:r>
+              <w:t>Xuất thông báo phân công thành công</w:t>
+            </w:r>
+          </w:p>
+        </w:tc>
+      </w:tr>
+      <w:tr>
+        <w:tc>
+          <w:tcPr>
+            <w:tcW w:w="2290" w:type="dxa"/>
+            <w:shd w:val="clear" w:color="auto" w:fill="D9D9D9" w:themeFill="background1" w:themeFillShade="D9"/>
+          </w:tcPr>
+          <w:p>
+            <w:pPr>
+              <w:pStyle w:val="MyTable"/>
+            </w:pPr>
+            <w:r>
+              <w:t>Luồng sự kiện phụ</w:t>
+            </w:r>
+          </w:p>
+        </w:tc>
+        <w:tc>
+          <w:tcPr>
+            <w:tcW w:w="6764" w:type="dxa"/>
+          </w:tcPr>
+          <w:p>
+            <w:pPr>
+              <w:pStyle w:val="MyTable"/>
+            </w:pPr>
+            <w:r>
+              <w:t>Nế</w:t>
+            </w:r>
+            <w:r>
+              <w:t>u lựa chọn phân công</w:t>
+            </w:r>
+            <w:r>
+              <w:t xml:space="preserve"> không thành công</w:t>
+            </w:r>
+          </w:p>
+          <w:p>
+            <w:pPr>
+              <w:pStyle w:val="MyTable"/>
+              <w:numPr>
+                <w:ilvl w:val="0"/>
+                <w:numId w:val="28"/>
+              </w:numPr>
+            </w:pPr>
+            <w:r>
+              <w:t>Thông báo l</w:t>
+            </w:r>
+            <w:r>
+              <w:t>ựa chọn</w:t>
+            </w:r>
+            <w:r>
+              <w:t xml:space="preserve"> không thành công</w:t>
+            </w:r>
+          </w:p>
+          <w:p>
+            <w:pPr>
+              <w:pStyle w:val="MyTable"/>
+              <w:numPr>
+                <w:ilvl w:val="0"/>
+                <w:numId w:val="28"/>
+              </w:numPr>
+            </w:pPr>
+            <w:r>
+              <w:t>Quay lại bước 2 ở luồng sự kiện chính.</w:t>
+            </w:r>
+          </w:p>
+          <w:p>
+            <w:pPr>
+              <w:pStyle w:val="MyTable"/>
+            </w:pPr>
+            <w:r>
+              <w:t>Nếu lựa chọn đối tượng phân công không thành công</w:t>
+            </w:r>
+          </w:p>
+          <w:p>
+            <w:pPr>
+              <w:pStyle w:val="MyTable"/>
+              <w:numPr>
+                <w:ilvl w:val="0"/>
+                <w:numId w:val="29"/>
+              </w:numPr>
+            </w:pPr>
+            <w:r>
+              <w:t>Thông báo lựa chọn không thành công</w:t>
+            </w:r>
+          </w:p>
+          <w:p>
+            <w:pPr>
+              <w:pStyle w:val="MyTable"/>
+              <w:numPr>
+                <w:ilvl w:val="0"/>
+                <w:numId w:val="29"/>
+              </w:numPr>
+            </w:pPr>
+            <w:r>
+              <w:t>Quay lại bước 4 ở luồng sự kiện chính</w:t>
+            </w:r>
+          </w:p>
+        </w:tc>
+      </w:tr>
+      <w:tr>
+        <w:tc>
+          <w:tcPr>
+            <w:tcW w:w="2290" w:type="dxa"/>
+            <w:shd w:val="clear" w:color="auto" w:fill="D9D9D9" w:themeFill="background1" w:themeFillShade="D9"/>
+          </w:tcPr>
+          <w:p>
+            <w:pPr>
+              <w:pStyle w:val="MyTable"/>
+            </w:pPr>
+            <w:r>
+              <w:lastRenderedPageBreak/>
+              <w:t>Activity Diagram</w:t>
+            </w:r>
+          </w:p>
+        </w:tc>
+        <w:tc>
+          <w:tcPr>
+            <w:tcW w:w="6764" w:type="dxa"/>
+          </w:tcPr>
+          <w:p>
+            <w:pPr>
+              <w:pStyle w:val="MyTable"/>
+            </w:pPr>
+            <w:bookmarkStart w:id="0" w:name="_GoBack"/>
+            <w:r>
+              <w:rPr>
+                <w:noProof/>
+              </w:rPr>
+              <w:drawing>
+                <wp:inline distT="0" distB="0" distL="0" distR="0">
+                  <wp:extent cx="4886141" cy="4912242"/>
+                  <wp:effectExtent l="0" t="0" r="0" b="3175"/>
+                  <wp:docPr id="38" name="Hình ảnh 38"/>
+                  <wp:cNvGraphicFramePr>
+                    <a:graphicFrameLocks xmlns:a="http://schemas.openxmlformats.org/drawingml/2006/main" noChangeAspect="1"/>
+                  </wp:cNvGraphicFramePr>
+                  <a:graphic xmlns:a="http://schemas.openxmlformats.org/drawingml/2006/main">
+                    <a:graphicData uri="http://schemas.openxmlformats.org/drawingml/2006/picture">
+                      <pic:pic xmlns:pic="http://schemas.openxmlformats.org/drawingml/2006/picture">
+                        <pic:nvPicPr>
+                          <pic:cNvPr id="0" name="Picture 13"/>
+                          <pic:cNvPicPr>
+                            <a:picLocks noChangeAspect="1" noChangeArrowheads="1"/>
+                          </pic:cNvPicPr>
+                        </pic:nvPicPr>
+                        <pic:blipFill>
+                          <a:blip r:embed="rId29">
+                            <a:extLst>
+                              <a:ext uri="{28A0092B-C50C-407E-A947-70E740481C1C}">
+                                <a14:useLocalDpi xmlns:a14="http://schemas.microsoft.com/office/drawing/2010/main" val="0"/>
+                              </a:ext>
+                            </a:extLst>
+                          </a:blip>
+                          <a:srcRect/>
+                          <a:stretch>
+                            <a:fillRect/>
+                          </a:stretch>
+                        </pic:blipFill>
+                        <pic:spPr bwMode="auto">
+                          <a:xfrm>
+                            <a:off x="0" y="0"/>
+                            <a:ext cx="4906068" cy="4932275"/>
+                          </a:xfrm>
+                          <a:prstGeom prst="rect">
+                            <a:avLst/>
+                          </a:prstGeom>
+                          <a:noFill/>
+                          <a:ln>
+                            <a:noFill/>
+                          </a:ln>
+                        </pic:spPr>
+                      </pic:pic>
+                    </a:graphicData>
+                  </a:graphic>
+                </wp:inline>
+              </w:drawing>
+            </w:r>
+            <w:bookmarkEnd w:id="0"/>
+          </w:p>
+        </w:tc>
+      </w:tr>
+    </w:tbl>
+    <w:p>
+      <w:pPr>
+        <w:pStyle w:val="MyTitle"/>
+        <w:numPr>
+          <w:ilvl w:val="1"/>
+          <w:numId w:val="2"/>
+        </w:numPr>
+      </w:pPr>
+    </w:p>
+    <w:p>
+      <w:pPr>
+        <w:pStyle w:val="MyTitle"/>
+        <w:numPr>
+          <w:ilvl w:val="1"/>
+          <w:numId w:val="2"/>
+        </w:numPr>
+      </w:pPr>
     </w:p>
     <w:p>
       <w:pPr>
@@ -2033,11 +6275,8 @@
           <w:ilvl w:val="0"/>
           <w:numId w:val="0"/>
         </w:numPr>
-        <w:ind w:left="1440"/>
-      </w:pPr>
-      <w:r>
-        <w:t>………….</w:t>
-      </w:r>
+        <w:ind w:left="720"/>
+      </w:pPr>
     </w:p>
     <w:sectPr>
       <w:pgSz w:w="12240" w:h="15840"/>
@@ -2052,6 +6291,1875 @@
 <file path=word/numbering.xml><?xml version="1.0" encoding="utf-8"?>
 <w:numbering xmlns:wpc="http://schemas.microsoft.com/office/word/2010/wordprocessingCanvas" xmlns:cx="http://schemas.microsoft.com/office/drawing/2014/chartex" xmlns:cx1="http://schemas.microsoft.com/office/drawing/2015/9/8/chartex" xmlns:cx2="http://schemas.microsoft.com/office/drawing/2015/10/21/chartex" xmlns:cx3="http://schemas.microsoft.com/office/drawing/2016/5/9/chartex" xmlns:cx4="http://schemas.microsoft.com/office/drawing/2016/5/10/chartex" xmlns:cx5="http://schemas.microsoft.com/office/drawing/2016/5/11/chartex" xmlns:cx6="http://schemas.microsoft.com/office/drawing/2016/5/12/chartex" xmlns:cx7="http://schemas.microsoft.com/office/drawing/2016/5/13/chartex" xmlns:cx8="http://schemas.microsoft.com/office/drawing/2016/5/14/chartex" xmlns:mc="http://schemas.openxmlformats.org/markup-compatibility/2006" xmlns:aink="http://schemas.microsoft.com/office/drawing/2016/ink" xmlns:am3d="http://schemas.microsoft.com/office/drawing/2017/model3d" xmlns:o="urn:schemas-microsoft-com:office:office" xmlns:r="http://schemas.openxmlformats.org/officeDocument/2006/relationships" xmlns:m="http://schemas.openxmlformats.org/officeDocument/2006/math" xmlns:v="urn:schemas-microsoft-com:vml" xmlns:wp14="http://schemas.microsoft.com/office/word/2010/wordprocessingDrawing" xmlns:wp="http://schemas.openxmlformats.org/drawingml/2006/wordprocessingDrawing" xmlns:w10="urn:schemas-microsoft-com:office:word" xmlns:w="http://schemas.openxmlformats.org/wordprocessingml/2006/main" xmlns:w14="http://schemas.microsoft.com/office/word/2010/wordml" xmlns:w15="http://schemas.microsoft.com/office/word/2012/wordml" xmlns:w16cid="http://schemas.microsoft.com/office/word/2016/wordml/cid" xmlns:w16se="http://schemas.microsoft.com/office/word/2015/wordml/symex" xmlns:wpg="http://schemas.microsoft.com/office/word/2010/wordprocessingGroup" xmlns:wpi="http://schemas.microsoft.com/office/word/2010/wordprocessingInk" xmlns:wne="http://schemas.microsoft.com/office/word/2006/wordml" xmlns:wps="http://schemas.microsoft.com/office/word/2010/wordprocessingShape" mc:Ignorable="w14 w15 w16se w16cid wp14">
   <w:abstractNum w:abstractNumId="0" w15:restartNumberingAfterBreak="0">
+    <w:nsid w:val="037B47CB"/>
+    <w:multiLevelType w:val="hybridMultilevel"/>
+    <w:tmpl w:val="D848044C"/>
+    <w:lvl w:ilvl="0" w:tplc="84E2496C">
+      <w:start w:val="1"/>
+      <w:numFmt w:val="decimal"/>
+      <w:lvlText w:val="B%1. "/>
+      <w:lvlJc w:val="left"/>
+      <w:pPr>
+        <w:ind w:left="1080" w:hanging="360"/>
+      </w:pPr>
+      <w:rPr>
+        <w:rFonts w:hint="default"/>
+      </w:rPr>
+    </w:lvl>
+    <w:lvl w:ilvl="1" w:tplc="04090019" w:tentative="1">
+      <w:start w:val="1"/>
+      <w:numFmt w:val="lowerLetter"/>
+      <w:lvlText w:val="%2."/>
+      <w:lvlJc w:val="left"/>
+      <w:pPr>
+        <w:ind w:left="1800" w:hanging="360"/>
+      </w:pPr>
+    </w:lvl>
+    <w:lvl w:ilvl="2" w:tplc="0409001B" w:tentative="1">
+      <w:start w:val="1"/>
+      <w:numFmt w:val="lowerRoman"/>
+      <w:lvlText w:val="%3."/>
+      <w:lvlJc w:val="right"/>
+      <w:pPr>
+        <w:ind w:left="2520" w:hanging="180"/>
+      </w:pPr>
+    </w:lvl>
+    <w:lvl w:ilvl="3" w:tplc="0409000F" w:tentative="1">
+      <w:start w:val="1"/>
+      <w:numFmt w:val="decimal"/>
+      <w:lvlText w:val="%4."/>
+      <w:lvlJc w:val="left"/>
+      <w:pPr>
+        <w:ind w:left="3240" w:hanging="360"/>
+      </w:pPr>
+    </w:lvl>
+    <w:lvl w:ilvl="4" w:tplc="04090019" w:tentative="1">
+      <w:start w:val="1"/>
+      <w:numFmt w:val="lowerLetter"/>
+      <w:lvlText w:val="%5."/>
+      <w:lvlJc w:val="left"/>
+      <w:pPr>
+        <w:ind w:left="3960" w:hanging="360"/>
+      </w:pPr>
+    </w:lvl>
+    <w:lvl w:ilvl="5" w:tplc="0409001B" w:tentative="1">
+      <w:start w:val="1"/>
+      <w:numFmt w:val="lowerRoman"/>
+      <w:lvlText w:val="%6."/>
+      <w:lvlJc w:val="right"/>
+      <w:pPr>
+        <w:ind w:left="4680" w:hanging="180"/>
+      </w:pPr>
+    </w:lvl>
+    <w:lvl w:ilvl="6" w:tplc="0409000F" w:tentative="1">
+      <w:start w:val="1"/>
+      <w:numFmt w:val="decimal"/>
+      <w:lvlText w:val="%7."/>
+      <w:lvlJc w:val="left"/>
+      <w:pPr>
+        <w:ind w:left="5400" w:hanging="360"/>
+      </w:pPr>
+    </w:lvl>
+    <w:lvl w:ilvl="7" w:tplc="04090019" w:tentative="1">
+      <w:start w:val="1"/>
+      <w:numFmt w:val="lowerLetter"/>
+      <w:lvlText w:val="%8."/>
+      <w:lvlJc w:val="left"/>
+      <w:pPr>
+        <w:ind w:left="6120" w:hanging="360"/>
+      </w:pPr>
+    </w:lvl>
+    <w:lvl w:ilvl="8" w:tplc="0409001B" w:tentative="1">
+      <w:start w:val="1"/>
+      <w:numFmt w:val="lowerRoman"/>
+      <w:lvlText w:val="%9."/>
+      <w:lvlJc w:val="right"/>
+      <w:pPr>
+        <w:ind w:left="6840" w:hanging="180"/>
+      </w:pPr>
+    </w:lvl>
+  </w:abstractNum>
+  <w:abstractNum w:abstractNumId="1" w15:restartNumberingAfterBreak="0">
+    <w:nsid w:val="08C647B6"/>
+    <w:multiLevelType w:val="hybridMultilevel"/>
+    <w:tmpl w:val="9D94E224"/>
+    <w:lvl w:ilvl="0" w:tplc="84E2496C">
+      <w:start w:val="1"/>
+      <w:numFmt w:val="decimal"/>
+      <w:lvlText w:val="B%1. "/>
+      <w:lvlJc w:val="left"/>
+      <w:pPr>
+        <w:ind w:left="1080" w:hanging="360"/>
+      </w:pPr>
+      <w:rPr>
+        <w:rFonts w:hint="default"/>
+      </w:rPr>
+    </w:lvl>
+    <w:lvl w:ilvl="1" w:tplc="04090019" w:tentative="1">
+      <w:start w:val="1"/>
+      <w:numFmt w:val="lowerLetter"/>
+      <w:lvlText w:val="%2."/>
+      <w:lvlJc w:val="left"/>
+      <w:pPr>
+        <w:ind w:left="1800" w:hanging="360"/>
+      </w:pPr>
+    </w:lvl>
+    <w:lvl w:ilvl="2" w:tplc="0409001B" w:tentative="1">
+      <w:start w:val="1"/>
+      <w:numFmt w:val="lowerRoman"/>
+      <w:lvlText w:val="%3."/>
+      <w:lvlJc w:val="right"/>
+      <w:pPr>
+        <w:ind w:left="2520" w:hanging="180"/>
+      </w:pPr>
+    </w:lvl>
+    <w:lvl w:ilvl="3" w:tplc="0409000F" w:tentative="1">
+      <w:start w:val="1"/>
+      <w:numFmt w:val="decimal"/>
+      <w:lvlText w:val="%4."/>
+      <w:lvlJc w:val="left"/>
+      <w:pPr>
+        <w:ind w:left="3240" w:hanging="360"/>
+      </w:pPr>
+    </w:lvl>
+    <w:lvl w:ilvl="4" w:tplc="04090019" w:tentative="1">
+      <w:start w:val="1"/>
+      <w:numFmt w:val="lowerLetter"/>
+      <w:lvlText w:val="%5."/>
+      <w:lvlJc w:val="left"/>
+      <w:pPr>
+        <w:ind w:left="3960" w:hanging="360"/>
+      </w:pPr>
+    </w:lvl>
+    <w:lvl w:ilvl="5" w:tplc="0409001B" w:tentative="1">
+      <w:start w:val="1"/>
+      <w:numFmt w:val="lowerRoman"/>
+      <w:lvlText w:val="%6."/>
+      <w:lvlJc w:val="right"/>
+      <w:pPr>
+        <w:ind w:left="4680" w:hanging="180"/>
+      </w:pPr>
+    </w:lvl>
+    <w:lvl w:ilvl="6" w:tplc="0409000F" w:tentative="1">
+      <w:start w:val="1"/>
+      <w:numFmt w:val="decimal"/>
+      <w:lvlText w:val="%7."/>
+      <w:lvlJc w:val="left"/>
+      <w:pPr>
+        <w:ind w:left="5400" w:hanging="360"/>
+      </w:pPr>
+    </w:lvl>
+    <w:lvl w:ilvl="7" w:tplc="04090019" w:tentative="1">
+      <w:start w:val="1"/>
+      <w:numFmt w:val="lowerLetter"/>
+      <w:lvlText w:val="%8."/>
+      <w:lvlJc w:val="left"/>
+      <w:pPr>
+        <w:ind w:left="6120" w:hanging="360"/>
+      </w:pPr>
+    </w:lvl>
+    <w:lvl w:ilvl="8" w:tplc="0409001B" w:tentative="1">
+      <w:start w:val="1"/>
+      <w:numFmt w:val="lowerRoman"/>
+      <w:lvlText w:val="%9."/>
+      <w:lvlJc w:val="right"/>
+      <w:pPr>
+        <w:ind w:left="6840" w:hanging="180"/>
+      </w:pPr>
+    </w:lvl>
+  </w:abstractNum>
+  <w:abstractNum w:abstractNumId="2" w15:restartNumberingAfterBreak="0">
+    <w:nsid w:val="0AB31D75"/>
+    <w:multiLevelType w:val="hybridMultilevel"/>
+    <w:tmpl w:val="AFE8F444"/>
+    <w:lvl w:ilvl="0" w:tplc="84E2496C">
+      <w:start w:val="1"/>
+      <w:numFmt w:val="decimal"/>
+      <w:lvlText w:val="B%1. "/>
+      <w:lvlJc w:val="left"/>
+      <w:pPr>
+        <w:ind w:left="720" w:hanging="360"/>
+      </w:pPr>
+      <w:rPr>
+        <w:rFonts w:hint="default"/>
+      </w:rPr>
+    </w:lvl>
+    <w:lvl w:ilvl="1" w:tplc="04090019" w:tentative="1">
+      <w:start w:val="1"/>
+      <w:numFmt w:val="lowerLetter"/>
+      <w:lvlText w:val="%2."/>
+      <w:lvlJc w:val="left"/>
+      <w:pPr>
+        <w:ind w:left="1440" w:hanging="360"/>
+      </w:pPr>
+    </w:lvl>
+    <w:lvl w:ilvl="2" w:tplc="0409001B" w:tentative="1">
+      <w:start w:val="1"/>
+      <w:numFmt w:val="lowerRoman"/>
+      <w:lvlText w:val="%3."/>
+      <w:lvlJc w:val="right"/>
+      <w:pPr>
+        <w:ind w:left="2160" w:hanging="180"/>
+      </w:pPr>
+    </w:lvl>
+    <w:lvl w:ilvl="3" w:tplc="0409000F" w:tentative="1">
+      <w:start w:val="1"/>
+      <w:numFmt w:val="decimal"/>
+      <w:lvlText w:val="%4."/>
+      <w:lvlJc w:val="left"/>
+      <w:pPr>
+        <w:ind w:left="2880" w:hanging="360"/>
+      </w:pPr>
+    </w:lvl>
+    <w:lvl w:ilvl="4" w:tplc="04090019" w:tentative="1">
+      <w:start w:val="1"/>
+      <w:numFmt w:val="lowerLetter"/>
+      <w:lvlText w:val="%5."/>
+      <w:lvlJc w:val="left"/>
+      <w:pPr>
+        <w:ind w:left="3600" w:hanging="360"/>
+      </w:pPr>
+    </w:lvl>
+    <w:lvl w:ilvl="5" w:tplc="0409001B" w:tentative="1">
+      <w:start w:val="1"/>
+      <w:numFmt w:val="lowerRoman"/>
+      <w:lvlText w:val="%6."/>
+      <w:lvlJc w:val="right"/>
+      <w:pPr>
+        <w:ind w:left="4320" w:hanging="180"/>
+      </w:pPr>
+    </w:lvl>
+    <w:lvl w:ilvl="6" w:tplc="0409000F" w:tentative="1">
+      <w:start w:val="1"/>
+      <w:numFmt w:val="decimal"/>
+      <w:lvlText w:val="%7."/>
+      <w:lvlJc w:val="left"/>
+      <w:pPr>
+        <w:ind w:left="5040" w:hanging="360"/>
+      </w:pPr>
+    </w:lvl>
+    <w:lvl w:ilvl="7" w:tplc="04090019" w:tentative="1">
+      <w:start w:val="1"/>
+      <w:numFmt w:val="lowerLetter"/>
+      <w:lvlText w:val="%8."/>
+      <w:lvlJc w:val="left"/>
+      <w:pPr>
+        <w:ind w:left="5760" w:hanging="360"/>
+      </w:pPr>
+    </w:lvl>
+    <w:lvl w:ilvl="8" w:tplc="0409001B" w:tentative="1">
+      <w:start w:val="1"/>
+      <w:numFmt w:val="lowerRoman"/>
+      <w:lvlText w:val="%9."/>
+      <w:lvlJc w:val="right"/>
+      <w:pPr>
+        <w:ind w:left="6480" w:hanging="180"/>
+      </w:pPr>
+    </w:lvl>
+  </w:abstractNum>
+  <w:abstractNum w:abstractNumId="3" w15:restartNumberingAfterBreak="0">
+    <w:nsid w:val="198D5CCB"/>
+    <w:multiLevelType w:val="hybridMultilevel"/>
+    <w:tmpl w:val="AD365B48"/>
+    <w:lvl w:ilvl="0" w:tplc="E6143496">
+      <w:start w:val="1"/>
+      <w:numFmt w:val="decimal"/>
+      <w:lvlText w:val="B%1."/>
+      <w:lvlJc w:val="left"/>
+      <w:pPr>
+        <w:ind w:left="720" w:hanging="360"/>
+      </w:pPr>
+      <w:rPr>
+        <w:rFonts w:hint="default"/>
+      </w:rPr>
+    </w:lvl>
+    <w:lvl w:ilvl="1" w:tplc="04090019" w:tentative="1">
+      <w:start w:val="1"/>
+      <w:numFmt w:val="lowerLetter"/>
+      <w:lvlText w:val="%2."/>
+      <w:lvlJc w:val="left"/>
+      <w:pPr>
+        <w:ind w:left="1440" w:hanging="360"/>
+      </w:pPr>
+    </w:lvl>
+    <w:lvl w:ilvl="2" w:tplc="0409001B" w:tentative="1">
+      <w:start w:val="1"/>
+      <w:numFmt w:val="lowerRoman"/>
+      <w:lvlText w:val="%3."/>
+      <w:lvlJc w:val="right"/>
+      <w:pPr>
+        <w:ind w:left="2160" w:hanging="180"/>
+      </w:pPr>
+    </w:lvl>
+    <w:lvl w:ilvl="3" w:tplc="0409000F" w:tentative="1">
+      <w:start w:val="1"/>
+      <w:numFmt w:val="decimal"/>
+      <w:lvlText w:val="%4."/>
+      <w:lvlJc w:val="left"/>
+      <w:pPr>
+        <w:ind w:left="2880" w:hanging="360"/>
+      </w:pPr>
+    </w:lvl>
+    <w:lvl w:ilvl="4" w:tplc="04090019" w:tentative="1">
+      <w:start w:val="1"/>
+      <w:numFmt w:val="lowerLetter"/>
+      <w:lvlText w:val="%5."/>
+      <w:lvlJc w:val="left"/>
+      <w:pPr>
+        <w:ind w:left="3600" w:hanging="360"/>
+      </w:pPr>
+    </w:lvl>
+    <w:lvl w:ilvl="5" w:tplc="0409001B" w:tentative="1">
+      <w:start w:val="1"/>
+      <w:numFmt w:val="lowerRoman"/>
+      <w:lvlText w:val="%6."/>
+      <w:lvlJc w:val="right"/>
+      <w:pPr>
+        <w:ind w:left="4320" w:hanging="180"/>
+      </w:pPr>
+    </w:lvl>
+    <w:lvl w:ilvl="6" w:tplc="0409000F" w:tentative="1">
+      <w:start w:val="1"/>
+      <w:numFmt w:val="decimal"/>
+      <w:lvlText w:val="%7."/>
+      <w:lvlJc w:val="left"/>
+      <w:pPr>
+        <w:ind w:left="5040" w:hanging="360"/>
+      </w:pPr>
+    </w:lvl>
+    <w:lvl w:ilvl="7" w:tplc="04090019" w:tentative="1">
+      <w:start w:val="1"/>
+      <w:numFmt w:val="lowerLetter"/>
+      <w:lvlText w:val="%8."/>
+      <w:lvlJc w:val="left"/>
+      <w:pPr>
+        <w:ind w:left="5760" w:hanging="360"/>
+      </w:pPr>
+    </w:lvl>
+    <w:lvl w:ilvl="8" w:tplc="0409001B" w:tentative="1">
+      <w:start w:val="1"/>
+      <w:numFmt w:val="lowerRoman"/>
+      <w:lvlText w:val="%9."/>
+      <w:lvlJc w:val="right"/>
+      <w:pPr>
+        <w:ind w:left="6480" w:hanging="180"/>
+      </w:pPr>
+    </w:lvl>
+  </w:abstractNum>
+  <w:abstractNum w:abstractNumId="4" w15:restartNumberingAfterBreak="0">
+    <w:nsid w:val="21AC04DC"/>
+    <w:multiLevelType w:val="hybridMultilevel"/>
+    <w:tmpl w:val="13E233EA"/>
+    <w:lvl w:ilvl="0" w:tplc="84E2496C">
+      <w:start w:val="1"/>
+      <w:numFmt w:val="decimal"/>
+      <w:lvlText w:val="B%1. "/>
+      <w:lvlJc w:val="left"/>
+      <w:pPr>
+        <w:ind w:left="720" w:hanging="360"/>
+      </w:pPr>
+      <w:rPr>
+        <w:rFonts w:hint="default"/>
+      </w:rPr>
+    </w:lvl>
+    <w:lvl w:ilvl="1" w:tplc="04090019" w:tentative="1">
+      <w:start w:val="1"/>
+      <w:numFmt w:val="lowerLetter"/>
+      <w:lvlText w:val="%2."/>
+      <w:lvlJc w:val="left"/>
+      <w:pPr>
+        <w:ind w:left="1440" w:hanging="360"/>
+      </w:pPr>
+    </w:lvl>
+    <w:lvl w:ilvl="2" w:tplc="0409001B" w:tentative="1">
+      <w:start w:val="1"/>
+      <w:numFmt w:val="lowerRoman"/>
+      <w:lvlText w:val="%3."/>
+      <w:lvlJc w:val="right"/>
+      <w:pPr>
+        <w:ind w:left="2160" w:hanging="180"/>
+      </w:pPr>
+    </w:lvl>
+    <w:lvl w:ilvl="3" w:tplc="0409000F" w:tentative="1">
+      <w:start w:val="1"/>
+      <w:numFmt w:val="decimal"/>
+      <w:lvlText w:val="%4."/>
+      <w:lvlJc w:val="left"/>
+      <w:pPr>
+        <w:ind w:left="2880" w:hanging="360"/>
+      </w:pPr>
+    </w:lvl>
+    <w:lvl w:ilvl="4" w:tplc="04090019" w:tentative="1">
+      <w:start w:val="1"/>
+      <w:numFmt w:val="lowerLetter"/>
+      <w:lvlText w:val="%5."/>
+      <w:lvlJc w:val="left"/>
+      <w:pPr>
+        <w:ind w:left="3600" w:hanging="360"/>
+      </w:pPr>
+    </w:lvl>
+    <w:lvl w:ilvl="5" w:tplc="0409001B" w:tentative="1">
+      <w:start w:val="1"/>
+      <w:numFmt w:val="lowerRoman"/>
+      <w:lvlText w:val="%6."/>
+      <w:lvlJc w:val="right"/>
+      <w:pPr>
+        <w:ind w:left="4320" w:hanging="180"/>
+      </w:pPr>
+    </w:lvl>
+    <w:lvl w:ilvl="6" w:tplc="0409000F" w:tentative="1">
+      <w:start w:val="1"/>
+      <w:numFmt w:val="decimal"/>
+      <w:lvlText w:val="%7."/>
+      <w:lvlJc w:val="left"/>
+      <w:pPr>
+        <w:ind w:left="5040" w:hanging="360"/>
+      </w:pPr>
+    </w:lvl>
+    <w:lvl w:ilvl="7" w:tplc="04090019" w:tentative="1">
+      <w:start w:val="1"/>
+      <w:numFmt w:val="lowerLetter"/>
+      <w:lvlText w:val="%8."/>
+      <w:lvlJc w:val="left"/>
+      <w:pPr>
+        <w:ind w:left="5760" w:hanging="360"/>
+      </w:pPr>
+    </w:lvl>
+    <w:lvl w:ilvl="8" w:tplc="0409001B" w:tentative="1">
+      <w:start w:val="1"/>
+      <w:numFmt w:val="lowerRoman"/>
+      <w:lvlText w:val="%9."/>
+      <w:lvlJc w:val="right"/>
+      <w:pPr>
+        <w:ind w:left="6480" w:hanging="180"/>
+      </w:pPr>
+    </w:lvl>
+  </w:abstractNum>
+  <w:abstractNum w:abstractNumId="5" w15:restartNumberingAfterBreak="0">
+    <w:nsid w:val="2D165670"/>
+    <w:multiLevelType w:val="hybridMultilevel"/>
+    <w:tmpl w:val="7B7E37C4"/>
+    <w:lvl w:ilvl="0" w:tplc="84E2496C">
+      <w:start w:val="1"/>
+      <w:numFmt w:val="decimal"/>
+      <w:lvlText w:val="B%1. "/>
+      <w:lvlJc w:val="left"/>
+      <w:pPr>
+        <w:ind w:left="720" w:hanging="360"/>
+      </w:pPr>
+      <w:rPr>
+        <w:rFonts w:hint="default"/>
+      </w:rPr>
+    </w:lvl>
+    <w:lvl w:ilvl="1" w:tplc="04090019" w:tentative="1">
+      <w:start w:val="1"/>
+      <w:numFmt w:val="lowerLetter"/>
+      <w:lvlText w:val="%2."/>
+      <w:lvlJc w:val="left"/>
+      <w:pPr>
+        <w:ind w:left="1440" w:hanging="360"/>
+      </w:pPr>
+    </w:lvl>
+    <w:lvl w:ilvl="2" w:tplc="0409001B" w:tentative="1">
+      <w:start w:val="1"/>
+      <w:numFmt w:val="lowerRoman"/>
+      <w:lvlText w:val="%3."/>
+      <w:lvlJc w:val="right"/>
+      <w:pPr>
+        <w:ind w:left="2160" w:hanging="180"/>
+      </w:pPr>
+    </w:lvl>
+    <w:lvl w:ilvl="3" w:tplc="0409000F" w:tentative="1">
+      <w:start w:val="1"/>
+      <w:numFmt w:val="decimal"/>
+      <w:lvlText w:val="%4."/>
+      <w:lvlJc w:val="left"/>
+      <w:pPr>
+        <w:ind w:left="2880" w:hanging="360"/>
+      </w:pPr>
+    </w:lvl>
+    <w:lvl w:ilvl="4" w:tplc="04090019" w:tentative="1">
+      <w:start w:val="1"/>
+      <w:numFmt w:val="lowerLetter"/>
+      <w:lvlText w:val="%5."/>
+      <w:lvlJc w:val="left"/>
+      <w:pPr>
+        <w:ind w:left="3600" w:hanging="360"/>
+      </w:pPr>
+    </w:lvl>
+    <w:lvl w:ilvl="5" w:tplc="0409001B" w:tentative="1">
+      <w:start w:val="1"/>
+      <w:numFmt w:val="lowerRoman"/>
+      <w:lvlText w:val="%6."/>
+      <w:lvlJc w:val="right"/>
+      <w:pPr>
+        <w:ind w:left="4320" w:hanging="180"/>
+      </w:pPr>
+    </w:lvl>
+    <w:lvl w:ilvl="6" w:tplc="0409000F" w:tentative="1">
+      <w:start w:val="1"/>
+      <w:numFmt w:val="decimal"/>
+      <w:lvlText w:val="%7."/>
+      <w:lvlJc w:val="left"/>
+      <w:pPr>
+        <w:ind w:left="5040" w:hanging="360"/>
+      </w:pPr>
+    </w:lvl>
+    <w:lvl w:ilvl="7" w:tplc="04090019" w:tentative="1">
+      <w:start w:val="1"/>
+      <w:numFmt w:val="lowerLetter"/>
+      <w:lvlText w:val="%8."/>
+      <w:lvlJc w:val="left"/>
+      <w:pPr>
+        <w:ind w:left="5760" w:hanging="360"/>
+      </w:pPr>
+    </w:lvl>
+    <w:lvl w:ilvl="8" w:tplc="0409001B" w:tentative="1">
+      <w:start w:val="1"/>
+      <w:numFmt w:val="lowerRoman"/>
+      <w:lvlText w:val="%9."/>
+      <w:lvlJc w:val="right"/>
+      <w:pPr>
+        <w:ind w:left="6480" w:hanging="180"/>
+      </w:pPr>
+    </w:lvl>
+  </w:abstractNum>
+  <w:abstractNum w:abstractNumId="6" w15:restartNumberingAfterBreak="0">
+    <w:nsid w:val="317F0A53"/>
+    <w:multiLevelType w:val="hybridMultilevel"/>
+    <w:tmpl w:val="69D8FD24"/>
+    <w:lvl w:ilvl="0" w:tplc="84E2496C">
+      <w:start w:val="1"/>
+      <w:numFmt w:val="decimal"/>
+      <w:lvlText w:val="B%1. "/>
+      <w:lvlJc w:val="left"/>
+      <w:pPr>
+        <w:ind w:left="1080" w:hanging="360"/>
+      </w:pPr>
+      <w:rPr>
+        <w:rFonts w:hint="default"/>
+      </w:rPr>
+    </w:lvl>
+    <w:lvl w:ilvl="1" w:tplc="04090019" w:tentative="1">
+      <w:start w:val="1"/>
+      <w:numFmt w:val="lowerLetter"/>
+      <w:lvlText w:val="%2."/>
+      <w:lvlJc w:val="left"/>
+      <w:pPr>
+        <w:ind w:left="1800" w:hanging="360"/>
+      </w:pPr>
+    </w:lvl>
+    <w:lvl w:ilvl="2" w:tplc="0409001B" w:tentative="1">
+      <w:start w:val="1"/>
+      <w:numFmt w:val="lowerRoman"/>
+      <w:lvlText w:val="%3."/>
+      <w:lvlJc w:val="right"/>
+      <w:pPr>
+        <w:ind w:left="2520" w:hanging="180"/>
+      </w:pPr>
+    </w:lvl>
+    <w:lvl w:ilvl="3" w:tplc="0409000F" w:tentative="1">
+      <w:start w:val="1"/>
+      <w:numFmt w:val="decimal"/>
+      <w:lvlText w:val="%4."/>
+      <w:lvlJc w:val="left"/>
+      <w:pPr>
+        <w:ind w:left="3240" w:hanging="360"/>
+      </w:pPr>
+    </w:lvl>
+    <w:lvl w:ilvl="4" w:tplc="04090019" w:tentative="1">
+      <w:start w:val="1"/>
+      <w:numFmt w:val="lowerLetter"/>
+      <w:lvlText w:val="%5."/>
+      <w:lvlJc w:val="left"/>
+      <w:pPr>
+        <w:ind w:left="3960" w:hanging="360"/>
+      </w:pPr>
+    </w:lvl>
+    <w:lvl w:ilvl="5" w:tplc="0409001B" w:tentative="1">
+      <w:start w:val="1"/>
+      <w:numFmt w:val="lowerRoman"/>
+      <w:lvlText w:val="%6."/>
+      <w:lvlJc w:val="right"/>
+      <w:pPr>
+        <w:ind w:left="4680" w:hanging="180"/>
+      </w:pPr>
+    </w:lvl>
+    <w:lvl w:ilvl="6" w:tplc="0409000F" w:tentative="1">
+      <w:start w:val="1"/>
+      <w:numFmt w:val="decimal"/>
+      <w:lvlText w:val="%7."/>
+      <w:lvlJc w:val="left"/>
+      <w:pPr>
+        <w:ind w:left="5400" w:hanging="360"/>
+      </w:pPr>
+    </w:lvl>
+    <w:lvl w:ilvl="7" w:tplc="04090019" w:tentative="1">
+      <w:start w:val="1"/>
+      <w:numFmt w:val="lowerLetter"/>
+      <w:lvlText w:val="%8."/>
+      <w:lvlJc w:val="left"/>
+      <w:pPr>
+        <w:ind w:left="6120" w:hanging="360"/>
+      </w:pPr>
+    </w:lvl>
+    <w:lvl w:ilvl="8" w:tplc="0409001B" w:tentative="1">
+      <w:start w:val="1"/>
+      <w:numFmt w:val="lowerRoman"/>
+      <w:lvlText w:val="%9."/>
+      <w:lvlJc w:val="right"/>
+      <w:pPr>
+        <w:ind w:left="6840" w:hanging="180"/>
+      </w:pPr>
+    </w:lvl>
+  </w:abstractNum>
+  <w:abstractNum w:abstractNumId="7" w15:restartNumberingAfterBreak="0">
+    <w:nsid w:val="319E3C5B"/>
+    <w:multiLevelType w:val="hybridMultilevel"/>
+    <w:tmpl w:val="474E0202"/>
+    <w:lvl w:ilvl="0" w:tplc="84E2496C">
+      <w:start w:val="1"/>
+      <w:numFmt w:val="decimal"/>
+      <w:lvlText w:val="B%1. "/>
+      <w:lvlJc w:val="left"/>
+      <w:pPr>
+        <w:ind w:left="720" w:hanging="360"/>
+      </w:pPr>
+      <w:rPr>
+        <w:rFonts w:hint="default"/>
+      </w:rPr>
+    </w:lvl>
+    <w:lvl w:ilvl="1" w:tplc="04090019" w:tentative="1">
+      <w:start w:val="1"/>
+      <w:numFmt w:val="lowerLetter"/>
+      <w:lvlText w:val="%2."/>
+      <w:lvlJc w:val="left"/>
+      <w:pPr>
+        <w:ind w:left="1440" w:hanging="360"/>
+      </w:pPr>
+    </w:lvl>
+    <w:lvl w:ilvl="2" w:tplc="0409001B" w:tentative="1">
+      <w:start w:val="1"/>
+      <w:numFmt w:val="lowerRoman"/>
+      <w:lvlText w:val="%3."/>
+      <w:lvlJc w:val="right"/>
+      <w:pPr>
+        <w:ind w:left="2160" w:hanging="180"/>
+      </w:pPr>
+    </w:lvl>
+    <w:lvl w:ilvl="3" w:tplc="0409000F" w:tentative="1">
+      <w:start w:val="1"/>
+      <w:numFmt w:val="decimal"/>
+      <w:lvlText w:val="%4."/>
+      <w:lvlJc w:val="left"/>
+      <w:pPr>
+        <w:ind w:left="2880" w:hanging="360"/>
+      </w:pPr>
+    </w:lvl>
+    <w:lvl w:ilvl="4" w:tplc="04090019" w:tentative="1">
+      <w:start w:val="1"/>
+      <w:numFmt w:val="lowerLetter"/>
+      <w:lvlText w:val="%5."/>
+      <w:lvlJc w:val="left"/>
+      <w:pPr>
+        <w:ind w:left="3600" w:hanging="360"/>
+      </w:pPr>
+    </w:lvl>
+    <w:lvl w:ilvl="5" w:tplc="0409001B" w:tentative="1">
+      <w:start w:val="1"/>
+      <w:numFmt w:val="lowerRoman"/>
+      <w:lvlText w:val="%6."/>
+      <w:lvlJc w:val="right"/>
+      <w:pPr>
+        <w:ind w:left="4320" w:hanging="180"/>
+      </w:pPr>
+    </w:lvl>
+    <w:lvl w:ilvl="6" w:tplc="0409000F" w:tentative="1">
+      <w:start w:val="1"/>
+      <w:numFmt w:val="decimal"/>
+      <w:lvlText w:val="%7."/>
+      <w:lvlJc w:val="left"/>
+      <w:pPr>
+        <w:ind w:left="5040" w:hanging="360"/>
+      </w:pPr>
+    </w:lvl>
+    <w:lvl w:ilvl="7" w:tplc="04090019" w:tentative="1">
+      <w:start w:val="1"/>
+      <w:numFmt w:val="lowerLetter"/>
+      <w:lvlText w:val="%8."/>
+      <w:lvlJc w:val="left"/>
+      <w:pPr>
+        <w:ind w:left="5760" w:hanging="360"/>
+      </w:pPr>
+    </w:lvl>
+    <w:lvl w:ilvl="8" w:tplc="0409001B" w:tentative="1">
+      <w:start w:val="1"/>
+      <w:numFmt w:val="lowerRoman"/>
+      <w:lvlText w:val="%9."/>
+      <w:lvlJc w:val="right"/>
+      <w:pPr>
+        <w:ind w:left="6480" w:hanging="180"/>
+      </w:pPr>
+    </w:lvl>
+  </w:abstractNum>
+  <w:abstractNum w:abstractNumId="8" w15:restartNumberingAfterBreak="0">
+    <w:nsid w:val="35A42190"/>
+    <w:multiLevelType w:val="hybridMultilevel"/>
+    <w:tmpl w:val="8A681BB0"/>
+    <w:lvl w:ilvl="0" w:tplc="84E2496C">
+      <w:start w:val="1"/>
+      <w:numFmt w:val="decimal"/>
+      <w:lvlText w:val="B%1. "/>
+      <w:lvlJc w:val="left"/>
+      <w:pPr>
+        <w:ind w:left="1080" w:hanging="360"/>
+      </w:pPr>
+      <w:rPr>
+        <w:rFonts w:hint="default"/>
+      </w:rPr>
+    </w:lvl>
+    <w:lvl w:ilvl="1" w:tplc="04090019" w:tentative="1">
+      <w:start w:val="1"/>
+      <w:numFmt w:val="lowerLetter"/>
+      <w:lvlText w:val="%2."/>
+      <w:lvlJc w:val="left"/>
+      <w:pPr>
+        <w:ind w:left="1800" w:hanging="360"/>
+      </w:pPr>
+    </w:lvl>
+    <w:lvl w:ilvl="2" w:tplc="0409001B" w:tentative="1">
+      <w:start w:val="1"/>
+      <w:numFmt w:val="lowerRoman"/>
+      <w:lvlText w:val="%3."/>
+      <w:lvlJc w:val="right"/>
+      <w:pPr>
+        <w:ind w:left="2520" w:hanging="180"/>
+      </w:pPr>
+    </w:lvl>
+    <w:lvl w:ilvl="3" w:tplc="0409000F" w:tentative="1">
+      <w:start w:val="1"/>
+      <w:numFmt w:val="decimal"/>
+      <w:lvlText w:val="%4."/>
+      <w:lvlJc w:val="left"/>
+      <w:pPr>
+        <w:ind w:left="3240" w:hanging="360"/>
+      </w:pPr>
+    </w:lvl>
+    <w:lvl w:ilvl="4" w:tplc="04090019" w:tentative="1">
+      <w:start w:val="1"/>
+      <w:numFmt w:val="lowerLetter"/>
+      <w:lvlText w:val="%5."/>
+      <w:lvlJc w:val="left"/>
+      <w:pPr>
+        <w:ind w:left="3960" w:hanging="360"/>
+      </w:pPr>
+    </w:lvl>
+    <w:lvl w:ilvl="5" w:tplc="0409001B" w:tentative="1">
+      <w:start w:val="1"/>
+      <w:numFmt w:val="lowerRoman"/>
+      <w:lvlText w:val="%6."/>
+      <w:lvlJc w:val="right"/>
+      <w:pPr>
+        <w:ind w:left="4680" w:hanging="180"/>
+      </w:pPr>
+    </w:lvl>
+    <w:lvl w:ilvl="6" w:tplc="0409000F" w:tentative="1">
+      <w:start w:val="1"/>
+      <w:numFmt w:val="decimal"/>
+      <w:lvlText w:val="%7."/>
+      <w:lvlJc w:val="left"/>
+      <w:pPr>
+        <w:ind w:left="5400" w:hanging="360"/>
+      </w:pPr>
+    </w:lvl>
+    <w:lvl w:ilvl="7" w:tplc="04090019" w:tentative="1">
+      <w:start w:val="1"/>
+      <w:numFmt w:val="lowerLetter"/>
+      <w:lvlText w:val="%8."/>
+      <w:lvlJc w:val="left"/>
+      <w:pPr>
+        <w:ind w:left="6120" w:hanging="360"/>
+      </w:pPr>
+    </w:lvl>
+    <w:lvl w:ilvl="8" w:tplc="0409001B" w:tentative="1">
+      <w:start w:val="1"/>
+      <w:numFmt w:val="lowerRoman"/>
+      <w:lvlText w:val="%9."/>
+      <w:lvlJc w:val="right"/>
+      <w:pPr>
+        <w:ind w:left="6840" w:hanging="180"/>
+      </w:pPr>
+    </w:lvl>
+  </w:abstractNum>
+  <w:abstractNum w:abstractNumId="9" w15:restartNumberingAfterBreak="0">
+    <w:nsid w:val="3A16283E"/>
+    <w:multiLevelType w:val="hybridMultilevel"/>
+    <w:tmpl w:val="27CE6B0C"/>
+    <w:lvl w:ilvl="0" w:tplc="84E2496C">
+      <w:start w:val="1"/>
+      <w:numFmt w:val="decimal"/>
+      <w:lvlText w:val="B%1. "/>
+      <w:lvlJc w:val="left"/>
+      <w:pPr>
+        <w:ind w:left="720" w:hanging="360"/>
+      </w:pPr>
+      <w:rPr>
+        <w:rFonts w:hint="default"/>
+      </w:rPr>
+    </w:lvl>
+    <w:lvl w:ilvl="1" w:tplc="04090019" w:tentative="1">
+      <w:start w:val="1"/>
+      <w:numFmt w:val="lowerLetter"/>
+      <w:lvlText w:val="%2."/>
+      <w:lvlJc w:val="left"/>
+      <w:pPr>
+        <w:ind w:left="1440" w:hanging="360"/>
+      </w:pPr>
+    </w:lvl>
+    <w:lvl w:ilvl="2" w:tplc="0409001B" w:tentative="1">
+      <w:start w:val="1"/>
+      <w:numFmt w:val="lowerRoman"/>
+      <w:lvlText w:val="%3."/>
+      <w:lvlJc w:val="right"/>
+      <w:pPr>
+        <w:ind w:left="2160" w:hanging="180"/>
+      </w:pPr>
+    </w:lvl>
+    <w:lvl w:ilvl="3" w:tplc="0409000F" w:tentative="1">
+      <w:start w:val="1"/>
+      <w:numFmt w:val="decimal"/>
+      <w:lvlText w:val="%4."/>
+      <w:lvlJc w:val="left"/>
+      <w:pPr>
+        <w:ind w:left="2880" w:hanging="360"/>
+      </w:pPr>
+    </w:lvl>
+    <w:lvl w:ilvl="4" w:tplc="04090019" w:tentative="1">
+      <w:start w:val="1"/>
+      <w:numFmt w:val="lowerLetter"/>
+      <w:lvlText w:val="%5."/>
+      <w:lvlJc w:val="left"/>
+      <w:pPr>
+        <w:ind w:left="3600" w:hanging="360"/>
+      </w:pPr>
+    </w:lvl>
+    <w:lvl w:ilvl="5" w:tplc="0409001B" w:tentative="1">
+      <w:start w:val="1"/>
+      <w:numFmt w:val="lowerRoman"/>
+      <w:lvlText w:val="%6."/>
+      <w:lvlJc w:val="right"/>
+      <w:pPr>
+        <w:ind w:left="4320" w:hanging="180"/>
+      </w:pPr>
+    </w:lvl>
+    <w:lvl w:ilvl="6" w:tplc="0409000F" w:tentative="1">
+      <w:start w:val="1"/>
+      <w:numFmt w:val="decimal"/>
+      <w:lvlText w:val="%7."/>
+      <w:lvlJc w:val="left"/>
+      <w:pPr>
+        <w:ind w:left="5040" w:hanging="360"/>
+      </w:pPr>
+    </w:lvl>
+    <w:lvl w:ilvl="7" w:tplc="04090019" w:tentative="1">
+      <w:start w:val="1"/>
+      <w:numFmt w:val="lowerLetter"/>
+      <w:lvlText w:val="%8."/>
+      <w:lvlJc w:val="left"/>
+      <w:pPr>
+        <w:ind w:left="5760" w:hanging="360"/>
+      </w:pPr>
+    </w:lvl>
+    <w:lvl w:ilvl="8" w:tplc="0409001B" w:tentative="1">
+      <w:start w:val="1"/>
+      <w:numFmt w:val="lowerRoman"/>
+      <w:lvlText w:val="%9."/>
+      <w:lvlJc w:val="right"/>
+      <w:pPr>
+        <w:ind w:left="6480" w:hanging="180"/>
+      </w:pPr>
+    </w:lvl>
+  </w:abstractNum>
+  <w:abstractNum w:abstractNumId="10" w15:restartNumberingAfterBreak="0">
+    <w:nsid w:val="3AC25E33"/>
+    <w:multiLevelType w:val="hybridMultilevel"/>
+    <w:tmpl w:val="42A4E31C"/>
+    <w:lvl w:ilvl="0" w:tplc="84E2496C">
+      <w:start w:val="1"/>
+      <w:numFmt w:val="decimal"/>
+      <w:lvlText w:val="B%1. "/>
+      <w:lvlJc w:val="left"/>
+      <w:pPr>
+        <w:ind w:left="720" w:hanging="360"/>
+      </w:pPr>
+      <w:rPr>
+        <w:rFonts w:hint="default"/>
+      </w:rPr>
+    </w:lvl>
+    <w:lvl w:ilvl="1" w:tplc="04090019" w:tentative="1">
+      <w:start w:val="1"/>
+      <w:numFmt w:val="lowerLetter"/>
+      <w:lvlText w:val="%2."/>
+      <w:lvlJc w:val="left"/>
+      <w:pPr>
+        <w:ind w:left="1440" w:hanging="360"/>
+      </w:pPr>
+    </w:lvl>
+    <w:lvl w:ilvl="2" w:tplc="0409001B" w:tentative="1">
+      <w:start w:val="1"/>
+      <w:numFmt w:val="lowerRoman"/>
+      <w:lvlText w:val="%3."/>
+      <w:lvlJc w:val="right"/>
+      <w:pPr>
+        <w:ind w:left="2160" w:hanging="180"/>
+      </w:pPr>
+    </w:lvl>
+    <w:lvl w:ilvl="3" w:tplc="0409000F" w:tentative="1">
+      <w:start w:val="1"/>
+      <w:numFmt w:val="decimal"/>
+      <w:lvlText w:val="%4."/>
+      <w:lvlJc w:val="left"/>
+      <w:pPr>
+        <w:ind w:left="2880" w:hanging="360"/>
+      </w:pPr>
+    </w:lvl>
+    <w:lvl w:ilvl="4" w:tplc="04090019" w:tentative="1">
+      <w:start w:val="1"/>
+      <w:numFmt w:val="lowerLetter"/>
+      <w:lvlText w:val="%5."/>
+      <w:lvlJc w:val="left"/>
+      <w:pPr>
+        <w:ind w:left="3600" w:hanging="360"/>
+      </w:pPr>
+    </w:lvl>
+    <w:lvl w:ilvl="5" w:tplc="0409001B" w:tentative="1">
+      <w:start w:val="1"/>
+      <w:numFmt w:val="lowerRoman"/>
+      <w:lvlText w:val="%6."/>
+      <w:lvlJc w:val="right"/>
+      <w:pPr>
+        <w:ind w:left="4320" w:hanging="180"/>
+      </w:pPr>
+    </w:lvl>
+    <w:lvl w:ilvl="6" w:tplc="0409000F" w:tentative="1">
+      <w:start w:val="1"/>
+      <w:numFmt w:val="decimal"/>
+      <w:lvlText w:val="%7."/>
+      <w:lvlJc w:val="left"/>
+      <w:pPr>
+        <w:ind w:left="5040" w:hanging="360"/>
+      </w:pPr>
+    </w:lvl>
+    <w:lvl w:ilvl="7" w:tplc="04090019" w:tentative="1">
+      <w:start w:val="1"/>
+      <w:numFmt w:val="lowerLetter"/>
+      <w:lvlText w:val="%8."/>
+      <w:lvlJc w:val="left"/>
+      <w:pPr>
+        <w:ind w:left="5760" w:hanging="360"/>
+      </w:pPr>
+    </w:lvl>
+    <w:lvl w:ilvl="8" w:tplc="0409001B" w:tentative="1">
+      <w:start w:val="1"/>
+      <w:numFmt w:val="lowerRoman"/>
+      <w:lvlText w:val="%9."/>
+      <w:lvlJc w:val="right"/>
+      <w:pPr>
+        <w:ind w:left="6480" w:hanging="180"/>
+      </w:pPr>
+    </w:lvl>
+  </w:abstractNum>
+  <w:abstractNum w:abstractNumId="11" w15:restartNumberingAfterBreak="0">
+    <w:nsid w:val="41481BF0"/>
+    <w:multiLevelType w:val="hybridMultilevel"/>
+    <w:tmpl w:val="61464878"/>
+    <w:lvl w:ilvl="0" w:tplc="84E2496C">
+      <w:start w:val="1"/>
+      <w:numFmt w:val="decimal"/>
+      <w:lvlText w:val="B%1. "/>
+      <w:lvlJc w:val="left"/>
+      <w:pPr>
+        <w:ind w:left="720" w:hanging="360"/>
+      </w:pPr>
+      <w:rPr>
+        <w:rFonts w:hint="default"/>
+      </w:rPr>
+    </w:lvl>
+    <w:lvl w:ilvl="1" w:tplc="04090019" w:tentative="1">
+      <w:start w:val="1"/>
+      <w:numFmt w:val="lowerLetter"/>
+      <w:lvlText w:val="%2."/>
+      <w:lvlJc w:val="left"/>
+      <w:pPr>
+        <w:ind w:left="1440" w:hanging="360"/>
+      </w:pPr>
+    </w:lvl>
+    <w:lvl w:ilvl="2" w:tplc="0409001B" w:tentative="1">
+      <w:start w:val="1"/>
+      <w:numFmt w:val="lowerRoman"/>
+      <w:lvlText w:val="%3."/>
+      <w:lvlJc w:val="right"/>
+      <w:pPr>
+        <w:ind w:left="2160" w:hanging="180"/>
+      </w:pPr>
+    </w:lvl>
+    <w:lvl w:ilvl="3" w:tplc="0409000F" w:tentative="1">
+      <w:start w:val="1"/>
+      <w:numFmt w:val="decimal"/>
+      <w:lvlText w:val="%4."/>
+      <w:lvlJc w:val="left"/>
+      <w:pPr>
+        <w:ind w:left="2880" w:hanging="360"/>
+      </w:pPr>
+    </w:lvl>
+    <w:lvl w:ilvl="4" w:tplc="04090019" w:tentative="1">
+      <w:start w:val="1"/>
+      <w:numFmt w:val="lowerLetter"/>
+      <w:lvlText w:val="%5."/>
+      <w:lvlJc w:val="left"/>
+      <w:pPr>
+        <w:ind w:left="3600" w:hanging="360"/>
+      </w:pPr>
+    </w:lvl>
+    <w:lvl w:ilvl="5" w:tplc="0409001B" w:tentative="1">
+      <w:start w:val="1"/>
+      <w:numFmt w:val="lowerRoman"/>
+      <w:lvlText w:val="%6."/>
+      <w:lvlJc w:val="right"/>
+      <w:pPr>
+        <w:ind w:left="4320" w:hanging="180"/>
+      </w:pPr>
+    </w:lvl>
+    <w:lvl w:ilvl="6" w:tplc="0409000F" w:tentative="1">
+      <w:start w:val="1"/>
+      <w:numFmt w:val="decimal"/>
+      <w:lvlText w:val="%7."/>
+      <w:lvlJc w:val="left"/>
+      <w:pPr>
+        <w:ind w:left="5040" w:hanging="360"/>
+      </w:pPr>
+    </w:lvl>
+    <w:lvl w:ilvl="7" w:tplc="04090019" w:tentative="1">
+      <w:start w:val="1"/>
+      <w:numFmt w:val="lowerLetter"/>
+      <w:lvlText w:val="%8."/>
+      <w:lvlJc w:val="left"/>
+      <w:pPr>
+        <w:ind w:left="5760" w:hanging="360"/>
+      </w:pPr>
+    </w:lvl>
+    <w:lvl w:ilvl="8" w:tplc="0409001B" w:tentative="1">
+      <w:start w:val="1"/>
+      <w:numFmt w:val="lowerRoman"/>
+      <w:lvlText w:val="%9."/>
+      <w:lvlJc w:val="right"/>
+      <w:pPr>
+        <w:ind w:left="6480" w:hanging="180"/>
+      </w:pPr>
+    </w:lvl>
+  </w:abstractNum>
+  <w:abstractNum w:abstractNumId="12" w15:restartNumberingAfterBreak="0">
+    <w:nsid w:val="43C10F84"/>
+    <w:multiLevelType w:val="hybridMultilevel"/>
+    <w:tmpl w:val="FBA6B648"/>
+    <w:lvl w:ilvl="0" w:tplc="84E2496C">
+      <w:start w:val="1"/>
+      <w:numFmt w:val="decimal"/>
+      <w:lvlText w:val="B%1. "/>
+      <w:lvlJc w:val="left"/>
+      <w:pPr>
+        <w:ind w:left="720" w:hanging="360"/>
+      </w:pPr>
+      <w:rPr>
+        <w:rFonts w:hint="default"/>
+      </w:rPr>
+    </w:lvl>
+    <w:lvl w:ilvl="1" w:tplc="04090019" w:tentative="1">
+      <w:start w:val="1"/>
+      <w:numFmt w:val="lowerLetter"/>
+      <w:lvlText w:val="%2."/>
+      <w:lvlJc w:val="left"/>
+      <w:pPr>
+        <w:ind w:left="1440" w:hanging="360"/>
+      </w:pPr>
+    </w:lvl>
+    <w:lvl w:ilvl="2" w:tplc="0409001B" w:tentative="1">
+      <w:start w:val="1"/>
+      <w:numFmt w:val="lowerRoman"/>
+      <w:lvlText w:val="%3."/>
+      <w:lvlJc w:val="right"/>
+      <w:pPr>
+        <w:ind w:left="2160" w:hanging="180"/>
+      </w:pPr>
+    </w:lvl>
+    <w:lvl w:ilvl="3" w:tplc="0409000F" w:tentative="1">
+      <w:start w:val="1"/>
+      <w:numFmt w:val="decimal"/>
+      <w:lvlText w:val="%4."/>
+      <w:lvlJc w:val="left"/>
+      <w:pPr>
+        <w:ind w:left="2880" w:hanging="360"/>
+      </w:pPr>
+    </w:lvl>
+    <w:lvl w:ilvl="4" w:tplc="04090019" w:tentative="1">
+      <w:start w:val="1"/>
+      <w:numFmt w:val="lowerLetter"/>
+      <w:lvlText w:val="%5."/>
+      <w:lvlJc w:val="left"/>
+      <w:pPr>
+        <w:ind w:left="3600" w:hanging="360"/>
+      </w:pPr>
+    </w:lvl>
+    <w:lvl w:ilvl="5" w:tplc="0409001B" w:tentative="1">
+      <w:start w:val="1"/>
+      <w:numFmt w:val="lowerRoman"/>
+      <w:lvlText w:val="%6."/>
+      <w:lvlJc w:val="right"/>
+      <w:pPr>
+        <w:ind w:left="4320" w:hanging="180"/>
+      </w:pPr>
+    </w:lvl>
+    <w:lvl w:ilvl="6" w:tplc="0409000F" w:tentative="1">
+      <w:start w:val="1"/>
+      <w:numFmt w:val="decimal"/>
+      <w:lvlText w:val="%7."/>
+      <w:lvlJc w:val="left"/>
+      <w:pPr>
+        <w:ind w:left="5040" w:hanging="360"/>
+      </w:pPr>
+    </w:lvl>
+    <w:lvl w:ilvl="7" w:tplc="04090019" w:tentative="1">
+      <w:start w:val="1"/>
+      <w:numFmt w:val="lowerLetter"/>
+      <w:lvlText w:val="%8."/>
+      <w:lvlJc w:val="left"/>
+      <w:pPr>
+        <w:ind w:left="5760" w:hanging="360"/>
+      </w:pPr>
+    </w:lvl>
+    <w:lvl w:ilvl="8" w:tplc="0409001B" w:tentative="1">
+      <w:start w:val="1"/>
+      <w:numFmt w:val="lowerRoman"/>
+      <w:lvlText w:val="%9."/>
+      <w:lvlJc w:val="right"/>
+      <w:pPr>
+        <w:ind w:left="6480" w:hanging="180"/>
+      </w:pPr>
+    </w:lvl>
+  </w:abstractNum>
+  <w:abstractNum w:abstractNumId="13" w15:restartNumberingAfterBreak="0">
+    <w:nsid w:val="455E59AE"/>
+    <w:multiLevelType w:val="hybridMultilevel"/>
+    <w:tmpl w:val="7CAAEB98"/>
+    <w:lvl w:ilvl="0" w:tplc="84E2496C">
+      <w:start w:val="1"/>
+      <w:numFmt w:val="decimal"/>
+      <w:lvlText w:val="B%1. "/>
+      <w:lvlJc w:val="left"/>
+      <w:pPr>
+        <w:ind w:left="1080" w:hanging="360"/>
+      </w:pPr>
+      <w:rPr>
+        <w:rFonts w:hint="default"/>
+      </w:rPr>
+    </w:lvl>
+    <w:lvl w:ilvl="1" w:tplc="04090019" w:tentative="1">
+      <w:start w:val="1"/>
+      <w:numFmt w:val="lowerLetter"/>
+      <w:lvlText w:val="%2."/>
+      <w:lvlJc w:val="left"/>
+      <w:pPr>
+        <w:ind w:left="1800" w:hanging="360"/>
+      </w:pPr>
+    </w:lvl>
+    <w:lvl w:ilvl="2" w:tplc="0409001B" w:tentative="1">
+      <w:start w:val="1"/>
+      <w:numFmt w:val="lowerRoman"/>
+      <w:lvlText w:val="%3."/>
+      <w:lvlJc w:val="right"/>
+      <w:pPr>
+        <w:ind w:left="2520" w:hanging="180"/>
+      </w:pPr>
+    </w:lvl>
+    <w:lvl w:ilvl="3" w:tplc="0409000F" w:tentative="1">
+      <w:start w:val="1"/>
+      <w:numFmt w:val="decimal"/>
+      <w:lvlText w:val="%4."/>
+      <w:lvlJc w:val="left"/>
+      <w:pPr>
+        <w:ind w:left="3240" w:hanging="360"/>
+      </w:pPr>
+    </w:lvl>
+    <w:lvl w:ilvl="4" w:tplc="04090019" w:tentative="1">
+      <w:start w:val="1"/>
+      <w:numFmt w:val="lowerLetter"/>
+      <w:lvlText w:val="%5."/>
+      <w:lvlJc w:val="left"/>
+      <w:pPr>
+        <w:ind w:left="3960" w:hanging="360"/>
+      </w:pPr>
+    </w:lvl>
+    <w:lvl w:ilvl="5" w:tplc="0409001B" w:tentative="1">
+      <w:start w:val="1"/>
+      <w:numFmt w:val="lowerRoman"/>
+      <w:lvlText w:val="%6."/>
+      <w:lvlJc w:val="right"/>
+      <w:pPr>
+        <w:ind w:left="4680" w:hanging="180"/>
+      </w:pPr>
+    </w:lvl>
+    <w:lvl w:ilvl="6" w:tplc="0409000F" w:tentative="1">
+      <w:start w:val="1"/>
+      <w:numFmt w:val="decimal"/>
+      <w:lvlText w:val="%7."/>
+      <w:lvlJc w:val="left"/>
+      <w:pPr>
+        <w:ind w:left="5400" w:hanging="360"/>
+      </w:pPr>
+    </w:lvl>
+    <w:lvl w:ilvl="7" w:tplc="04090019" w:tentative="1">
+      <w:start w:val="1"/>
+      <w:numFmt w:val="lowerLetter"/>
+      <w:lvlText w:val="%8."/>
+      <w:lvlJc w:val="left"/>
+      <w:pPr>
+        <w:ind w:left="6120" w:hanging="360"/>
+      </w:pPr>
+    </w:lvl>
+    <w:lvl w:ilvl="8" w:tplc="0409001B" w:tentative="1">
+      <w:start w:val="1"/>
+      <w:numFmt w:val="lowerRoman"/>
+      <w:lvlText w:val="%9."/>
+      <w:lvlJc w:val="right"/>
+      <w:pPr>
+        <w:ind w:left="6840" w:hanging="180"/>
+      </w:pPr>
+    </w:lvl>
+  </w:abstractNum>
+  <w:abstractNum w:abstractNumId="14" w15:restartNumberingAfterBreak="0">
+    <w:nsid w:val="504B113A"/>
+    <w:multiLevelType w:val="hybridMultilevel"/>
+    <w:tmpl w:val="FD60EC1A"/>
+    <w:lvl w:ilvl="0" w:tplc="84E2496C">
+      <w:start w:val="1"/>
+      <w:numFmt w:val="decimal"/>
+      <w:lvlText w:val="B%1. "/>
+      <w:lvlJc w:val="left"/>
+      <w:pPr>
+        <w:ind w:left="1080" w:hanging="360"/>
+      </w:pPr>
+      <w:rPr>
+        <w:rFonts w:hint="default"/>
+      </w:rPr>
+    </w:lvl>
+    <w:lvl w:ilvl="1" w:tplc="04090019" w:tentative="1">
+      <w:start w:val="1"/>
+      <w:numFmt w:val="lowerLetter"/>
+      <w:lvlText w:val="%2."/>
+      <w:lvlJc w:val="left"/>
+      <w:pPr>
+        <w:ind w:left="1800" w:hanging="360"/>
+      </w:pPr>
+    </w:lvl>
+    <w:lvl w:ilvl="2" w:tplc="0409001B" w:tentative="1">
+      <w:start w:val="1"/>
+      <w:numFmt w:val="lowerRoman"/>
+      <w:lvlText w:val="%3."/>
+      <w:lvlJc w:val="right"/>
+      <w:pPr>
+        <w:ind w:left="2520" w:hanging="180"/>
+      </w:pPr>
+    </w:lvl>
+    <w:lvl w:ilvl="3" w:tplc="0409000F" w:tentative="1">
+      <w:start w:val="1"/>
+      <w:numFmt w:val="decimal"/>
+      <w:lvlText w:val="%4."/>
+      <w:lvlJc w:val="left"/>
+      <w:pPr>
+        <w:ind w:left="3240" w:hanging="360"/>
+      </w:pPr>
+    </w:lvl>
+    <w:lvl w:ilvl="4" w:tplc="04090019" w:tentative="1">
+      <w:start w:val="1"/>
+      <w:numFmt w:val="lowerLetter"/>
+      <w:lvlText w:val="%5."/>
+      <w:lvlJc w:val="left"/>
+      <w:pPr>
+        <w:ind w:left="3960" w:hanging="360"/>
+      </w:pPr>
+    </w:lvl>
+    <w:lvl w:ilvl="5" w:tplc="0409001B" w:tentative="1">
+      <w:start w:val="1"/>
+      <w:numFmt w:val="lowerRoman"/>
+      <w:lvlText w:val="%6."/>
+      <w:lvlJc w:val="right"/>
+      <w:pPr>
+        <w:ind w:left="4680" w:hanging="180"/>
+      </w:pPr>
+    </w:lvl>
+    <w:lvl w:ilvl="6" w:tplc="0409000F" w:tentative="1">
+      <w:start w:val="1"/>
+      <w:numFmt w:val="decimal"/>
+      <w:lvlText w:val="%7."/>
+      <w:lvlJc w:val="left"/>
+      <w:pPr>
+        <w:ind w:left="5400" w:hanging="360"/>
+      </w:pPr>
+    </w:lvl>
+    <w:lvl w:ilvl="7" w:tplc="04090019" w:tentative="1">
+      <w:start w:val="1"/>
+      <w:numFmt w:val="lowerLetter"/>
+      <w:lvlText w:val="%8."/>
+      <w:lvlJc w:val="left"/>
+      <w:pPr>
+        <w:ind w:left="6120" w:hanging="360"/>
+      </w:pPr>
+    </w:lvl>
+    <w:lvl w:ilvl="8" w:tplc="0409001B" w:tentative="1">
+      <w:start w:val="1"/>
+      <w:numFmt w:val="lowerRoman"/>
+      <w:lvlText w:val="%9."/>
+      <w:lvlJc w:val="right"/>
+      <w:pPr>
+        <w:ind w:left="6840" w:hanging="180"/>
+      </w:pPr>
+    </w:lvl>
+  </w:abstractNum>
+  <w:abstractNum w:abstractNumId="15" w15:restartNumberingAfterBreak="0">
+    <w:nsid w:val="551A04C8"/>
+    <w:multiLevelType w:val="hybridMultilevel"/>
+    <w:tmpl w:val="3D929908"/>
+    <w:lvl w:ilvl="0" w:tplc="84E2496C">
+      <w:start w:val="1"/>
+      <w:numFmt w:val="decimal"/>
+      <w:lvlText w:val="B%1. "/>
+      <w:lvlJc w:val="left"/>
+      <w:pPr>
+        <w:ind w:left="1080" w:hanging="360"/>
+      </w:pPr>
+      <w:rPr>
+        <w:rFonts w:hint="default"/>
+      </w:rPr>
+    </w:lvl>
+    <w:lvl w:ilvl="1" w:tplc="04090019" w:tentative="1">
+      <w:start w:val="1"/>
+      <w:numFmt w:val="lowerLetter"/>
+      <w:lvlText w:val="%2."/>
+      <w:lvlJc w:val="left"/>
+      <w:pPr>
+        <w:ind w:left="1800" w:hanging="360"/>
+      </w:pPr>
+    </w:lvl>
+    <w:lvl w:ilvl="2" w:tplc="0409001B" w:tentative="1">
+      <w:start w:val="1"/>
+      <w:numFmt w:val="lowerRoman"/>
+      <w:lvlText w:val="%3."/>
+      <w:lvlJc w:val="right"/>
+      <w:pPr>
+        <w:ind w:left="2520" w:hanging="180"/>
+      </w:pPr>
+    </w:lvl>
+    <w:lvl w:ilvl="3" w:tplc="0409000F" w:tentative="1">
+      <w:start w:val="1"/>
+      <w:numFmt w:val="decimal"/>
+      <w:lvlText w:val="%4."/>
+      <w:lvlJc w:val="left"/>
+      <w:pPr>
+        <w:ind w:left="3240" w:hanging="360"/>
+      </w:pPr>
+    </w:lvl>
+    <w:lvl w:ilvl="4" w:tplc="04090019" w:tentative="1">
+      <w:start w:val="1"/>
+      <w:numFmt w:val="lowerLetter"/>
+      <w:lvlText w:val="%5."/>
+      <w:lvlJc w:val="left"/>
+      <w:pPr>
+        <w:ind w:left="3960" w:hanging="360"/>
+      </w:pPr>
+    </w:lvl>
+    <w:lvl w:ilvl="5" w:tplc="0409001B" w:tentative="1">
+      <w:start w:val="1"/>
+      <w:numFmt w:val="lowerRoman"/>
+      <w:lvlText w:val="%6."/>
+      <w:lvlJc w:val="right"/>
+      <w:pPr>
+        <w:ind w:left="4680" w:hanging="180"/>
+      </w:pPr>
+    </w:lvl>
+    <w:lvl w:ilvl="6" w:tplc="0409000F" w:tentative="1">
+      <w:start w:val="1"/>
+      <w:numFmt w:val="decimal"/>
+      <w:lvlText w:val="%7."/>
+      <w:lvlJc w:val="left"/>
+      <w:pPr>
+        <w:ind w:left="5400" w:hanging="360"/>
+      </w:pPr>
+    </w:lvl>
+    <w:lvl w:ilvl="7" w:tplc="04090019" w:tentative="1">
+      <w:start w:val="1"/>
+      <w:numFmt w:val="lowerLetter"/>
+      <w:lvlText w:val="%8."/>
+      <w:lvlJc w:val="left"/>
+      <w:pPr>
+        <w:ind w:left="6120" w:hanging="360"/>
+      </w:pPr>
+    </w:lvl>
+    <w:lvl w:ilvl="8" w:tplc="0409001B" w:tentative="1">
+      <w:start w:val="1"/>
+      <w:numFmt w:val="lowerRoman"/>
+      <w:lvlText w:val="%9."/>
+      <w:lvlJc w:val="right"/>
+      <w:pPr>
+        <w:ind w:left="6840" w:hanging="180"/>
+      </w:pPr>
+    </w:lvl>
+  </w:abstractNum>
+  <w:abstractNum w:abstractNumId="16" w15:restartNumberingAfterBreak="0">
+    <w:nsid w:val="586907C2"/>
+    <w:multiLevelType w:val="hybridMultilevel"/>
+    <w:tmpl w:val="98D0CDEC"/>
+    <w:lvl w:ilvl="0" w:tplc="84E2496C">
+      <w:start w:val="1"/>
+      <w:numFmt w:val="decimal"/>
+      <w:lvlText w:val="B%1. "/>
+      <w:lvlJc w:val="left"/>
+      <w:pPr>
+        <w:ind w:left="1080" w:hanging="360"/>
+      </w:pPr>
+      <w:rPr>
+        <w:rFonts w:hint="default"/>
+      </w:rPr>
+    </w:lvl>
+    <w:lvl w:ilvl="1" w:tplc="04090019" w:tentative="1">
+      <w:start w:val="1"/>
+      <w:numFmt w:val="lowerLetter"/>
+      <w:lvlText w:val="%2."/>
+      <w:lvlJc w:val="left"/>
+      <w:pPr>
+        <w:ind w:left="1800" w:hanging="360"/>
+      </w:pPr>
+    </w:lvl>
+    <w:lvl w:ilvl="2" w:tplc="0409001B" w:tentative="1">
+      <w:start w:val="1"/>
+      <w:numFmt w:val="lowerRoman"/>
+      <w:lvlText w:val="%3."/>
+      <w:lvlJc w:val="right"/>
+      <w:pPr>
+        <w:ind w:left="2520" w:hanging="180"/>
+      </w:pPr>
+    </w:lvl>
+    <w:lvl w:ilvl="3" w:tplc="0409000F" w:tentative="1">
+      <w:start w:val="1"/>
+      <w:numFmt w:val="decimal"/>
+      <w:lvlText w:val="%4."/>
+      <w:lvlJc w:val="left"/>
+      <w:pPr>
+        <w:ind w:left="3240" w:hanging="360"/>
+      </w:pPr>
+    </w:lvl>
+    <w:lvl w:ilvl="4" w:tplc="04090019" w:tentative="1">
+      <w:start w:val="1"/>
+      <w:numFmt w:val="lowerLetter"/>
+      <w:lvlText w:val="%5."/>
+      <w:lvlJc w:val="left"/>
+      <w:pPr>
+        <w:ind w:left="3960" w:hanging="360"/>
+      </w:pPr>
+    </w:lvl>
+    <w:lvl w:ilvl="5" w:tplc="0409001B" w:tentative="1">
+      <w:start w:val="1"/>
+      <w:numFmt w:val="lowerRoman"/>
+      <w:lvlText w:val="%6."/>
+      <w:lvlJc w:val="right"/>
+      <w:pPr>
+        <w:ind w:left="4680" w:hanging="180"/>
+      </w:pPr>
+    </w:lvl>
+    <w:lvl w:ilvl="6" w:tplc="0409000F" w:tentative="1">
+      <w:start w:val="1"/>
+      <w:numFmt w:val="decimal"/>
+      <w:lvlText w:val="%7."/>
+      <w:lvlJc w:val="left"/>
+      <w:pPr>
+        <w:ind w:left="5400" w:hanging="360"/>
+      </w:pPr>
+    </w:lvl>
+    <w:lvl w:ilvl="7" w:tplc="04090019" w:tentative="1">
+      <w:start w:val="1"/>
+      <w:numFmt w:val="lowerLetter"/>
+      <w:lvlText w:val="%8."/>
+      <w:lvlJc w:val="left"/>
+      <w:pPr>
+        <w:ind w:left="6120" w:hanging="360"/>
+      </w:pPr>
+    </w:lvl>
+    <w:lvl w:ilvl="8" w:tplc="0409001B" w:tentative="1">
+      <w:start w:val="1"/>
+      <w:numFmt w:val="lowerRoman"/>
+      <w:lvlText w:val="%9."/>
+      <w:lvlJc w:val="right"/>
+      <w:pPr>
+        <w:ind w:left="6840" w:hanging="180"/>
+      </w:pPr>
+    </w:lvl>
+  </w:abstractNum>
+  <w:abstractNum w:abstractNumId="17" w15:restartNumberingAfterBreak="0">
+    <w:nsid w:val="5B8D7B0A"/>
+    <w:multiLevelType w:val="hybridMultilevel"/>
+    <w:tmpl w:val="FFAE5BF8"/>
+    <w:lvl w:ilvl="0" w:tplc="84E2496C">
+      <w:start w:val="1"/>
+      <w:numFmt w:val="decimal"/>
+      <w:lvlText w:val="B%1. "/>
+      <w:lvlJc w:val="left"/>
+      <w:pPr>
+        <w:ind w:left="720" w:hanging="360"/>
+      </w:pPr>
+      <w:rPr>
+        <w:rFonts w:hint="default"/>
+      </w:rPr>
+    </w:lvl>
+    <w:lvl w:ilvl="1" w:tplc="04090019" w:tentative="1">
+      <w:start w:val="1"/>
+      <w:numFmt w:val="lowerLetter"/>
+      <w:lvlText w:val="%2."/>
+      <w:lvlJc w:val="left"/>
+      <w:pPr>
+        <w:ind w:left="1440" w:hanging="360"/>
+      </w:pPr>
+    </w:lvl>
+    <w:lvl w:ilvl="2" w:tplc="0409001B" w:tentative="1">
+      <w:start w:val="1"/>
+      <w:numFmt w:val="lowerRoman"/>
+      <w:lvlText w:val="%3."/>
+      <w:lvlJc w:val="right"/>
+      <w:pPr>
+        <w:ind w:left="2160" w:hanging="180"/>
+      </w:pPr>
+    </w:lvl>
+    <w:lvl w:ilvl="3" w:tplc="0409000F" w:tentative="1">
+      <w:start w:val="1"/>
+      <w:numFmt w:val="decimal"/>
+      <w:lvlText w:val="%4."/>
+      <w:lvlJc w:val="left"/>
+      <w:pPr>
+        <w:ind w:left="2880" w:hanging="360"/>
+      </w:pPr>
+    </w:lvl>
+    <w:lvl w:ilvl="4" w:tplc="04090019" w:tentative="1">
+      <w:start w:val="1"/>
+      <w:numFmt w:val="lowerLetter"/>
+      <w:lvlText w:val="%5."/>
+      <w:lvlJc w:val="left"/>
+      <w:pPr>
+        <w:ind w:left="3600" w:hanging="360"/>
+      </w:pPr>
+    </w:lvl>
+    <w:lvl w:ilvl="5" w:tplc="0409001B" w:tentative="1">
+      <w:start w:val="1"/>
+      <w:numFmt w:val="lowerRoman"/>
+      <w:lvlText w:val="%6."/>
+      <w:lvlJc w:val="right"/>
+      <w:pPr>
+        <w:ind w:left="4320" w:hanging="180"/>
+      </w:pPr>
+    </w:lvl>
+    <w:lvl w:ilvl="6" w:tplc="0409000F" w:tentative="1">
+      <w:start w:val="1"/>
+      <w:numFmt w:val="decimal"/>
+      <w:lvlText w:val="%7."/>
+      <w:lvlJc w:val="left"/>
+      <w:pPr>
+        <w:ind w:left="5040" w:hanging="360"/>
+      </w:pPr>
+    </w:lvl>
+    <w:lvl w:ilvl="7" w:tplc="04090019" w:tentative="1">
+      <w:start w:val="1"/>
+      <w:numFmt w:val="lowerLetter"/>
+      <w:lvlText w:val="%8."/>
+      <w:lvlJc w:val="left"/>
+      <w:pPr>
+        <w:ind w:left="5760" w:hanging="360"/>
+      </w:pPr>
+    </w:lvl>
+    <w:lvl w:ilvl="8" w:tplc="0409001B" w:tentative="1">
+      <w:start w:val="1"/>
+      <w:numFmt w:val="lowerRoman"/>
+      <w:lvlText w:val="%9."/>
+      <w:lvlJc w:val="right"/>
+      <w:pPr>
+        <w:ind w:left="6480" w:hanging="180"/>
+      </w:pPr>
+    </w:lvl>
+  </w:abstractNum>
+  <w:abstractNum w:abstractNumId="18" w15:restartNumberingAfterBreak="0">
+    <w:nsid w:val="5C4C10BB"/>
+    <w:multiLevelType w:val="hybridMultilevel"/>
+    <w:tmpl w:val="0674CF32"/>
+    <w:lvl w:ilvl="0" w:tplc="84E2496C">
+      <w:start w:val="1"/>
+      <w:numFmt w:val="decimal"/>
+      <w:lvlText w:val="B%1. "/>
+      <w:lvlJc w:val="left"/>
+      <w:pPr>
+        <w:ind w:left="1080" w:hanging="360"/>
+      </w:pPr>
+      <w:rPr>
+        <w:rFonts w:hint="default"/>
+      </w:rPr>
+    </w:lvl>
+    <w:lvl w:ilvl="1" w:tplc="04090019" w:tentative="1">
+      <w:start w:val="1"/>
+      <w:numFmt w:val="lowerLetter"/>
+      <w:lvlText w:val="%2."/>
+      <w:lvlJc w:val="left"/>
+      <w:pPr>
+        <w:ind w:left="1800" w:hanging="360"/>
+      </w:pPr>
+    </w:lvl>
+    <w:lvl w:ilvl="2" w:tplc="0409001B" w:tentative="1">
+      <w:start w:val="1"/>
+      <w:numFmt w:val="lowerRoman"/>
+      <w:lvlText w:val="%3."/>
+      <w:lvlJc w:val="right"/>
+      <w:pPr>
+        <w:ind w:left="2520" w:hanging="180"/>
+      </w:pPr>
+    </w:lvl>
+    <w:lvl w:ilvl="3" w:tplc="0409000F" w:tentative="1">
+      <w:start w:val="1"/>
+      <w:numFmt w:val="decimal"/>
+      <w:lvlText w:val="%4."/>
+      <w:lvlJc w:val="left"/>
+      <w:pPr>
+        <w:ind w:left="3240" w:hanging="360"/>
+      </w:pPr>
+    </w:lvl>
+    <w:lvl w:ilvl="4" w:tplc="04090019" w:tentative="1">
+      <w:start w:val="1"/>
+      <w:numFmt w:val="lowerLetter"/>
+      <w:lvlText w:val="%5."/>
+      <w:lvlJc w:val="left"/>
+      <w:pPr>
+        <w:ind w:left="3960" w:hanging="360"/>
+      </w:pPr>
+    </w:lvl>
+    <w:lvl w:ilvl="5" w:tplc="0409001B" w:tentative="1">
+      <w:start w:val="1"/>
+      <w:numFmt w:val="lowerRoman"/>
+      <w:lvlText w:val="%6."/>
+      <w:lvlJc w:val="right"/>
+      <w:pPr>
+        <w:ind w:left="4680" w:hanging="180"/>
+      </w:pPr>
+    </w:lvl>
+    <w:lvl w:ilvl="6" w:tplc="0409000F" w:tentative="1">
+      <w:start w:val="1"/>
+      <w:numFmt w:val="decimal"/>
+      <w:lvlText w:val="%7."/>
+      <w:lvlJc w:val="left"/>
+      <w:pPr>
+        <w:ind w:left="5400" w:hanging="360"/>
+      </w:pPr>
+    </w:lvl>
+    <w:lvl w:ilvl="7" w:tplc="04090019" w:tentative="1">
+      <w:start w:val="1"/>
+      <w:numFmt w:val="lowerLetter"/>
+      <w:lvlText w:val="%8."/>
+      <w:lvlJc w:val="left"/>
+      <w:pPr>
+        <w:ind w:left="6120" w:hanging="360"/>
+      </w:pPr>
+    </w:lvl>
+    <w:lvl w:ilvl="8" w:tplc="0409001B" w:tentative="1">
+      <w:start w:val="1"/>
+      <w:numFmt w:val="lowerRoman"/>
+      <w:lvlText w:val="%9."/>
+      <w:lvlJc w:val="right"/>
+      <w:pPr>
+        <w:ind w:left="6840" w:hanging="180"/>
+      </w:pPr>
+    </w:lvl>
+  </w:abstractNum>
+  <w:abstractNum w:abstractNumId="19" w15:restartNumberingAfterBreak="0">
+    <w:nsid w:val="5D025464"/>
+    <w:multiLevelType w:val="hybridMultilevel"/>
+    <w:tmpl w:val="73C6E98A"/>
+    <w:lvl w:ilvl="0" w:tplc="84E2496C">
+      <w:start w:val="1"/>
+      <w:numFmt w:val="decimal"/>
+      <w:lvlText w:val="B%1. "/>
+      <w:lvlJc w:val="left"/>
+      <w:pPr>
+        <w:ind w:left="1080" w:hanging="360"/>
+      </w:pPr>
+      <w:rPr>
+        <w:rFonts w:hint="default"/>
+      </w:rPr>
+    </w:lvl>
+    <w:lvl w:ilvl="1" w:tplc="04090019" w:tentative="1">
+      <w:start w:val="1"/>
+      <w:numFmt w:val="lowerLetter"/>
+      <w:lvlText w:val="%2."/>
+      <w:lvlJc w:val="left"/>
+      <w:pPr>
+        <w:ind w:left="1800" w:hanging="360"/>
+      </w:pPr>
+    </w:lvl>
+    <w:lvl w:ilvl="2" w:tplc="0409001B" w:tentative="1">
+      <w:start w:val="1"/>
+      <w:numFmt w:val="lowerRoman"/>
+      <w:lvlText w:val="%3."/>
+      <w:lvlJc w:val="right"/>
+      <w:pPr>
+        <w:ind w:left="2520" w:hanging="180"/>
+      </w:pPr>
+    </w:lvl>
+    <w:lvl w:ilvl="3" w:tplc="0409000F" w:tentative="1">
+      <w:start w:val="1"/>
+      <w:numFmt w:val="decimal"/>
+      <w:lvlText w:val="%4."/>
+      <w:lvlJc w:val="left"/>
+      <w:pPr>
+        <w:ind w:left="3240" w:hanging="360"/>
+      </w:pPr>
+    </w:lvl>
+    <w:lvl w:ilvl="4" w:tplc="04090019" w:tentative="1">
+      <w:start w:val="1"/>
+      <w:numFmt w:val="lowerLetter"/>
+      <w:lvlText w:val="%5."/>
+      <w:lvlJc w:val="left"/>
+      <w:pPr>
+        <w:ind w:left="3960" w:hanging="360"/>
+      </w:pPr>
+    </w:lvl>
+    <w:lvl w:ilvl="5" w:tplc="0409001B" w:tentative="1">
+      <w:start w:val="1"/>
+      <w:numFmt w:val="lowerRoman"/>
+      <w:lvlText w:val="%6."/>
+      <w:lvlJc w:val="right"/>
+      <w:pPr>
+        <w:ind w:left="4680" w:hanging="180"/>
+      </w:pPr>
+    </w:lvl>
+    <w:lvl w:ilvl="6" w:tplc="0409000F" w:tentative="1">
+      <w:start w:val="1"/>
+      <w:numFmt w:val="decimal"/>
+      <w:lvlText w:val="%7."/>
+      <w:lvlJc w:val="left"/>
+      <w:pPr>
+        <w:ind w:left="5400" w:hanging="360"/>
+      </w:pPr>
+    </w:lvl>
+    <w:lvl w:ilvl="7" w:tplc="04090019" w:tentative="1">
+      <w:start w:val="1"/>
+      <w:numFmt w:val="lowerLetter"/>
+      <w:lvlText w:val="%8."/>
+      <w:lvlJc w:val="left"/>
+      <w:pPr>
+        <w:ind w:left="6120" w:hanging="360"/>
+      </w:pPr>
+    </w:lvl>
+    <w:lvl w:ilvl="8" w:tplc="0409001B" w:tentative="1">
+      <w:start w:val="1"/>
+      <w:numFmt w:val="lowerRoman"/>
+      <w:lvlText w:val="%9."/>
+      <w:lvlJc w:val="right"/>
+      <w:pPr>
+        <w:ind w:left="6840" w:hanging="180"/>
+      </w:pPr>
+    </w:lvl>
+  </w:abstractNum>
+  <w:abstractNum w:abstractNumId="20" w15:restartNumberingAfterBreak="0">
+    <w:nsid w:val="652D4156"/>
+    <w:multiLevelType w:val="hybridMultilevel"/>
+    <w:tmpl w:val="8A265D22"/>
+    <w:lvl w:ilvl="0" w:tplc="84E2496C">
+      <w:start w:val="1"/>
+      <w:numFmt w:val="decimal"/>
+      <w:lvlText w:val="B%1. "/>
+      <w:lvlJc w:val="left"/>
+      <w:pPr>
+        <w:ind w:left="1080" w:hanging="360"/>
+      </w:pPr>
+      <w:rPr>
+        <w:rFonts w:hint="default"/>
+      </w:rPr>
+    </w:lvl>
+    <w:lvl w:ilvl="1" w:tplc="04090019" w:tentative="1">
+      <w:start w:val="1"/>
+      <w:numFmt w:val="lowerLetter"/>
+      <w:lvlText w:val="%2."/>
+      <w:lvlJc w:val="left"/>
+      <w:pPr>
+        <w:ind w:left="1800" w:hanging="360"/>
+      </w:pPr>
+    </w:lvl>
+    <w:lvl w:ilvl="2" w:tplc="0409001B" w:tentative="1">
+      <w:start w:val="1"/>
+      <w:numFmt w:val="lowerRoman"/>
+      <w:lvlText w:val="%3."/>
+      <w:lvlJc w:val="right"/>
+      <w:pPr>
+        <w:ind w:left="2520" w:hanging="180"/>
+      </w:pPr>
+    </w:lvl>
+    <w:lvl w:ilvl="3" w:tplc="0409000F" w:tentative="1">
+      <w:start w:val="1"/>
+      <w:numFmt w:val="decimal"/>
+      <w:lvlText w:val="%4."/>
+      <w:lvlJc w:val="left"/>
+      <w:pPr>
+        <w:ind w:left="3240" w:hanging="360"/>
+      </w:pPr>
+    </w:lvl>
+    <w:lvl w:ilvl="4" w:tplc="04090019" w:tentative="1">
+      <w:start w:val="1"/>
+      <w:numFmt w:val="lowerLetter"/>
+      <w:lvlText w:val="%5."/>
+      <w:lvlJc w:val="left"/>
+      <w:pPr>
+        <w:ind w:left="3960" w:hanging="360"/>
+      </w:pPr>
+    </w:lvl>
+    <w:lvl w:ilvl="5" w:tplc="0409001B" w:tentative="1">
+      <w:start w:val="1"/>
+      <w:numFmt w:val="lowerRoman"/>
+      <w:lvlText w:val="%6."/>
+      <w:lvlJc w:val="right"/>
+      <w:pPr>
+        <w:ind w:left="4680" w:hanging="180"/>
+      </w:pPr>
+    </w:lvl>
+    <w:lvl w:ilvl="6" w:tplc="0409000F" w:tentative="1">
+      <w:start w:val="1"/>
+      <w:numFmt w:val="decimal"/>
+      <w:lvlText w:val="%7."/>
+      <w:lvlJc w:val="left"/>
+      <w:pPr>
+        <w:ind w:left="5400" w:hanging="360"/>
+      </w:pPr>
+    </w:lvl>
+    <w:lvl w:ilvl="7" w:tplc="04090019" w:tentative="1">
+      <w:start w:val="1"/>
+      <w:numFmt w:val="lowerLetter"/>
+      <w:lvlText w:val="%8."/>
+      <w:lvlJc w:val="left"/>
+      <w:pPr>
+        <w:ind w:left="6120" w:hanging="360"/>
+      </w:pPr>
+    </w:lvl>
+    <w:lvl w:ilvl="8" w:tplc="0409001B" w:tentative="1">
+      <w:start w:val="1"/>
+      <w:numFmt w:val="lowerRoman"/>
+      <w:lvlText w:val="%9."/>
+      <w:lvlJc w:val="right"/>
+      <w:pPr>
+        <w:ind w:left="6840" w:hanging="180"/>
+      </w:pPr>
+    </w:lvl>
+  </w:abstractNum>
+  <w:abstractNum w:abstractNumId="21" w15:restartNumberingAfterBreak="0">
     <w:nsid w:val="6E673DAE"/>
     <w:multiLevelType w:val="multilevel"/>
     <w:tmpl w:val="3B466368"/>
@@ -2165,7 +8273,452 @@
       </w:rPr>
     </w:lvl>
   </w:abstractNum>
-  <w:abstractNum w:abstractNumId="1" w15:restartNumberingAfterBreak="0">
+  <w:abstractNum w:abstractNumId="22" w15:restartNumberingAfterBreak="0">
+    <w:nsid w:val="72BC5A6F"/>
+    <w:multiLevelType w:val="hybridMultilevel"/>
+    <w:tmpl w:val="4B7095F6"/>
+    <w:lvl w:ilvl="0" w:tplc="84E2496C">
+      <w:start w:val="1"/>
+      <w:numFmt w:val="decimal"/>
+      <w:lvlText w:val="B%1. "/>
+      <w:lvlJc w:val="left"/>
+      <w:pPr>
+        <w:ind w:left="720" w:hanging="360"/>
+      </w:pPr>
+      <w:rPr>
+        <w:rFonts w:hint="default"/>
+      </w:rPr>
+    </w:lvl>
+    <w:lvl w:ilvl="1" w:tplc="04090019" w:tentative="1">
+      <w:start w:val="1"/>
+      <w:numFmt w:val="lowerLetter"/>
+      <w:lvlText w:val="%2."/>
+      <w:lvlJc w:val="left"/>
+      <w:pPr>
+        <w:ind w:left="1440" w:hanging="360"/>
+      </w:pPr>
+    </w:lvl>
+    <w:lvl w:ilvl="2" w:tplc="0409001B" w:tentative="1">
+      <w:start w:val="1"/>
+      <w:numFmt w:val="lowerRoman"/>
+      <w:lvlText w:val="%3."/>
+      <w:lvlJc w:val="right"/>
+      <w:pPr>
+        <w:ind w:left="2160" w:hanging="180"/>
+      </w:pPr>
+    </w:lvl>
+    <w:lvl w:ilvl="3" w:tplc="0409000F" w:tentative="1">
+      <w:start w:val="1"/>
+      <w:numFmt w:val="decimal"/>
+      <w:lvlText w:val="%4."/>
+      <w:lvlJc w:val="left"/>
+      <w:pPr>
+        <w:ind w:left="2880" w:hanging="360"/>
+      </w:pPr>
+    </w:lvl>
+    <w:lvl w:ilvl="4" w:tplc="04090019" w:tentative="1">
+      <w:start w:val="1"/>
+      <w:numFmt w:val="lowerLetter"/>
+      <w:lvlText w:val="%5."/>
+      <w:lvlJc w:val="left"/>
+      <w:pPr>
+        <w:ind w:left="3600" w:hanging="360"/>
+      </w:pPr>
+    </w:lvl>
+    <w:lvl w:ilvl="5" w:tplc="0409001B" w:tentative="1">
+      <w:start w:val="1"/>
+      <w:numFmt w:val="lowerRoman"/>
+      <w:lvlText w:val="%6."/>
+      <w:lvlJc w:val="right"/>
+      <w:pPr>
+        <w:ind w:left="4320" w:hanging="180"/>
+      </w:pPr>
+    </w:lvl>
+    <w:lvl w:ilvl="6" w:tplc="0409000F" w:tentative="1">
+      <w:start w:val="1"/>
+      <w:numFmt w:val="decimal"/>
+      <w:lvlText w:val="%7."/>
+      <w:lvlJc w:val="left"/>
+      <w:pPr>
+        <w:ind w:left="5040" w:hanging="360"/>
+      </w:pPr>
+    </w:lvl>
+    <w:lvl w:ilvl="7" w:tplc="04090019" w:tentative="1">
+      <w:start w:val="1"/>
+      <w:numFmt w:val="lowerLetter"/>
+      <w:lvlText w:val="%8."/>
+      <w:lvlJc w:val="left"/>
+      <w:pPr>
+        <w:ind w:left="5760" w:hanging="360"/>
+      </w:pPr>
+    </w:lvl>
+    <w:lvl w:ilvl="8" w:tplc="0409001B" w:tentative="1">
+      <w:start w:val="1"/>
+      <w:numFmt w:val="lowerRoman"/>
+      <w:lvlText w:val="%9."/>
+      <w:lvlJc w:val="right"/>
+      <w:pPr>
+        <w:ind w:left="6480" w:hanging="180"/>
+      </w:pPr>
+    </w:lvl>
+  </w:abstractNum>
+  <w:abstractNum w:abstractNumId="23" w15:restartNumberingAfterBreak="0">
+    <w:nsid w:val="74C91874"/>
+    <w:multiLevelType w:val="hybridMultilevel"/>
+    <w:tmpl w:val="81D2BA2C"/>
+    <w:lvl w:ilvl="0" w:tplc="84E2496C">
+      <w:start w:val="1"/>
+      <w:numFmt w:val="decimal"/>
+      <w:lvlText w:val="B%1. "/>
+      <w:lvlJc w:val="left"/>
+      <w:pPr>
+        <w:ind w:left="720" w:hanging="360"/>
+      </w:pPr>
+      <w:rPr>
+        <w:rFonts w:hint="default"/>
+      </w:rPr>
+    </w:lvl>
+    <w:lvl w:ilvl="1" w:tplc="04090019" w:tentative="1">
+      <w:start w:val="1"/>
+      <w:numFmt w:val="lowerLetter"/>
+      <w:lvlText w:val="%2."/>
+      <w:lvlJc w:val="left"/>
+      <w:pPr>
+        <w:ind w:left="1440" w:hanging="360"/>
+      </w:pPr>
+    </w:lvl>
+    <w:lvl w:ilvl="2" w:tplc="0409001B" w:tentative="1">
+      <w:start w:val="1"/>
+      <w:numFmt w:val="lowerRoman"/>
+      <w:lvlText w:val="%3."/>
+      <w:lvlJc w:val="right"/>
+      <w:pPr>
+        <w:ind w:left="2160" w:hanging="180"/>
+      </w:pPr>
+    </w:lvl>
+    <w:lvl w:ilvl="3" w:tplc="0409000F" w:tentative="1">
+      <w:start w:val="1"/>
+      <w:numFmt w:val="decimal"/>
+      <w:lvlText w:val="%4."/>
+      <w:lvlJc w:val="left"/>
+      <w:pPr>
+        <w:ind w:left="2880" w:hanging="360"/>
+      </w:pPr>
+    </w:lvl>
+    <w:lvl w:ilvl="4" w:tplc="04090019" w:tentative="1">
+      <w:start w:val="1"/>
+      <w:numFmt w:val="lowerLetter"/>
+      <w:lvlText w:val="%5."/>
+      <w:lvlJc w:val="left"/>
+      <w:pPr>
+        <w:ind w:left="3600" w:hanging="360"/>
+      </w:pPr>
+    </w:lvl>
+    <w:lvl w:ilvl="5" w:tplc="0409001B" w:tentative="1">
+      <w:start w:val="1"/>
+      <w:numFmt w:val="lowerRoman"/>
+      <w:lvlText w:val="%6."/>
+      <w:lvlJc w:val="right"/>
+      <w:pPr>
+        <w:ind w:left="4320" w:hanging="180"/>
+      </w:pPr>
+    </w:lvl>
+    <w:lvl w:ilvl="6" w:tplc="0409000F" w:tentative="1">
+      <w:start w:val="1"/>
+      <w:numFmt w:val="decimal"/>
+      <w:lvlText w:val="%7."/>
+      <w:lvlJc w:val="left"/>
+      <w:pPr>
+        <w:ind w:left="5040" w:hanging="360"/>
+      </w:pPr>
+    </w:lvl>
+    <w:lvl w:ilvl="7" w:tplc="04090019" w:tentative="1">
+      <w:start w:val="1"/>
+      <w:numFmt w:val="lowerLetter"/>
+      <w:lvlText w:val="%8."/>
+      <w:lvlJc w:val="left"/>
+      <w:pPr>
+        <w:ind w:left="5760" w:hanging="360"/>
+      </w:pPr>
+    </w:lvl>
+    <w:lvl w:ilvl="8" w:tplc="0409001B" w:tentative="1">
+      <w:start w:val="1"/>
+      <w:numFmt w:val="lowerRoman"/>
+      <w:lvlText w:val="%9."/>
+      <w:lvlJc w:val="right"/>
+      <w:pPr>
+        <w:ind w:left="6480" w:hanging="180"/>
+      </w:pPr>
+    </w:lvl>
+  </w:abstractNum>
+  <w:abstractNum w:abstractNumId="24" w15:restartNumberingAfterBreak="0">
+    <w:nsid w:val="75127A4C"/>
+    <w:multiLevelType w:val="hybridMultilevel"/>
+    <w:tmpl w:val="032CF848"/>
+    <w:lvl w:ilvl="0" w:tplc="84E2496C">
+      <w:start w:val="1"/>
+      <w:numFmt w:val="decimal"/>
+      <w:lvlText w:val="B%1. "/>
+      <w:lvlJc w:val="left"/>
+      <w:pPr>
+        <w:ind w:left="720" w:hanging="360"/>
+      </w:pPr>
+      <w:rPr>
+        <w:rFonts w:hint="default"/>
+      </w:rPr>
+    </w:lvl>
+    <w:lvl w:ilvl="1" w:tplc="04090019" w:tentative="1">
+      <w:start w:val="1"/>
+      <w:numFmt w:val="lowerLetter"/>
+      <w:lvlText w:val="%2."/>
+      <w:lvlJc w:val="left"/>
+      <w:pPr>
+        <w:ind w:left="1440" w:hanging="360"/>
+      </w:pPr>
+    </w:lvl>
+    <w:lvl w:ilvl="2" w:tplc="0409001B" w:tentative="1">
+      <w:start w:val="1"/>
+      <w:numFmt w:val="lowerRoman"/>
+      <w:lvlText w:val="%3."/>
+      <w:lvlJc w:val="right"/>
+      <w:pPr>
+        <w:ind w:left="2160" w:hanging="180"/>
+      </w:pPr>
+    </w:lvl>
+    <w:lvl w:ilvl="3" w:tplc="0409000F" w:tentative="1">
+      <w:start w:val="1"/>
+      <w:numFmt w:val="decimal"/>
+      <w:lvlText w:val="%4."/>
+      <w:lvlJc w:val="left"/>
+      <w:pPr>
+        <w:ind w:left="2880" w:hanging="360"/>
+      </w:pPr>
+    </w:lvl>
+    <w:lvl w:ilvl="4" w:tplc="04090019" w:tentative="1">
+      <w:start w:val="1"/>
+      <w:numFmt w:val="lowerLetter"/>
+      <w:lvlText w:val="%5."/>
+      <w:lvlJc w:val="left"/>
+      <w:pPr>
+        <w:ind w:left="3600" w:hanging="360"/>
+      </w:pPr>
+    </w:lvl>
+    <w:lvl w:ilvl="5" w:tplc="0409001B" w:tentative="1">
+      <w:start w:val="1"/>
+      <w:numFmt w:val="lowerRoman"/>
+      <w:lvlText w:val="%6."/>
+      <w:lvlJc w:val="right"/>
+      <w:pPr>
+        <w:ind w:left="4320" w:hanging="180"/>
+      </w:pPr>
+    </w:lvl>
+    <w:lvl w:ilvl="6" w:tplc="0409000F" w:tentative="1">
+      <w:start w:val="1"/>
+      <w:numFmt w:val="decimal"/>
+      <w:lvlText w:val="%7."/>
+      <w:lvlJc w:val="left"/>
+      <w:pPr>
+        <w:ind w:left="5040" w:hanging="360"/>
+      </w:pPr>
+    </w:lvl>
+    <w:lvl w:ilvl="7" w:tplc="04090019" w:tentative="1">
+      <w:start w:val="1"/>
+      <w:numFmt w:val="lowerLetter"/>
+      <w:lvlText w:val="%8."/>
+      <w:lvlJc w:val="left"/>
+      <w:pPr>
+        <w:ind w:left="5760" w:hanging="360"/>
+      </w:pPr>
+    </w:lvl>
+    <w:lvl w:ilvl="8" w:tplc="0409001B" w:tentative="1">
+      <w:start w:val="1"/>
+      <w:numFmt w:val="lowerRoman"/>
+      <w:lvlText w:val="%9."/>
+      <w:lvlJc w:val="right"/>
+      <w:pPr>
+        <w:ind w:left="6480" w:hanging="180"/>
+      </w:pPr>
+    </w:lvl>
+  </w:abstractNum>
+  <w:abstractNum w:abstractNumId="25" w15:restartNumberingAfterBreak="0">
+    <w:nsid w:val="77D443C9"/>
+    <w:multiLevelType w:val="hybridMultilevel"/>
+    <w:tmpl w:val="6654184C"/>
+    <w:lvl w:ilvl="0" w:tplc="84E2496C">
+      <w:start w:val="1"/>
+      <w:numFmt w:val="decimal"/>
+      <w:lvlText w:val="B%1. "/>
+      <w:lvlJc w:val="left"/>
+      <w:pPr>
+        <w:ind w:left="720" w:hanging="360"/>
+      </w:pPr>
+      <w:rPr>
+        <w:rFonts w:hint="default"/>
+      </w:rPr>
+    </w:lvl>
+    <w:lvl w:ilvl="1" w:tplc="04090019" w:tentative="1">
+      <w:start w:val="1"/>
+      <w:numFmt w:val="lowerLetter"/>
+      <w:lvlText w:val="%2."/>
+      <w:lvlJc w:val="left"/>
+      <w:pPr>
+        <w:ind w:left="1440" w:hanging="360"/>
+      </w:pPr>
+    </w:lvl>
+    <w:lvl w:ilvl="2" w:tplc="0409001B" w:tentative="1">
+      <w:start w:val="1"/>
+      <w:numFmt w:val="lowerRoman"/>
+      <w:lvlText w:val="%3."/>
+      <w:lvlJc w:val="right"/>
+      <w:pPr>
+        <w:ind w:left="2160" w:hanging="180"/>
+      </w:pPr>
+    </w:lvl>
+    <w:lvl w:ilvl="3" w:tplc="0409000F" w:tentative="1">
+      <w:start w:val="1"/>
+      <w:numFmt w:val="decimal"/>
+      <w:lvlText w:val="%4."/>
+      <w:lvlJc w:val="left"/>
+      <w:pPr>
+        <w:ind w:left="2880" w:hanging="360"/>
+      </w:pPr>
+    </w:lvl>
+    <w:lvl w:ilvl="4" w:tplc="04090019" w:tentative="1">
+      <w:start w:val="1"/>
+      <w:numFmt w:val="lowerLetter"/>
+      <w:lvlText w:val="%5."/>
+      <w:lvlJc w:val="left"/>
+      <w:pPr>
+        <w:ind w:left="3600" w:hanging="360"/>
+      </w:pPr>
+    </w:lvl>
+    <w:lvl w:ilvl="5" w:tplc="0409001B" w:tentative="1">
+      <w:start w:val="1"/>
+      <w:numFmt w:val="lowerRoman"/>
+      <w:lvlText w:val="%6."/>
+      <w:lvlJc w:val="right"/>
+      <w:pPr>
+        <w:ind w:left="4320" w:hanging="180"/>
+      </w:pPr>
+    </w:lvl>
+    <w:lvl w:ilvl="6" w:tplc="0409000F" w:tentative="1">
+      <w:start w:val="1"/>
+      <w:numFmt w:val="decimal"/>
+      <w:lvlText w:val="%7."/>
+      <w:lvlJc w:val="left"/>
+      <w:pPr>
+        <w:ind w:left="5040" w:hanging="360"/>
+      </w:pPr>
+    </w:lvl>
+    <w:lvl w:ilvl="7" w:tplc="04090019" w:tentative="1">
+      <w:start w:val="1"/>
+      <w:numFmt w:val="lowerLetter"/>
+      <w:lvlText w:val="%8."/>
+      <w:lvlJc w:val="left"/>
+      <w:pPr>
+        <w:ind w:left="5760" w:hanging="360"/>
+      </w:pPr>
+    </w:lvl>
+    <w:lvl w:ilvl="8" w:tplc="0409001B" w:tentative="1">
+      <w:start w:val="1"/>
+      <w:numFmt w:val="lowerRoman"/>
+      <w:lvlText w:val="%9."/>
+      <w:lvlJc w:val="right"/>
+      <w:pPr>
+        <w:ind w:left="6480" w:hanging="180"/>
+      </w:pPr>
+    </w:lvl>
+  </w:abstractNum>
+  <w:abstractNum w:abstractNumId="26" w15:restartNumberingAfterBreak="0">
+    <w:nsid w:val="7A2F2264"/>
+    <w:multiLevelType w:val="hybridMultilevel"/>
+    <w:tmpl w:val="FA4250F8"/>
+    <w:lvl w:ilvl="0" w:tplc="84E2496C">
+      <w:start w:val="1"/>
+      <w:numFmt w:val="decimal"/>
+      <w:lvlText w:val="B%1. "/>
+      <w:lvlJc w:val="left"/>
+      <w:pPr>
+        <w:ind w:left="720" w:hanging="360"/>
+      </w:pPr>
+      <w:rPr>
+        <w:rFonts w:hint="default"/>
+      </w:rPr>
+    </w:lvl>
+    <w:lvl w:ilvl="1" w:tplc="04090019" w:tentative="1">
+      <w:start w:val="1"/>
+      <w:numFmt w:val="lowerLetter"/>
+      <w:lvlText w:val="%2."/>
+      <w:lvlJc w:val="left"/>
+      <w:pPr>
+        <w:ind w:left="1440" w:hanging="360"/>
+      </w:pPr>
+    </w:lvl>
+    <w:lvl w:ilvl="2" w:tplc="0409001B" w:tentative="1">
+      <w:start w:val="1"/>
+      <w:numFmt w:val="lowerRoman"/>
+      <w:lvlText w:val="%3."/>
+      <w:lvlJc w:val="right"/>
+      <w:pPr>
+        <w:ind w:left="2160" w:hanging="180"/>
+      </w:pPr>
+    </w:lvl>
+    <w:lvl w:ilvl="3" w:tplc="0409000F" w:tentative="1">
+      <w:start w:val="1"/>
+      <w:numFmt w:val="decimal"/>
+      <w:lvlText w:val="%4."/>
+      <w:lvlJc w:val="left"/>
+      <w:pPr>
+        <w:ind w:left="2880" w:hanging="360"/>
+      </w:pPr>
+    </w:lvl>
+    <w:lvl w:ilvl="4" w:tplc="04090019" w:tentative="1">
+      <w:start w:val="1"/>
+      <w:numFmt w:val="lowerLetter"/>
+      <w:lvlText w:val="%5."/>
+      <w:lvlJc w:val="left"/>
+      <w:pPr>
+        <w:ind w:left="3600" w:hanging="360"/>
+      </w:pPr>
+    </w:lvl>
+    <w:lvl w:ilvl="5" w:tplc="0409001B" w:tentative="1">
+      <w:start w:val="1"/>
+      <w:numFmt w:val="lowerRoman"/>
+      <w:lvlText w:val="%6."/>
+      <w:lvlJc w:val="right"/>
+      <w:pPr>
+        <w:ind w:left="4320" w:hanging="180"/>
+      </w:pPr>
+    </w:lvl>
+    <w:lvl w:ilvl="6" w:tplc="0409000F" w:tentative="1">
+      <w:start w:val="1"/>
+      <w:numFmt w:val="decimal"/>
+      <w:lvlText w:val="%7."/>
+      <w:lvlJc w:val="left"/>
+      <w:pPr>
+        <w:ind w:left="5040" w:hanging="360"/>
+      </w:pPr>
+    </w:lvl>
+    <w:lvl w:ilvl="7" w:tplc="04090019" w:tentative="1">
+      <w:start w:val="1"/>
+      <w:numFmt w:val="lowerLetter"/>
+      <w:lvlText w:val="%8."/>
+      <w:lvlJc w:val="left"/>
+      <w:pPr>
+        <w:ind w:left="5760" w:hanging="360"/>
+      </w:pPr>
+    </w:lvl>
+    <w:lvl w:ilvl="8" w:tplc="0409001B" w:tentative="1">
+      <w:start w:val="1"/>
+      <w:numFmt w:val="lowerRoman"/>
+      <w:lvlText w:val="%9."/>
+      <w:lvlJc w:val="right"/>
+      <w:pPr>
+        <w:ind w:left="6480" w:hanging="180"/>
+      </w:pPr>
+    </w:lvl>
+  </w:abstractNum>
+  <w:abstractNum w:abstractNumId="27" w15:restartNumberingAfterBreak="0">
     <w:nsid w:val="7CE525A0"/>
     <w:multiLevelType w:val="hybridMultilevel"/>
     <w:tmpl w:val="313887AE"/>
@@ -2252,13 +8805,91 @@
     </w:lvl>
   </w:abstractNum>
   <w:num w:numId="1">
+    <w:abstractNumId w:val="27"/>
+  </w:num>
+  <w:num w:numId="2">
+    <w:abstractNumId w:val="21"/>
+  </w:num>
+  <w:num w:numId="3">
+    <w:abstractNumId w:val="21"/>
+  </w:num>
+  <w:num w:numId="4">
+    <w:abstractNumId w:val="11"/>
+  </w:num>
+  <w:num w:numId="5">
+    <w:abstractNumId w:val="3"/>
+  </w:num>
+  <w:num w:numId="6">
+    <w:abstractNumId w:val="16"/>
+  </w:num>
+  <w:num w:numId="7">
+    <w:abstractNumId w:val="9"/>
+  </w:num>
+  <w:num w:numId="8">
+    <w:abstractNumId w:val="20"/>
+  </w:num>
+  <w:num w:numId="9">
+    <w:abstractNumId w:val="5"/>
+  </w:num>
+  <w:num w:numId="10">
+    <w:abstractNumId w:val="26"/>
+  </w:num>
+  <w:num w:numId="11">
+    <w:abstractNumId w:val="23"/>
+  </w:num>
+  <w:num w:numId="12">
+    <w:abstractNumId w:val="18"/>
+  </w:num>
+  <w:num w:numId="13">
+    <w:abstractNumId w:val="17"/>
+  </w:num>
+  <w:num w:numId="14">
     <w:abstractNumId w:val="1"/>
   </w:num>
-  <w:num w:numId="2">
+  <w:num w:numId="15">
+    <w:abstractNumId w:val="4"/>
+  </w:num>
+  <w:num w:numId="16">
+    <w:abstractNumId w:val="19"/>
+  </w:num>
+  <w:num w:numId="17">
+    <w:abstractNumId w:val="24"/>
+  </w:num>
+  <w:num w:numId="18">
     <w:abstractNumId w:val="0"/>
   </w:num>
-  <w:num w:numId="3">
-    <w:abstractNumId w:val="0"/>
+  <w:num w:numId="19">
+    <w:abstractNumId w:val="2"/>
+  </w:num>
+  <w:num w:numId="20">
+    <w:abstractNumId w:val="15"/>
+  </w:num>
+  <w:num w:numId="21">
+    <w:abstractNumId w:val="10"/>
+  </w:num>
+  <w:num w:numId="22">
+    <w:abstractNumId w:val="6"/>
+  </w:num>
+  <w:num w:numId="23">
+    <w:abstractNumId w:val="25"/>
+  </w:num>
+  <w:num w:numId="24">
+    <w:abstractNumId w:val="8"/>
+  </w:num>
+  <w:num w:numId="25">
+    <w:abstractNumId w:val="14"/>
+  </w:num>
+  <w:num w:numId="26">
+    <w:abstractNumId w:val="7"/>
+  </w:num>
+  <w:num w:numId="27">
+    <w:abstractNumId w:val="13"/>
+  </w:num>
+  <w:num w:numId="28">
+    <w:abstractNumId w:val="22"/>
+  </w:num>
+  <w:num w:numId="29">
+    <w:abstractNumId w:val="12"/>
   </w:num>
 </w:numbering>
 </file>

--- a/[Đồ án] Quản lý khách sạn/Phân tích chức năng/Báo cáo/[PTCN] [Buffalo] QuanLyKhachSan.docx
+++ b/[Đồ án] Quản lý khách sạn/Phân tích chức năng/Báo cáo/[PTCN] [Buffalo] QuanLyKhachSan.docx
@@ -718,9 +718,9 @@
         <w:lastRenderedPageBreak/>
         <w:drawing>
           <wp:inline distT="0" distB="0" distL="0" distR="0">
-            <wp:extent cx="5943600" cy="5154564"/>
-            <wp:effectExtent l="0" t="0" r="0" b="8255"/>
-            <wp:docPr id="19" name="Hình ảnh 19"/>
+            <wp:extent cx="5943600" cy="5157562"/>
+            <wp:effectExtent l="0" t="0" r="0" b="5080"/>
+            <wp:docPr id="52" name="Hình ảnh 52"/>
             <wp:cNvGraphicFramePr>
               <a:graphicFrameLocks xmlns:a="http://schemas.openxmlformats.org/drawingml/2006/main" noChangeAspect="1"/>
             </wp:cNvGraphicFramePr>
@@ -728,7 +728,7 @@
               <a:graphicData uri="http://schemas.openxmlformats.org/drawingml/2006/picture">
                 <pic:pic xmlns:pic="http://schemas.openxmlformats.org/drawingml/2006/picture">
                   <pic:nvPicPr>
-                    <pic:cNvPr id="0" name="Picture 7"/>
+                    <pic:cNvPr id="0" name="Picture 15"/>
                     <pic:cNvPicPr>
                       <a:picLocks noChangeAspect="1" noChangeArrowheads="1"/>
                     </pic:cNvPicPr>
@@ -749,7 +749,7 @@
                   <pic:spPr bwMode="auto">
                     <a:xfrm>
                       <a:off x="0" y="0"/>
-                      <a:ext cx="5943600" cy="5154564"/>
+                      <a:ext cx="5943600" cy="5157562"/>
                     </a:xfrm>
                     <a:prstGeom prst="rect">
                       <a:avLst/>
@@ -793,9 +793,9 @@
         <w:lastRenderedPageBreak/>
         <w:drawing>
           <wp:inline distT="0" distB="0" distL="0" distR="0">
-            <wp:extent cx="5943600" cy="4978454"/>
-            <wp:effectExtent l="0" t="0" r="0" b="0"/>
-            <wp:docPr id="20" name="Hình ảnh 20"/>
+            <wp:extent cx="5943600" cy="4510998"/>
+            <wp:effectExtent l="0" t="0" r="0" b="4445"/>
+            <wp:docPr id="53" name="Hình ảnh 53"/>
             <wp:cNvGraphicFramePr>
               <a:graphicFrameLocks xmlns:a="http://schemas.openxmlformats.org/drawingml/2006/main" noChangeAspect="1"/>
             </wp:cNvGraphicFramePr>
@@ -803,7 +803,7 @@
               <a:graphicData uri="http://schemas.openxmlformats.org/drawingml/2006/picture">
                 <pic:pic xmlns:pic="http://schemas.openxmlformats.org/drawingml/2006/picture">
                   <pic:nvPicPr>
-                    <pic:cNvPr id="0" name="Picture 8"/>
+                    <pic:cNvPr id="0" name="Picture 16"/>
                     <pic:cNvPicPr>
                       <a:picLocks noChangeAspect="1" noChangeArrowheads="1"/>
                     </pic:cNvPicPr>
@@ -824,7 +824,7 @@
                   <pic:spPr bwMode="auto">
                     <a:xfrm>
                       <a:off x="0" y="0"/>
-                      <a:ext cx="5943600" cy="4978454"/>
+                      <a:ext cx="5943600" cy="4510998"/>
                     </a:xfrm>
                     <a:prstGeom prst="rect">
                       <a:avLst/>
@@ -840,6 +840,8 @@
           </wp:inline>
         </w:drawing>
       </w:r>
+      <w:bookmarkStart w:id="0" w:name="_GoBack"/>
+      <w:bookmarkEnd w:id="0"/>
     </w:p>
     <w:p>
       <w:pPr>
@@ -1087,9 +1089,9 @@
         <w:lastRenderedPageBreak/>
         <w:drawing>
           <wp:inline distT="0" distB="0" distL="0" distR="0">
-            <wp:extent cx="5943600" cy="6549125"/>
-            <wp:effectExtent l="0" t="0" r="0" b="4445"/>
-            <wp:docPr id="24" name="Hình ảnh 24"/>
+            <wp:extent cx="5943600" cy="6294366"/>
+            <wp:effectExtent l="0" t="0" r="0" b="0"/>
+            <wp:docPr id="50" name="Hình ảnh 50"/>
             <wp:cNvGraphicFramePr>
               <a:graphicFrameLocks xmlns:a="http://schemas.openxmlformats.org/drawingml/2006/main" noChangeAspect="1"/>
             </wp:cNvGraphicFramePr>
@@ -1097,7 +1099,7 @@
               <a:graphicData uri="http://schemas.openxmlformats.org/drawingml/2006/picture">
                 <pic:pic xmlns:pic="http://schemas.openxmlformats.org/drawingml/2006/picture">
                   <pic:nvPicPr>
-                    <pic:cNvPr id="0" name="Picture 12"/>
+                    <pic:cNvPr id="0" name="Picture 13"/>
                     <pic:cNvPicPr>
                       <a:picLocks noChangeAspect="1" noChangeArrowheads="1"/>
                     </pic:cNvPicPr>
@@ -1118,7 +1120,7 @@
                   <pic:spPr bwMode="auto">
                     <a:xfrm>
                       <a:off x="0" y="0"/>
-                      <a:ext cx="5943600" cy="6549125"/>
+                      <a:ext cx="5943600" cy="6294366"/>
                     </a:xfrm>
                     <a:prstGeom prst="rect">
                       <a:avLst/>
@@ -1162,9 +1164,9 @@
         <w:lastRenderedPageBreak/>
         <w:drawing>
           <wp:inline distT="0" distB="0" distL="0" distR="0">
-            <wp:extent cx="5943600" cy="3506024"/>
-            <wp:effectExtent l="0" t="0" r="0" b="0"/>
-            <wp:docPr id="25" name="Hình ảnh 25"/>
+            <wp:extent cx="5943600" cy="3500516"/>
+            <wp:effectExtent l="0" t="0" r="0" b="5080"/>
+            <wp:docPr id="51" name="Hình ảnh 51"/>
             <wp:cNvGraphicFramePr>
               <a:graphicFrameLocks xmlns:a="http://schemas.openxmlformats.org/drawingml/2006/main" noChangeAspect="1"/>
             </wp:cNvGraphicFramePr>
@@ -1172,7 +1174,7 @@
               <a:graphicData uri="http://schemas.openxmlformats.org/drawingml/2006/picture">
                 <pic:pic xmlns:pic="http://schemas.openxmlformats.org/drawingml/2006/picture">
                   <pic:nvPicPr>
-                    <pic:cNvPr id="0" name="Picture 13"/>
+                    <pic:cNvPr id="0" name="Picture 14"/>
                     <pic:cNvPicPr>
                       <a:picLocks noChangeAspect="1" noChangeArrowheads="1"/>
                     </pic:cNvPicPr>
@@ -1193,7 +1195,7 @@
                   <pic:spPr bwMode="auto">
                     <a:xfrm>
                       <a:off x="0" y="0"/>
-                      <a:ext cx="5943600" cy="3506024"/>
+                      <a:ext cx="5943600" cy="3500516"/>
                     </a:xfrm>
                     <a:prstGeom prst="rect">
                       <a:avLst/>
@@ -1482,7 +1484,7 @@
         <w:pStyle w:val="MyTitle"/>
         <w:numPr>
           <w:ilvl w:val="1"/>
-          <w:numId w:val="2"/>
+          <w:numId w:val="1"/>
         </w:numPr>
       </w:pPr>
       <w:r>
@@ -1707,7 +1709,7 @@
               <w:pStyle w:val="MyTable"/>
               <w:numPr>
                 <w:ilvl w:val="0"/>
-                <w:numId w:val="7"/>
+                <w:numId w:val="3"/>
               </w:numPr>
             </w:pPr>
             <w:r>
@@ -1722,7 +1724,7 @@
               <w:pStyle w:val="MyTable"/>
               <w:numPr>
                 <w:ilvl w:val="0"/>
-                <w:numId w:val="7"/>
+                <w:numId w:val="3"/>
               </w:numPr>
             </w:pPr>
             <w:r>
@@ -1734,7 +1736,7 @@
               <w:pStyle w:val="MyTable"/>
               <w:numPr>
                 <w:ilvl w:val="0"/>
-                <w:numId w:val="7"/>
+                <w:numId w:val="3"/>
               </w:numPr>
             </w:pPr>
             <w:r>
@@ -1749,7 +1751,7 @@
               <w:pStyle w:val="MyTable"/>
               <w:numPr>
                 <w:ilvl w:val="0"/>
-                <w:numId w:val="7"/>
+                <w:numId w:val="3"/>
               </w:numPr>
             </w:pPr>
             <w:r>
@@ -1764,7 +1766,7 @@
               <w:pStyle w:val="MyTable"/>
               <w:numPr>
                 <w:ilvl w:val="0"/>
-                <w:numId w:val="7"/>
+                <w:numId w:val="3"/>
               </w:numPr>
             </w:pPr>
             <w:r>
@@ -1813,7 +1815,7 @@
               <w:pStyle w:val="MyTable"/>
               <w:numPr>
                 <w:ilvl w:val="0"/>
-                <w:numId w:val="5"/>
+                <w:numId w:val="2"/>
               </w:numPr>
             </w:pPr>
             <w:r>
@@ -1828,7 +1830,7 @@
               <w:pStyle w:val="MyTable"/>
               <w:numPr>
                 <w:ilvl w:val="0"/>
-                <w:numId w:val="5"/>
+                <w:numId w:val="2"/>
               </w:numPr>
             </w:pPr>
             <w:r>
@@ -1928,7 +1930,7 @@
         <w:pStyle w:val="MyTitle"/>
         <w:numPr>
           <w:ilvl w:val="1"/>
-          <w:numId w:val="2"/>
+          <w:numId w:val="1"/>
         </w:numPr>
       </w:pPr>
       <w:r>
@@ -2157,7 +2159,7 @@
               <w:pStyle w:val="MyTable"/>
               <w:numPr>
                 <w:ilvl w:val="0"/>
-                <w:numId w:val="8"/>
+                <w:numId w:val="4"/>
               </w:numPr>
             </w:pPr>
             <w:r>
@@ -2170,7 +2172,7 @@
               <w:pStyle w:val="MyTable"/>
               <w:numPr>
                 <w:ilvl w:val="0"/>
-                <w:numId w:val="8"/>
+                <w:numId w:val="4"/>
               </w:numPr>
             </w:pPr>
             <w:r>
@@ -2183,7 +2185,7 @@
               <w:pStyle w:val="MyTable"/>
               <w:numPr>
                 <w:ilvl w:val="0"/>
-                <w:numId w:val="8"/>
+                <w:numId w:val="4"/>
               </w:numPr>
             </w:pPr>
             <w:r>
@@ -2195,7 +2197,7 @@
               <w:pStyle w:val="MyTable"/>
               <w:numPr>
                 <w:ilvl w:val="0"/>
-                <w:numId w:val="8"/>
+                <w:numId w:val="4"/>
               </w:numPr>
             </w:pPr>
             <w:r>
@@ -2207,7 +2209,7 @@
               <w:pStyle w:val="MyTable"/>
               <w:numPr>
                 <w:ilvl w:val="0"/>
-                <w:numId w:val="8"/>
+                <w:numId w:val="4"/>
               </w:numPr>
             </w:pPr>
             <w:r>
@@ -2219,7 +2221,7 @@
               <w:pStyle w:val="MyTable"/>
               <w:numPr>
                 <w:ilvl w:val="0"/>
-                <w:numId w:val="8"/>
+                <w:numId w:val="4"/>
               </w:numPr>
             </w:pPr>
             <w:r>
@@ -2261,7 +2263,7 @@
               <w:pStyle w:val="MyTable"/>
               <w:numPr>
                 <w:ilvl w:val="0"/>
-                <w:numId w:val="9"/>
+                <w:numId w:val="5"/>
               </w:numPr>
             </w:pPr>
             <w:r>
@@ -2273,7 +2275,7 @@
               <w:pStyle w:val="MyTable"/>
               <w:numPr>
                 <w:ilvl w:val="0"/>
-                <w:numId w:val="9"/>
+                <w:numId w:val="5"/>
               </w:numPr>
             </w:pPr>
             <w:r>
@@ -2293,7 +2295,7 @@
               <w:pStyle w:val="MyTable"/>
               <w:numPr>
                 <w:ilvl w:val="0"/>
-                <w:numId w:val="10"/>
+                <w:numId w:val="6"/>
               </w:numPr>
             </w:pPr>
             <w:r>
@@ -2305,7 +2307,7 @@
               <w:pStyle w:val="MyTable"/>
               <w:numPr>
                 <w:ilvl w:val="0"/>
-                <w:numId w:val="10"/>
+                <w:numId w:val="6"/>
               </w:numPr>
             </w:pPr>
             <w:r>
@@ -2399,7 +2401,7 @@
         <w:pStyle w:val="MyTitle"/>
         <w:numPr>
           <w:ilvl w:val="1"/>
-          <w:numId w:val="2"/>
+          <w:numId w:val="1"/>
         </w:numPr>
       </w:pPr>
       <w:r>
@@ -2622,7 +2624,7 @@
               <w:pStyle w:val="MyTable"/>
               <w:numPr>
                 <w:ilvl w:val="0"/>
-                <w:numId w:val="12"/>
+                <w:numId w:val="7"/>
               </w:numPr>
             </w:pPr>
             <w:r>
@@ -2634,7 +2636,7 @@
               <w:pStyle w:val="MyTable"/>
               <w:numPr>
                 <w:ilvl w:val="0"/>
-                <w:numId w:val="12"/>
+                <w:numId w:val="7"/>
               </w:numPr>
             </w:pPr>
             <w:r>
@@ -2646,7 +2648,7 @@
               <w:pStyle w:val="MyTable"/>
               <w:numPr>
                 <w:ilvl w:val="0"/>
-                <w:numId w:val="12"/>
+                <w:numId w:val="7"/>
               </w:numPr>
             </w:pPr>
             <w:r>
@@ -2661,7 +2663,7 @@
               <w:pStyle w:val="MyTable"/>
               <w:numPr>
                 <w:ilvl w:val="0"/>
-                <w:numId w:val="12"/>
+                <w:numId w:val="7"/>
               </w:numPr>
             </w:pPr>
             <w:r>
@@ -2676,7 +2678,7 @@
               <w:pStyle w:val="MyTable"/>
               <w:numPr>
                 <w:ilvl w:val="0"/>
-                <w:numId w:val="12"/>
+                <w:numId w:val="7"/>
               </w:numPr>
             </w:pPr>
             <w:r>
@@ -2729,7 +2731,7 @@
               <w:pStyle w:val="MyTable"/>
               <w:numPr>
                 <w:ilvl w:val="0"/>
-                <w:numId w:val="13"/>
+                <w:numId w:val="8"/>
               </w:numPr>
             </w:pPr>
             <w:r>
@@ -2747,7 +2749,7 @@
               <w:pStyle w:val="MyTable"/>
               <w:numPr>
                 <w:ilvl w:val="0"/>
-                <w:numId w:val="13"/>
+                <w:numId w:val="8"/>
               </w:numPr>
             </w:pPr>
             <w:r>
@@ -2842,7 +2844,7 @@
         <w:pStyle w:val="MyTitle"/>
         <w:numPr>
           <w:ilvl w:val="1"/>
-          <w:numId w:val="2"/>
+          <w:numId w:val="1"/>
         </w:numPr>
       </w:pPr>
       <w:r>
@@ -3064,7 +3066,7 @@
               <w:pStyle w:val="MyTable"/>
               <w:numPr>
                 <w:ilvl w:val="0"/>
-                <w:numId w:val="14"/>
+                <w:numId w:val="9"/>
               </w:numPr>
             </w:pPr>
             <w:r>
@@ -3076,7 +3078,7 @@
               <w:pStyle w:val="MyTable"/>
               <w:numPr>
                 <w:ilvl w:val="0"/>
-                <w:numId w:val="14"/>
+                <w:numId w:val="9"/>
               </w:numPr>
             </w:pPr>
             <w:r>
@@ -3088,7 +3090,7 @@
               <w:pStyle w:val="MyTable"/>
               <w:numPr>
                 <w:ilvl w:val="0"/>
-                <w:numId w:val="14"/>
+                <w:numId w:val="9"/>
               </w:numPr>
             </w:pPr>
             <w:r>
@@ -3101,7 +3103,7 @@
               <w:pStyle w:val="MyTable"/>
               <w:numPr>
                 <w:ilvl w:val="0"/>
-                <w:numId w:val="14"/>
+                <w:numId w:val="9"/>
               </w:numPr>
             </w:pPr>
             <w:r>
@@ -3143,7 +3145,7 @@
               <w:pStyle w:val="MyTable"/>
               <w:numPr>
                 <w:ilvl w:val="0"/>
-                <w:numId w:val="15"/>
+                <w:numId w:val="10"/>
               </w:numPr>
             </w:pPr>
             <w:r>
@@ -3155,7 +3157,7 @@
               <w:pStyle w:val="MyTable"/>
               <w:numPr>
                 <w:ilvl w:val="0"/>
-                <w:numId w:val="15"/>
+                <w:numId w:val="10"/>
               </w:numPr>
             </w:pPr>
             <w:r>
@@ -3249,7 +3251,7 @@
         <w:pStyle w:val="MyTitle"/>
         <w:numPr>
           <w:ilvl w:val="1"/>
-          <w:numId w:val="2"/>
+          <w:numId w:val="1"/>
         </w:numPr>
       </w:pPr>
       <w:r>
@@ -3476,7 +3478,7 @@
               <w:pStyle w:val="MyTable"/>
               <w:numPr>
                 <w:ilvl w:val="0"/>
-                <w:numId w:val="16"/>
+                <w:numId w:val="11"/>
               </w:numPr>
             </w:pPr>
             <w:r>
@@ -3491,7 +3493,7 @@
               <w:pStyle w:val="MyTable"/>
               <w:numPr>
                 <w:ilvl w:val="0"/>
-                <w:numId w:val="16"/>
+                <w:numId w:val="11"/>
               </w:numPr>
             </w:pPr>
             <w:r>
@@ -3503,7 +3505,7 @@
               <w:pStyle w:val="MyTable"/>
               <w:numPr>
                 <w:ilvl w:val="0"/>
-                <w:numId w:val="16"/>
+                <w:numId w:val="11"/>
               </w:numPr>
             </w:pPr>
             <w:r>
@@ -3518,7 +3520,7 @@
               <w:pStyle w:val="MyTable"/>
               <w:numPr>
                 <w:ilvl w:val="0"/>
-                <w:numId w:val="16"/>
+                <w:numId w:val="11"/>
               </w:numPr>
             </w:pPr>
             <w:r>
@@ -3565,7 +3567,7 @@
               <w:pStyle w:val="MyTable"/>
               <w:numPr>
                 <w:ilvl w:val="0"/>
-                <w:numId w:val="17"/>
+                <w:numId w:val="12"/>
               </w:numPr>
             </w:pPr>
             <w:r>
@@ -3577,7 +3579,7 @@
               <w:pStyle w:val="MyTable"/>
               <w:numPr>
                 <w:ilvl w:val="0"/>
-                <w:numId w:val="17"/>
+                <w:numId w:val="12"/>
               </w:numPr>
             </w:pPr>
             <w:r>
@@ -3671,7 +3673,7 @@
         <w:pStyle w:val="MyTitle"/>
         <w:numPr>
           <w:ilvl w:val="1"/>
-          <w:numId w:val="2"/>
+          <w:numId w:val="1"/>
         </w:numPr>
       </w:pPr>
       <w:r>
@@ -3898,7 +3900,7 @@
               <w:pStyle w:val="MyTable"/>
               <w:numPr>
                 <w:ilvl w:val="0"/>
-                <w:numId w:val="18"/>
+                <w:numId w:val="13"/>
               </w:numPr>
             </w:pPr>
             <w:r>
@@ -3910,7 +3912,7 @@
               <w:pStyle w:val="MyTable"/>
               <w:numPr>
                 <w:ilvl w:val="0"/>
-                <w:numId w:val="18"/>
+                <w:numId w:val="13"/>
               </w:numPr>
             </w:pPr>
             <w:r>
@@ -3922,7 +3924,7 @@
               <w:pStyle w:val="MyTable"/>
               <w:numPr>
                 <w:ilvl w:val="0"/>
-                <w:numId w:val="18"/>
+                <w:numId w:val="13"/>
               </w:numPr>
             </w:pPr>
             <w:r>
@@ -3934,7 +3936,7 @@
               <w:pStyle w:val="MyTable"/>
               <w:numPr>
                 <w:ilvl w:val="0"/>
-                <w:numId w:val="18"/>
+                <w:numId w:val="13"/>
               </w:numPr>
             </w:pPr>
             <w:r>
@@ -3975,7 +3977,7 @@
               <w:pStyle w:val="MyTable"/>
               <w:numPr>
                 <w:ilvl w:val="0"/>
-                <w:numId w:val="19"/>
+                <w:numId w:val="14"/>
               </w:numPr>
             </w:pPr>
             <w:r>
@@ -3987,7 +3989,7 @@
               <w:pStyle w:val="MyTable"/>
               <w:numPr>
                 <w:ilvl w:val="0"/>
-                <w:numId w:val="19"/>
+                <w:numId w:val="14"/>
               </w:numPr>
             </w:pPr>
             <w:r>
@@ -4081,7 +4083,7 @@
         <w:pStyle w:val="MyTitle"/>
         <w:numPr>
           <w:ilvl w:val="1"/>
-          <w:numId w:val="2"/>
+          <w:numId w:val="1"/>
         </w:numPr>
       </w:pPr>
       <w:r>
@@ -4310,7 +4312,7 @@
               <w:pStyle w:val="MyTable"/>
               <w:numPr>
                 <w:ilvl w:val="0"/>
-                <w:numId w:val="20"/>
+                <w:numId w:val="15"/>
               </w:numPr>
             </w:pPr>
             <w:r>
@@ -4325,7 +4327,7 @@
               <w:pStyle w:val="MyTable"/>
               <w:numPr>
                 <w:ilvl w:val="0"/>
-                <w:numId w:val="20"/>
+                <w:numId w:val="15"/>
               </w:numPr>
             </w:pPr>
             <w:r>
@@ -4337,7 +4339,7 @@
               <w:pStyle w:val="MyTable"/>
               <w:numPr>
                 <w:ilvl w:val="0"/>
-                <w:numId w:val="20"/>
+                <w:numId w:val="15"/>
               </w:numPr>
             </w:pPr>
             <w:r>
@@ -4349,7 +4351,7 @@
               <w:pStyle w:val="MyTable"/>
               <w:numPr>
                 <w:ilvl w:val="0"/>
-                <w:numId w:val="20"/>
+                <w:numId w:val="15"/>
               </w:numPr>
             </w:pPr>
             <w:r>
@@ -4390,7 +4392,7 @@
               <w:pStyle w:val="MyTable"/>
               <w:numPr>
                 <w:ilvl w:val="0"/>
-                <w:numId w:val="21"/>
+                <w:numId w:val="16"/>
               </w:numPr>
             </w:pPr>
             <w:r>
@@ -4402,7 +4404,7 @@
               <w:pStyle w:val="MyTable"/>
               <w:numPr>
                 <w:ilvl w:val="0"/>
-                <w:numId w:val="21"/>
+                <w:numId w:val="16"/>
               </w:numPr>
             </w:pPr>
             <w:r>
@@ -4496,7 +4498,7 @@
         <w:pStyle w:val="MyTitle"/>
         <w:numPr>
           <w:ilvl w:val="1"/>
-          <w:numId w:val="2"/>
+          <w:numId w:val="1"/>
         </w:numPr>
       </w:pPr>
       <w:r>
@@ -4719,7 +4721,7 @@
               <w:pStyle w:val="MyTable"/>
               <w:numPr>
                 <w:ilvl w:val="0"/>
-                <w:numId w:val="22"/>
+                <w:numId w:val="17"/>
               </w:numPr>
             </w:pPr>
             <w:r>
@@ -4737,7 +4739,7 @@
               <w:pStyle w:val="MyTable"/>
               <w:numPr>
                 <w:ilvl w:val="0"/>
-                <w:numId w:val="22"/>
+                <w:numId w:val="17"/>
               </w:numPr>
             </w:pPr>
             <w:r>
@@ -4749,7 +4751,7 @@
               <w:pStyle w:val="MyTable"/>
               <w:numPr>
                 <w:ilvl w:val="0"/>
-                <w:numId w:val="22"/>
+                <w:numId w:val="17"/>
               </w:numPr>
             </w:pPr>
             <w:r>
@@ -4761,7 +4763,7 @@
               <w:pStyle w:val="MyTable"/>
               <w:numPr>
                 <w:ilvl w:val="0"/>
-                <w:numId w:val="22"/>
+                <w:numId w:val="17"/>
               </w:numPr>
             </w:pPr>
             <w:r>
@@ -4814,7 +4816,7 @@
               <w:pStyle w:val="MyTable"/>
               <w:numPr>
                 <w:ilvl w:val="0"/>
-                <w:numId w:val="23"/>
+                <w:numId w:val="18"/>
               </w:numPr>
             </w:pPr>
             <w:r>
@@ -4832,7 +4834,7 @@
               <w:pStyle w:val="MyTable"/>
               <w:numPr>
                 <w:ilvl w:val="0"/>
-                <w:numId w:val="23"/>
+                <w:numId w:val="18"/>
               </w:numPr>
             </w:pPr>
             <w:r>
@@ -4927,7 +4929,7 @@
         <w:pStyle w:val="MyTitle"/>
         <w:numPr>
           <w:ilvl w:val="1"/>
-          <w:numId w:val="2"/>
+          <w:numId w:val="1"/>
         </w:numPr>
       </w:pPr>
       <w:r>
@@ -5149,7 +5151,7 @@
               <w:pStyle w:val="MyTable"/>
               <w:numPr>
                 <w:ilvl w:val="0"/>
-                <w:numId w:val="24"/>
+                <w:numId w:val="19"/>
               </w:numPr>
             </w:pPr>
             <w:r>
@@ -5161,7 +5163,7 @@
               <w:pStyle w:val="MyTable"/>
               <w:numPr>
                 <w:ilvl w:val="0"/>
-                <w:numId w:val="24"/>
+                <w:numId w:val="19"/>
               </w:numPr>
             </w:pPr>
             <w:r>
@@ -5173,7 +5175,7 @@
               <w:pStyle w:val="MyTable"/>
               <w:numPr>
                 <w:ilvl w:val="0"/>
-                <w:numId w:val="24"/>
+                <w:numId w:val="19"/>
               </w:numPr>
             </w:pPr>
             <w:r>
@@ -5185,7 +5187,7 @@
               <w:pStyle w:val="MyTable"/>
               <w:numPr>
                 <w:ilvl w:val="0"/>
-                <w:numId w:val="24"/>
+                <w:numId w:val="19"/>
               </w:numPr>
             </w:pPr>
             <w:r>
@@ -5227,7 +5229,7 @@
               <w:pStyle w:val="MyTable"/>
               <w:numPr>
                 <w:ilvl w:val="0"/>
-                <w:numId w:val="17"/>
+                <w:numId w:val="12"/>
               </w:numPr>
             </w:pPr>
             <w:r>
@@ -5239,7 +5241,7 @@
               <w:pStyle w:val="MyTable"/>
               <w:numPr>
                 <w:ilvl w:val="0"/>
-                <w:numId w:val="17"/>
+                <w:numId w:val="12"/>
               </w:numPr>
             </w:pPr>
             <w:r>
@@ -5333,7 +5335,7 @@
         <w:pStyle w:val="MyTitle"/>
         <w:numPr>
           <w:ilvl w:val="1"/>
-          <w:numId w:val="2"/>
+          <w:numId w:val="1"/>
         </w:numPr>
       </w:pPr>
       <w:r>
@@ -5565,7 +5567,7 @@
               <w:pStyle w:val="MyTable"/>
               <w:numPr>
                 <w:ilvl w:val="0"/>
-                <w:numId w:val="25"/>
+                <w:numId w:val="20"/>
               </w:numPr>
             </w:pPr>
             <w:r>
@@ -5584,7 +5586,7 @@
               <w:pStyle w:val="MyTable"/>
               <w:numPr>
                 <w:ilvl w:val="0"/>
-                <w:numId w:val="25"/>
+                <w:numId w:val="20"/>
               </w:numPr>
             </w:pPr>
             <w:r>
@@ -5600,7 +5602,7 @@
               <w:pStyle w:val="MyTable"/>
               <w:numPr>
                 <w:ilvl w:val="0"/>
-                <w:numId w:val="25"/>
+                <w:numId w:val="20"/>
               </w:numPr>
             </w:pPr>
             <w:r>
@@ -5612,7 +5614,7 @@
               <w:pStyle w:val="MyTable"/>
               <w:numPr>
                 <w:ilvl w:val="0"/>
-                <w:numId w:val="25"/>
+                <w:numId w:val="20"/>
               </w:numPr>
             </w:pPr>
             <w:r>
@@ -5669,7 +5671,7 @@
               <w:pStyle w:val="MyTable"/>
               <w:numPr>
                 <w:ilvl w:val="0"/>
-                <w:numId w:val="26"/>
+                <w:numId w:val="21"/>
               </w:numPr>
             </w:pPr>
             <w:r>
@@ -5684,7 +5686,7 @@
               <w:pStyle w:val="MyTable"/>
               <w:numPr>
                 <w:ilvl w:val="0"/>
-                <w:numId w:val="26"/>
+                <w:numId w:val="21"/>
               </w:numPr>
             </w:pPr>
             <w:r>
@@ -5778,7 +5780,7 @@
         <w:pStyle w:val="MyTitle"/>
         <w:numPr>
           <w:ilvl w:val="1"/>
-          <w:numId w:val="2"/>
+          <w:numId w:val="1"/>
         </w:numPr>
       </w:pPr>
       <w:r>
@@ -6001,7 +6003,7 @@
               <w:pStyle w:val="MyTable"/>
               <w:numPr>
                 <w:ilvl w:val="0"/>
-                <w:numId w:val="27"/>
+                <w:numId w:val="22"/>
               </w:numPr>
             </w:pPr>
             <w:r>
@@ -6019,7 +6021,7 @@
               <w:pStyle w:val="MyTable"/>
               <w:numPr>
                 <w:ilvl w:val="0"/>
-                <w:numId w:val="27"/>
+                <w:numId w:val="22"/>
               </w:numPr>
             </w:pPr>
             <w:r>
@@ -6034,7 +6036,7 @@
               <w:pStyle w:val="MyTable"/>
               <w:numPr>
                 <w:ilvl w:val="0"/>
-                <w:numId w:val="27"/>
+                <w:numId w:val="22"/>
               </w:numPr>
             </w:pPr>
             <w:r>
@@ -6046,7 +6048,7 @@
               <w:pStyle w:val="MyTable"/>
               <w:numPr>
                 <w:ilvl w:val="0"/>
-                <w:numId w:val="27"/>
+                <w:numId w:val="22"/>
               </w:numPr>
             </w:pPr>
             <w:r>
@@ -6061,7 +6063,7 @@
               <w:pStyle w:val="MyTable"/>
               <w:numPr>
                 <w:ilvl w:val="0"/>
-                <w:numId w:val="27"/>
+                <w:numId w:val="22"/>
               </w:numPr>
             </w:pPr>
             <w:r>
@@ -6108,7 +6110,7 @@
               <w:pStyle w:val="MyTable"/>
               <w:numPr>
                 <w:ilvl w:val="0"/>
-                <w:numId w:val="28"/>
+                <w:numId w:val="23"/>
               </w:numPr>
             </w:pPr>
             <w:r>
@@ -6126,7 +6128,7 @@
               <w:pStyle w:val="MyTable"/>
               <w:numPr>
                 <w:ilvl w:val="0"/>
-                <w:numId w:val="28"/>
+                <w:numId w:val="23"/>
               </w:numPr>
             </w:pPr>
             <w:r>
@@ -6146,7 +6148,7 @@
               <w:pStyle w:val="MyTable"/>
               <w:numPr>
                 <w:ilvl w:val="0"/>
-                <w:numId w:val="29"/>
+                <w:numId w:val="24"/>
               </w:numPr>
             </w:pPr>
             <w:r>
@@ -6158,7 +6160,7 @@
               <w:pStyle w:val="MyTable"/>
               <w:numPr>
                 <w:ilvl w:val="0"/>
-                <w:numId w:val="29"/>
+                <w:numId w:val="24"/>
               </w:numPr>
             </w:pPr>
             <w:r>
@@ -6191,7 +6193,6 @@
             <w:pPr>
               <w:pStyle w:val="MyTable"/>
             </w:pPr>
-            <w:bookmarkStart w:id="0" w:name="_GoBack"/>
             <w:r>
               <w:rPr>
                 <w:noProof/>
@@ -6245,7 +6246,6 @@
                 </wp:inline>
               </w:drawing>
             </w:r>
-            <w:bookmarkEnd w:id="0"/>
           </w:p>
         </w:tc>
       </w:tr>
@@ -6255,16 +6255,5353 @@
         <w:pStyle w:val="MyTitle"/>
         <w:numPr>
           <w:ilvl w:val="1"/>
-          <w:numId w:val="2"/>
+          <w:numId w:val="1"/>
         </w:numPr>
       </w:pPr>
+      <w:r>
+        <w:t>Sửa phân công</w:t>
+      </w:r>
+      <w:r>
+        <w:br/>
+      </w:r>
     </w:p>
+    <w:tbl>
+      <w:tblPr>
+        <w:tblStyle w:val="LiBang"/>
+        <w:tblW w:w="0" w:type="auto"/>
+        <w:tblInd w:w="504" w:type="dxa"/>
+        <w:tblLook w:val="04A0" w:firstRow="1" w:lastRow="0" w:firstColumn="1" w:lastColumn="0" w:noHBand="0" w:noVBand="1"/>
+      </w:tblPr>
+      <w:tblGrid>
+        <w:gridCol w:w="1296"/>
+        <w:gridCol w:w="7776"/>
+      </w:tblGrid>
+      <w:tr>
+        <w:tc>
+          <w:tcPr>
+            <w:tcW w:w="2290" w:type="dxa"/>
+            <w:shd w:val="clear" w:color="auto" w:fill="D9D9D9" w:themeFill="background1" w:themeFillShade="D9"/>
+          </w:tcPr>
+          <w:p>
+            <w:pPr>
+              <w:pStyle w:val="MyTable"/>
+            </w:pPr>
+            <w:r>
+              <w:t>Mã số</w:t>
+            </w:r>
+          </w:p>
+        </w:tc>
+        <w:tc>
+          <w:tcPr>
+            <w:tcW w:w="6764" w:type="dxa"/>
+          </w:tcPr>
+          <w:p>
+            <w:pPr>
+              <w:pStyle w:val="MyTable"/>
+            </w:pPr>
+            <w:r>
+              <w:t>CN_PC_03</w:t>
+            </w:r>
+          </w:p>
+        </w:tc>
+      </w:tr>
+      <w:tr>
+        <w:tc>
+          <w:tcPr>
+            <w:tcW w:w="2290" w:type="dxa"/>
+            <w:shd w:val="clear" w:color="auto" w:fill="D9D9D9" w:themeFill="background1" w:themeFillShade="D9"/>
+          </w:tcPr>
+          <w:p>
+            <w:pPr>
+              <w:pStyle w:val="MyTable"/>
+            </w:pPr>
+            <w:r>
+              <w:t>Tham chiếu</w:t>
+            </w:r>
+          </w:p>
+        </w:tc>
+        <w:tc>
+          <w:tcPr>
+            <w:tcW w:w="6764" w:type="dxa"/>
+          </w:tcPr>
+          <w:p>
+            <w:pPr>
+              <w:pStyle w:val="MyTable"/>
+            </w:pPr>
+            <w:r>
+              <w:t>[1]</w:t>
+            </w:r>
+          </w:p>
+        </w:tc>
+      </w:tr>
+      <w:tr>
+        <w:tc>
+          <w:tcPr>
+            <w:tcW w:w="2290" w:type="dxa"/>
+            <w:shd w:val="clear" w:color="auto" w:fill="D9D9D9" w:themeFill="background1" w:themeFillShade="D9"/>
+          </w:tcPr>
+          <w:p>
+            <w:pPr>
+              <w:pStyle w:val="MyTable"/>
+            </w:pPr>
+            <w:r>
+              <w:t>Tên use case</w:t>
+            </w:r>
+          </w:p>
+        </w:tc>
+        <w:tc>
+          <w:tcPr>
+            <w:tcW w:w="6764" w:type="dxa"/>
+          </w:tcPr>
+          <w:p>
+            <w:pPr>
+              <w:pStyle w:val="MyTable"/>
+            </w:pPr>
+            <w:r>
+              <w:t>Sua phan cong</w:t>
+            </w:r>
+          </w:p>
+        </w:tc>
+      </w:tr>
+      <w:tr>
+        <w:tc>
+          <w:tcPr>
+            <w:tcW w:w="2290" w:type="dxa"/>
+            <w:shd w:val="clear" w:color="auto" w:fill="D9D9D9" w:themeFill="background1" w:themeFillShade="D9"/>
+          </w:tcPr>
+          <w:p>
+            <w:pPr>
+              <w:pStyle w:val="MyTable"/>
+            </w:pPr>
+            <w:r>
+              <w:t>Mô tả</w:t>
+            </w:r>
+          </w:p>
+        </w:tc>
+        <w:tc>
+          <w:tcPr>
+            <w:tcW w:w="6764" w:type="dxa"/>
+          </w:tcPr>
+          <w:p>
+            <w:pPr>
+              <w:pStyle w:val="MyTable"/>
+            </w:pPr>
+            <w:r>
+              <w:t>Nhân viên thực hiện sửa các phân công đã được tạo</w:t>
+            </w:r>
+          </w:p>
+        </w:tc>
+      </w:tr>
+      <w:tr>
+        <w:tc>
+          <w:tcPr>
+            <w:tcW w:w="2290" w:type="dxa"/>
+            <w:shd w:val="clear" w:color="auto" w:fill="D9D9D9" w:themeFill="background1" w:themeFillShade="D9"/>
+          </w:tcPr>
+          <w:p>
+            <w:pPr>
+              <w:pStyle w:val="MyTable"/>
+            </w:pPr>
+            <w:r>
+              <w:t>Tiền điều kiện</w:t>
+            </w:r>
+          </w:p>
+        </w:tc>
+        <w:tc>
+          <w:tcPr>
+            <w:tcW w:w="6764" w:type="dxa"/>
+          </w:tcPr>
+          <w:p>
+            <w:pPr>
+              <w:pStyle w:val="MyTable"/>
+            </w:pPr>
+            <w:r>
+              <w:t>Thực hiện thành công đăng nhập với quyền nhân viên phân công công việc</w:t>
+            </w:r>
+          </w:p>
+        </w:tc>
+      </w:tr>
+      <w:tr>
+        <w:tc>
+          <w:tcPr>
+            <w:tcW w:w="2290" w:type="dxa"/>
+            <w:shd w:val="clear" w:color="auto" w:fill="D9D9D9" w:themeFill="background1" w:themeFillShade="D9"/>
+          </w:tcPr>
+          <w:p>
+            <w:pPr>
+              <w:pStyle w:val="MyTable"/>
+            </w:pPr>
+            <w:r>
+              <w:t>Hậu điều kiện</w:t>
+            </w:r>
+          </w:p>
+        </w:tc>
+        <w:tc>
+          <w:tcPr>
+            <w:tcW w:w="6764" w:type="dxa"/>
+          </w:tcPr>
+          <w:p>
+            <w:pPr>
+              <w:pStyle w:val="MyTable"/>
+            </w:pPr>
+            <w:r>
+              <w:t>Sửa thành công phân công</w:t>
+            </w:r>
+          </w:p>
+        </w:tc>
+      </w:tr>
+      <w:tr>
+        <w:tc>
+          <w:tcPr>
+            <w:tcW w:w="2290" w:type="dxa"/>
+            <w:shd w:val="clear" w:color="auto" w:fill="D9D9D9" w:themeFill="background1" w:themeFillShade="D9"/>
+          </w:tcPr>
+          <w:p>
+            <w:pPr>
+              <w:pStyle w:val="MyTable"/>
+            </w:pPr>
+            <w:r>
+              <w:lastRenderedPageBreak/>
+              <w:t>Luồng sự kiện chính</w:t>
+            </w:r>
+          </w:p>
+        </w:tc>
+        <w:tc>
+          <w:tcPr>
+            <w:tcW w:w="6764" w:type="dxa"/>
+          </w:tcPr>
+          <w:p>
+            <w:pPr>
+              <w:pStyle w:val="MyTable"/>
+              <w:numPr>
+                <w:ilvl w:val="0"/>
+                <w:numId w:val="25"/>
+              </w:numPr>
+              <w:ind w:hanging="700"/>
+            </w:pPr>
+            <w:r>
+              <w:t xml:space="preserve">Hiển thị màn hình sửa phân công </w:t>
+            </w:r>
+          </w:p>
+          <w:p>
+            <w:pPr>
+              <w:pStyle w:val="MyTable"/>
+              <w:numPr>
+                <w:ilvl w:val="0"/>
+                <w:numId w:val="25"/>
+              </w:numPr>
+              <w:ind w:hanging="700"/>
+            </w:pPr>
+            <w:r>
+              <w:t>Lựa chọn phân công cần sửa</w:t>
+            </w:r>
+          </w:p>
+          <w:p>
+            <w:pPr>
+              <w:pStyle w:val="MyTable"/>
+              <w:numPr>
+                <w:ilvl w:val="0"/>
+                <w:numId w:val="25"/>
+              </w:numPr>
+              <w:ind w:hanging="700"/>
+            </w:pPr>
+            <w:r>
+              <w:t>Kiểm tra</w:t>
+            </w:r>
+          </w:p>
+          <w:p>
+            <w:pPr>
+              <w:pStyle w:val="MyTable"/>
+              <w:numPr>
+                <w:ilvl w:val="0"/>
+                <w:numId w:val="25"/>
+              </w:numPr>
+              <w:ind w:hanging="700"/>
+            </w:pPr>
+            <w:r>
+              <w:t>Nếu phân công cho phép sửa phân công thì lựa chọn đối tượng phân công</w:t>
+            </w:r>
+          </w:p>
+          <w:p>
+            <w:pPr>
+              <w:pStyle w:val="MyTable"/>
+              <w:numPr>
+                <w:ilvl w:val="0"/>
+                <w:numId w:val="25"/>
+              </w:numPr>
+              <w:ind w:hanging="700"/>
+            </w:pPr>
+            <w:r>
+              <w:t>Sửa các thông tin cần sửa</w:t>
+            </w:r>
+          </w:p>
+          <w:p>
+            <w:pPr>
+              <w:pStyle w:val="MyTable"/>
+              <w:numPr>
+                <w:ilvl w:val="0"/>
+                <w:numId w:val="25"/>
+              </w:numPr>
+              <w:ind w:hanging="700"/>
+            </w:pPr>
+            <w:r>
+              <w:t>Xuất thông báo phân công thành công</w:t>
+            </w:r>
+          </w:p>
+        </w:tc>
+      </w:tr>
+      <w:tr>
+        <w:tc>
+          <w:tcPr>
+            <w:tcW w:w="2290" w:type="dxa"/>
+            <w:shd w:val="clear" w:color="auto" w:fill="D9D9D9" w:themeFill="background1" w:themeFillShade="D9"/>
+          </w:tcPr>
+          <w:p>
+            <w:pPr>
+              <w:pStyle w:val="MyTable"/>
+            </w:pPr>
+            <w:r>
+              <w:t>Luồng sự kiện phụ</w:t>
+            </w:r>
+          </w:p>
+        </w:tc>
+        <w:tc>
+          <w:tcPr>
+            <w:tcW w:w="6764" w:type="dxa"/>
+          </w:tcPr>
+          <w:p>
+            <w:pPr>
+              <w:pStyle w:val="MyTable"/>
+            </w:pPr>
+            <w:r>
+              <w:t>Nếu lựa chọn phân công không thành công</w:t>
+            </w:r>
+          </w:p>
+          <w:p>
+            <w:pPr>
+              <w:pStyle w:val="MyTable"/>
+              <w:numPr>
+                <w:ilvl w:val="0"/>
+                <w:numId w:val="26"/>
+              </w:numPr>
+              <w:ind w:firstLine="20"/>
+            </w:pPr>
+            <w:r>
+              <w:t>Thông báo lựa chọn không thành công</w:t>
+            </w:r>
+          </w:p>
+          <w:p>
+            <w:pPr>
+              <w:pStyle w:val="MyTable"/>
+              <w:numPr>
+                <w:ilvl w:val="0"/>
+                <w:numId w:val="26"/>
+              </w:numPr>
+              <w:ind w:firstLine="20"/>
+            </w:pPr>
+            <w:r>
+              <w:t>Quay lại bước 2 ở luồng sự kiện chính.</w:t>
+            </w:r>
+          </w:p>
+          <w:p>
+            <w:pPr>
+              <w:pStyle w:val="MyTable"/>
+            </w:pPr>
+            <w:r>
+              <w:t>Nếu sửa phân công không thành công</w:t>
+            </w:r>
+          </w:p>
+          <w:p>
+            <w:pPr>
+              <w:pStyle w:val="MyTable"/>
+              <w:numPr>
+                <w:ilvl w:val="0"/>
+                <w:numId w:val="27"/>
+              </w:numPr>
+            </w:pPr>
+            <w:r>
+              <w:t>Thông báo sửa không thành công</w:t>
+            </w:r>
+          </w:p>
+          <w:p>
+            <w:pPr>
+              <w:pStyle w:val="MyTable"/>
+              <w:numPr>
+                <w:ilvl w:val="0"/>
+                <w:numId w:val="27"/>
+              </w:numPr>
+            </w:pPr>
+            <w:r>
+              <w:t>Quay lại bước 5 ở luồng sự kiện chính</w:t>
+            </w:r>
+          </w:p>
+        </w:tc>
+      </w:tr>
+      <w:tr>
+        <w:tc>
+          <w:tcPr>
+            <w:tcW w:w="2290" w:type="dxa"/>
+            <w:shd w:val="clear" w:color="auto" w:fill="D9D9D9" w:themeFill="background1" w:themeFillShade="D9"/>
+          </w:tcPr>
+          <w:p>
+            <w:pPr>
+              <w:pStyle w:val="MyTable"/>
+            </w:pPr>
+            <w:r>
+              <w:t>Activity Diagram</w:t>
+            </w:r>
+          </w:p>
+        </w:tc>
+        <w:tc>
+          <w:tcPr>
+            <w:tcW w:w="6764" w:type="dxa"/>
+          </w:tcPr>
+          <w:p>
+            <w:pPr>
+              <w:pStyle w:val="MyTable"/>
+            </w:pPr>
+            <w:r>
+              <w:rPr>
+                <w:noProof/>
+              </w:rPr>
+              <w:drawing>
+                <wp:inline distT="0" distB="0" distL="0" distR="0">
+                  <wp:extent cx="4794326" cy="5284381"/>
+                  <wp:effectExtent l="0" t="0" r="6350" b="0"/>
+                  <wp:docPr id="4" name="Hình ảnh 4"/>
+                  <wp:cNvGraphicFramePr>
+                    <a:graphicFrameLocks xmlns:a="http://schemas.openxmlformats.org/drawingml/2006/main" noChangeAspect="1"/>
+                  </wp:cNvGraphicFramePr>
+                  <a:graphic xmlns:a="http://schemas.openxmlformats.org/drawingml/2006/main">
+                    <a:graphicData uri="http://schemas.openxmlformats.org/drawingml/2006/picture">
+                      <pic:pic xmlns:pic="http://schemas.openxmlformats.org/drawingml/2006/picture">
+                        <pic:nvPicPr>
+                          <pic:cNvPr id="0" name="Picture 1"/>
+                          <pic:cNvPicPr>
+                            <a:picLocks noChangeAspect="1" noChangeArrowheads="1"/>
+                          </pic:cNvPicPr>
+                        </pic:nvPicPr>
+                        <pic:blipFill>
+                          <a:blip r:embed="rId30">
+                            <a:extLst>
+                              <a:ext uri="{28A0092B-C50C-407E-A947-70E740481C1C}">
+                                <a14:useLocalDpi xmlns:a14="http://schemas.microsoft.com/office/drawing/2010/main" val="0"/>
+                              </a:ext>
+                            </a:extLst>
+                          </a:blip>
+                          <a:srcRect/>
+                          <a:stretch>
+                            <a:fillRect/>
+                          </a:stretch>
+                        </pic:blipFill>
+                        <pic:spPr bwMode="auto">
+                          <a:xfrm>
+                            <a:off x="0" y="0"/>
+                            <a:ext cx="4809236" cy="5300815"/>
+                          </a:xfrm>
+                          <a:prstGeom prst="rect">
+                            <a:avLst/>
+                          </a:prstGeom>
+                          <a:noFill/>
+                          <a:ln>
+                            <a:noFill/>
+                          </a:ln>
+                        </pic:spPr>
+                      </pic:pic>
+                    </a:graphicData>
+                  </a:graphic>
+                </wp:inline>
+              </w:drawing>
+            </w:r>
+          </w:p>
+        </w:tc>
+      </w:tr>
+    </w:tbl>
     <w:p>
       <w:pPr>
         <w:pStyle w:val="MyTitle"/>
         <w:numPr>
           <w:ilvl w:val="1"/>
-          <w:numId w:val="2"/>
+          <w:numId w:val="1"/>
+        </w:numPr>
+      </w:pPr>
+      <w:r>
+        <w:lastRenderedPageBreak/>
+        <w:t>Chức năng thêm phân công</w:t>
+      </w:r>
+      <w:r>
+        <w:br/>
+      </w:r>
+    </w:p>
+    <w:tbl>
+      <w:tblPr>
+        <w:tblStyle w:val="LiBang"/>
+        <w:tblW w:w="0" w:type="auto"/>
+        <w:tblInd w:w="504" w:type="dxa"/>
+        <w:tblLook w:val="04A0" w:firstRow="1" w:lastRow="0" w:firstColumn="1" w:lastColumn="0" w:noHBand="0" w:noVBand="1"/>
+      </w:tblPr>
+      <w:tblGrid>
+        <w:gridCol w:w="1174"/>
+        <w:gridCol w:w="7898"/>
+      </w:tblGrid>
+      <w:tr>
+        <w:tc>
+          <w:tcPr>
+            <w:tcW w:w="2290" w:type="dxa"/>
+            <w:shd w:val="clear" w:color="auto" w:fill="D9D9D9" w:themeFill="background1" w:themeFillShade="D9"/>
+          </w:tcPr>
+          <w:p>
+            <w:pPr>
+              <w:pStyle w:val="MyTable"/>
+            </w:pPr>
+            <w:r>
+              <w:t>Mã số</w:t>
+            </w:r>
+          </w:p>
+        </w:tc>
+        <w:tc>
+          <w:tcPr>
+            <w:tcW w:w="6764" w:type="dxa"/>
+          </w:tcPr>
+          <w:p>
+            <w:pPr>
+              <w:pStyle w:val="MyTable"/>
+            </w:pPr>
+            <w:r>
+              <w:t>CN_PC_04</w:t>
+            </w:r>
+          </w:p>
+        </w:tc>
+      </w:tr>
+      <w:tr>
+        <w:tc>
+          <w:tcPr>
+            <w:tcW w:w="2290" w:type="dxa"/>
+            <w:shd w:val="clear" w:color="auto" w:fill="D9D9D9" w:themeFill="background1" w:themeFillShade="D9"/>
+          </w:tcPr>
+          <w:p>
+            <w:pPr>
+              <w:pStyle w:val="MyTable"/>
+            </w:pPr>
+            <w:r>
+              <w:t>Tham chiếu</w:t>
+            </w:r>
+          </w:p>
+        </w:tc>
+        <w:tc>
+          <w:tcPr>
+            <w:tcW w:w="6764" w:type="dxa"/>
+          </w:tcPr>
+          <w:p>
+            <w:pPr>
+              <w:pStyle w:val="MyTable"/>
+            </w:pPr>
+            <w:r>
+              <w:t>[1]</w:t>
+            </w:r>
+          </w:p>
+        </w:tc>
+      </w:tr>
+      <w:tr>
+        <w:tc>
+          <w:tcPr>
+            <w:tcW w:w="2290" w:type="dxa"/>
+            <w:shd w:val="clear" w:color="auto" w:fill="D9D9D9" w:themeFill="background1" w:themeFillShade="D9"/>
+          </w:tcPr>
+          <w:p>
+            <w:pPr>
+              <w:pStyle w:val="MyTable"/>
+            </w:pPr>
+            <w:r>
+              <w:t>Tên use case</w:t>
+            </w:r>
+          </w:p>
+        </w:tc>
+        <w:tc>
+          <w:tcPr>
+            <w:tcW w:w="6764" w:type="dxa"/>
+          </w:tcPr>
+          <w:p>
+            <w:pPr>
+              <w:pStyle w:val="MyTable"/>
+            </w:pPr>
+            <w:r>
+              <w:t>Them phan cong</w:t>
+            </w:r>
+          </w:p>
+        </w:tc>
+      </w:tr>
+      <w:tr>
+        <w:tc>
+          <w:tcPr>
+            <w:tcW w:w="2290" w:type="dxa"/>
+            <w:shd w:val="clear" w:color="auto" w:fill="D9D9D9" w:themeFill="background1" w:themeFillShade="D9"/>
+          </w:tcPr>
+          <w:p>
+            <w:pPr>
+              <w:pStyle w:val="MyTable"/>
+            </w:pPr>
+            <w:r>
+              <w:t>Mô tả</w:t>
+            </w:r>
+          </w:p>
+        </w:tc>
+        <w:tc>
+          <w:tcPr>
+            <w:tcW w:w="6764" w:type="dxa"/>
+          </w:tcPr>
+          <w:p>
+            <w:pPr>
+              <w:pStyle w:val="MyTable"/>
+            </w:pPr>
+            <w:r>
+              <w:t xml:space="preserve">Nhân viên thực hiện thêm một phân công </w:t>
+            </w:r>
+          </w:p>
+        </w:tc>
+      </w:tr>
+      <w:tr>
+        <w:tc>
+          <w:tcPr>
+            <w:tcW w:w="2290" w:type="dxa"/>
+            <w:shd w:val="clear" w:color="auto" w:fill="D9D9D9" w:themeFill="background1" w:themeFillShade="D9"/>
+          </w:tcPr>
+          <w:p>
+            <w:pPr>
+              <w:pStyle w:val="MyTable"/>
+            </w:pPr>
+            <w:r>
+              <w:t>Tiền điều kiện</w:t>
+            </w:r>
+          </w:p>
+        </w:tc>
+        <w:tc>
+          <w:tcPr>
+            <w:tcW w:w="6764" w:type="dxa"/>
+          </w:tcPr>
+          <w:p>
+            <w:pPr>
+              <w:pStyle w:val="MyTable"/>
+            </w:pPr>
+            <w:r>
+              <w:t>Thực hiện thành công đăng nhập với quyền nhân viên phân công công việc</w:t>
+            </w:r>
+          </w:p>
+        </w:tc>
+      </w:tr>
+      <w:tr>
+        <w:tc>
+          <w:tcPr>
+            <w:tcW w:w="2290" w:type="dxa"/>
+            <w:shd w:val="clear" w:color="auto" w:fill="D9D9D9" w:themeFill="background1" w:themeFillShade="D9"/>
+          </w:tcPr>
+          <w:p>
+            <w:pPr>
+              <w:pStyle w:val="MyTable"/>
+            </w:pPr>
+            <w:r>
+              <w:t>Hậu điều kiện</w:t>
+            </w:r>
+          </w:p>
+        </w:tc>
+        <w:tc>
+          <w:tcPr>
+            <w:tcW w:w="6764" w:type="dxa"/>
+          </w:tcPr>
+          <w:p>
+            <w:pPr>
+              <w:pStyle w:val="MyTable"/>
+            </w:pPr>
+            <w:r>
+              <w:t>Thêm thành công phân công</w:t>
+            </w:r>
+          </w:p>
+        </w:tc>
+      </w:tr>
+      <w:tr>
+        <w:tc>
+          <w:tcPr>
+            <w:tcW w:w="2290" w:type="dxa"/>
+            <w:shd w:val="clear" w:color="auto" w:fill="D9D9D9" w:themeFill="background1" w:themeFillShade="D9"/>
+          </w:tcPr>
+          <w:p>
+            <w:pPr>
+              <w:pStyle w:val="MyTable"/>
+            </w:pPr>
+            <w:r>
+              <w:t>Luồng sự kiện chính</w:t>
+            </w:r>
+          </w:p>
+        </w:tc>
+        <w:tc>
+          <w:tcPr>
+            <w:tcW w:w="6764" w:type="dxa"/>
+          </w:tcPr>
+          <w:p>
+            <w:pPr>
+              <w:pStyle w:val="MyTable"/>
+              <w:numPr>
+                <w:ilvl w:val="0"/>
+                <w:numId w:val="28"/>
+              </w:numPr>
+            </w:pPr>
+            <w:r>
+              <w:t xml:space="preserve">Hiển thị màn hình thêm phân công </w:t>
+            </w:r>
+          </w:p>
+          <w:p>
+            <w:pPr>
+              <w:pStyle w:val="MyTable"/>
+              <w:numPr>
+                <w:ilvl w:val="0"/>
+                <w:numId w:val="28"/>
+              </w:numPr>
+            </w:pPr>
+            <w:r>
+              <w:t>Nhập các thông tin cần thiết</w:t>
+            </w:r>
+          </w:p>
+          <w:p>
+            <w:pPr>
+              <w:pStyle w:val="MyTable"/>
+              <w:numPr>
+                <w:ilvl w:val="0"/>
+                <w:numId w:val="28"/>
+              </w:numPr>
+            </w:pPr>
+            <w:r>
+              <w:t>Kiểm tra</w:t>
+            </w:r>
+          </w:p>
+          <w:p>
+            <w:pPr>
+              <w:pStyle w:val="MyTable"/>
+              <w:numPr>
+                <w:ilvl w:val="0"/>
+                <w:numId w:val="28"/>
+              </w:numPr>
+            </w:pPr>
+            <w:r>
+              <w:t>Xuất thông báo thêm phân công thành công</w:t>
+            </w:r>
+          </w:p>
+        </w:tc>
+      </w:tr>
+      <w:tr>
+        <w:tc>
+          <w:tcPr>
+            <w:tcW w:w="2290" w:type="dxa"/>
+            <w:shd w:val="clear" w:color="auto" w:fill="D9D9D9" w:themeFill="background1" w:themeFillShade="D9"/>
+          </w:tcPr>
+          <w:p>
+            <w:pPr>
+              <w:pStyle w:val="MyTable"/>
+            </w:pPr>
+            <w:r>
+              <w:t>Luồng sự kiện phụ</w:t>
+            </w:r>
+          </w:p>
+        </w:tc>
+        <w:tc>
+          <w:tcPr>
+            <w:tcW w:w="6764" w:type="dxa"/>
+          </w:tcPr>
+          <w:p>
+            <w:pPr>
+              <w:pStyle w:val="MyTable"/>
+            </w:pPr>
+            <w:r>
+              <w:t>Nếu thêm phân công không thành công</w:t>
+            </w:r>
+          </w:p>
+          <w:p>
+            <w:pPr>
+              <w:pStyle w:val="MyTable"/>
+              <w:numPr>
+                <w:ilvl w:val="0"/>
+                <w:numId w:val="26"/>
+              </w:numPr>
+              <w:ind w:firstLine="20"/>
+            </w:pPr>
+            <w:r>
+              <w:t>Thông báo thêm không thành công</w:t>
+            </w:r>
+          </w:p>
+          <w:p>
+            <w:pPr>
+              <w:pStyle w:val="MyTable"/>
+              <w:numPr>
+                <w:ilvl w:val="0"/>
+                <w:numId w:val="26"/>
+              </w:numPr>
+              <w:ind w:firstLine="20"/>
+            </w:pPr>
+            <w:r>
+              <w:t>Quay lại bước 2 ở luồng sự kiện chính.</w:t>
+            </w:r>
+          </w:p>
+        </w:tc>
+      </w:tr>
+      <w:tr>
+        <w:tc>
+          <w:tcPr>
+            <w:tcW w:w="2290" w:type="dxa"/>
+            <w:shd w:val="clear" w:color="auto" w:fill="D9D9D9" w:themeFill="background1" w:themeFillShade="D9"/>
+          </w:tcPr>
+          <w:p>
+            <w:pPr>
+              <w:pStyle w:val="MyTable"/>
+            </w:pPr>
+            <w:r>
+              <w:lastRenderedPageBreak/>
+              <w:t>Activity Diagram</w:t>
+            </w:r>
+          </w:p>
+        </w:tc>
+        <w:tc>
+          <w:tcPr>
+            <w:tcW w:w="6764" w:type="dxa"/>
+          </w:tcPr>
+          <w:p>
+            <w:pPr>
+              <w:pStyle w:val="MyTable"/>
+            </w:pPr>
+            <w:r>
+              <w:rPr>
+                <w:noProof/>
+              </w:rPr>
+              <w:drawing>
+                <wp:inline distT="0" distB="0" distL="0" distR="0">
+                  <wp:extent cx="4991328" cy="3381153"/>
+                  <wp:effectExtent l="0" t="0" r="0" b="0"/>
+                  <wp:docPr id="7" name="Hình ảnh 7"/>
+                  <wp:cNvGraphicFramePr>
+                    <a:graphicFrameLocks xmlns:a="http://schemas.openxmlformats.org/drawingml/2006/main" noChangeAspect="1"/>
+                  </wp:cNvGraphicFramePr>
+                  <a:graphic xmlns:a="http://schemas.openxmlformats.org/drawingml/2006/main">
+                    <a:graphicData uri="http://schemas.openxmlformats.org/drawingml/2006/picture">
+                      <pic:pic xmlns:pic="http://schemas.openxmlformats.org/drawingml/2006/picture">
+                        <pic:nvPicPr>
+                          <pic:cNvPr id="0" name="Picture 2"/>
+                          <pic:cNvPicPr>
+                            <a:picLocks noChangeAspect="1" noChangeArrowheads="1"/>
+                          </pic:cNvPicPr>
+                        </pic:nvPicPr>
+                        <pic:blipFill>
+                          <a:blip r:embed="rId31">
+                            <a:extLst>
+                              <a:ext uri="{28A0092B-C50C-407E-A947-70E740481C1C}">
+                                <a14:useLocalDpi xmlns:a14="http://schemas.microsoft.com/office/drawing/2010/main" val="0"/>
+                              </a:ext>
+                            </a:extLst>
+                          </a:blip>
+                          <a:srcRect/>
+                          <a:stretch>
+                            <a:fillRect/>
+                          </a:stretch>
+                        </pic:blipFill>
+                        <pic:spPr bwMode="auto">
+                          <a:xfrm>
+                            <a:off x="0" y="0"/>
+                            <a:ext cx="5001494" cy="3388040"/>
+                          </a:xfrm>
+                          <a:prstGeom prst="rect">
+                            <a:avLst/>
+                          </a:prstGeom>
+                          <a:noFill/>
+                          <a:ln>
+                            <a:noFill/>
+                          </a:ln>
+                        </pic:spPr>
+                      </pic:pic>
+                    </a:graphicData>
+                  </a:graphic>
+                </wp:inline>
+              </w:drawing>
+            </w:r>
+          </w:p>
+        </w:tc>
+      </w:tr>
+    </w:tbl>
+    <w:p>
+      <w:pPr>
+        <w:pStyle w:val="MyTitle"/>
+        <w:numPr>
+          <w:ilvl w:val="1"/>
+          <w:numId w:val="1"/>
+        </w:numPr>
+      </w:pPr>
+      <w:r>
+        <w:t>Chức năng tìm kiếm một phân công</w:t>
+      </w:r>
+      <w:r>
+        <w:br/>
+      </w:r>
+    </w:p>
+    <w:tbl>
+      <w:tblPr>
+        <w:tblStyle w:val="LiBang"/>
+        <w:tblW w:w="0" w:type="auto"/>
+        <w:tblInd w:w="504" w:type="dxa"/>
+        <w:tblLook w:val="04A0" w:firstRow="1" w:lastRow="0" w:firstColumn="1" w:lastColumn="0" w:noHBand="0" w:noVBand="1"/>
+      </w:tblPr>
+      <w:tblGrid>
+        <w:gridCol w:w="1326"/>
+        <w:gridCol w:w="7746"/>
+      </w:tblGrid>
+      <w:tr>
+        <w:tc>
+          <w:tcPr>
+            <w:tcW w:w="2290" w:type="dxa"/>
+            <w:shd w:val="clear" w:color="auto" w:fill="D9D9D9" w:themeFill="background1" w:themeFillShade="D9"/>
+          </w:tcPr>
+          <w:p>
+            <w:pPr>
+              <w:pStyle w:val="MyTable"/>
+            </w:pPr>
+            <w:r>
+              <w:t>Mã số</w:t>
+            </w:r>
+          </w:p>
+        </w:tc>
+        <w:tc>
+          <w:tcPr>
+            <w:tcW w:w="6764" w:type="dxa"/>
+          </w:tcPr>
+          <w:p>
+            <w:pPr>
+              <w:pStyle w:val="MyTable"/>
+            </w:pPr>
+            <w:r>
+              <w:t>CN_PC_05</w:t>
+            </w:r>
+          </w:p>
+        </w:tc>
+      </w:tr>
+      <w:tr>
+        <w:tc>
+          <w:tcPr>
+            <w:tcW w:w="2290" w:type="dxa"/>
+            <w:shd w:val="clear" w:color="auto" w:fill="D9D9D9" w:themeFill="background1" w:themeFillShade="D9"/>
+          </w:tcPr>
+          <w:p>
+            <w:pPr>
+              <w:pStyle w:val="MyTable"/>
+            </w:pPr>
+            <w:r>
+              <w:t>Tham chiếu</w:t>
+            </w:r>
+          </w:p>
+        </w:tc>
+        <w:tc>
+          <w:tcPr>
+            <w:tcW w:w="6764" w:type="dxa"/>
+          </w:tcPr>
+          <w:p>
+            <w:pPr>
+              <w:pStyle w:val="MyTable"/>
+            </w:pPr>
+            <w:r>
+              <w:t>[1]</w:t>
+            </w:r>
+          </w:p>
+        </w:tc>
+      </w:tr>
+      <w:tr>
+        <w:tc>
+          <w:tcPr>
+            <w:tcW w:w="2290" w:type="dxa"/>
+            <w:shd w:val="clear" w:color="auto" w:fill="D9D9D9" w:themeFill="background1" w:themeFillShade="D9"/>
+          </w:tcPr>
+          <w:p>
+            <w:pPr>
+              <w:pStyle w:val="MyTable"/>
+            </w:pPr>
+            <w:r>
+              <w:t>Tên use case</w:t>
+            </w:r>
+          </w:p>
+        </w:tc>
+        <w:tc>
+          <w:tcPr>
+            <w:tcW w:w="6764" w:type="dxa"/>
+          </w:tcPr>
+          <w:p>
+            <w:pPr>
+              <w:pStyle w:val="MyTable"/>
+            </w:pPr>
+            <w:r>
+              <w:t>Tim kiem</w:t>
+            </w:r>
+          </w:p>
+        </w:tc>
+      </w:tr>
+      <w:tr>
+        <w:tc>
+          <w:tcPr>
+            <w:tcW w:w="2290" w:type="dxa"/>
+            <w:shd w:val="clear" w:color="auto" w:fill="D9D9D9" w:themeFill="background1" w:themeFillShade="D9"/>
+          </w:tcPr>
+          <w:p>
+            <w:pPr>
+              <w:pStyle w:val="MyTable"/>
+            </w:pPr>
+            <w:r>
+              <w:t>Mô tả</w:t>
+            </w:r>
+          </w:p>
+        </w:tc>
+        <w:tc>
+          <w:tcPr>
+            <w:tcW w:w="6764" w:type="dxa"/>
+          </w:tcPr>
+          <w:p>
+            <w:pPr>
+              <w:pStyle w:val="MyTable"/>
+            </w:pPr>
+            <w:r>
+              <w:t>Nhân viên tìm kiế</w:t>
+            </w:r>
+            <w:r>
+              <w:t>m thông tin một phân công</w:t>
+            </w:r>
+          </w:p>
+        </w:tc>
+      </w:tr>
+      <w:tr>
+        <w:tc>
+          <w:tcPr>
+            <w:tcW w:w="2290" w:type="dxa"/>
+            <w:shd w:val="clear" w:color="auto" w:fill="D9D9D9" w:themeFill="background1" w:themeFillShade="D9"/>
+          </w:tcPr>
+          <w:p>
+            <w:pPr>
+              <w:pStyle w:val="MyTable"/>
+            </w:pPr>
+            <w:r>
+              <w:t>Tiền điều kiện</w:t>
+            </w:r>
+          </w:p>
+        </w:tc>
+        <w:tc>
+          <w:tcPr>
+            <w:tcW w:w="6764" w:type="dxa"/>
+          </w:tcPr>
+          <w:p>
+            <w:pPr>
+              <w:pStyle w:val="MyTable"/>
+            </w:pPr>
+            <w:r>
+              <w:t>Thực hiện thành công đăng nhập với quyề</w:t>
+            </w:r>
+            <w:r>
+              <w:t>n nhân viên</w:t>
+            </w:r>
+          </w:p>
+        </w:tc>
+      </w:tr>
+      <w:tr>
+        <w:tc>
+          <w:tcPr>
+            <w:tcW w:w="2290" w:type="dxa"/>
+            <w:shd w:val="clear" w:color="auto" w:fill="D9D9D9" w:themeFill="background1" w:themeFillShade="D9"/>
+          </w:tcPr>
+          <w:p>
+            <w:pPr>
+              <w:pStyle w:val="MyTable"/>
+            </w:pPr>
+            <w:r>
+              <w:t>Hậu điều kiện</w:t>
+            </w:r>
+          </w:p>
+        </w:tc>
+        <w:tc>
+          <w:tcPr>
+            <w:tcW w:w="6764" w:type="dxa"/>
+          </w:tcPr>
+          <w:p>
+            <w:pPr>
+              <w:pStyle w:val="MyTable"/>
+            </w:pPr>
+            <w:r>
+              <w:t>Tìm kiếm thông tin thành công</w:t>
+            </w:r>
+          </w:p>
+        </w:tc>
+      </w:tr>
+      <w:tr>
+        <w:tc>
+          <w:tcPr>
+            <w:tcW w:w="2290" w:type="dxa"/>
+            <w:shd w:val="clear" w:color="auto" w:fill="D9D9D9" w:themeFill="background1" w:themeFillShade="D9"/>
+          </w:tcPr>
+          <w:p>
+            <w:pPr>
+              <w:pStyle w:val="MyTable"/>
+            </w:pPr>
+            <w:r>
+              <w:t>Luồng sự kiện chính</w:t>
+            </w:r>
+          </w:p>
+        </w:tc>
+        <w:tc>
+          <w:tcPr>
+            <w:tcW w:w="6764" w:type="dxa"/>
+          </w:tcPr>
+          <w:p>
+            <w:pPr>
+              <w:pStyle w:val="MyTable"/>
+              <w:numPr>
+                <w:ilvl w:val="0"/>
+                <w:numId w:val="29"/>
+              </w:numPr>
+              <w:ind w:left="1117" w:hanging="810"/>
+            </w:pPr>
+            <w:r>
+              <w:t>Hiển thị màn hình tìm kiếm thông tin</w:t>
+            </w:r>
+          </w:p>
+          <w:p>
+            <w:pPr>
+              <w:pStyle w:val="MyTable"/>
+              <w:numPr>
+                <w:ilvl w:val="0"/>
+                <w:numId w:val="29"/>
+              </w:numPr>
+              <w:ind w:left="1117" w:hanging="810"/>
+            </w:pPr>
+            <w:r>
+              <w:t>Điền thông tin cần tìm kiếm</w:t>
+            </w:r>
+          </w:p>
+          <w:p>
+            <w:pPr>
+              <w:pStyle w:val="MyTable"/>
+              <w:numPr>
+                <w:ilvl w:val="0"/>
+                <w:numId w:val="29"/>
+              </w:numPr>
+              <w:ind w:left="1117" w:hanging="810"/>
+            </w:pPr>
+            <w:r>
+              <w:t>Kiểm tra</w:t>
+            </w:r>
+          </w:p>
+          <w:p>
+            <w:pPr>
+              <w:pStyle w:val="MyTable"/>
+              <w:numPr>
+                <w:ilvl w:val="0"/>
+                <w:numId w:val="29"/>
+              </w:numPr>
+              <w:ind w:left="1117" w:hanging="810"/>
+            </w:pPr>
+            <w:r>
+              <w:t>Nếu tìm kiếm thành công thì xuất thông tin ra màn hình</w:t>
+            </w:r>
+          </w:p>
+        </w:tc>
+      </w:tr>
+      <w:tr>
+        <w:tc>
+          <w:tcPr>
+            <w:tcW w:w="2290" w:type="dxa"/>
+            <w:shd w:val="clear" w:color="auto" w:fill="D9D9D9" w:themeFill="background1" w:themeFillShade="D9"/>
+          </w:tcPr>
+          <w:p>
+            <w:pPr>
+              <w:pStyle w:val="MyTable"/>
+            </w:pPr>
+            <w:r>
+              <w:t>Luồng sự kiện phụ</w:t>
+            </w:r>
+          </w:p>
+        </w:tc>
+        <w:tc>
+          <w:tcPr>
+            <w:tcW w:w="6764" w:type="dxa"/>
+          </w:tcPr>
+          <w:p>
+            <w:pPr>
+              <w:pStyle w:val="MyTable"/>
+            </w:pPr>
+            <w:r>
+              <w:t>Nếu tìm kiếm không thành công</w:t>
+            </w:r>
+          </w:p>
+          <w:p>
+            <w:pPr>
+              <w:pStyle w:val="MyTable"/>
+              <w:numPr>
+                <w:ilvl w:val="0"/>
+                <w:numId w:val="30"/>
+              </w:numPr>
+              <w:ind w:hanging="773"/>
+            </w:pPr>
+            <w:r>
+              <w:t>Thông báo tìm kiếm không thành công</w:t>
+            </w:r>
+          </w:p>
+          <w:p>
+            <w:pPr>
+              <w:pStyle w:val="MyTable"/>
+              <w:numPr>
+                <w:ilvl w:val="0"/>
+                <w:numId w:val="30"/>
+              </w:numPr>
+              <w:ind w:hanging="773"/>
+            </w:pPr>
+            <w:r>
+              <w:t>Quay lại bước 2 ở luồng sự kiện chính.</w:t>
+            </w:r>
+          </w:p>
+        </w:tc>
+      </w:tr>
+      <w:tr>
+        <w:tc>
+          <w:tcPr>
+            <w:tcW w:w="2290" w:type="dxa"/>
+            <w:shd w:val="clear" w:color="auto" w:fill="D9D9D9" w:themeFill="background1" w:themeFillShade="D9"/>
+          </w:tcPr>
+          <w:p>
+            <w:pPr>
+              <w:pStyle w:val="MyTable"/>
+            </w:pPr>
+            <w:r>
+              <w:lastRenderedPageBreak/>
+              <w:t>Activity Diagram</w:t>
+            </w:r>
+          </w:p>
+        </w:tc>
+        <w:tc>
+          <w:tcPr>
+            <w:tcW w:w="6764" w:type="dxa"/>
+          </w:tcPr>
+          <w:p>
+            <w:pPr>
+              <w:pStyle w:val="MyTable"/>
+            </w:pPr>
+            <w:r>
+              <w:rPr>
+                <w:noProof/>
+              </w:rPr>
+              <w:drawing>
+                <wp:inline distT="0" distB="0" distL="0" distR="0">
+                  <wp:extent cx="4772540" cy="3848987"/>
+                  <wp:effectExtent l="0" t="0" r="9525" b="0"/>
+                  <wp:docPr id="11" name="Hình ảnh 11"/>
+                  <wp:cNvGraphicFramePr>
+                    <a:graphicFrameLocks xmlns:a="http://schemas.openxmlformats.org/drawingml/2006/main" noChangeAspect="1"/>
+                  </wp:cNvGraphicFramePr>
+                  <a:graphic xmlns:a="http://schemas.openxmlformats.org/drawingml/2006/main">
+                    <a:graphicData uri="http://schemas.openxmlformats.org/drawingml/2006/picture">
+                      <pic:pic xmlns:pic="http://schemas.openxmlformats.org/drawingml/2006/picture">
+                        <pic:nvPicPr>
+                          <pic:cNvPr id="0" name="Picture 3"/>
+                          <pic:cNvPicPr>
+                            <a:picLocks noChangeAspect="1" noChangeArrowheads="1"/>
+                          </pic:cNvPicPr>
+                        </pic:nvPicPr>
+                        <pic:blipFill>
+                          <a:blip r:embed="rId32">
+                            <a:extLst>
+                              <a:ext uri="{28A0092B-C50C-407E-A947-70E740481C1C}">
+                                <a14:useLocalDpi xmlns:a14="http://schemas.microsoft.com/office/drawing/2010/main" val="0"/>
+                              </a:ext>
+                            </a:extLst>
+                          </a:blip>
+                          <a:srcRect/>
+                          <a:stretch>
+                            <a:fillRect/>
+                          </a:stretch>
+                        </pic:blipFill>
+                        <pic:spPr bwMode="auto">
+                          <a:xfrm>
+                            <a:off x="0" y="0"/>
+                            <a:ext cx="4785825" cy="3859702"/>
+                          </a:xfrm>
+                          <a:prstGeom prst="rect">
+                            <a:avLst/>
+                          </a:prstGeom>
+                          <a:noFill/>
+                          <a:ln>
+                            <a:noFill/>
+                          </a:ln>
+                        </pic:spPr>
+                      </pic:pic>
+                    </a:graphicData>
+                  </a:graphic>
+                </wp:inline>
+              </w:drawing>
+            </w:r>
+          </w:p>
+        </w:tc>
+      </w:tr>
+    </w:tbl>
+    <w:p>
+      <w:pPr>
+        <w:pStyle w:val="MyTitle"/>
+        <w:numPr>
+          <w:ilvl w:val="1"/>
+          <w:numId w:val="1"/>
+        </w:numPr>
+      </w:pPr>
+      <w:r>
+        <w:t>Chức năng xem một phân công</w:t>
+      </w:r>
+      <w:r>
+        <w:br/>
+      </w:r>
+    </w:p>
+    <w:tbl>
+      <w:tblPr>
+        <w:tblStyle w:val="LiBang"/>
+        <w:tblW w:w="0" w:type="auto"/>
+        <w:tblInd w:w="504" w:type="dxa"/>
+        <w:tblLook w:val="04A0" w:firstRow="1" w:lastRow="0" w:firstColumn="1" w:lastColumn="0" w:noHBand="0" w:noVBand="1"/>
+      </w:tblPr>
+      <w:tblGrid>
+        <w:gridCol w:w="1251"/>
+        <w:gridCol w:w="7821"/>
+      </w:tblGrid>
+      <w:tr>
+        <w:tc>
+          <w:tcPr>
+            <w:tcW w:w="2290" w:type="dxa"/>
+            <w:shd w:val="clear" w:color="auto" w:fill="D9D9D9" w:themeFill="background1" w:themeFillShade="D9"/>
+          </w:tcPr>
+          <w:p>
+            <w:pPr>
+              <w:pStyle w:val="MyTable"/>
+            </w:pPr>
+            <w:r>
+              <w:t>Mã số</w:t>
+            </w:r>
+          </w:p>
+        </w:tc>
+        <w:tc>
+          <w:tcPr>
+            <w:tcW w:w="6764" w:type="dxa"/>
+          </w:tcPr>
+          <w:p>
+            <w:pPr>
+              <w:pStyle w:val="MyTable"/>
+            </w:pPr>
+            <w:r>
+              <w:t>CN</w:t>
+            </w:r>
+            <w:r>
+              <w:t>_PC_06</w:t>
+            </w:r>
+          </w:p>
+        </w:tc>
+      </w:tr>
+      <w:tr>
+        <w:tc>
+          <w:tcPr>
+            <w:tcW w:w="2290" w:type="dxa"/>
+            <w:shd w:val="clear" w:color="auto" w:fill="D9D9D9" w:themeFill="background1" w:themeFillShade="D9"/>
+          </w:tcPr>
+          <w:p>
+            <w:pPr>
+              <w:pStyle w:val="MyTable"/>
+            </w:pPr>
+            <w:r>
+              <w:t>Tham chiếu</w:t>
+            </w:r>
+          </w:p>
+        </w:tc>
+        <w:tc>
+          <w:tcPr>
+            <w:tcW w:w="6764" w:type="dxa"/>
+          </w:tcPr>
+          <w:p>
+            <w:pPr>
+              <w:pStyle w:val="MyTable"/>
+            </w:pPr>
+            <w:r>
+              <w:t>[1]</w:t>
+            </w:r>
+          </w:p>
+        </w:tc>
+      </w:tr>
+      <w:tr>
+        <w:tc>
+          <w:tcPr>
+            <w:tcW w:w="2290" w:type="dxa"/>
+            <w:shd w:val="clear" w:color="auto" w:fill="D9D9D9" w:themeFill="background1" w:themeFillShade="D9"/>
+          </w:tcPr>
+          <w:p>
+            <w:pPr>
+              <w:pStyle w:val="MyTable"/>
+            </w:pPr>
+            <w:r>
+              <w:t>Tên use case</w:t>
+            </w:r>
+          </w:p>
+        </w:tc>
+        <w:tc>
+          <w:tcPr>
+            <w:tcW w:w="6764" w:type="dxa"/>
+          </w:tcPr>
+          <w:p>
+            <w:pPr>
+              <w:pStyle w:val="MyTable"/>
+            </w:pPr>
+            <w:r>
+              <w:t xml:space="preserve">Xem </w:t>
+            </w:r>
+            <w:r>
+              <w:t>phan cong</w:t>
+            </w:r>
+            <w:r>
+              <w:t xml:space="preserve"> </w:t>
+            </w:r>
+          </w:p>
+        </w:tc>
+      </w:tr>
+      <w:tr>
+        <w:tc>
+          <w:tcPr>
+            <w:tcW w:w="2290" w:type="dxa"/>
+            <w:shd w:val="clear" w:color="auto" w:fill="D9D9D9" w:themeFill="background1" w:themeFillShade="D9"/>
+          </w:tcPr>
+          <w:p>
+            <w:pPr>
+              <w:pStyle w:val="MyTable"/>
+            </w:pPr>
+            <w:r>
+              <w:t>Mô tả</w:t>
+            </w:r>
+          </w:p>
+        </w:tc>
+        <w:tc>
+          <w:tcPr>
+            <w:tcW w:w="6764" w:type="dxa"/>
+          </w:tcPr>
+          <w:p>
+            <w:pPr>
+              <w:pStyle w:val="MyTable"/>
+            </w:pPr>
+            <w:r>
+              <w:t xml:space="preserve">Nhân viên xem </w:t>
+            </w:r>
+            <w:r>
+              <w:t>một phân công để biết thông tin hoặc nếu có quyền thì có thể thì thực hiện thao tác: thêm, xóa, sửa, …</w:t>
+            </w:r>
+          </w:p>
+        </w:tc>
+      </w:tr>
+      <w:tr>
+        <w:tc>
+          <w:tcPr>
+            <w:tcW w:w="2290" w:type="dxa"/>
+            <w:shd w:val="clear" w:color="auto" w:fill="D9D9D9" w:themeFill="background1" w:themeFillShade="D9"/>
+          </w:tcPr>
+          <w:p>
+            <w:pPr>
+              <w:pStyle w:val="MyTable"/>
+            </w:pPr>
+            <w:r>
+              <w:t>Tiền điều kiện</w:t>
+            </w:r>
+          </w:p>
+        </w:tc>
+        <w:tc>
+          <w:tcPr>
+            <w:tcW w:w="6764" w:type="dxa"/>
+          </w:tcPr>
+          <w:p>
+            <w:pPr>
+              <w:pStyle w:val="MyTable"/>
+            </w:pPr>
+            <w:r>
+              <w:t>Thực hiện thành công đăng nhập với quyề</w:t>
+            </w:r>
+            <w:r>
+              <w:t>n nhân viên hoặc nhân viên quản lý phân công</w:t>
+            </w:r>
+          </w:p>
+        </w:tc>
+      </w:tr>
+      <w:tr>
+        <w:tc>
+          <w:tcPr>
+            <w:tcW w:w="2290" w:type="dxa"/>
+            <w:shd w:val="clear" w:color="auto" w:fill="D9D9D9" w:themeFill="background1" w:themeFillShade="D9"/>
+          </w:tcPr>
+          <w:p>
+            <w:pPr>
+              <w:pStyle w:val="MyTable"/>
+            </w:pPr>
+            <w:r>
+              <w:t>Hậu điều kiện</w:t>
+            </w:r>
+          </w:p>
+        </w:tc>
+        <w:tc>
+          <w:tcPr>
+            <w:tcW w:w="6764" w:type="dxa"/>
+          </w:tcPr>
+          <w:p>
+            <w:pPr>
+              <w:pStyle w:val="MyTable"/>
+            </w:pPr>
+            <w:r>
+              <w:t xml:space="preserve">Xem được thông tin </w:t>
+            </w:r>
+            <w:r>
+              <w:t>phân công</w:t>
+            </w:r>
+          </w:p>
+        </w:tc>
+      </w:tr>
+      <w:tr>
+        <w:tc>
+          <w:tcPr>
+            <w:tcW w:w="2290" w:type="dxa"/>
+            <w:shd w:val="clear" w:color="auto" w:fill="D9D9D9" w:themeFill="background1" w:themeFillShade="D9"/>
+          </w:tcPr>
+          <w:p>
+            <w:pPr>
+              <w:pStyle w:val="MyTable"/>
+            </w:pPr>
+            <w:r>
+              <w:t>Luồng sự kiện chính</w:t>
+            </w:r>
+          </w:p>
+        </w:tc>
+        <w:tc>
+          <w:tcPr>
+            <w:tcW w:w="6764" w:type="dxa"/>
+          </w:tcPr>
+          <w:p>
+            <w:pPr>
+              <w:pStyle w:val="MyTable"/>
+              <w:numPr>
+                <w:ilvl w:val="0"/>
+                <w:numId w:val="31"/>
+              </w:numPr>
+              <w:ind w:left="1100" w:hanging="970"/>
+            </w:pPr>
+            <w:r>
+              <w:t xml:space="preserve">Hiển thị màn hình xem thông tin </w:t>
+            </w:r>
+            <w:r>
+              <w:t>phân công</w:t>
+            </w:r>
+          </w:p>
+          <w:p>
+            <w:pPr>
+              <w:pStyle w:val="MyTable"/>
+              <w:numPr>
+                <w:ilvl w:val="0"/>
+                <w:numId w:val="31"/>
+              </w:numPr>
+              <w:ind w:left="1100" w:hanging="970"/>
+            </w:pPr>
+            <w:r>
+              <w:t>Lựa chọ</w:t>
+            </w:r>
+            <w:r>
+              <w:t>n phân công</w:t>
+            </w:r>
+            <w:r>
+              <w:t xml:space="preserve"> để xem thông tin</w:t>
+            </w:r>
+          </w:p>
+          <w:p>
+            <w:pPr>
+              <w:pStyle w:val="MyTable"/>
+              <w:numPr>
+                <w:ilvl w:val="0"/>
+                <w:numId w:val="31"/>
+              </w:numPr>
+              <w:ind w:left="1100" w:hanging="970"/>
+            </w:pPr>
+            <w:r>
+              <w:t>Kiểm tra</w:t>
+            </w:r>
+          </w:p>
+          <w:p>
+            <w:pPr>
+              <w:pStyle w:val="MyTable"/>
+              <w:numPr>
+                <w:ilvl w:val="0"/>
+                <w:numId w:val="31"/>
+              </w:numPr>
+              <w:ind w:left="1100" w:hanging="970"/>
+            </w:pPr>
+            <w:r>
+              <w:t>Nếu có thông tin thì xuất thông tin ra màn hình</w:t>
+            </w:r>
+          </w:p>
+        </w:tc>
+      </w:tr>
+      <w:tr>
+        <w:tc>
+          <w:tcPr>
+            <w:tcW w:w="2290" w:type="dxa"/>
+            <w:shd w:val="clear" w:color="auto" w:fill="D9D9D9" w:themeFill="background1" w:themeFillShade="D9"/>
+          </w:tcPr>
+          <w:p>
+            <w:pPr>
+              <w:pStyle w:val="MyTable"/>
+            </w:pPr>
+            <w:r>
+              <w:lastRenderedPageBreak/>
+              <w:t>Luồng sự kiện phụ</w:t>
+            </w:r>
+          </w:p>
+        </w:tc>
+        <w:tc>
+          <w:tcPr>
+            <w:tcW w:w="6764" w:type="dxa"/>
+          </w:tcPr>
+          <w:p>
+            <w:pPr>
+              <w:pStyle w:val="MyTable"/>
+            </w:pPr>
+            <w:r>
+              <w:t>Nế</w:t>
+            </w:r>
+            <w:r>
+              <w:t>u phân công không được phép xem</w:t>
+            </w:r>
+          </w:p>
+          <w:p>
+            <w:pPr>
+              <w:pStyle w:val="MyTable"/>
+              <w:numPr>
+                <w:ilvl w:val="0"/>
+                <w:numId w:val="32"/>
+              </w:numPr>
+              <w:ind w:hanging="995"/>
+            </w:pPr>
+            <w:r>
+              <w:t xml:space="preserve">Thông báo </w:t>
+            </w:r>
+            <w:r>
+              <w:t>phân công không xem được</w:t>
+            </w:r>
+          </w:p>
+          <w:p>
+            <w:pPr>
+              <w:pStyle w:val="MyTable"/>
+              <w:numPr>
+                <w:ilvl w:val="0"/>
+                <w:numId w:val="32"/>
+              </w:numPr>
+              <w:ind w:hanging="995"/>
+            </w:pPr>
+            <w:r>
+              <w:t>Quay lại bước 2 ở luồng sự kiện chính.</w:t>
+            </w:r>
+          </w:p>
+        </w:tc>
+      </w:tr>
+      <w:tr>
+        <w:tc>
+          <w:tcPr>
+            <w:tcW w:w="2290" w:type="dxa"/>
+            <w:shd w:val="clear" w:color="auto" w:fill="D9D9D9" w:themeFill="background1" w:themeFillShade="D9"/>
+          </w:tcPr>
+          <w:p>
+            <w:pPr>
+              <w:pStyle w:val="MyTable"/>
+            </w:pPr>
+            <w:r>
+              <w:t>Activity Diagram</w:t>
+            </w:r>
+          </w:p>
+        </w:tc>
+        <w:tc>
+          <w:tcPr>
+            <w:tcW w:w="6764" w:type="dxa"/>
+          </w:tcPr>
+          <w:p>
+            <w:pPr>
+              <w:pStyle w:val="MyTable"/>
+            </w:pPr>
+            <w:r>
+              <w:rPr>
+                <w:noProof/>
+              </w:rPr>
+              <w:drawing>
+                <wp:inline distT="0" distB="0" distL="0" distR="0">
+                  <wp:extent cx="4829425" cy="3583172"/>
+                  <wp:effectExtent l="0" t="0" r="0" b="0"/>
+                  <wp:docPr id="15" name="Hình ảnh 15"/>
+                  <wp:cNvGraphicFramePr>
+                    <a:graphicFrameLocks xmlns:a="http://schemas.openxmlformats.org/drawingml/2006/main" noChangeAspect="1"/>
+                  </wp:cNvGraphicFramePr>
+                  <a:graphic xmlns:a="http://schemas.openxmlformats.org/drawingml/2006/main">
+                    <a:graphicData uri="http://schemas.openxmlformats.org/drawingml/2006/picture">
+                      <pic:pic xmlns:pic="http://schemas.openxmlformats.org/drawingml/2006/picture">
+                        <pic:nvPicPr>
+                          <pic:cNvPr id="0" name="Picture 4"/>
+                          <pic:cNvPicPr>
+                            <a:picLocks noChangeAspect="1" noChangeArrowheads="1"/>
+                          </pic:cNvPicPr>
+                        </pic:nvPicPr>
+                        <pic:blipFill>
+                          <a:blip r:embed="rId33">
+                            <a:extLst>
+                              <a:ext uri="{28A0092B-C50C-407E-A947-70E740481C1C}">
+                                <a14:useLocalDpi xmlns:a14="http://schemas.microsoft.com/office/drawing/2010/main" val="0"/>
+                              </a:ext>
+                            </a:extLst>
+                          </a:blip>
+                          <a:srcRect/>
+                          <a:stretch>
+                            <a:fillRect/>
+                          </a:stretch>
+                        </pic:blipFill>
+                        <pic:spPr bwMode="auto">
+                          <a:xfrm>
+                            <a:off x="0" y="0"/>
+                            <a:ext cx="4839571" cy="3590700"/>
+                          </a:xfrm>
+                          <a:prstGeom prst="rect">
+                            <a:avLst/>
+                          </a:prstGeom>
+                          <a:noFill/>
+                          <a:ln>
+                            <a:noFill/>
+                          </a:ln>
+                        </pic:spPr>
+                      </pic:pic>
+                    </a:graphicData>
+                  </a:graphic>
+                </wp:inline>
+              </w:drawing>
+            </w:r>
+          </w:p>
+        </w:tc>
+      </w:tr>
+    </w:tbl>
+    <w:p>
+      <w:pPr>
+        <w:pStyle w:val="MyTitle"/>
+        <w:numPr>
+          <w:ilvl w:val="1"/>
+          <w:numId w:val="1"/>
+        </w:numPr>
+      </w:pPr>
+      <w:r>
+        <w:t>Chức năng xóa phân công</w:t>
+      </w:r>
+      <w:r>
+        <w:br/>
+      </w:r>
+    </w:p>
+    <w:tbl>
+      <w:tblPr>
+        <w:tblStyle w:val="LiBang"/>
+        <w:tblW w:w="0" w:type="auto"/>
+        <w:tblInd w:w="504" w:type="dxa"/>
+        <w:tblLook w:val="04A0" w:firstRow="1" w:lastRow="0" w:firstColumn="1" w:lastColumn="0" w:noHBand="0" w:noVBand="1"/>
+      </w:tblPr>
+      <w:tblGrid>
+        <w:gridCol w:w="1190"/>
+        <w:gridCol w:w="7882"/>
+      </w:tblGrid>
+      <w:tr>
+        <w:tc>
+          <w:tcPr>
+            <w:tcW w:w="2290" w:type="dxa"/>
+            <w:shd w:val="clear" w:color="auto" w:fill="D9D9D9" w:themeFill="background1" w:themeFillShade="D9"/>
+          </w:tcPr>
+          <w:p>
+            <w:pPr>
+              <w:pStyle w:val="MyTable"/>
+            </w:pPr>
+            <w:r>
+              <w:t>Mã số</w:t>
+            </w:r>
+          </w:p>
+        </w:tc>
+        <w:tc>
+          <w:tcPr>
+            <w:tcW w:w="6764" w:type="dxa"/>
+          </w:tcPr>
+          <w:p>
+            <w:pPr>
+              <w:pStyle w:val="MyTable"/>
+            </w:pPr>
+            <w:r>
+              <w:t>CN</w:t>
+            </w:r>
+            <w:r>
+              <w:t>_PC_07</w:t>
+            </w:r>
+          </w:p>
+        </w:tc>
+      </w:tr>
+      <w:tr>
+        <w:tc>
+          <w:tcPr>
+            <w:tcW w:w="2290" w:type="dxa"/>
+            <w:shd w:val="clear" w:color="auto" w:fill="D9D9D9" w:themeFill="background1" w:themeFillShade="D9"/>
+          </w:tcPr>
+          <w:p>
+            <w:pPr>
+              <w:pStyle w:val="MyTable"/>
+            </w:pPr>
+            <w:r>
+              <w:t>Tham chiếu</w:t>
+            </w:r>
+          </w:p>
+        </w:tc>
+        <w:tc>
+          <w:tcPr>
+            <w:tcW w:w="6764" w:type="dxa"/>
+          </w:tcPr>
+          <w:p>
+            <w:pPr>
+              <w:pStyle w:val="MyTable"/>
+            </w:pPr>
+            <w:r>
+              <w:t>[1]</w:t>
+            </w:r>
+          </w:p>
+        </w:tc>
+      </w:tr>
+      <w:tr>
+        <w:tc>
+          <w:tcPr>
+            <w:tcW w:w="2290" w:type="dxa"/>
+            <w:shd w:val="clear" w:color="auto" w:fill="D9D9D9" w:themeFill="background1" w:themeFillShade="D9"/>
+          </w:tcPr>
+          <w:p>
+            <w:pPr>
+              <w:pStyle w:val="MyTable"/>
+            </w:pPr>
+            <w:r>
+              <w:t>Tên use case</w:t>
+            </w:r>
+          </w:p>
+        </w:tc>
+        <w:tc>
+          <w:tcPr>
+            <w:tcW w:w="6764" w:type="dxa"/>
+          </w:tcPr>
+          <w:p>
+            <w:pPr>
+              <w:pStyle w:val="MyTable"/>
+            </w:pPr>
+            <w:r>
+              <w:t>Xoa</w:t>
+            </w:r>
+            <w:r>
+              <w:t xml:space="preserve"> phan cong </w:t>
+            </w:r>
+          </w:p>
+        </w:tc>
+      </w:tr>
+      <w:tr>
+        <w:tc>
+          <w:tcPr>
+            <w:tcW w:w="2290" w:type="dxa"/>
+            <w:shd w:val="clear" w:color="auto" w:fill="D9D9D9" w:themeFill="background1" w:themeFillShade="D9"/>
+          </w:tcPr>
+          <w:p>
+            <w:pPr>
+              <w:pStyle w:val="MyTable"/>
+            </w:pPr>
+            <w:r>
+              <w:t>Mô tả</w:t>
+            </w:r>
+          </w:p>
+        </w:tc>
+        <w:tc>
+          <w:tcPr>
+            <w:tcW w:w="6764" w:type="dxa"/>
+          </w:tcPr>
+          <w:p>
+            <w:pPr>
+              <w:pStyle w:val="MyTable"/>
+            </w:pPr>
+            <w:r>
+              <w:t xml:space="preserve">Nhân viên </w:t>
+            </w:r>
+            <w:r>
+              <w:t>xóa một phân công đã được tạo</w:t>
+            </w:r>
+          </w:p>
+        </w:tc>
+      </w:tr>
+      <w:tr>
+        <w:tc>
+          <w:tcPr>
+            <w:tcW w:w="2290" w:type="dxa"/>
+            <w:shd w:val="clear" w:color="auto" w:fill="D9D9D9" w:themeFill="background1" w:themeFillShade="D9"/>
+          </w:tcPr>
+          <w:p>
+            <w:pPr>
+              <w:pStyle w:val="MyTable"/>
+            </w:pPr>
+            <w:r>
+              <w:t>Tiền điều kiện</w:t>
+            </w:r>
+          </w:p>
+        </w:tc>
+        <w:tc>
+          <w:tcPr>
+            <w:tcW w:w="6764" w:type="dxa"/>
+          </w:tcPr>
+          <w:p>
+            <w:pPr>
+              <w:pStyle w:val="MyTable"/>
+            </w:pPr>
+            <w:r>
+              <w:t xml:space="preserve">Thực hiện thành công đăng nhập với quyền nhân viên </w:t>
+            </w:r>
+            <w:r>
+              <w:t>quản lý phân công</w:t>
+            </w:r>
+          </w:p>
+        </w:tc>
+      </w:tr>
+      <w:tr>
+        <w:tc>
+          <w:tcPr>
+            <w:tcW w:w="2290" w:type="dxa"/>
+            <w:shd w:val="clear" w:color="auto" w:fill="D9D9D9" w:themeFill="background1" w:themeFillShade="D9"/>
+          </w:tcPr>
+          <w:p>
+            <w:pPr>
+              <w:pStyle w:val="MyTable"/>
+            </w:pPr>
+            <w:r>
+              <w:t>Hậu điều kiện</w:t>
+            </w:r>
+          </w:p>
+        </w:tc>
+        <w:tc>
+          <w:tcPr>
+            <w:tcW w:w="6764" w:type="dxa"/>
+          </w:tcPr>
+          <w:p>
+            <w:pPr>
+              <w:pStyle w:val="MyTable"/>
+            </w:pPr>
+            <w:r>
+              <w:t>Xóa thành công một phân công</w:t>
+            </w:r>
+          </w:p>
+        </w:tc>
+      </w:tr>
+      <w:tr>
+        <w:tc>
+          <w:tcPr>
+            <w:tcW w:w="2290" w:type="dxa"/>
+            <w:shd w:val="clear" w:color="auto" w:fill="D9D9D9" w:themeFill="background1" w:themeFillShade="D9"/>
+          </w:tcPr>
+          <w:p>
+            <w:pPr>
+              <w:pStyle w:val="MyTable"/>
+            </w:pPr>
+            <w:r>
+              <w:t xml:space="preserve">Luồng sự kiện </w:t>
+            </w:r>
+            <w:r>
+              <w:lastRenderedPageBreak/>
+              <w:t>chính</w:t>
+            </w:r>
+          </w:p>
+        </w:tc>
+        <w:tc>
+          <w:tcPr>
+            <w:tcW w:w="6764" w:type="dxa"/>
+          </w:tcPr>
+          <w:p>
+            <w:pPr>
+              <w:pStyle w:val="MyTable"/>
+              <w:numPr>
+                <w:ilvl w:val="0"/>
+                <w:numId w:val="33"/>
+              </w:numPr>
+            </w:pPr>
+            <w:r>
+              <w:lastRenderedPageBreak/>
+              <w:t xml:space="preserve">Hiển thị màn hình </w:t>
+            </w:r>
+            <w:r>
+              <w:t>xóa</w:t>
+            </w:r>
+            <w:r>
+              <w:t xml:space="preserve"> phân công</w:t>
+            </w:r>
+          </w:p>
+          <w:p>
+            <w:pPr>
+              <w:pStyle w:val="MyTable"/>
+              <w:numPr>
+                <w:ilvl w:val="0"/>
+                <w:numId w:val="33"/>
+              </w:numPr>
+            </w:pPr>
+            <w:r>
+              <w:t xml:space="preserve">Lựa chọn phân công </w:t>
+            </w:r>
+            <w:r>
+              <w:t>cần xóa</w:t>
+            </w:r>
+          </w:p>
+          <w:p>
+            <w:pPr>
+              <w:pStyle w:val="MyTable"/>
+              <w:numPr>
+                <w:ilvl w:val="0"/>
+                <w:numId w:val="33"/>
+              </w:numPr>
+            </w:pPr>
+            <w:r>
+              <w:lastRenderedPageBreak/>
+              <w:t>Kiểm tra</w:t>
+            </w:r>
+          </w:p>
+          <w:p>
+            <w:pPr>
+              <w:pStyle w:val="MyTable"/>
+              <w:numPr>
+                <w:ilvl w:val="0"/>
+                <w:numId w:val="33"/>
+              </w:numPr>
+            </w:pPr>
+            <w:r>
+              <w:t xml:space="preserve">Nếu </w:t>
+            </w:r>
+            <w:r>
+              <w:t xml:space="preserve">xóa thành công thì xuất thông báo xóa thành công </w:t>
+            </w:r>
+          </w:p>
+        </w:tc>
+      </w:tr>
+      <w:tr>
+        <w:tc>
+          <w:tcPr>
+            <w:tcW w:w="2290" w:type="dxa"/>
+            <w:shd w:val="clear" w:color="auto" w:fill="D9D9D9" w:themeFill="background1" w:themeFillShade="D9"/>
+          </w:tcPr>
+          <w:p>
+            <w:pPr>
+              <w:pStyle w:val="MyTable"/>
+            </w:pPr>
+            <w:r>
+              <w:lastRenderedPageBreak/>
+              <w:t>Luồng sự kiện phụ</w:t>
+            </w:r>
+          </w:p>
+        </w:tc>
+        <w:tc>
+          <w:tcPr>
+            <w:tcW w:w="6764" w:type="dxa"/>
+          </w:tcPr>
+          <w:p>
+            <w:pPr>
+              <w:pStyle w:val="MyTable"/>
+            </w:pPr>
+            <w:r>
+              <w:t>Nếu phân công không đượ</w:t>
+            </w:r>
+            <w:r>
+              <w:t>c phép xóa</w:t>
+            </w:r>
+          </w:p>
+          <w:p>
+            <w:pPr>
+              <w:pStyle w:val="MyTable"/>
+              <w:numPr>
+                <w:ilvl w:val="0"/>
+                <w:numId w:val="34"/>
+              </w:numPr>
+            </w:pPr>
+            <w:r>
+              <w:t xml:space="preserve">Thông báo </w:t>
+            </w:r>
+            <w:r>
+              <w:t>phân công không xóa</w:t>
+            </w:r>
+            <w:r>
+              <w:t xml:space="preserve"> được</w:t>
+            </w:r>
+          </w:p>
+          <w:p>
+            <w:pPr>
+              <w:pStyle w:val="MyTable"/>
+              <w:numPr>
+                <w:ilvl w:val="0"/>
+                <w:numId w:val="34"/>
+              </w:numPr>
+            </w:pPr>
+            <w:r>
+              <w:t>Quay lại bước 2 ở luồng sự kiện chính.</w:t>
+            </w:r>
+          </w:p>
+        </w:tc>
+      </w:tr>
+      <w:tr>
+        <w:tc>
+          <w:tcPr>
+            <w:tcW w:w="2290" w:type="dxa"/>
+            <w:shd w:val="clear" w:color="auto" w:fill="D9D9D9" w:themeFill="background1" w:themeFillShade="D9"/>
+          </w:tcPr>
+          <w:p>
+            <w:pPr>
+              <w:pStyle w:val="MyTable"/>
+            </w:pPr>
+            <w:r>
+              <w:t>Activity Diagram</w:t>
+            </w:r>
+          </w:p>
+        </w:tc>
+        <w:tc>
+          <w:tcPr>
+            <w:tcW w:w="6764" w:type="dxa"/>
+          </w:tcPr>
+          <w:p>
+            <w:pPr>
+              <w:pStyle w:val="MyTable"/>
+            </w:pPr>
+            <w:r>
+              <w:rPr>
+                <w:noProof/>
+              </w:rPr>
+              <w:drawing>
+                <wp:inline distT="0" distB="0" distL="0" distR="0">
+                  <wp:extent cx="4890532" cy="3094074"/>
+                  <wp:effectExtent l="0" t="0" r="5715" b="0"/>
+                  <wp:docPr id="32" name="Hình ảnh 32"/>
+                  <wp:cNvGraphicFramePr>
+                    <a:graphicFrameLocks xmlns:a="http://schemas.openxmlformats.org/drawingml/2006/main" noChangeAspect="1"/>
+                  </wp:cNvGraphicFramePr>
+                  <a:graphic xmlns:a="http://schemas.openxmlformats.org/drawingml/2006/main">
+                    <a:graphicData uri="http://schemas.openxmlformats.org/drawingml/2006/picture">
+                      <pic:pic xmlns:pic="http://schemas.openxmlformats.org/drawingml/2006/picture">
+                        <pic:nvPicPr>
+                          <pic:cNvPr id="0" name="Picture 5"/>
+                          <pic:cNvPicPr>
+                            <a:picLocks noChangeAspect="1" noChangeArrowheads="1"/>
+                          </pic:cNvPicPr>
+                        </pic:nvPicPr>
+                        <pic:blipFill>
+                          <a:blip r:embed="rId34">
+                            <a:extLst>
+                              <a:ext uri="{28A0092B-C50C-407E-A947-70E740481C1C}">
+                                <a14:useLocalDpi xmlns:a14="http://schemas.microsoft.com/office/drawing/2010/main" val="0"/>
+                              </a:ext>
+                            </a:extLst>
+                          </a:blip>
+                          <a:srcRect/>
+                          <a:stretch>
+                            <a:fillRect/>
+                          </a:stretch>
+                        </pic:blipFill>
+                        <pic:spPr bwMode="auto">
+                          <a:xfrm>
+                            <a:off x="0" y="0"/>
+                            <a:ext cx="4899658" cy="3099848"/>
+                          </a:xfrm>
+                          <a:prstGeom prst="rect">
+                            <a:avLst/>
+                          </a:prstGeom>
+                          <a:noFill/>
+                          <a:ln>
+                            <a:noFill/>
+                          </a:ln>
+                        </pic:spPr>
+                      </pic:pic>
+                    </a:graphicData>
+                  </a:graphic>
+                </wp:inline>
+              </w:drawing>
+            </w:r>
+          </w:p>
+        </w:tc>
+      </w:tr>
+    </w:tbl>
+    <w:p>
+      <w:pPr>
+        <w:pStyle w:val="MyTitle"/>
+        <w:numPr>
+          <w:ilvl w:val="1"/>
+          <w:numId w:val="1"/>
+        </w:numPr>
+      </w:pPr>
+      <w:r>
+        <w:t>Chức năng lọc thông báo</w:t>
+      </w:r>
+      <w:r>
+        <w:br/>
+      </w:r>
+    </w:p>
+    <w:tbl>
+      <w:tblPr>
+        <w:tblStyle w:val="LiBang"/>
+        <w:tblW w:w="0" w:type="auto"/>
+        <w:tblInd w:w="504" w:type="dxa"/>
+        <w:tblLook w:val="04A0" w:firstRow="1" w:lastRow="0" w:firstColumn="1" w:lastColumn="0" w:noHBand="0" w:noVBand="1"/>
+      </w:tblPr>
+      <w:tblGrid>
+        <w:gridCol w:w="1194"/>
+        <w:gridCol w:w="7878"/>
+      </w:tblGrid>
+      <w:tr>
+        <w:tc>
+          <w:tcPr>
+            <w:tcW w:w="2290" w:type="dxa"/>
+            <w:shd w:val="clear" w:color="auto" w:fill="D9D9D9" w:themeFill="background1" w:themeFillShade="D9"/>
+          </w:tcPr>
+          <w:p>
+            <w:pPr>
+              <w:pStyle w:val="MyTable"/>
+            </w:pPr>
+            <w:r>
+              <w:t>Mã số</w:t>
+            </w:r>
+          </w:p>
+        </w:tc>
+        <w:tc>
+          <w:tcPr>
+            <w:tcW w:w="6764" w:type="dxa"/>
+          </w:tcPr>
+          <w:p>
+            <w:pPr>
+              <w:pStyle w:val="MyTable"/>
+            </w:pPr>
+            <w:r>
+              <w:t>CN</w:t>
+            </w:r>
+            <w:r>
+              <w:t>_TB</w:t>
+            </w:r>
+            <w:r>
+              <w:t>_01</w:t>
+            </w:r>
+          </w:p>
+        </w:tc>
+      </w:tr>
+      <w:tr>
+        <w:tc>
+          <w:tcPr>
+            <w:tcW w:w="2290" w:type="dxa"/>
+            <w:shd w:val="clear" w:color="auto" w:fill="D9D9D9" w:themeFill="background1" w:themeFillShade="D9"/>
+          </w:tcPr>
+          <w:p>
+            <w:pPr>
+              <w:pStyle w:val="MyTable"/>
+            </w:pPr>
+            <w:r>
+              <w:t>Tham chiếu</w:t>
+            </w:r>
+          </w:p>
+        </w:tc>
+        <w:tc>
+          <w:tcPr>
+            <w:tcW w:w="6764" w:type="dxa"/>
+          </w:tcPr>
+          <w:p>
+            <w:pPr>
+              <w:pStyle w:val="MyTable"/>
+            </w:pPr>
+            <w:r>
+              <w:t>[1]</w:t>
+            </w:r>
+          </w:p>
+        </w:tc>
+      </w:tr>
+      <w:tr>
+        <w:tc>
+          <w:tcPr>
+            <w:tcW w:w="2290" w:type="dxa"/>
+            <w:shd w:val="clear" w:color="auto" w:fill="D9D9D9" w:themeFill="background1" w:themeFillShade="D9"/>
+          </w:tcPr>
+          <w:p>
+            <w:pPr>
+              <w:pStyle w:val="MyTable"/>
+            </w:pPr>
+            <w:r>
+              <w:t>Tên use case</w:t>
+            </w:r>
+          </w:p>
+        </w:tc>
+        <w:tc>
+          <w:tcPr>
+            <w:tcW w:w="6764" w:type="dxa"/>
+          </w:tcPr>
+          <w:p>
+            <w:pPr>
+              <w:pStyle w:val="MyTable"/>
+            </w:pPr>
+            <w:r>
+              <w:t>Loc thong bao</w:t>
+            </w:r>
+          </w:p>
+        </w:tc>
+      </w:tr>
+      <w:tr>
+        <w:tc>
+          <w:tcPr>
+            <w:tcW w:w="2290" w:type="dxa"/>
+            <w:shd w:val="clear" w:color="auto" w:fill="D9D9D9" w:themeFill="background1" w:themeFillShade="D9"/>
+          </w:tcPr>
+          <w:p>
+            <w:pPr>
+              <w:pStyle w:val="MyTable"/>
+            </w:pPr>
+            <w:r>
+              <w:t>Mô tả</w:t>
+            </w:r>
+          </w:p>
+        </w:tc>
+        <w:tc>
+          <w:tcPr>
+            <w:tcW w:w="6764" w:type="dxa"/>
+          </w:tcPr>
+          <w:p>
+            <w:pPr>
+              <w:pStyle w:val="MyTable"/>
+            </w:pPr>
+            <w:r>
+              <w:t>Nhân viên thực hiện lọ</w:t>
+            </w:r>
+            <w:r>
+              <w:t>c thông báo</w:t>
+            </w:r>
+            <w:r>
+              <w:t xml:space="preserve"> theo một định dạng nào đó để </w:t>
+            </w:r>
+            <w:r>
+              <w:t xml:space="preserve">có thể xem hoặc nếu có quyền thì </w:t>
+            </w:r>
+            <w:r>
+              <w:t>thực hiện các chức năng theo yêu cầ</w:t>
+            </w:r>
+            <w:r>
+              <w:t>u như: xóa thông báo</w:t>
+            </w:r>
+            <w:r>
+              <w:t>, sử</w:t>
+            </w:r>
+            <w:r>
+              <w:t>a thông báo</w:t>
+            </w:r>
+            <w:r>
+              <w:t>, …</w:t>
+            </w:r>
+          </w:p>
+        </w:tc>
+      </w:tr>
+      <w:tr>
+        <w:tc>
+          <w:tcPr>
+            <w:tcW w:w="2290" w:type="dxa"/>
+            <w:shd w:val="clear" w:color="auto" w:fill="D9D9D9" w:themeFill="background1" w:themeFillShade="D9"/>
+          </w:tcPr>
+          <w:p>
+            <w:pPr>
+              <w:pStyle w:val="MyTable"/>
+            </w:pPr>
+            <w:r>
+              <w:t>Tiền điều kiện</w:t>
+            </w:r>
+          </w:p>
+        </w:tc>
+        <w:tc>
+          <w:tcPr>
+            <w:tcW w:w="6764" w:type="dxa"/>
+          </w:tcPr>
+          <w:p>
+            <w:pPr>
+              <w:pStyle w:val="MyTable"/>
+            </w:pPr>
+            <w:r>
+              <w:t xml:space="preserve">Thực hiện thành công đăng nhập với quyền nhân viên </w:t>
+            </w:r>
+            <w:r>
+              <w:t>hoặc nhân viên quản lý thông báo</w:t>
+            </w:r>
+          </w:p>
+        </w:tc>
+      </w:tr>
+      <w:tr>
+        <w:tc>
+          <w:tcPr>
+            <w:tcW w:w="2290" w:type="dxa"/>
+            <w:shd w:val="clear" w:color="auto" w:fill="D9D9D9" w:themeFill="background1" w:themeFillShade="D9"/>
+          </w:tcPr>
+          <w:p>
+            <w:pPr>
+              <w:pStyle w:val="MyTable"/>
+            </w:pPr>
+            <w:r>
+              <w:t>Hậu điều kiện</w:t>
+            </w:r>
+          </w:p>
+        </w:tc>
+        <w:tc>
+          <w:tcPr>
+            <w:tcW w:w="6764" w:type="dxa"/>
+          </w:tcPr>
+          <w:p>
+            <w:pPr>
+              <w:pStyle w:val="MyTable"/>
+            </w:pPr>
+            <w:r>
+              <w:t xml:space="preserve">Lọc </w:t>
+            </w:r>
+            <w:r>
+              <w:t>thông báo</w:t>
+            </w:r>
+            <w:r>
+              <w:t xml:space="preserve"> thành công</w:t>
+            </w:r>
+          </w:p>
+        </w:tc>
+      </w:tr>
+      <w:tr>
+        <w:tc>
+          <w:tcPr>
+            <w:tcW w:w="2290" w:type="dxa"/>
+            <w:shd w:val="clear" w:color="auto" w:fill="D9D9D9" w:themeFill="background1" w:themeFillShade="D9"/>
+          </w:tcPr>
+          <w:p>
+            <w:pPr>
+              <w:pStyle w:val="MyTable"/>
+            </w:pPr>
+            <w:r>
+              <w:lastRenderedPageBreak/>
+              <w:t>Luồng sự kiện chính</w:t>
+            </w:r>
+          </w:p>
+        </w:tc>
+        <w:tc>
+          <w:tcPr>
+            <w:tcW w:w="6764" w:type="dxa"/>
+          </w:tcPr>
+          <w:p>
+            <w:pPr>
+              <w:pStyle w:val="MyTable"/>
+              <w:numPr>
+                <w:ilvl w:val="0"/>
+                <w:numId w:val="35"/>
+              </w:numPr>
+              <w:ind w:hanging="1060"/>
+            </w:pPr>
+            <w:r>
+              <w:t>Hiển thị màn hình lọ</w:t>
+            </w:r>
+            <w:r>
+              <w:t>c thông báo</w:t>
+            </w:r>
+            <w:r>
+              <w:t xml:space="preserve"> </w:t>
+            </w:r>
+          </w:p>
+          <w:p>
+            <w:pPr>
+              <w:pStyle w:val="MyTable"/>
+              <w:numPr>
+                <w:ilvl w:val="0"/>
+                <w:numId w:val="35"/>
+              </w:numPr>
+              <w:ind w:hanging="1060"/>
+            </w:pPr>
+            <w:r>
+              <w:t>Lựa chọn phương thức lọc</w:t>
+            </w:r>
+          </w:p>
+          <w:p>
+            <w:pPr>
+              <w:pStyle w:val="MyTable"/>
+              <w:numPr>
+                <w:ilvl w:val="0"/>
+                <w:numId w:val="35"/>
+              </w:numPr>
+              <w:ind w:hanging="1060"/>
+            </w:pPr>
+            <w:r>
+              <w:t>Kiểm tra</w:t>
+            </w:r>
+          </w:p>
+          <w:p>
+            <w:pPr>
+              <w:pStyle w:val="MyTable"/>
+              <w:numPr>
+                <w:ilvl w:val="0"/>
+                <w:numId w:val="35"/>
+              </w:numPr>
+              <w:ind w:hanging="1060"/>
+            </w:pPr>
+            <w:r>
+              <w:t>Nếu lọc thành công thì xuất thông tin lọc ra màn hình</w:t>
+            </w:r>
+          </w:p>
+        </w:tc>
+      </w:tr>
+      <w:tr>
+        <w:tc>
+          <w:tcPr>
+            <w:tcW w:w="2290" w:type="dxa"/>
+            <w:shd w:val="clear" w:color="auto" w:fill="D9D9D9" w:themeFill="background1" w:themeFillShade="D9"/>
+          </w:tcPr>
+          <w:p>
+            <w:pPr>
+              <w:pStyle w:val="MyTable"/>
+            </w:pPr>
+            <w:r>
+              <w:t>Luồng sự kiện phụ</w:t>
+            </w:r>
+          </w:p>
+        </w:tc>
+        <w:tc>
+          <w:tcPr>
+            <w:tcW w:w="6764" w:type="dxa"/>
+          </w:tcPr>
+          <w:p>
+            <w:pPr>
+              <w:pStyle w:val="MyTable"/>
+            </w:pPr>
+            <w:r>
+              <w:t>Nếu lọc không thành công</w:t>
+            </w:r>
+          </w:p>
+          <w:p>
+            <w:pPr>
+              <w:pStyle w:val="MyTable"/>
+              <w:numPr>
+                <w:ilvl w:val="0"/>
+                <w:numId w:val="36"/>
+              </w:numPr>
+            </w:pPr>
+            <w:r>
+              <w:t>Thông báo lọc không thành công</w:t>
+            </w:r>
+          </w:p>
+          <w:p>
+            <w:pPr>
+              <w:pStyle w:val="MyTable"/>
+              <w:numPr>
+                <w:ilvl w:val="0"/>
+                <w:numId w:val="36"/>
+              </w:numPr>
+            </w:pPr>
+            <w:r>
+              <w:t>Quay lại bước 2 ở luồng sự kiện chính.</w:t>
+            </w:r>
+          </w:p>
+        </w:tc>
+      </w:tr>
+      <w:tr>
+        <w:tc>
+          <w:tcPr>
+            <w:tcW w:w="2290" w:type="dxa"/>
+            <w:shd w:val="clear" w:color="auto" w:fill="D9D9D9" w:themeFill="background1" w:themeFillShade="D9"/>
+          </w:tcPr>
+          <w:p>
+            <w:pPr>
+              <w:pStyle w:val="MyTable"/>
+            </w:pPr>
+            <w:r>
+              <w:t>Activity Diagram</w:t>
+            </w:r>
+          </w:p>
+        </w:tc>
+        <w:tc>
+          <w:tcPr>
+            <w:tcW w:w="6764" w:type="dxa"/>
+          </w:tcPr>
+          <w:p>
+            <w:pPr>
+              <w:pStyle w:val="MyTable"/>
+            </w:pPr>
+            <w:r>
+              <w:rPr>
+                <w:noProof/>
+              </w:rPr>
+              <w:drawing>
+                <wp:inline distT="0" distB="0" distL="0" distR="0">
+                  <wp:extent cx="4876745" cy="3838353"/>
+                  <wp:effectExtent l="0" t="0" r="635" b="0"/>
+                  <wp:docPr id="35" name="Hình ảnh 35"/>
+                  <wp:cNvGraphicFramePr>
+                    <a:graphicFrameLocks xmlns:a="http://schemas.openxmlformats.org/drawingml/2006/main" noChangeAspect="1"/>
+                  </wp:cNvGraphicFramePr>
+                  <a:graphic xmlns:a="http://schemas.openxmlformats.org/drawingml/2006/main">
+                    <a:graphicData uri="http://schemas.openxmlformats.org/drawingml/2006/picture">
+                      <pic:pic xmlns:pic="http://schemas.openxmlformats.org/drawingml/2006/picture">
+                        <pic:nvPicPr>
+                          <pic:cNvPr id="0" name="Picture 6"/>
+                          <pic:cNvPicPr>
+                            <a:picLocks noChangeAspect="1" noChangeArrowheads="1"/>
+                          </pic:cNvPicPr>
+                        </pic:nvPicPr>
+                        <pic:blipFill>
+                          <a:blip r:embed="rId35">
+                            <a:extLst>
+                              <a:ext uri="{28A0092B-C50C-407E-A947-70E740481C1C}">
+                                <a14:useLocalDpi xmlns:a14="http://schemas.microsoft.com/office/drawing/2010/main" val="0"/>
+                              </a:ext>
+                            </a:extLst>
+                          </a:blip>
+                          <a:srcRect/>
+                          <a:stretch>
+                            <a:fillRect/>
+                          </a:stretch>
+                        </pic:blipFill>
+                        <pic:spPr bwMode="auto">
+                          <a:xfrm>
+                            <a:off x="0" y="0"/>
+                            <a:ext cx="4884848" cy="3844731"/>
+                          </a:xfrm>
+                          <a:prstGeom prst="rect">
+                            <a:avLst/>
+                          </a:prstGeom>
+                          <a:noFill/>
+                          <a:ln>
+                            <a:noFill/>
+                          </a:ln>
+                        </pic:spPr>
+                      </pic:pic>
+                    </a:graphicData>
+                  </a:graphic>
+                </wp:inline>
+              </w:drawing>
+            </w:r>
+          </w:p>
+        </w:tc>
+      </w:tr>
+    </w:tbl>
+    <w:p>
+      <w:pPr>
+        <w:pStyle w:val="MyTitle"/>
+        <w:numPr>
+          <w:ilvl w:val="1"/>
+          <w:numId w:val="1"/>
+        </w:numPr>
+      </w:pPr>
+      <w:r>
+        <w:t>Chức năng lựa chọn đối tượng nhận thông báo</w:t>
+      </w:r>
+      <w:r>
+        <w:br/>
+      </w:r>
+    </w:p>
+    <w:tbl>
+      <w:tblPr>
+        <w:tblStyle w:val="LiBang"/>
+        <w:tblW w:w="0" w:type="auto"/>
+        <w:tblInd w:w="504" w:type="dxa"/>
+        <w:tblLook w:val="04A0" w:firstRow="1" w:lastRow="0" w:firstColumn="1" w:lastColumn="0" w:noHBand="0" w:noVBand="1"/>
+      </w:tblPr>
+      <w:tblGrid>
+        <w:gridCol w:w="1193"/>
+        <w:gridCol w:w="7879"/>
+      </w:tblGrid>
+      <w:tr>
+        <w:tc>
+          <w:tcPr>
+            <w:tcW w:w="2290" w:type="dxa"/>
+            <w:shd w:val="clear" w:color="auto" w:fill="D9D9D9" w:themeFill="background1" w:themeFillShade="D9"/>
+          </w:tcPr>
+          <w:p>
+            <w:pPr>
+              <w:pStyle w:val="MyTable"/>
+            </w:pPr>
+            <w:r>
+              <w:t>Mã số</w:t>
+            </w:r>
+          </w:p>
+        </w:tc>
+        <w:tc>
+          <w:tcPr>
+            <w:tcW w:w="6764" w:type="dxa"/>
+          </w:tcPr>
+          <w:p>
+            <w:pPr>
+              <w:pStyle w:val="MyTable"/>
+            </w:pPr>
+            <w:r>
+              <w:t>CN_TB</w:t>
+            </w:r>
+            <w:r>
+              <w:t>_02</w:t>
+            </w:r>
+          </w:p>
+        </w:tc>
+      </w:tr>
+      <w:tr>
+        <w:tc>
+          <w:tcPr>
+            <w:tcW w:w="2290" w:type="dxa"/>
+            <w:shd w:val="clear" w:color="auto" w:fill="D9D9D9" w:themeFill="background1" w:themeFillShade="D9"/>
+          </w:tcPr>
+          <w:p>
+            <w:pPr>
+              <w:pStyle w:val="MyTable"/>
+            </w:pPr>
+            <w:r>
+              <w:t>Tham chiếu</w:t>
+            </w:r>
+          </w:p>
+        </w:tc>
+        <w:tc>
+          <w:tcPr>
+            <w:tcW w:w="6764" w:type="dxa"/>
+          </w:tcPr>
+          <w:p>
+            <w:pPr>
+              <w:pStyle w:val="MyTable"/>
+            </w:pPr>
+            <w:r>
+              <w:t>[1]</w:t>
+            </w:r>
+          </w:p>
+        </w:tc>
+      </w:tr>
+      <w:tr>
+        <w:tc>
+          <w:tcPr>
+            <w:tcW w:w="2290" w:type="dxa"/>
+            <w:shd w:val="clear" w:color="auto" w:fill="D9D9D9" w:themeFill="background1" w:themeFillShade="D9"/>
+          </w:tcPr>
+          <w:p>
+            <w:pPr>
+              <w:pStyle w:val="MyTable"/>
+            </w:pPr>
+            <w:r>
+              <w:t>Tên use case</w:t>
+            </w:r>
+          </w:p>
+        </w:tc>
+        <w:tc>
+          <w:tcPr>
+            <w:tcW w:w="6764" w:type="dxa"/>
+          </w:tcPr>
+          <w:p>
+            <w:pPr>
+              <w:pStyle w:val="MyTable"/>
+            </w:pPr>
+            <w:r>
+              <w:t>Lua chon doi tuong nhan thong bao</w:t>
+            </w:r>
+          </w:p>
+        </w:tc>
+      </w:tr>
+      <w:tr>
+        <w:tc>
+          <w:tcPr>
+            <w:tcW w:w="2290" w:type="dxa"/>
+            <w:shd w:val="clear" w:color="auto" w:fill="D9D9D9" w:themeFill="background1" w:themeFillShade="D9"/>
+          </w:tcPr>
+          <w:p>
+            <w:pPr>
+              <w:pStyle w:val="MyTable"/>
+            </w:pPr>
+            <w:r>
+              <w:t>Mô tả</w:t>
+            </w:r>
+          </w:p>
+        </w:tc>
+        <w:tc>
+          <w:tcPr>
+            <w:tcW w:w="6764" w:type="dxa"/>
+          </w:tcPr>
+          <w:p>
+            <w:pPr>
+              <w:pStyle w:val="MyTable"/>
+            </w:pPr>
+            <w:r>
+              <w:t xml:space="preserve">Nhân viên thực hiện lựa chọn đối tượng </w:t>
+            </w:r>
+            <w:r>
+              <w:t xml:space="preserve">nhận thông báo </w:t>
+            </w:r>
+            <w:r>
+              <w:t xml:space="preserve">để có thể </w:t>
+            </w:r>
+            <w:r>
+              <w:t>bảo mật thông tin thông báo, để thông báo có thể đi đúng đối tượng</w:t>
+            </w:r>
+          </w:p>
+        </w:tc>
+      </w:tr>
+      <w:tr>
+        <w:tc>
+          <w:tcPr>
+            <w:tcW w:w="2290" w:type="dxa"/>
+            <w:shd w:val="clear" w:color="auto" w:fill="D9D9D9" w:themeFill="background1" w:themeFillShade="D9"/>
+          </w:tcPr>
+          <w:p>
+            <w:pPr>
+              <w:pStyle w:val="MyTable"/>
+            </w:pPr>
+            <w:r>
+              <w:t xml:space="preserve">Tiền </w:t>
+            </w:r>
+            <w:r>
+              <w:lastRenderedPageBreak/>
+              <w:t>điều kiện</w:t>
+            </w:r>
+          </w:p>
+        </w:tc>
+        <w:tc>
+          <w:tcPr>
+            <w:tcW w:w="6764" w:type="dxa"/>
+          </w:tcPr>
+          <w:p>
+            <w:pPr>
+              <w:pStyle w:val="MyTable"/>
+            </w:pPr>
+            <w:r>
+              <w:lastRenderedPageBreak/>
+              <w:t>Thực hiện thành công đăng nhập với quyề</w:t>
+            </w:r>
+            <w:r>
+              <w:t xml:space="preserve">n nhân viên quản lý thông </w:t>
+            </w:r>
+            <w:r>
+              <w:lastRenderedPageBreak/>
+              <w:t>báo</w:t>
+            </w:r>
+          </w:p>
+        </w:tc>
+      </w:tr>
+      <w:tr>
+        <w:tc>
+          <w:tcPr>
+            <w:tcW w:w="2290" w:type="dxa"/>
+            <w:shd w:val="clear" w:color="auto" w:fill="D9D9D9" w:themeFill="background1" w:themeFillShade="D9"/>
+          </w:tcPr>
+          <w:p>
+            <w:pPr>
+              <w:pStyle w:val="MyTable"/>
+            </w:pPr>
+            <w:r>
+              <w:lastRenderedPageBreak/>
+              <w:t>Hậu điều kiện</w:t>
+            </w:r>
+          </w:p>
+        </w:tc>
+        <w:tc>
+          <w:tcPr>
+            <w:tcW w:w="6764" w:type="dxa"/>
+          </w:tcPr>
+          <w:p>
+            <w:pPr>
+              <w:pStyle w:val="MyTable"/>
+            </w:pPr>
+            <w:r>
+              <w:t>Lựa chọn đối tượ</w:t>
+            </w:r>
+            <w:r>
+              <w:t>ng nhận thông báo</w:t>
+            </w:r>
+            <w:r>
+              <w:t xml:space="preserve"> thành công</w:t>
+            </w:r>
+          </w:p>
+        </w:tc>
+      </w:tr>
+      <w:tr>
+        <w:tc>
+          <w:tcPr>
+            <w:tcW w:w="2290" w:type="dxa"/>
+            <w:shd w:val="clear" w:color="auto" w:fill="D9D9D9" w:themeFill="background1" w:themeFillShade="D9"/>
+          </w:tcPr>
+          <w:p>
+            <w:pPr>
+              <w:pStyle w:val="MyTable"/>
+            </w:pPr>
+            <w:r>
+              <w:t>Luồng sự kiện chính</w:t>
+            </w:r>
+          </w:p>
+        </w:tc>
+        <w:tc>
+          <w:tcPr>
+            <w:tcW w:w="6764" w:type="dxa"/>
+          </w:tcPr>
+          <w:p>
+            <w:pPr>
+              <w:pStyle w:val="MyTable"/>
+              <w:numPr>
+                <w:ilvl w:val="0"/>
+                <w:numId w:val="37"/>
+              </w:numPr>
+              <w:ind w:hanging="1150"/>
+            </w:pPr>
+            <w:r>
+              <w:t>Hiển thị màn hình lựa chọ</w:t>
+            </w:r>
+            <w:r>
+              <w:t>n thông báo</w:t>
+            </w:r>
+          </w:p>
+          <w:p>
+            <w:pPr>
+              <w:pStyle w:val="MyTable"/>
+              <w:numPr>
+                <w:ilvl w:val="0"/>
+                <w:numId w:val="37"/>
+              </w:numPr>
+              <w:ind w:hanging="1150"/>
+            </w:pPr>
+            <w:r>
+              <w:t>Lựa chọ</w:t>
+            </w:r>
+            <w:r>
+              <w:t>n thông báo</w:t>
+            </w:r>
+          </w:p>
+          <w:p>
+            <w:pPr>
+              <w:pStyle w:val="MyTable"/>
+              <w:numPr>
+                <w:ilvl w:val="0"/>
+                <w:numId w:val="37"/>
+              </w:numPr>
+              <w:ind w:hanging="1150"/>
+            </w:pPr>
+            <w:r>
+              <w:t>Kiểm tra</w:t>
+            </w:r>
+          </w:p>
+          <w:p>
+            <w:pPr>
+              <w:pStyle w:val="MyTable"/>
+              <w:numPr>
+                <w:ilvl w:val="0"/>
+                <w:numId w:val="37"/>
+              </w:numPr>
+              <w:ind w:hanging="1150"/>
+            </w:pPr>
+            <w:r>
+              <w:t xml:space="preserve">Nếu </w:t>
+            </w:r>
+            <w:r>
+              <w:t>thông báo</w:t>
+            </w:r>
+            <w:r>
+              <w:t xml:space="preserve"> cho phép </w:t>
+            </w:r>
+            <w:r>
+              <w:t>lựa chọn đối tượng nhận thông báo</w:t>
+            </w:r>
+            <w:r>
+              <w:t xml:space="preserve"> thì lựa chọn đối tượng </w:t>
+            </w:r>
+            <w:r>
+              <w:t>nhận thông báo</w:t>
+            </w:r>
+          </w:p>
+          <w:p>
+            <w:pPr>
+              <w:pStyle w:val="MyTable"/>
+              <w:numPr>
+                <w:ilvl w:val="0"/>
+                <w:numId w:val="37"/>
+              </w:numPr>
+              <w:ind w:hanging="1150"/>
+            </w:pPr>
+            <w:r>
+              <w:t>Xuất thông báo thành công</w:t>
+            </w:r>
+          </w:p>
+        </w:tc>
+      </w:tr>
+      <w:tr>
+        <w:tc>
+          <w:tcPr>
+            <w:tcW w:w="2290" w:type="dxa"/>
+            <w:shd w:val="clear" w:color="auto" w:fill="D9D9D9" w:themeFill="background1" w:themeFillShade="D9"/>
+          </w:tcPr>
+          <w:p>
+            <w:pPr>
+              <w:pStyle w:val="MyTable"/>
+            </w:pPr>
+            <w:r>
+              <w:t>Luồng sự kiện phụ</w:t>
+            </w:r>
+          </w:p>
+        </w:tc>
+        <w:tc>
+          <w:tcPr>
+            <w:tcW w:w="6764" w:type="dxa"/>
+          </w:tcPr>
+          <w:p>
+            <w:pPr>
+              <w:pStyle w:val="MyTable"/>
+            </w:pPr>
+            <w:r>
+              <w:t xml:space="preserve">Nếu lựa chọn </w:t>
+            </w:r>
+            <w:r>
+              <w:t>thông báo</w:t>
+            </w:r>
+            <w:r>
+              <w:t xml:space="preserve"> không thành công</w:t>
+            </w:r>
+          </w:p>
+          <w:p>
+            <w:pPr>
+              <w:pStyle w:val="MyTable"/>
+              <w:numPr>
+                <w:ilvl w:val="0"/>
+                <w:numId w:val="23"/>
+              </w:numPr>
+            </w:pPr>
+            <w:r>
+              <w:t>Thông báo lựa chọn không thành công</w:t>
+            </w:r>
+          </w:p>
+          <w:p>
+            <w:pPr>
+              <w:pStyle w:val="MyTable"/>
+              <w:numPr>
+                <w:ilvl w:val="0"/>
+                <w:numId w:val="23"/>
+              </w:numPr>
+            </w:pPr>
+            <w:r>
+              <w:t>Quay lại bước 2 ở luồng sự kiện chính.</w:t>
+            </w:r>
+          </w:p>
+          <w:p>
+            <w:pPr>
+              <w:pStyle w:val="MyTable"/>
+            </w:pPr>
+            <w:r>
+              <w:t>Nếu lựa chọn đối tượ</w:t>
+            </w:r>
+            <w:r>
+              <w:t>ng nhận thông báo</w:t>
+            </w:r>
+            <w:r>
+              <w:t xml:space="preserve"> không thành công</w:t>
+            </w:r>
+          </w:p>
+          <w:p>
+            <w:pPr>
+              <w:pStyle w:val="MyTable"/>
+              <w:numPr>
+                <w:ilvl w:val="0"/>
+                <w:numId w:val="24"/>
+              </w:numPr>
+            </w:pPr>
+            <w:r>
+              <w:t>Thông báo lựa chọn không thành công</w:t>
+            </w:r>
+          </w:p>
+          <w:p>
+            <w:pPr>
+              <w:pStyle w:val="MyTable"/>
+              <w:numPr>
+                <w:ilvl w:val="0"/>
+                <w:numId w:val="24"/>
+              </w:numPr>
+            </w:pPr>
+            <w:r>
+              <w:t>Quay lại bước 4 ở luồng sự kiện chính</w:t>
+            </w:r>
+          </w:p>
+        </w:tc>
+      </w:tr>
+      <w:tr>
+        <w:tc>
+          <w:tcPr>
+            <w:tcW w:w="2290" w:type="dxa"/>
+            <w:shd w:val="clear" w:color="auto" w:fill="D9D9D9" w:themeFill="background1" w:themeFillShade="D9"/>
+          </w:tcPr>
+          <w:p>
+            <w:pPr>
+              <w:pStyle w:val="MyTable"/>
+            </w:pPr>
+            <w:r>
+              <w:t>Activity Diagram</w:t>
+            </w:r>
+          </w:p>
+        </w:tc>
+        <w:tc>
+          <w:tcPr>
+            <w:tcW w:w="6764" w:type="dxa"/>
+          </w:tcPr>
+          <w:p>
+            <w:pPr>
+              <w:pStyle w:val="MyTable"/>
+            </w:pPr>
+            <w:r>
+              <w:rPr>
+                <w:noProof/>
+              </w:rPr>
+              <w:drawing>
+                <wp:inline distT="0" distB="0" distL="0" distR="0">
+                  <wp:extent cx="4881866" cy="3902149"/>
+                  <wp:effectExtent l="0" t="0" r="0" b="3175"/>
+                  <wp:docPr id="39" name="Hình ảnh 39"/>
+                  <wp:cNvGraphicFramePr>
+                    <a:graphicFrameLocks xmlns:a="http://schemas.openxmlformats.org/drawingml/2006/main" noChangeAspect="1"/>
+                  </wp:cNvGraphicFramePr>
+                  <a:graphic xmlns:a="http://schemas.openxmlformats.org/drawingml/2006/main">
+                    <a:graphicData uri="http://schemas.openxmlformats.org/drawingml/2006/picture">
+                      <pic:pic xmlns:pic="http://schemas.openxmlformats.org/drawingml/2006/picture">
+                        <pic:nvPicPr>
+                          <pic:cNvPr id="0" name="Picture 7"/>
+                          <pic:cNvPicPr>
+                            <a:picLocks noChangeAspect="1" noChangeArrowheads="1"/>
+                          </pic:cNvPicPr>
+                        </pic:nvPicPr>
+                        <pic:blipFill>
+                          <a:blip r:embed="rId36">
+                            <a:extLst>
+                              <a:ext uri="{28A0092B-C50C-407E-A947-70E740481C1C}">
+                                <a14:useLocalDpi xmlns:a14="http://schemas.microsoft.com/office/drawing/2010/main" val="0"/>
+                              </a:ext>
+                            </a:extLst>
+                          </a:blip>
+                          <a:srcRect/>
+                          <a:stretch>
+                            <a:fillRect/>
+                          </a:stretch>
+                        </pic:blipFill>
+                        <pic:spPr bwMode="auto">
+                          <a:xfrm>
+                            <a:off x="0" y="0"/>
+                            <a:ext cx="4899448" cy="3916203"/>
+                          </a:xfrm>
+                          <a:prstGeom prst="rect">
+                            <a:avLst/>
+                          </a:prstGeom>
+                          <a:noFill/>
+                          <a:ln>
+                            <a:noFill/>
+                          </a:ln>
+                        </pic:spPr>
+                      </pic:pic>
+                    </a:graphicData>
+                  </a:graphic>
+                </wp:inline>
+              </w:drawing>
+            </w:r>
+          </w:p>
+        </w:tc>
+      </w:tr>
+    </w:tbl>
+    <w:p>
+      <w:pPr>
+        <w:pStyle w:val="MyTitle"/>
+        <w:numPr>
+          <w:ilvl w:val="1"/>
+          <w:numId w:val="1"/>
+        </w:numPr>
+      </w:pPr>
+      <w:r>
+        <w:lastRenderedPageBreak/>
+        <w:t>Chức năng sửa thông báo</w:t>
+      </w:r>
+      <w:r>
+        <w:br/>
+      </w:r>
+    </w:p>
+    <w:tbl>
+      <w:tblPr>
+        <w:tblStyle w:val="LiBang"/>
+        <w:tblW w:w="0" w:type="auto"/>
+        <w:tblInd w:w="504" w:type="dxa"/>
+        <w:tblLook w:val="04A0" w:firstRow="1" w:lastRow="0" w:firstColumn="1" w:lastColumn="0" w:noHBand="0" w:noVBand="1"/>
+      </w:tblPr>
+      <w:tblGrid>
+        <w:gridCol w:w="1187"/>
+        <w:gridCol w:w="7885"/>
+      </w:tblGrid>
+      <w:tr>
+        <w:tc>
+          <w:tcPr>
+            <w:tcW w:w="2290" w:type="dxa"/>
+            <w:shd w:val="clear" w:color="auto" w:fill="D9D9D9" w:themeFill="background1" w:themeFillShade="D9"/>
+          </w:tcPr>
+          <w:p>
+            <w:pPr>
+              <w:pStyle w:val="MyTable"/>
+            </w:pPr>
+            <w:r>
+              <w:t>Mã số</w:t>
+            </w:r>
+          </w:p>
+        </w:tc>
+        <w:tc>
+          <w:tcPr>
+            <w:tcW w:w="6764" w:type="dxa"/>
+          </w:tcPr>
+          <w:p>
+            <w:pPr>
+              <w:pStyle w:val="MyTable"/>
+            </w:pPr>
+            <w:r>
+              <w:t>CN_TB</w:t>
+            </w:r>
+            <w:r>
+              <w:t>_03</w:t>
+            </w:r>
+          </w:p>
+        </w:tc>
+      </w:tr>
+      <w:tr>
+        <w:tc>
+          <w:tcPr>
+            <w:tcW w:w="2290" w:type="dxa"/>
+            <w:shd w:val="clear" w:color="auto" w:fill="D9D9D9" w:themeFill="background1" w:themeFillShade="D9"/>
+          </w:tcPr>
+          <w:p>
+            <w:pPr>
+              <w:pStyle w:val="MyTable"/>
+            </w:pPr>
+            <w:r>
+              <w:t>Tham chiếu</w:t>
+            </w:r>
+          </w:p>
+        </w:tc>
+        <w:tc>
+          <w:tcPr>
+            <w:tcW w:w="6764" w:type="dxa"/>
+          </w:tcPr>
+          <w:p>
+            <w:pPr>
+              <w:pStyle w:val="MyTable"/>
+            </w:pPr>
+            <w:r>
+              <w:t>[1]</w:t>
+            </w:r>
+          </w:p>
+        </w:tc>
+      </w:tr>
+      <w:tr>
+        <w:tc>
+          <w:tcPr>
+            <w:tcW w:w="2290" w:type="dxa"/>
+            <w:shd w:val="clear" w:color="auto" w:fill="D9D9D9" w:themeFill="background1" w:themeFillShade="D9"/>
+          </w:tcPr>
+          <w:p>
+            <w:pPr>
+              <w:pStyle w:val="MyTable"/>
+            </w:pPr>
+            <w:r>
+              <w:t>Tên use case</w:t>
+            </w:r>
+          </w:p>
+        </w:tc>
+        <w:tc>
+          <w:tcPr>
+            <w:tcW w:w="6764" w:type="dxa"/>
+          </w:tcPr>
+          <w:p>
+            <w:pPr>
+              <w:pStyle w:val="MyTable"/>
+            </w:pPr>
+            <w:r>
+              <w:t>Sua thong bao</w:t>
+            </w:r>
+          </w:p>
+        </w:tc>
+      </w:tr>
+      <w:tr>
+        <w:tc>
+          <w:tcPr>
+            <w:tcW w:w="2290" w:type="dxa"/>
+            <w:shd w:val="clear" w:color="auto" w:fill="D9D9D9" w:themeFill="background1" w:themeFillShade="D9"/>
+          </w:tcPr>
+          <w:p>
+            <w:pPr>
+              <w:pStyle w:val="MyTable"/>
+            </w:pPr>
+            <w:r>
+              <w:t>Mô tả</w:t>
+            </w:r>
+          </w:p>
+        </w:tc>
+        <w:tc>
+          <w:tcPr>
+            <w:tcW w:w="6764" w:type="dxa"/>
+          </w:tcPr>
+          <w:p>
+            <w:pPr>
+              <w:pStyle w:val="MyTable"/>
+            </w:pPr>
+            <w:r>
+              <w:t>Nhân viên thực hiệ</w:t>
+            </w:r>
+            <w:r>
+              <w:t>n sửa một thông báo đã được tạo</w:t>
+            </w:r>
+          </w:p>
+        </w:tc>
+      </w:tr>
+      <w:tr>
+        <w:tc>
+          <w:tcPr>
+            <w:tcW w:w="2290" w:type="dxa"/>
+            <w:shd w:val="clear" w:color="auto" w:fill="D9D9D9" w:themeFill="background1" w:themeFillShade="D9"/>
+          </w:tcPr>
+          <w:p>
+            <w:pPr>
+              <w:pStyle w:val="MyTable"/>
+            </w:pPr>
+            <w:r>
+              <w:t>Tiền điều kiện</w:t>
+            </w:r>
+          </w:p>
+        </w:tc>
+        <w:tc>
+          <w:tcPr>
+            <w:tcW w:w="6764" w:type="dxa"/>
+          </w:tcPr>
+          <w:p>
+            <w:pPr>
+              <w:pStyle w:val="MyTable"/>
+            </w:pPr>
+            <w:r>
+              <w:t>Thực hiện thành công đăng nhập với quyền nhân viên quản lý thông báo</w:t>
+            </w:r>
+          </w:p>
+        </w:tc>
+      </w:tr>
+      <w:tr>
+        <w:tc>
+          <w:tcPr>
+            <w:tcW w:w="2290" w:type="dxa"/>
+            <w:shd w:val="clear" w:color="auto" w:fill="D9D9D9" w:themeFill="background1" w:themeFillShade="D9"/>
+          </w:tcPr>
+          <w:p>
+            <w:pPr>
+              <w:pStyle w:val="MyTable"/>
+            </w:pPr>
+            <w:r>
+              <w:t>Hậu điều kiện</w:t>
+            </w:r>
+          </w:p>
+        </w:tc>
+        <w:tc>
+          <w:tcPr>
+            <w:tcW w:w="6764" w:type="dxa"/>
+          </w:tcPr>
+          <w:p>
+            <w:pPr>
+              <w:pStyle w:val="MyTable"/>
+            </w:pPr>
+            <w:r>
+              <w:t>Sửa</w:t>
+            </w:r>
+            <w:r>
+              <w:t xml:space="preserve"> thông báo thành công</w:t>
+            </w:r>
+          </w:p>
+        </w:tc>
+      </w:tr>
+      <w:tr>
+        <w:tc>
+          <w:tcPr>
+            <w:tcW w:w="2290" w:type="dxa"/>
+            <w:shd w:val="clear" w:color="auto" w:fill="D9D9D9" w:themeFill="background1" w:themeFillShade="D9"/>
+          </w:tcPr>
+          <w:p>
+            <w:pPr>
+              <w:pStyle w:val="MyTable"/>
+            </w:pPr>
+            <w:r>
+              <w:t>Luồng sự kiện chính</w:t>
+            </w:r>
+          </w:p>
+        </w:tc>
+        <w:tc>
+          <w:tcPr>
+            <w:tcW w:w="6764" w:type="dxa"/>
+          </w:tcPr>
+          <w:p>
+            <w:pPr>
+              <w:pStyle w:val="MyTable"/>
+              <w:numPr>
+                <w:ilvl w:val="0"/>
+                <w:numId w:val="38"/>
+              </w:numPr>
+            </w:pPr>
+            <w:r>
+              <w:t>Hiển thị màn hình</w:t>
+            </w:r>
+            <w:r>
+              <w:t xml:space="preserve"> sửa</w:t>
+            </w:r>
+            <w:r>
+              <w:t xml:space="preserve"> thông báo</w:t>
+            </w:r>
+          </w:p>
+          <w:p>
+            <w:pPr>
+              <w:pStyle w:val="MyTable"/>
+              <w:numPr>
+                <w:ilvl w:val="0"/>
+                <w:numId w:val="38"/>
+              </w:numPr>
+            </w:pPr>
+            <w:r>
+              <w:t>Lựa chọn thông báo</w:t>
+            </w:r>
+          </w:p>
+          <w:p>
+            <w:pPr>
+              <w:pStyle w:val="MyTable"/>
+              <w:numPr>
+                <w:ilvl w:val="0"/>
+                <w:numId w:val="38"/>
+              </w:numPr>
+            </w:pPr>
+            <w:r>
+              <w:t>Kiểm tra</w:t>
+            </w:r>
+          </w:p>
+          <w:p>
+            <w:pPr>
+              <w:pStyle w:val="MyTable"/>
+              <w:numPr>
+                <w:ilvl w:val="0"/>
+                <w:numId w:val="38"/>
+              </w:numPr>
+            </w:pPr>
+            <w:r>
+              <w:t xml:space="preserve">Nếu thông báo cho </w:t>
+            </w:r>
+            <w:r>
+              <w:t>phép sửa thì thực hiện sửa các thông tin cần thiết</w:t>
+            </w:r>
+          </w:p>
+          <w:p>
+            <w:pPr>
+              <w:pStyle w:val="MyTable"/>
+              <w:numPr>
+                <w:ilvl w:val="0"/>
+                <w:numId w:val="38"/>
+              </w:numPr>
+            </w:pPr>
+            <w:r>
+              <w:t>Xuất thông báo</w:t>
+            </w:r>
+            <w:r>
+              <w:t xml:space="preserve"> sửa</w:t>
+            </w:r>
+            <w:r>
+              <w:t xml:space="preserve"> thành công</w:t>
+            </w:r>
+          </w:p>
+        </w:tc>
+      </w:tr>
+      <w:tr>
+        <w:tc>
+          <w:tcPr>
+            <w:tcW w:w="2290" w:type="dxa"/>
+            <w:shd w:val="clear" w:color="auto" w:fill="D9D9D9" w:themeFill="background1" w:themeFillShade="D9"/>
+          </w:tcPr>
+          <w:p>
+            <w:pPr>
+              <w:pStyle w:val="MyTable"/>
+            </w:pPr>
+            <w:r>
+              <w:t>Luồng sự kiện phụ</w:t>
+            </w:r>
+          </w:p>
+        </w:tc>
+        <w:tc>
+          <w:tcPr>
+            <w:tcW w:w="6764" w:type="dxa"/>
+          </w:tcPr>
+          <w:p>
+            <w:pPr>
+              <w:pStyle w:val="MyTable"/>
+            </w:pPr>
+            <w:r>
+              <w:t>Nếu lựa chọn thông báo không thành công</w:t>
+            </w:r>
+          </w:p>
+          <w:p>
+            <w:pPr>
+              <w:pStyle w:val="MyTable"/>
+              <w:numPr>
+                <w:ilvl w:val="0"/>
+                <w:numId w:val="23"/>
+              </w:numPr>
+            </w:pPr>
+            <w:r>
+              <w:t>Thông báo lựa chọn không thành công</w:t>
+            </w:r>
+          </w:p>
+          <w:p>
+            <w:pPr>
+              <w:pStyle w:val="MyTable"/>
+              <w:numPr>
+                <w:ilvl w:val="0"/>
+                <w:numId w:val="23"/>
+              </w:numPr>
+            </w:pPr>
+            <w:r>
+              <w:t>Quay lại bước 2 ở luồng sự kiện chính.</w:t>
+            </w:r>
+          </w:p>
+          <w:p>
+            <w:pPr>
+              <w:pStyle w:val="MyTable"/>
+            </w:pPr>
+            <w:r>
+              <w:t xml:space="preserve">Nếu sửa </w:t>
+            </w:r>
+            <w:r>
+              <w:t>thông báo không thành công</w:t>
+            </w:r>
+          </w:p>
+          <w:p>
+            <w:pPr>
+              <w:pStyle w:val="MyTable"/>
+              <w:numPr>
+                <w:ilvl w:val="0"/>
+                <w:numId w:val="24"/>
+              </w:numPr>
+            </w:pPr>
+            <w:r>
+              <w:t>Thông báo sửa</w:t>
+            </w:r>
+            <w:r>
+              <w:t xml:space="preserve"> không thành công</w:t>
+            </w:r>
+          </w:p>
+          <w:p>
+            <w:pPr>
+              <w:pStyle w:val="MyTable"/>
+              <w:numPr>
+                <w:ilvl w:val="0"/>
+                <w:numId w:val="24"/>
+              </w:numPr>
+            </w:pPr>
+            <w:r>
+              <w:t>Quay lại bước 4 ở luồng sự kiện chính</w:t>
+            </w:r>
+          </w:p>
+        </w:tc>
+      </w:tr>
+      <w:tr>
+        <w:tc>
+          <w:tcPr>
+            <w:tcW w:w="2290" w:type="dxa"/>
+            <w:shd w:val="clear" w:color="auto" w:fill="D9D9D9" w:themeFill="background1" w:themeFillShade="D9"/>
+          </w:tcPr>
+          <w:p>
+            <w:pPr>
+              <w:pStyle w:val="MyTable"/>
+            </w:pPr>
+            <w:r>
+              <w:lastRenderedPageBreak/>
+              <w:t>Activity Diagram</w:t>
+            </w:r>
+          </w:p>
+        </w:tc>
+        <w:tc>
+          <w:tcPr>
+            <w:tcW w:w="6764" w:type="dxa"/>
+          </w:tcPr>
+          <w:p>
+            <w:pPr>
+              <w:pStyle w:val="MyTable"/>
+            </w:pPr>
+            <w:r>
+              <w:rPr>
+                <w:noProof/>
+              </w:rPr>
+              <w:drawing>
+                <wp:inline distT="0" distB="0" distL="0" distR="0">
+                  <wp:extent cx="4906336" cy="3912781"/>
+                  <wp:effectExtent l="0" t="0" r="8890" b="0"/>
+                  <wp:docPr id="41" name="Hình ảnh 41"/>
+                  <wp:cNvGraphicFramePr>
+                    <a:graphicFrameLocks xmlns:a="http://schemas.openxmlformats.org/drawingml/2006/main" noChangeAspect="1"/>
+                  </wp:cNvGraphicFramePr>
+                  <a:graphic xmlns:a="http://schemas.openxmlformats.org/drawingml/2006/main">
+                    <a:graphicData uri="http://schemas.openxmlformats.org/drawingml/2006/picture">
+                      <pic:pic xmlns:pic="http://schemas.openxmlformats.org/drawingml/2006/picture">
+                        <pic:nvPicPr>
+                          <pic:cNvPr id="0" name="Picture 8"/>
+                          <pic:cNvPicPr>
+                            <a:picLocks noChangeAspect="1" noChangeArrowheads="1"/>
+                          </pic:cNvPicPr>
+                        </pic:nvPicPr>
+                        <pic:blipFill>
+                          <a:blip r:embed="rId37">
+                            <a:extLst>
+                              <a:ext uri="{28A0092B-C50C-407E-A947-70E740481C1C}">
+                                <a14:useLocalDpi xmlns:a14="http://schemas.microsoft.com/office/drawing/2010/main" val="0"/>
+                              </a:ext>
+                            </a:extLst>
+                          </a:blip>
+                          <a:srcRect/>
+                          <a:stretch>
+                            <a:fillRect/>
+                          </a:stretch>
+                        </pic:blipFill>
+                        <pic:spPr bwMode="auto">
+                          <a:xfrm>
+                            <a:off x="0" y="0"/>
+                            <a:ext cx="4917647" cy="3921801"/>
+                          </a:xfrm>
+                          <a:prstGeom prst="rect">
+                            <a:avLst/>
+                          </a:prstGeom>
+                          <a:noFill/>
+                          <a:ln>
+                            <a:noFill/>
+                          </a:ln>
+                        </pic:spPr>
+                      </pic:pic>
+                    </a:graphicData>
+                  </a:graphic>
+                </wp:inline>
+              </w:drawing>
+            </w:r>
+          </w:p>
+        </w:tc>
+      </w:tr>
+    </w:tbl>
+    <w:p>
+      <w:pPr>
+        <w:pStyle w:val="MyTitle"/>
+        <w:numPr>
+          <w:ilvl w:val="1"/>
+          <w:numId w:val="1"/>
+        </w:numPr>
+      </w:pPr>
+      <w:r>
+        <w:t>Chức năng xem thông báo</w:t>
+      </w:r>
+      <w:r>
+        <w:br/>
+      </w:r>
+    </w:p>
+    <w:tbl>
+      <w:tblPr>
+        <w:tblStyle w:val="LiBang"/>
+        <w:tblW w:w="0" w:type="auto"/>
+        <w:tblInd w:w="504" w:type="dxa"/>
+        <w:tblLook w:val="04A0" w:firstRow="1" w:lastRow="0" w:firstColumn="1" w:lastColumn="0" w:noHBand="0" w:noVBand="1"/>
+      </w:tblPr>
+      <w:tblGrid>
+        <w:gridCol w:w="1192"/>
+        <w:gridCol w:w="7880"/>
+      </w:tblGrid>
+      <w:tr>
+        <w:tc>
+          <w:tcPr>
+            <w:tcW w:w="2290" w:type="dxa"/>
+            <w:shd w:val="clear" w:color="auto" w:fill="D9D9D9" w:themeFill="background1" w:themeFillShade="D9"/>
+          </w:tcPr>
+          <w:p>
+            <w:pPr>
+              <w:pStyle w:val="MyTable"/>
+            </w:pPr>
+            <w:r>
+              <w:t>Mã số</w:t>
+            </w:r>
+          </w:p>
+        </w:tc>
+        <w:tc>
+          <w:tcPr>
+            <w:tcW w:w="6764" w:type="dxa"/>
+          </w:tcPr>
+          <w:p>
+            <w:pPr>
+              <w:pStyle w:val="MyTable"/>
+            </w:pPr>
+            <w:r>
+              <w:t>CN_TB</w:t>
+            </w:r>
+            <w:r>
+              <w:t>_04</w:t>
+            </w:r>
+          </w:p>
+        </w:tc>
+      </w:tr>
+      <w:tr>
+        <w:tc>
+          <w:tcPr>
+            <w:tcW w:w="2290" w:type="dxa"/>
+            <w:shd w:val="clear" w:color="auto" w:fill="D9D9D9" w:themeFill="background1" w:themeFillShade="D9"/>
+          </w:tcPr>
+          <w:p>
+            <w:pPr>
+              <w:pStyle w:val="MyTable"/>
+            </w:pPr>
+            <w:r>
+              <w:t>Tham chiếu</w:t>
+            </w:r>
+          </w:p>
+        </w:tc>
+        <w:tc>
+          <w:tcPr>
+            <w:tcW w:w="6764" w:type="dxa"/>
+          </w:tcPr>
+          <w:p>
+            <w:pPr>
+              <w:pStyle w:val="MyTable"/>
+            </w:pPr>
+            <w:r>
+              <w:t>[1]</w:t>
+            </w:r>
+          </w:p>
+        </w:tc>
+      </w:tr>
+      <w:tr>
+        <w:tc>
+          <w:tcPr>
+            <w:tcW w:w="2290" w:type="dxa"/>
+            <w:shd w:val="clear" w:color="auto" w:fill="D9D9D9" w:themeFill="background1" w:themeFillShade="D9"/>
+          </w:tcPr>
+          <w:p>
+            <w:pPr>
+              <w:pStyle w:val="MyTable"/>
+            </w:pPr>
+            <w:r>
+              <w:t>Tên use case</w:t>
+            </w:r>
+          </w:p>
+        </w:tc>
+        <w:tc>
+          <w:tcPr>
+            <w:tcW w:w="6764" w:type="dxa"/>
+          </w:tcPr>
+          <w:p>
+            <w:pPr>
+              <w:pStyle w:val="MyTable"/>
+            </w:pPr>
+            <w:r>
+              <w:t>Xem</w:t>
+            </w:r>
+            <w:r>
+              <w:t xml:space="preserve"> thong bao</w:t>
+            </w:r>
+          </w:p>
+        </w:tc>
+      </w:tr>
+      <w:tr>
+        <w:tc>
+          <w:tcPr>
+            <w:tcW w:w="2290" w:type="dxa"/>
+            <w:shd w:val="clear" w:color="auto" w:fill="D9D9D9" w:themeFill="background1" w:themeFillShade="D9"/>
+          </w:tcPr>
+          <w:p>
+            <w:pPr>
+              <w:pStyle w:val="MyTable"/>
+            </w:pPr>
+            <w:r>
+              <w:t>Mô tả</w:t>
+            </w:r>
+          </w:p>
+        </w:tc>
+        <w:tc>
+          <w:tcPr>
+            <w:tcW w:w="6764" w:type="dxa"/>
+          </w:tcPr>
+          <w:p>
+            <w:pPr>
+              <w:pStyle w:val="MyTable"/>
+            </w:pPr>
+            <w:r>
+              <w:t>Nhân viên thực hiệ</w:t>
+            </w:r>
+            <w:r>
+              <w:t>n xem</w:t>
+            </w:r>
+            <w:r>
+              <w:t xml:space="preserve"> một thông báo đã được tạo</w:t>
+            </w:r>
+            <w:r>
+              <w:t xml:space="preserve"> hoặc nếu có quyền thì có thể thực hiện các thao tác trên đó</w:t>
+            </w:r>
+          </w:p>
+        </w:tc>
+      </w:tr>
+      <w:tr>
+        <w:tc>
+          <w:tcPr>
+            <w:tcW w:w="2290" w:type="dxa"/>
+            <w:shd w:val="clear" w:color="auto" w:fill="D9D9D9" w:themeFill="background1" w:themeFillShade="D9"/>
+          </w:tcPr>
+          <w:p>
+            <w:pPr>
+              <w:pStyle w:val="MyTable"/>
+            </w:pPr>
+            <w:r>
+              <w:t>Tiền điều kiện</w:t>
+            </w:r>
+          </w:p>
+        </w:tc>
+        <w:tc>
+          <w:tcPr>
+            <w:tcW w:w="6764" w:type="dxa"/>
+          </w:tcPr>
+          <w:p>
+            <w:pPr>
+              <w:pStyle w:val="MyTable"/>
+            </w:pPr>
+            <w:r>
+              <w:t>Thực hiện thành công đăng nhập với quyền nhân viên quản lý thông báo</w:t>
+            </w:r>
+            <w:r>
+              <w:t xml:space="preserve"> hoặc nhân viên</w:t>
+            </w:r>
+          </w:p>
+        </w:tc>
+      </w:tr>
+      <w:tr>
+        <w:tc>
+          <w:tcPr>
+            <w:tcW w:w="2290" w:type="dxa"/>
+            <w:shd w:val="clear" w:color="auto" w:fill="D9D9D9" w:themeFill="background1" w:themeFillShade="D9"/>
+          </w:tcPr>
+          <w:p>
+            <w:pPr>
+              <w:pStyle w:val="MyTable"/>
+            </w:pPr>
+            <w:r>
+              <w:t>Hậu điều kiện</w:t>
+            </w:r>
+          </w:p>
+        </w:tc>
+        <w:tc>
+          <w:tcPr>
+            <w:tcW w:w="6764" w:type="dxa"/>
+          </w:tcPr>
+          <w:p>
+            <w:pPr>
+              <w:pStyle w:val="MyTable"/>
+            </w:pPr>
+            <w:r>
+              <w:t xml:space="preserve">Xem </w:t>
+            </w:r>
+            <w:r>
+              <w:t>thông báo thành công</w:t>
+            </w:r>
+          </w:p>
+        </w:tc>
+      </w:tr>
+      <w:tr>
+        <w:tc>
+          <w:tcPr>
+            <w:tcW w:w="2290" w:type="dxa"/>
+            <w:shd w:val="clear" w:color="auto" w:fill="D9D9D9" w:themeFill="background1" w:themeFillShade="D9"/>
+          </w:tcPr>
+          <w:p>
+            <w:pPr>
+              <w:pStyle w:val="MyTable"/>
+            </w:pPr>
+            <w:r>
+              <w:t>Luồng sự kiện chính</w:t>
+            </w:r>
+          </w:p>
+        </w:tc>
+        <w:tc>
+          <w:tcPr>
+            <w:tcW w:w="6764" w:type="dxa"/>
+          </w:tcPr>
+          <w:p>
+            <w:pPr>
+              <w:pStyle w:val="MyTable"/>
+              <w:numPr>
+                <w:ilvl w:val="0"/>
+                <w:numId w:val="39"/>
+              </w:numPr>
+            </w:pPr>
+            <w:r>
+              <w:t>Hiển thị màn hình</w:t>
+            </w:r>
+            <w:r>
+              <w:t xml:space="preserve"> xem</w:t>
+            </w:r>
+            <w:r>
+              <w:t xml:space="preserve"> thông báo</w:t>
+            </w:r>
+          </w:p>
+          <w:p>
+            <w:pPr>
+              <w:pStyle w:val="MyTable"/>
+              <w:numPr>
+                <w:ilvl w:val="0"/>
+                <w:numId w:val="39"/>
+              </w:numPr>
+            </w:pPr>
+            <w:r>
+              <w:t>Lựa chọn thông báo</w:t>
+            </w:r>
+          </w:p>
+          <w:p>
+            <w:pPr>
+              <w:pStyle w:val="MyTable"/>
+              <w:numPr>
+                <w:ilvl w:val="0"/>
+                <w:numId w:val="39"/>
+              </w:numPr>
+            </w:pPr>
+            <w:r>
+              <w:t>Kiểm tra</w:t>
+            </w:r>
+          </w:p>
+          <w:p>
+            <w:pPr>
+              <w:pStyle w:val="MyTable"/>
+              <w:numPr>
+                <w:ilvl w:val="0"/>
+                <w:numId w:val="39"/>
+              </w:numPr>
+            </w:pPr>
+            <w:r>
+              <w:lastRenderedPageBreak/>
+              <w:t>Xuất thông báo</w:t>
+            </w:r>
+            <w:r>
+              <w:t xml:space="preserve"> </w:t>
+            </w:r>
+          </w:p>
+        </w:tc>
+      </w:tr>
+      <w:tr>
+        <w:tc>
+          <w:tcPr>
+            <w:tcW w:w="2290" w:type="dxa"/>
+            <w:shd w:val="clear" w:color="auto" w:fill="D9D9D9" w:themeFill="background1" w:themeFillShade="D9"/>
+          </w:tcPr>
+          <w:p>
+            <w:pPr>
+              <w:pStyle w:val="MyTable"/>
+            </w:pPr>
+            <w:r>
+              <w:lastRenderedPageBreak/>
+              <w:t>Luồng sự kiện phụ</w:t>
+            </w:r>
+          </w:p>
+        </w:tc>
+        <w:tc>
+          <w:tcPr>
+            <w:tcW w:w="6764" w:type="dxa"/>
+          </w:tcPr>
+          <w:p>
+            <w:pPr>
+              <w:pStyle w:val="MyTable"/>
+            </w:pPr>
+            <w:r>
+              <w:t>Nếu lựa chọn thông báo không thành công</w:t>
+            </w:r>
+          </w:p>
+          <w:p>
+            <w:pPr>
+              <w:pStyle w:val="MyTable"/>
+              <w:numPr>
+                <w:ilvl w:val="0"/>
+                <w:numId w:val="40"/>
+              </w:numPr>
+              <w:ind w:left="1460" w:hanging="1080"/>
+            </w:pPr>
+            <w:r>
+              <w:t>Thông báo lựa chọn không thành công</w:t>
+            </w:r>
+          </w:p>
+          <w:p>
+            <w:pPr>
+              <w:pStyle w:val="MyTable"/>
+              <w:numPr>
+                <w:ilvl w:val="0"/>
+                <w:numId w:val="40"/>
+              </w:numPr>
+              <w:ind w:left="1460" w:hanging="1080"/>
+            </w:pPr>
+            <w:r>
+              <w:t>Quay lại bước 2 ở luồng sự kiện chính.</w:t>
+            </w:r>
+          </w:p>
+          <w:p>
+            <w:pPr>
+              <w:pStyle w:val="MyTable"/>
+              <w:ind w:left="720"/>
+            </w:pPr>
+          </w:p>
+        </w:tc>
+      </w:tr>
+      <w:tr>
+        <w:tc>
+          <w:tcPr>
+            <w:tcW w:w="2290" w:type="dxa"/>
+            <w:shd w:val="clear" w:color="auto" w:fill="D9D9D9" w:themeFill="background1" w:themeFillShade="D9"/>
+          </w:tcPr>
+          <w:p>
+            <w:pPr>
+              <w:pStyle w:val="MyTable"/>
+            </w:pPr>
+            <w:r>
+              <w:t>Activity Diagram</w:t>
+            </w:r>
+          </w:p>
+        </w:tc>
+        <w:tc>
+          <w:tcPr>
+            <w:tcW w:w="6764" w:type="dxa"/>
+          </w:tcPr>
+          <w:p>
+            <w:pPr>
+              <w:pStyle w:val="MyTable"/>
+            </w:pPr>
+            <w:r>
+              <w:rPr>
+                <w:noProof/>
+              </w:rPr>
+              <w:drawing>
+                <wp:inline distT="0" distB="0" distL="0" distR="0">
+                  <wp:extent cx="4885019" cy="3072809"/>
+                  <wp:effectExtent l="0" t="0" r="0" b="0"/>
+                  <wp:docPr id="43" name="Hình ảnh 43"/>
+                  <wp:cNvGraphicFramePr>
+                    <a:graphicFrameLocks xmlns:a="http://schemas.openxmlformats.org/drawingml/2006/main" noChangeAspect="1"/>
+                  </wp:cNvGraphicFramePr>
+                  <a:graphic xmlns:a="http://schemas.openxmlformats.org/drawingml/2006/main">
+                    <a:graphicData uri="http://schemas.openxmlformats.org/drawingml/2006/picture">
+                      <pic:pic xmlns:pic="http://schemas.openxmlformats.org/drawingml/2006/picture">
+                        <pic:nvPicPr>
+                          <pic:cNvPr id="0" name="Picture 9"/>
+                          <pic:cNvPicPr>
+                            <a:picLocks noChangeAspect="1" noChangeArrowheads="1"/>
+                          </pic:cNvPicPr>
+                        </pic:nvPicPr>
+                        <pic:blipFill>
+                          <a:blip r:embed="rId38">
+                            <a:extLst>
+                              <a:ext uri="{28A0092B-C50C-407E-A947-70E740481C1C}">
+                                <a14:useLocalDpi xmlns:a14="http://schemas.microsoft.com/office/drawing/2010/main" val="0"/>
+                              </a:ext>
+                            </a:extLst>
+                          </a:blip>
+                          <a:srcRect/>
+                          <a:stretch>
+                            <a:fillRect/>
+                          </a:stretch>
+                        </pic:blipFill>
+                        <pic:spPr bwMode="auto">
+                          <a:xfrm>
+                            <a:off x="0" y="0"/>
+                            <a:ext cx="4897691" cy="3080780"/>
+                          </a:xfrm>
+                          <a:prstGeom prst="rect">
+                            <a:avLst/>
+                          </a:prstGeom>
+                          <a:noFill/>
+                          <a:ln>
+                            <a:noFill/>
+                          </a:ln>
+                        </pic:spPr>
+                      </pic:pic>
+                    </a:graphicData>
+                  </a:graphic>
+                </wp:inline>
+              </w:drawing>
+            </w:r>
+          </w:p>
+        </w:tc>
+      </w:tr>
+    </w:tbl>
+    <w:p>
+      <w:pPr>
+        <w:pStyle w:val="MyTitle"/>
+        <w:numPr>
+          <w:ilvl w:val="1"/>
+          <w:numId w:val="1"/>
+        </w:numPr>
+      </w:pPr>
+      <w:r>
+        <w:t>Chức năng thêm thông báo</w:t>
+      </w:r>
+      <w:r>
+        <w:br/>
+      </w:r>
+    </w:p>
+    <w:tbl>
+      <w:tblPr>
+        <w:tblStyle w:val="LiBang"/>
+        <w:tblW w:w="0" w:type="auto"/>
+        <w:tblInd w:w="504" w:type="dxa"/>
+        <w:tblLook w:val="04A0" w:firstRow="1" w:lastRow="0" w:firstColumn="1" w:lastColumn="0" w:noHBand="0" w:noVBand="1"/>
+      </w:tblPr>
+      <w:tblGrid>
+        <w:gridCol w:w="1185"/>
+        <w:gridCol w:w="7887"/>
+      </w:tblGrid>
+      <w:tr>
+        <w:tc>
+          <w:tcPr>
+            <w:tcW w:w="2290" w:type="dxa"/>
+            <w:shd w:val="clear" w:color="auto" w:fill="D9D9D9" w:themeFill="background1" w:themeFillShade="D9"/>
+          </w:tcPr>
+          <w:p>
+            <w:pPr>
+              <w:pStyle w:val="MyTable"/>
+            </w:pPr>
+            <w:r>
+              <w:t>Mã số</w:t>
+            </w:r>
+          </w:p>
+        </w:tc>
+        <w:tc>
+          <w:tcPr>
+            <w:tcW w:w="6764" w:type="dxa"/>
+          </w:tcPr>
+          <w:p>
+            <w:pPr>
+              <w:pStyle w:val="MyTable"/>
+            </w:pPr>
+            <w:r>
+              <w:t>CN_TB</w:t>
+            </w:r>
+            <w:r>
+              <w:t>_05</w:t>
+            </w:r>
+          </w:p>
+        </w:tc>
+      </w:tr>
+      <w:tr>
+        <w:tc>
+          <w:tcPr>
+            <w:tcW w:w="2290" w:type="dxa"/>
+            <w:shd w:val="clear" w:color="auto" w:fill="D9D9D9" w:themeFill="background1" w:themeFillShade="D9"/>
+          </w:tcPr>
+          <w:p>
+            <w:pPr>
+              <w:pStyle w:val="MyTable"/>
+            </w:pPr>
+            <w:r>
+              <w:t>Tham chiếu</w:t>
+            </w:r>
+          </w:p>
+        </w:tc>
+        <w:tc>
+          <w:tcPr>
+            <w:tcW w:w="6764" w:type="dxa"/>
+          </w:tcPr>
+          <w:p>
+            <w:pPr>
+              <w:pStyle w:val="MyTable"/>
+            </w:pPr>
+            <w:r>
+              <w:t>[1]</w:t>
+            </w:r>
+          </w:p>
+        </w:tc>
+      </w:tr>
+      <w:tr>
+        <w:tc>
+          <w:tcPr>
+            <w:tcW w:w="2290" w:type="dxa"/>
+            <w:shd w:val="clear" w:color="auto" w:fill="D9D9D9" w:themeFill="background1" w:themeFillShade="D9"/>
+          </w:tcPr>
+          <w:p>
+            <w:pPr>
+              <w:pStyle w:val="MyTable"/>
+            </w:pPr>
+            <w:r>
+              <w:t>Tên use case</w:t>
+            </w:r>
+          </w:p>
+        </w:tc>
+        <w:tc>
+          <w:tcPr>
+            <w:tcW w:w="6764" w:type="dxa"/>
+          </w:tcPr>
+          <w:p>
+            <w:pPr>
+              <w:pStyle w:val="MyTable"/>
+            </w:pPr>
+            <w:r>
+              <w:t>Them</w:t>
+            </w:r>
+            <w:r>
+              <w:t xml:space="preserve"> thong bao</w:t>
+            </w:r>
+          </w:p>
+        </w:tc>
+      </w:tr>
+      <w:tr>
+        <w:tc>
+          <w:tcPr>
+            <w:tcW w:w="2290" w:type="dxa"/>
+            <w:shd w:val="clear" w:color="auto" w:fill="D9D9D9" w:themeFill="background1" w:themeFillShade="D9"/>
+          </w:tcPr>
+          <w:p>
+            <w:pPr>
+              <w:pStyle w:val="MyTable"/>
+            </w:pPr>
+            <w:r>
+              <w:t>Mô tả</w:t>
+            </w:r>
+          </w:p>
+        </w:tc>
+        <w:tc>
+          <w:tcPr>
+            <w:tcW w:w="6764" w:type="dxa"/>
+          </w:tcPr>
+          <w:p>
+            <w:pPr>
+              <w:pStyle w:val="MyTable"/>
+            </w:pPr>
+            <w:r>
+              <w:t>Nhân viên thực hiệ</w:t>
+            </w:r>
+            <w:r>
+              <w:t>n thêm một thông báo</w:t>
+            </w:r>
+          </w:p>
+        </w:tc>
+      </w:tr>
+      <w:tr>
+        <w:tc>
+          <w:tcPr>
+            <w:tcW w:w="2290" w:type="dxa"/>
+            <w:shd w:val="clear" w:color="auto" w:fill="D9D9D9" w:themeFill="background1" w:themeFillShade="D9"/>
+          </w:tcPr>
+          <w:p>
+            <w:pPr>
+              <w:pStyle w:val="MyTable"/>
+            </w:pPr>
+            <w:r>
+              <w:t>Tiền điều kiện</w:t>
+            </w:r>
+          </w:p>
+        </w:tc>
+        <w:tc>
+          <w:tcPr>
+            <w:tcW w:w="6764" w:type="dxa"/>
+          </w:tcPr>
+          <w:p>
+            <w:pPr>
+              <w:pStyle w:val="MyTable"/>
+            </w:pPr>
+            <w:r>
+              <w:t xml:space="preserve">Thực hiện thành công đăng nhập với quyền nhân viên quản lý thông báo </w:t>
+            </w:r>
+          </w:p>
+        </w:tc>
+      </w:tr>
+      <w:tr>
+        <w:tc>
+          <w:tcPr>
+            <w:tcW w:w="2290" w:type="dxa"/>
+            <w:shd w:val="clear" w:color="auto" w:fill="D9D9D9" w:themeFill="background1" w:themeFillShade="D9"/>
+          </w:tcPr>
+          <w:p>
+            <w:pPr>
+              <w:pStyle w:val="MyTable"/>
+            </w:pPr>
+            <w:r>
+              <w:t>Hậu điều kiện</w:t>
+            </w:r>
+          </w:p>
+        </w:tc>
+        <w:tc>
+          <w:tcPr>
+            <w:tcW w:w="6764" w:type="dxa"/>
+          </w:tcPr>
+          <w:p>
+            <w:pPr>
+              <w:pStyle w:val="MyTable"/>
+            </w:pPr>
+            <w:r>
+              <w:t>Thêm</w:t>
+            </w:r>
+            <w:r>
+              <w:t xml:space="preserve"> thông báo thành công</w:t>
+            </w:r>
+          </w:p>
+        </w:tc>
+      </w:tr>
+      <w:tr>
+        <w:tc>
+          <w:tcPr>
+            <w:tcW w:w="2290" w:type="dxa"/>
+            <w:shd w:val="clear" w:color="auto" w:fill="D9D9D9" w:themeFill="background1" w:themeFillShade="D9"/>
+          </w:tcPr>
+          <w:p>
+            <w:pPr>
+              <w:pStyle w:val="MyTable"/>
+            </w:pPr>
+            <w:r>
+              <w:t xml:space="preserve">Luồng sự kiện </w:t>
+            </w:r>
+            <w:r>
+              <w:lastRenderedPageBreak/>
+              <w:t>chính</w:t>
+            </w:r>
+          </w:p>
+        </w:tc>
+        <w:tc>
+          <w:tcPr>
+            <w:tcW w:w="6764" w:type="dxa"/>
+          </w:tcPr>
+          <w:p>
+            <w:pPr>
+              <w:pStyle w:val="MyTable"/>
+              <w:numPr>
+                <w:ilvl w:val="0"/>
+                <w:numId w:val="39"/>
+              </w:numPr>
+            </w:pPr>
+            <w:r>
+              <w:lastRenderedPageBreak/>
+              <w:t>Hiển thị màn hình</w:t>
+            </w:r>
+            <w:r>
+              <w:t xml:space="preserve"> thêm</w:t>
+            </w:r>
+            <w:r>
+              <w:t xml:space="preserve"> thông báo</w:t>
+            </w:r>
+          </w:p>
+          <w:p>
+            <w:pPr>
+              <w:pStyle w:val="MyTable"/>
+              <w:numPr>
+                <w:ilvl w:val="0"/>
+                <w:numId w:val="39"/>
+              </w:numPr>
+            </w:pPr>
+            <w:r>
+              <w:t>Nhập các thông tin cần thiết</w:t>
+            </w:r>
+          </w:p>
+          <w:p>
+            <w:pPr>
+              <w:pStyle w:val="MyTable"/>
+              <w:numPr>
+                <w:ilvl w:val="0"/>
+                <w:numId w:val="39"/>
+              </w:numPr>
+            </w:pPr>
+            <w:r>
+              <w:lastRenderedPageBreak/>
+              <w:t>Kiểm tra</w:t>
+            </w:r>
+          </w:p>
+          <w:p>
+            <w:pPr>
+              <w:pStyle w:val="MyTable"/>
+              <w:numPr>
+                <w:ilvl w:val="0"/>
+                <w:numId w:val="39"/>
+              </w:numPr>
+            </w:pPr>
+            <w:r>
+              <w:t xml:space="preserve">Xuất thông báo </w:t>
+            </w:r>
+            <w:r>
+              <w:t>thêm thành công</w:t>
+            </w:r>
+          </w:p>
+        </w:tc>
+      </w:tr>
+      <w:tr>
+        <w:tc>
+          <w:tcPr>
+            <w:tcW w:w="2290" w:type="dxa"/>
+            <w:shd w:val="clear" w:color="auto" w:fill="D9D9D9" w:themeFill="background1" w:themeFillShade="D9"/>
+          </w:tcPr>
+          <w:p>
+            <w:pPr>
+              <w:pStyle w:val="MyTable"/>
+            </w:pPr>
+            <w:r>
+              <w:lastRenderedPageBreak/>
+              <w:t>Luồng sự kiện phụ</w:t>
+            </w:r>
+          </w:p>
+        </w:tc>
+        <w:tc>
+          <w:tcPr>
+            <w:tcW w:w="6764" w:type="dxa"/>
+          </w:tcPr>
+          <w:p>
+            <w:pPr>
+              <w:pStyle w:val="MyTable"/>
+            </w:pPr>
+            <w:r>
+              <w:t>Nế</w:t>
+            </w:r>
+            <w:r>
+              <w:t>u thêm</w:t>
+            </w:r>
+            <w:r>
+              <w:t xml:space="preserve"> thông báo không thành công</w:t>
+            </w:r>
+          </w:p>
+          <w:p>
+            <w:pPr>
+              <w:pStyle w:val="MyTable"/>
+              <w:numPr>
+                <w:ilvl w:val="0"/>
+                <w:numId w:val="40"/>
+              </w:numPr>
+              <w:ind w:left="1460" w:hanging="1080"/>
+            </w:pPr>
+            <w:r>
+              <w:t>Thông báo thêm thông báo</w:t>
+            </w:r>
+            <w:r>
+              <w:t xml:space="preserve"> không thành công</w:t>
+            </w:r>
+          </w:p>
+          <w:p>
+            <w:pPr>
+              <w:pStyle w:val="MyTable"/>
+              <w:numPr>
+                <w:ilvl w:val="0"/>
+                <w:numId w:val="40"/>
+              </w:numPr>
+              <w:ind w:left="1460" w:hanging="1080"/>
+            </w:pPr>
+            <w:r>
+              <w:t>Quay lại bước 2 ở luồng sự kiện chính.</w:t>
+            </w:r>
+          </w:p>
+          <w:p>
+            <w:pPr>
+              <w:pStyle w:val="MyTable"/>
+              <w:ind w:left="720"/>
+            </w:pPr>
+          </w:p>
+        </w:tc>
+      </w:tr>
+      <w:tr>
+        <w:tc>
+          <w:tcPr>
+            <w:tcW w:w="2290" w:type="dxa"/>
+            <w:shd w:val="clear" w:color="auto" w:fill="D9D9D9" w:themeFill="background1" w:themeFillShade="D9"/>
+          </w:tcPr>
+          <w:p>
+            <w:pPr>
+              <w:pStyle w:val="MyTable"/>
+            </w:pPr>
+            <w:r>
+              <w:t>Activity Diagram</w:t>
+            </w:r>
+          </w:p>
+        </w:tc>
+        <w:tc>
+          <w:tcPr>
+            <w:tcW w:w="6764" w:type="dxa"/>
+          </w:tcPr>
+          <w:p>
+            <w:pPr>
+              <w:pStyle w:val="MyTable"/>
+            </w:pPr>
+            <w:r>
+              <w:rPr>
+                <w:noProof/>
+              </w:rPr>
+              <w:drawing>
+                <wp:inline distT="0" distB="0" distL="0" distR="0">
+                  <wp:extent cx="4924741" cy="3221665"/>
+                  <wp:effectExtent l="0" t="0" r="0" b="0"/>
+                  <wp:docPr id="45" name="Hình ảnh 45"/>
+                  <wp:cNvGraphicFramePr>
+                    <a:graphicFrameLocks xmlns:a="http://schemas.openxmlformats.org/drawingml/2006/main" noChangeAspect="1"/>
+                  </wp:cNvGraphicFramePr>
+                  <a:graphic xmlns:a="http://schemas.openxmlformats.org/drawingml/2006/main">
+                    <a:graphicData uri="http://schemas.openxmlformats.org/drawingml/2006/picture">
+                      <pic:pic xmlns:pic="http://schemas.openxmlformats.org/drawingml/2006/picture">
+                        <pic:nvPicPr>
+                          <pic:cNvPr id="0" name="Picture 10"/>
+                          <pic:cNvPicPr>
+                            <a:picLocks noChangeAspect="1" noChangeArrowheads="1"/>
+                          </pic:cNvPicPr>
+                        </pic:nvPicPr>
+                        <pic:blipFill>
+                          <a:blip r:embed="rId39">
+                            <a:extLst>
+                              <a:ext uri="{28A0092B-C50C-407E-A947-70E740481C1C}">
+                                <a14:useLocalDpi xmlns:a14="http://schemas.microsoft.com/office/drawing/2010/main" val="0"/>
+                              </a:ext>
+                            </a:extLst>
+                          </a:blip>
+                          <a:srcRect/>
+                          <a:stretch>
+                            <a:fillRect/>
+                          </a:stretch>
+                        </pic:blipFill>
+                        <pic:spPr bwMode="auto">
+                          <a:xfrm>
+                            <a:off x="0" y="0"/>
+                            <a:ext cx="4930375" cy="3225350"/>
+                          </a:xfrm>
+                          <a:prstGeom prst="rect">
+                            <a:avLst/>
+                          </a:prstGeom>
+                          <a:noFill/>
+                          <a:ln>
+                            <a:noFill/>
+                          </a:ln>
+                        </pic:spPr>
+                      </pic:pic>
+                    </a:graphicData>
+                  </a:graphic>
+                </wp:inline>
+              </w:drawing>
+            </w:r>
+          </w:p>
+        </w:tc>
+      </w:tr>
+    </w:tbl>
+    <w:p>
+      <w:pPr>
+        <w:pStyle w:val="MyTitle"/>
+        <w:numPr>
+          <w:ilvl w:val="1"/>
+          <w:numId w:val="1"/>
+        </w:numPr>
+      </w:pPr>
+      <w:r>
+        <w:t>Chức năng tìm kiếm thông báo</w:t>
+      </w:r>
+      <w:r>
+        <w:br/>
+      </w:r>
+    </w:p>
+    <w:tbl>
+      <w:tblPr>
+        <w:tblStyle w:val="LiBang"/>
+        <w:tblW w:w="0" w:type="auto"/>
+        <w:tblInd w:w="504" w:type="dxa"/>
+        <w:tblLook w:val="04A0" w:firstRow="1" w:lastRow="0" w:firstColumn="1" w:lastColumn="0" w:noHBand="0" w:noVBand="1"/>
+      </w:tblPr>
+      <w:tblGrid>
+        <w:gridCol w:w="1187"/>
+        <w:gridCol w:w="7885"/>
+      </w:tblGrid>
+      <w:tr>
+        <w:tc>
+          <w:tcPr>
+            <w:tcW w:w="2290" w:type="dxa"/>
+            <w:shd w:val="clear" w:color="auto" w:fill="D9D9D9" w:themeFill="background1" w:themeFillShade="D9"/>
+          </w:tcPr>
+          <w:p>
+            <w:pPr>
+              <w:pStyle w:val="MyTable"/>
+            </w:pPr>
+            <w:r>
+              <w:t>Mã số</w:t>
+            </w:r>
+          </w:p>
+        </w:tc>
+        <w:tc>
+          <w:tcPr>
+            <w:tcW w:w="6764" w:type="dxa"/>
+          </w:tcPr>
+          <w:p>
+            <w:pPr>
+              <w:pStyle w:val="MyTable"/>
+            </w:pPr>
+            <w:r>
+              <w:t>CN_TB_06</w:t>
+            </w:r>
+          </w:p>
+        </w:tc>
+      </w:tr>
+      <w:tr>
+        <w:tc>
+          <w:tcPr>
+            <w:tcW w:w="2290" w:type="dxa"/>
+            <w:shd w:val="clear" w:color="auto" w:fill="D9D9D9" w:themeFill="background1" w:themeFillShade="D9"/>
+          </w:tcPr>
+          <w:p>
+            <w:pPr>
+              <w:pStyle w:val="MyTable"/>
+            </w:pPr>
+            <w:r>
+              <w:t>Tham chiếu</w:t>
+            </w:r>
+          </w:p>
+        </w:tc>
+        <w:tc>
+          <w:tcPr>
+            <w:tcW w:w="6764" w:type="dxa"/>
+          </w:tcPr>
+          <w:p>
+            <w:pPr>
+              <w:pStyle w:val="MyTable"/>
+            </w:pPr>
+            <w:r>
+              <w:t>[1]</w:t>
+            </w:r>
+          </w:p>
+        </w:tc>
+      </w:tr>
+      <w:tr>
+        <w:tc>
+          <w:tcPr>
+            <w:tcW w:w="2290" w:type="dxa"/>
+            <w:shd w:val="clear" w:color="auto" w:fill="D9D9D9" w:themeFill="background1" w:themeFillShade="D9"/>
+          </w:tcPr>
+          <w:p>
+            <w:pPr>
+              <w:pStyle w:val="MyTable"/>
+            </w:pPr>
+            <w:r>
+              <w:t>Tên use case</w:t>
+            </w:r>
+          </w:p>
+        </w:tc>
+        <w:tc>
+          <w:tcPr>
+            <w:tcW w:w="6764" w:type="dxa"/>
+          </w:tcPr>
+          <w:p>
+            <w:pPr>
+              <w:pStyle w:val="MyTable"/>
+            </w:pPr>
+            <w:r>
+              <w:t>Tim kiem</w:t>
+            </w:r>
+          </w:p>
+        </w:tc>
+      </w:tr>
+      <w:tr>
+        <w:tc>
+          <w:tcPr>
+            <w:tcW w:w="2290" w:type="dxa"/>
+            <w:shd w:val="clear" w:color="auto" w:fill="D9D9D9" w:themeFill="background1" w:themeFillShade="D9"/>
+          </w:tcPr>
+          <w:p>
+            <w:pPr>
+              <w:pStyle w:val="MyTable"/>
+            </w:pPr>
+            <w:r>
+              <w:t>Mô tả</w:t>
+            </w:r>
+          </w:p>
+        </w:tc>
+        <w:tc>
+          <w:tcPr>
+            <w:tcW w:w="6764" w:type="dxa"/>
+          </w:tcPr>
+          <w:p>
+            <w:pPr>
+              <w:pStyle w:val="MyTable"/>
+            </w:pPr>
+            <w:r>
+              <w:t>Nhân viên tìm kiếm một thông báo nào đó</w:t>
+            </w:r>
+          </w:p>
+        </w:tc>
+      </w:tr>
+      <w:tr>
+        <w:tc>
+          <w:tcPr>
+            <w:tcW w:w="2290" w:type="dxa"/>
+            <w:shd w:val="clear" w:color="auto" w:fill="D9D9D9" w:themeFill="background1" w:themeFillShade="D9"/>
+          </w:tcPr>
+          <w:p>
+            <w:pPr>
+              <w:pStyle w:val="MyTable"/>
+            </w:pPr>
+            <w:r>
+              <w:t>Tiền điều kiện</w:t>
+            </w:r>
+          </w:p>
+        </w:tc>
+        <w:tc>
+          <w:tcPr>
+            <w:tcW w:w="6764" w:type="dxa"/>
+          </w:tcPr>
+          <w:p>
+            <w:pPr>
+              <w:pStyle w:val="MyTable"/>
+            </w:pPr>
+            <w:r>
+              <w:t>Thực hiện thành công đăng nhập với quyền nhân viên</w:t>
+            </w:r>
+          </w:p>
+        </w:tc>
+      </w:tr>
+      <w:tr>
+        <w:tc>
+          <w:tcPr>
+            <w:tcW w:w="2290" w:type="dxa"/>
+            <w:shd w:val="clear" w:color="auto" w:fill="D9D9D9" w:themeFill="background1" w:themeFillShade="D9"/>
+          </w:tcPr>
+          <w:p>
+            <w:pPr>
+              <w:pStyle w:val="MyTable"/>
+            </w:pPr>
+            <w:r>
+              <w:t>Hậu điều kiện</w:t>
+            </w:r>
+          </w:p>
+        </w:tc>
+        <w:tc>
+          <w:tcPr>
+            <w:tcW w:w="6764" w:type="dxa"/>
+          </w:tcPr>
+          <w:p>
+            <w:pPr>
+              <w:pStyle w:val="MyTable"/>
+            </w:pPr>
+            <w:r>
+              <w:t>Tìm kiếm thông báo thành công</w:t>
+            </w:r>
+          </w:p>
+        </w:tc>
+      </w:tr>
+      <w:tr>
+        <w:tc>
+          <w:tcPr>
+            <w:tcW w:w="2290" w:type="dxa"/>
+            <w:shd w:val="clear" w:color="auto" w:fill="D9D9D9" w:themeFill="background1" w:themeFillShade="D9"/>
+          </w:tcPr>
+          <w:p>
+            <w:pPr>
+              <w:pStyle w:val="MyTable"/>
+            </w:pPr>
+            <w:r>
+              <w:lastRenderedPageBreak/>
+              <w:t>Luồng sự kiện chính</w:t>
+            </w:r>
+          </w:p>
+        </w:tc>
+        <w:tc>
+          <w:tcPr>
+            <w:tcW w:w="6764" w:type="dxa"/>
+          </w:tcPr>
+          <w:p>
+            <w:pPr>
+              <w:pStyle w:val="MyTable"/>
+              <w:numPr>
+                <w:ilvl w:val="0"/>
+                <w:numId w:val="41"/>
+              </w:numPr>
+              <w:ind w:left="1146" w:hanging="786"/>
+            </w:pPr>
+            <w:r>
+              <w:t>Hiển thị màn hình tìm kiếm thông tin</w:t>
+            </w:r>
+          </w:p>
+          <w:p>
+            <w:pPr>
+              <w:pStyle w:val="MyTable"/>
+              <w:numPr>
+                <w:ilvl w:val="0"/>
+                <w:numId w:val="41"/>
+              </w:numPr>
+              <w:ind w:left="1146" w:hanging="786"/>
+            </w:pPr>
+            <w:r>
+              <w:t>Điền thông tin cần tìm kiếm</w:t>
+            </w:r>
+          </w:p>
+          <w:p>
+            <w:pPr>
+              <w:pStyle w:val="MyTable"/>
+              <w:numPr>
+                <w:ilvl w:val="0"/>
+                <w:numId w:val="41"/>
+              </w:numPr>
+              <w:ind w:left="1146" w:hanging="786"/>
+            </w:pPr>
+            <w:r>
+              <w:t>Kiểm tra</w:t>
+            </w:r>
+          </w:p>
+          <w:p>
+            <w:pPr>
+              <w:pStyle w:val="MyTable"/>
+              <w:numPr>
+                <w:ilvl w:val="0"/>
+                <w:numId w:val="41"/>
+              </w:numPr>
+              <w:ind w:left="1146" w:hanging="786"/>
+            </w:pPr>
+            <w:r>
+              <w:t>Nếu tìm kiếm thành công thì xuất thông tin ra màn hình</w:t>
+            </w:r>
+          </w:p>
+        </w:tc>
+      </w:tr>
+      <w:tr>
+        <w:tc>
+          <w:tcPr>
+            <w:tcW w:w="2290" w:type="dxa"/>
+            <w:shd w:val="clear" w:color="auto" w:fill="D9D9D9" w:themeFill="background1" w:themeFillShade="D9"/>
+          </w:tcPr>
+          <w:p>
+            <w:pPr>
+              <w:pStyle w:val="MyTable"/>
+            </w:pPr>
+            <w:r>
+              <w:t>Luồng sự kiện phụ</w:t>
+            </w:r>
+          </w:p>
+        </w:tc>
+        <w:tc>
+          <w:tcPr>
+            <w:tcW w:w="6764" w:type="dxa"/>
+          </w:tcPr>
+          <w:p>
+            <w:pPr>
+              <w:pStyle w:val="MyTable"/>
+            </w:pPr>
+            <w:r>
+              <w:t>Nếu tìm kiếm không thành công</w:t>
+            </w:r>
+          </w:p>
+          <w:p>
+            <w:pPr>
+              <w:pStyle w:val="MyTable"/>
+              <w:numPr>
+                <w:ilvl w:val="0"/>
+                <w:numId w:val="42"/>
+              </w:numPr>
+            </w:pPr>
+            <w:r>
+              <w:t>Thông báo tìm kiếm không thành công</w:t>
+            </w:r>
+          </w:p>
+          <w:p>
+            <w:pPr>
+              <w:pStyle w:val="MyTable"/>
+              <w:numPr>
+                <w:ilvl w:val="0"/>
+                <w:numId w:val="42"/>
+              </w:numPr>
+            </w:pPr>
+            <w:r>
+              <w:t>Quay lại bước 2 ở luồng sự kiện chính.</w:t>
+            </w:r>
+          </w:p>
+        </w:tc>
+      </w:tr>
+      <w:tr>
+        <w:tc>
+          <w:tcPr>
+            <w:tcW w:w="2290" w:type="dxa"/>
+            <w:shd w:val="clear" w:color="auto" w:fill="D9D9D9" w:themeFill="background1" w:themeFillShade="D9"/>
+          </w:tcPr>
+          <w:p>
+            <w:pPr>
+              <w:pStyle w:val="MyTable"/>
+            </w:pPr>
+            <w:r>
+              <w:t>Activity Diagram</w:t>
+            </w:r>
+          </w:p>
+        </w:tc>
+        <w:tc>
+          <w:tcPr>
+            <w:tcW w:w="6764" w:type="dxa"/>
+          </w:tcPr>
+          <w:p>
+            <w:pPr>
+              <w:pStyle w:val="MyTable"/>
+            </w:pPr>
+            <w:r>
+              <w:rPr>
+                <w:noProof/>
+              </w:rPr>
+              <w:drawing>
+                <wp:inline distT="0" distB="0" distL="0" distR="0" wp14:anchorId="1BDC90DA" wp14:editId="77ADB809">
+                  <wp:extent cx="4910008" cy="3572539"/>
+                  <wp:effectExtent l="0" t="0" r="5080" b="8890"/>
+                  <wp:docPr id="47" name="Hình ảnh 47"/>
+                  <wp:cNvGraphicFramePr>
+                    <a:graphicFrameLocks xmlns:a="http://schemas.openxmlformats.org/drawingml/2006/main" noChangeAspect="1"/>
+                  </wp:cNvGraphicFramePr>
+                  <a:graphic xmlns:a="http://schemas.openxmlformats.org/drawingml/2006/main">
+                    <a:graphicData uri="http://schemas.openxmlformats.org/drawingml/2006/picture">
+                      <pic:pic xmlns:pic="http://schemas.openxmlformats.org/drawingml/2006/picture">
+                        <pic:nvPicPr>
+                          <pic:cNvPr id="0" name="Picture 11"/>
+                          <pic:cNvPicPr>
+                            <a:picLocks noChangeAspect="1" noChangeArrowheads="1"/>
+                          </pic:cNvPicPr>
+                        </pic:nvPicPr>
+                        <pic:blipFill>
+                          <a:blip r:embed="rId40">
+                            <a:extLst>
+                              <a:ext uri="{28A0092B-C50C-407E-A947-70E740481C1C}">
+                                <a14:useLocalDpi xmlns:a14="http://schemas.microsoft.com/office/drawing/2010/main" val="0"/>
+                              </a:ext>
+                            </a:extLst>
+                          </a:blip>
+                          <a:srcRect/>
+                          <a:stretch>
+                            <a:fillRect/>
+                          </a:stretch>
+                        </pic:blipFill>
+                        <pic:spPr bwMode="auto">
+                          <a:xfrm>
+                            <a:off x="0" y="0"/>
+                            <a:ext cx="4917462" cy="3577963"/>
+                          </a:xfrm>
+                          <a:prstGeom prst="rect">
+                            <a:avLst/>
+                          </a:prstGeom>
+                          <a:noFill/>
+                          <a:ln>
+                            <a:noFill/>
+                          </a:ln>
+                        </pic:spPr>
+                      </pic:pic>
+                    </a:graphicData>
+                  </a:graphic>
+                </wp:inline>
+              </w:drawing>
+            </w:r>
+          </w:p>
+        </w:tc>
+      </w:tr>
+    </w:tbl>
+    <w:p>
+      <w:pPr>
+        <w:pStyle w:val="MyTitle"/>
+        <w:numPr>
+          <w:ilvl w:val="1"/>
+          <w:numId w:val="1"/>
+        </w:numPr>
+      </w:pPr>
+      <w:r>
+        <w:t>Chức năng xóa thông báo</w:t>
+      </w:r>
+      <w:r>
+        <w:br/>
+      </w:r>
+    </w:p>
+    <w:tbl>
+      <w:tblPr>
+        <w:tblStyle w:val="LiBang"/>
+        <w:tblW w:w="0" w:type="auto"/>
+        <w:tblInd w:w="504" w:type="dxa"/>
+        <w:tblLook w:val="04A0" w:firstRow="1" w:lastRow="0" w:firstColumn="1" w:lastColumn="0" w:noHBand="0" w:noVBand="1"/>
+      </w:tblPr>
+      <w:tblGrid>
+        <w:gridCol w:w="1187"/>
+        <w:gridCol w:w="7885"/>
+      </w:tblGrid>
+      <w:tr>
+        <w:tc>
+          <w:tcPr>
+            <w:tcW w:w="2290" w:type="dxa"/>
+            <w:shd w:val="clear" w:color="auto" w:fill="D9D9D9" w:themeFill="background1" w:themeFillShade="D9"/>
+          </w:tcPr>
+          <w:p>
+            <w:pPr>
+              <w:pStyle w:val="MyTable"/>
+            </w:pPr>
+            <w:r>
+              <w:t>Mã số</w:t>
+            </w:r>
+          </w:p>
+        </w:tc>
+        <w:tc>
+          <w:tcPr>
+            <w:tcW w:w="6764" w:type="dxa"/>
+          </w:tcPr>
+          <w:p>
+            <w:pPr>
+              <w:pStyle w:val="MyTable"/>
+            </w:pPr>
+            <w:r>
+              <w:t>CN_TB_07</w:t>
+            </w:r>
+          </w:p>
+        </w:tc>
+      </w:tr>
+      <w:tr>
+        <w:tc>
+          <w:tcPr>
+            <w:tcW w:w="2290" w:type="dxa"/>
+            <w:shd w:val="clear" w:color="auto" w:fill="D9D9D9" w:themeFill="background1" w:themeFillShade="D9"/>
+          </w:tcPr>
+          <w:p>
+            <w:pPr>
+              <w:pStyle w:val="MyTable"/>
+            </w:pPr>
+            <w:r>
+              <w:t>Tham chiếu</w:t>
+            </w:r>
+          </w:p>
+        </w:tc>
+        <w:tc>
+          <w:tcPr>
+            <w:tcW w:w="6764" w:type="dxa"/>
+          </w:tcPr>
+          <w:p>
+            <w:pPr>
+              <w:pStyle w:val="MyTable"/>
+            </w:pPr>
+            <w:r>
+              <w:t>[1]</w:t>
+            </w:r>
+          </w:p>
+        </w:tc>
+      </w:tr>
+      <w:tr>
+        <w:tc>
+          <w:tcPr>
+            <w:tcW w:w="2290" w:type="dxa"/>
+            <w:shd w:val="clear" w:color="auto" w:fill="D9D9D9" w:themeFill="background1" w:themeFillShade="D9"/>
+          </w:tcPr>
+          <w:p>
+            <w:pPr>
+              <w:pStyle w:val="MyTable"/>
+            </w:pPr>
+            <w:r>
+              <w:t>Tên use case</w:t>
+            </w:r>
+          </w:p>
+        </w:tc>
+        <w:tc>
+          <w:tcPr>
+            <w:tcW w:w="6764" w:type="dxa"/>
+          </w:tcPr>
+          <w:p>
+            <w:pPr>
+              <w:pStyle w:val="MyTable"/>
+            </w:pPr>
+            <w:r>
+              <w:t>Xóa thông báo</w:t>
+            </w:r>
+          </w:p>
+        </w:tc>
+      </w:tr>
+      <w:tr>
+        <w:tc>
+          <w:tcPr>
+            <w:tcW w:w="2290" w:type="dxa"/>
+            <w:shd w:val="clear" w:color="auto" w:fill="D9D9D9" w:themeFill="background1" w:themeFillShade="D9"/>
+          </w:tcPr>
+          <w:p>
+            <w:pPr>
+              <w:pStyle w:val="MyTable"/>
+            </w:pPr>
+            <w:r>
+              <w:t>Mô tả</w:t>
+            </w:r>
+          </w:p>
+        </w:tc>
+        <w:tc>
+          <w:tcPr>
+            <w:tcW w:w="6764" w:type="dxa"/>
+          </w:tcPr>
+          <w:p>
+            <w:pPr>
+              <w:pStyle w:val="MyTable"/>
+            </w:pPr>
+            <w:r>
+              <w:t xml:space="preserve">Nhân viên xóa </w:t>
+            </w:r>
+            <w:r>
+              <w:t>một thông báo nào đó</w:t>
+            </w:r>
+          </w:p>
+        </w:tc>
+      </w:tr>
+      <w:tr>
+        <w:tc>
+          <w:tcPr>
+            <w:tcW w:w="2290" w:type="dxa"/>
+            <w:shd w:val="clear" w:color="auto" w:fill="D9D9D9" w:themeFill="background1" w:themeFillShade="D9"/>
+          </w:tcPr>
+          <w:p>
+            <w:pPr>
+              <w:pStyle w:val="MyTable"/>
+            </w:pPr>
+            <w:r>
+              <w:t>Tiền điều kiện</w:t>
+            </w:r>
+          </w:p>
+        </w:tc>
+        <w:tc>
+          <w:tcPr>
+            <w:tcW w:w="6764" w:type="dxa"/>
+          </w:tcPr>
+          <w:p>
+            <w:pPr>
+              <w:pStyle w:val="MyTable"/>
+            </w:pPr>
+            <w:r>
+              <w:t>Thực hiện thành công đăng nhập với quyền nhân viên</w:t>
+            </w:r>
+            <w:r>
+              <w:t xml:space="preserve"> quản lý thông báo</w:t>
+            </w:r>
+          </w:p>
+        </w:tc>
+      </w:tr>
+      <w:tr>
+        <w:tc>
+          <w:tcPr>
+            <w:tcW w:w="2290" w:type="dxa"/>
+            <w:shd w:val="clear" w:color="auto" w:fill="D9D9D9" w:themeFill="background1" w:themeFillShade="D9"/>
+          </w:tcPr>
+          <w:p>
+            <w:pPr>
+              <w:pStyle w:val="MyTable"/>
+            </w:pPr>
+            <w:r>
+              <w:lastRenderedPageBreak/>
+              <w:t>Hậu điều kiện</w:t>
+            </w:r>
+          </w:p>
+        </w:tc>
+        <w:tc>
+          <w:tcPr>
+            <w:tcW w:w="6764" w:type="dxa"/>
+          </w:tcPr>
+          <w:p>
+            <w:pPr>
+              <w:pStyle w:val="MyTable"/>
+            </w:pPr>
+            <w:r>
+              <w:t>Xóa</w:t>
+            </w:r>
+            <w:r>
+              <w:t xml:space="preserve"> thông báo thành công</w:t>
+            </w:r>
+          </w:p>
+        </w:tc>
+      </w:tr>
+      <w:tr>
+        <w:tc>
+          <w:tcPr>
+            <w:tcW w:w="2290" w:type="dxa"/>
+            <w:shd w:val="clear" w:color="auto" w:fill="D9D9D9" w:themeFill="background1" w:themeFillShade="D9"/>
+          </w:tcPr>
+          <w:p>
+            <w:pPr>
+              <w:pStyle w:val="MyTable"/>
+            </w:pPr>
+            <w:r>
+              <w:t>Luồng sự kiện chính</w:t>
+            </w:r>
+          </w:p>
+        </w:tc>
+        <w:tc>
+          <w:tcPr>
+            <w:tcW w:w="6764" w:type="dxa"/>
+          </w:tcPr>
+          <w:p>
+            <w:pPr>
+              <w:pStyle w:val="MyTable"/>
+              <w:numPr>
+                <w:ilvl w:val="0"/>
+                <w:numId w:val="43"/>
+              </w:numPr>
+              <w:ind w:left="1100" w:hanging="810"/>
+            </w:pPr>
+            <w:r>
+              <w:t>Hiển thị</w:t>
+            </w:r>
+            <w:r>
+              <w:t xml:space="preserve"> màn hình xóa thông báo</w:t>
+            </w:r>
+          </w:p>
+          <w:p>
+            <w:pPr>
+              <w:pStyle w:val="MyTable"/>
+              <w:numPr>
+                <w:ilvl w:val="0"/>
+                <w:numId w:val="43"/>
+              </w:numPr>
+              <w:ind w:left="1100" w:hanging="810"/>
+            </w:pPr>
+            <w:r>
+              <w:t>Lựa chọn thông báo cần xóa</w:t>
+            </w:r>
+          </w:p>
+          <w:p>
+            <w:pPr>
+              <w:pStyle w:val="MyTable"/>
+              <w:numPr>
+                <w:ilvl w:val="0"/>
+                <w:numId w:val="43"/>
+              </w:numPr>
+              <w:ind w:left="1100" w:hanging="810"/>
+            </w:pPr>
+            <w:r>
+              <w:t>Kiểm tra</w:t>
+            </w:r>
+          </w:p>
+          <w:p>
+            <w:pPr>
+              <w:pStyle w:val="MyTable"/>
+              <w:numPr>
+                <w:ilvl w:val="0"/>
+                <w:numId w:val="43"/>
+              </w:numPr>
+              <w:ind w:left="1100" w:hanging="810"/>
+            </w:pPr>
+            <w:r>
+              <w:t>Xuất thông báo xóa thành công ra màn hình</w:t>
+            </w:r>
+          </w:p>
+        </w:tc>
+      </w:tr>
+      <w:tr>
+        <w:tc>
+          <w:tcPr>
+            <w:tcW w:w="2290" w:type="dxa"/>
+            <w:shd w:val="clear" w:color="auto" w:fill="D9D9D9" w:themeFill="background1" w:themeFillShade="D9"/>
+          </w:tcPr>
+          <w:p>
+            <w:pPr>
+              <w:pStyle w:val="MyTable"/>
+            </w:pPr>
+            <w:r>
+              <w:t>Luồng sự kiện phụ</w:t>
+            </w:r>
+          </w:p>
+        </w:tc>
+        <w:tc>
+          <w:tcPr>
+            <w:tcW w:w="6764" w:type="dxa"/>
+          </w:tcPr>
+          <w:p>
+            <w:pPr>
+              <w:pStyle w:val="MyTable"/>
+            </w:pPr>
+            <w:r>
+              <w:t>Nế</w:t>
+            </w:r>
+            <w:r>
+              <w:t xml:space="preserve">u xóa </w:t>
+            </w:r>
+            <w:r>
+              <w:t>không thành công</w:t>
+            </w:r>
+          </w:p>
+          <w:p>
+            <w:pPr>
+              <w:pStyle w:val="MyTable"/>
+              <w:numPr>
+                <w:ilvl w:val="0"/>
+                <w:numId w:val="44"/>
+              </w:numPr>
+              <w:ind w:left="1190" w:hanging="830"/>
+            </w:pPr>
+            <w:r>
+              <w:t xml:space="preserve">Thông báo </w:t>
+            </w:r>
+            <w:r>
+              <w:t>xóa</w:t>
+            </w:r>
+            <w:r>
+              <w:t xml:space="preserve"> không thành công</w:t>
+            </w:r>
+          </w:p>
+          <w:p>
+            <w:pPr>
+              <w:pStyle w:val="MyTable"/>
+              <w:numPr>
+                <w:ilvl w:val="0"/>
+                <w:numId w:val="44"/>
+              </w:numPr>
+              <w:ind w:left="1190" w:hanging="830"/>
+            </w:pPr>
+            <w:r>
+              <w:t>Quay lại bước 2 ở luồng sự kiện chính.</w:t>
+            </w:r>
+          </w:p>
+        </w:tc>
+      </w:tr>
+      <w:tr>
+        <w:tc>
+          <w:tcPr>
+            <w:tcW w:w="2290" w:type="dxa"/>
+            <w:shd w:val="clear" w:color="auto" w:fill="D9D9D9" w:themeFill="background1" w:themeFillShade="D9"/>
+          </w:tcPr>
+          <w:p>
+            <w:pPr>
+              <w:pStyle w:val="MyTable"/>
+            </w:pPr>
+            <w:r>
+              <w:t>Activity Diagram</w:t>
+            </w:r>
+          </w:p>
+        </w:tc>
+        <w:tc>
+          <w:tcPr>
+            <w:tcW w:w="6764" w:type="dxa"/>
+          </w:tcPr>
+          <w:p>
+            <w:pPr>
+              <w:pStyle w:val="MyTable"/>
+            </w:pPr>
+            <w:r>
+              <w:rPr>
+                <w:noProof/>
+              </w:rPr>
+              <w:drawing>
+                <wp:inline distT="0" distB="0" distL="0" distR="0">
+                  <wp:extent cx="4915260" cy="3030279"/>
+                  <wp:effectExtent l="0" t="0" r="0" b="0"/>
+                  <wp:docPr id="49" name="Hình ảnh 49"/>
+                  <wp:cNvGraphicFramePr>
+                    <a:graphicFrameLocks xmlns:a="http://schemas.openxmlformats.org/drawingml/2006/main" noChangeAspect="1"/>
+                  </wp:cNvGraphicFramePr>
+                  <a:graphic xmlns:a="http://schemas.openxmlformats.org/drawingml/2006/main">
+                    <a:graphicData uri="http://schemas.openxmlformats.org/drawingml/2006/picture">
+                      <pic:pic xmlns:pic="http://schemas.openxmlformats.org/drawingml/2006/picture">
+                        <pic:nvPicPr>
+                          <pic:cNvPr id="0" name="Picture 12"/>
+                          <pic:cNvPicPr>
+                            <a:picLocks noChangeAspect="1" noChangeArrowheads="1"/>
+                          </pic:cNvPicPr>
+                        </pic:nvPicPr>
+                        <pic:blipFill>
+                          <a:blip r:embed="rId41">
+                            <a:extLst>
+                              <a:ext uri="{28A0092B-C50C-407E-A947-70E740481C1C}">
+                                <a14:useLocalDpi xmlns:a14="http://schemas.microsoft.com/office/drawing/2010/main" val="0"/>
+                              </a:ext>
+                            </a:extLst>
+                          </a:blip>
+                          <a:srcRect/>
+                          <a:stretch>
+                            <a:fillRect/>
+                          </a:stretch>
+                        </pic:blipFill>
+                        <pic:spPr bwMode="auto">
+                          <a:xfrm>
+                            <a:off x="0" y="0"/>
+                            <a:ext cx="4926548" cy="3037238"/>
+                          </a:xfrm>
+                          <a:prstGeom prst="rect">
+                            <a:avLst/>
+                          </a:prstGeom>
+                          <a:noFill/>
+                          <a:ln>
+                            <a:noFill/>
+                          </a:ln>
+                        </pic:spPr>
+                      </pic:pic>
+                    </a:graphicData>
+                  </a:graphic>
+                </wp:inline>
+              </w:drawing>
+            </w:r>
+          </w:p>
+        </w:tc>
+      </w:tr>
+    </w:tbl>
+    <w:p>
+      <w:pPr>
+        <w:pStyle w:val="MyTitle"/>
+        <w:numPr>
+          <w:ilvl w:val="1"/>
+          <w:numId w:val="1"/>
         </w:numPr>
       </w:pPr>
     </w:p>
@@ -6275,7 +11612,19 @@
           <w:ilvl w:val="0"/>
           <w:numId w:val="0"/>
         </w:numPr>
-        <w:ind w:left="720"/>
+        <w:ind w:left="1440"/>
+      </w:pPr>
+      <w:r>
+        <w:br/>
+      </w:r>
+    </w:p>
+    <w:p>
+      <w:pPr>
+        <w:pStyle w:val="MyTitle"/>
+        <w:numPr>
+          <w:ilvl w:val="0"/>
+          <w:numId w:val="0"/>
+        </w:numPr>
       </w:pPr>
     </w:p>
     <w:sectPr>
@@ -6291,6 +11640,95 @@
 <file path=word/numbering.xml><?xml version="1.0" encoding="utf-8"?>
 <w:numbering xmlns:wpc="http://schemas.microsoft.com/office/word/2010/wordprocessingCanvas" xmlns:cx="http://schemas.microsoft.com/office/drawing/2014/chartex" xmlns:cx1="http://schemas.microsoft.com/office/drawing/2015/9/8/chartex" xmlns:cx2="http://schemas.microsoft.com/office/drawing/2015/10/21/chartex" xmlns:cx3="http://schemas.microsoft.com/office/drawing/2016/5/9/chartex" xmlns:cx4="http://schemas.microsoft.com/office/drawing/2016/5/10/chartex" xmlns:cx5="http://schemas.microsoft.com/office/drawing/2016/5/11/chartex" xmlns:cx6="http://schemas.microsoft.com/office/drawing/2016/5/12/chartex" xmlns:cx7="http://schemas.microsoft.com/office/drawing/2016/5/13/chartex" xmlns:cx8="http://schemas.microsoft.com/office/drawing/2016/5/14/chartex" xmlns:mc="http://schemas.openxmlformats.org/markup-compatibility/2006" xmlns:aink="http://schemas.microsoft.com/office/drawing/2016/ink" xmlns:am3d="http://schemas.microsoft.com/office/drawing/2017/model3d" xmlns:o="urn:schemas-microsoft-com:office:office" xmlns:r="http://schemas.openxmlformats.org/officeDocument/2006/relationships" xmlns:m="http://schemas.openxmlformats.org/officeDocument/2006/math" xmlns:v="urn:schemas-microsoft-com:vml" xmlns:wp14="http://schemas.microsoft.com/office/word/2010/wordprocessingDrawing" xmlns:wp="http://schemas.openxmlformats.org/drawingml/2006/wordprocessingDrawing" xmlns:w10="urn:schemas-microsoft-com:office:word" xmlns:w="http://schemas.openxmlformats.org/wordprocessingml/2006/main" xmlns:w14="http://schemas.microsoft.com/office/word/2010/wordml" xmlns:w15="http://schemas.microsoft.com/office/word/2012/wordml" xmlns:w16cid="http://schemas.microsoft.com/office/word/2016/wordml/cid" xmlns:w16se="http://schemas.microsoft.com/office/word/2015/wordml/symex" xmlns:wpg="http://schemas.microsoft.com/office/word/2010/wordprocessingGroup" xmlns:wpi="http://schemas.microsoft.com/office/word/2010/wordprocessingInk" xmlns:wne="http://schemas.microsoft.com/office/word/2006/wordml" xmlns:wps="http://schemas.microsoft.com/office/word/2010/wordprocessingShape" mc:Ignorable="w14 w15 w16se w16cid wp14">
   <w:abstractNum w:abstractNumId="0" w15:restartNumberingAfterBreak="0">
+    <w:nsid w:val="01CB7857"/>
+    <w:multiLevelType w:val="hybridMultilevel"/>
+    <w:tmpl w:val="C9CC39FC"/>
+    <w:lvl w:ilvl="0" w:tplc="E6143496">
+      <w:start w:val="1"/>
+      <w:numFmt w:val="decimal"/>
+      <w:lvlText w:val="B%1."/>
+      <w:lvlJc w:val="left"/>
+      <w:pPr>
+        <w:ind w:left="720" w:hanging="360"/>
+      </w:pPr>
+      <w:rPr>
+        <w:rFonts w:hint="default"/>
+      </w:rPr>
+    </w:lvl>
+    <w:lvl w:ilvl="1" w:tplc="04090019" w:tentative="1">
+      <w:start w:val="1"/>
+      <w:numFmt w:val="lowerLetter"/>
+      <w:lvlText w:val="%2."/>
+      <w:lvlJc w:val="left"/>
+      <w:pPr>
+        <w:ind w:left="1440" w:hanging="360"/>
+      </w:pPr>
+    </w:lvl>
+    <w:lvl w:ilvl="2" w:tplc="0409001B" w:tentative="1">
+      <w:start w:val="1"/>
+      <w:numFmt w:val="lowerRoman"/>
+      <w:lvlText w:val="%3."/>
+      <w:lvlJc w:val="right"/>
+      <w:pPr>
+        <w:ind w:left="2160" w:hanging="180"/>
+      </w:pPr>
+    </w:lvl>
+    <w:lvl w:ilvl="3" w:tplc="0409000F" w:tentative="1">
+      <w:start w:val="1"/>
+      <w:numFmt w:val="decimal"/>
+      <w:lvlText w:val="%4."/>
+      <w:lvlJc w:val="left"/>
+      <w:pPr>
+        <w:ind w:left="2880" w:hanging="360"/>
+      </w:pPr>
+    </w:lvl>
+    <w:lvl w:ilvl="4" w:tplc="04090019" w:tentative="1">
+      <w:start w:val="1"/>
+      <w:numFmt w:val="lowerLetter"/>
+      <w:lvlText w:val="%5."/>
+      <w:lvlJc w:val="left"/>
+      <w:pPr>
+        <w:ind w:left="3600" w:hanging="360"/>
+      </w:pPr>
+    </w:lvl>
+    <w:lvl w:ilvl="5" w:tplc="0409001B" w:tentative="1">
+      <w:start w:val="1"/>
+      <w:numFmt w:val="lowerRoman"/>
+      <w:lvlText w:val="%6."/>
+      <w:lvlJc w:val="right"/>
+      <w:pPr>
+        <w:ind w:left="4320" w:hanging="180"/>
+      </w:pPr>
+    </w:lvl>
+    <w:lvl w:ilvl="6" w:tplc="0409000F" w:tentative="1">
+      <w:start w:val="1"/>
+      <w:numFmt w:val="decimal"/>
+      <w:lvlText w:val="%7."/>
+      <w:lvlJc w:val="left"/>
+      <w:pPr>
+        <w:ind w:left="5040" w:hanging="360"/>
+      </w:pPr>
+    </w:lvl>
+    <w:lvl w:ilvl="7" w:tplc="04090019" w:tentative="1">
+      <w:start w:val="1"/>
+      <w:numFmt w:val="lowerLetter"/>
+      <w:lvlText w:val="%8."/>
+      <w:lvlJc w:val="left"/>
+      <w:pPr>
+        <w:ind w:left="5760" w:hanging="360"/>
+      </w:pPr>
+    </w:lvl>
+    <w:lvl w:ilvl="8" w:tplc="0409001B" w:tentative="1">
+      <w:start w:val="1"/>
+      <w:numFmt w:val="lowerRoman"/>
+      <w:lvlText w:val="%9."/>
+      <w:lvlJc w:val="right"/>
+      <w:pPr>
+        <w:ind w:left="6480" w:hanging="180"/>
+      </w:pPr>
+    </w:lvl>
+  </w:abstractNum>
+  <w:abstractNum w:abstractNumId="1" w15:restartNumberingAfterBreak="0">
     <w:nsid w:val="037B47CB"/>
     <w:multiLevelType w:val="hybridMultilevel"/>
     <w:tmpl w:val="D848044C"/>
@@ -6379,7 +11817,7 @@
       </w:pPr>
     </w:lvl>
   </w:abstractNum>
-  <w:abstractNum w:abstractNumId="1" w15:restartNumberingAfterBreak="0">
+  <w:abstractNum w:abstractNumId="2" w15:restartNumberingAfterBreak="0">
     <w:nsid w:val="08C647B6"/>
     <w:multiLevelType w:val="hybridMultilevel"/>
     <w:tmpl w:val="9D94E224"/>
@@ -6468,7 +11906,7 @@
       </w:pPr>
     </w:lvl>
   </w:abstractNum>
-  <w:abstractNum w:abstractNumId="2" w15:restartNumberingAfterBreak="0">
+  <w:abstractNum w:abstractNumId="3" w15:restartNumberingAfterBreak="0">
     <w:nsid w:val="0AB31D75"/>
     <w:multiLevelType w:val="hybridMultilevel"/>
     <w:tmpl w:val="AFE8F444"/>
@@ -6557,7 +11995,274 @@
       </w:pPr>
     </w:lvl>
   </w:abstractNum>
-  <w:abstractNum w:abstractNumId="3" w15:restartNumberingAfterBreak="0">
+  <w:abstractNum w:abstractNumId="4" w15:restartNumberingAfterBreak="0">
+    <w:nsid w:val="0FA01744"/>
+    <w:multiLevelType w:val="hybridMultilevel"/>
+    <w:tmpl w:val="A42000B2"/>
+    <w:lvl w:ilvl="0" w:tplc="E6143496">
+      <w:start w:val="1"/>
+      <w:numFmt w:val="decimal"/>
+      <w:lvlText w:val="B%1."/>
+      <w:lvlJc w:val="left"/>
+      <w:pPr>
+        <w:ind w:left="1440" w:hanging="360"/>
+      </w:pPr>
+      <w:rPr>
+        <w:rFonts w:hint="default"/>
+      </w:rPr>
+    </w:lvl>
+    <w:lvl w:ilvl="1" w:tplc="04090019" w:tentative="1">
+      <w:start w:val="1"/>
+      <w:numFmt w:val="lowerLetter"/>
+      <w:lvlText w:val="%2."/>
+      <w:lvlJc w:val="left"/>
+      <w:pPr>
+        <w:ind w:left="2160" w:hanging="360"/>
+      </w:pPr>
+    </w:lvl>
+    <w:lvl w:ilvl="2" w:tplc="0409001B" w:tentative="1">
+      <w:start w:val="1"/>
+      <w:numFmt w:val="lowerRoman"/>
+      <w:lvlText w:val="%3."/>
+      <w:lvlJc w:val="right"/>
+      <w:pPr>
+        <w:ind w:left="2880" w:hanging="180"/>
+      </w:pPr>
+    </w:lvl>
+    <w:lvl w:ilvl="3" w:tplc="0409000F" w:tentative="1">
+      <w:start w:val="1"/>
+      <w:numFmt w:val="decimal"/>
+      <w:lvlText w:val="%4."/>
+      <w:lvlJc w:val="left"/>
+      <w:pPr>
+        <w:ind w:left="3600" w:hanging="360"/>
+      </w:pPr>
+    </w:lvl>
+    <w:lvl w:ilvl="4" w:tplc="04090019" w:tentative="1">
+      <w:start w:val="1"/>
+      <w:numFmt w:val="lowerLetter"/>
+      <w:lvlText w:val="%5."/>
+      <w:lvlJc w:val="left"/>
+      <w:pPr>
+        <w:ind w:left="4320" w:hanging="360"/>
+      </w:pPr>
+    </w:lvl>
+    <w:lvl w:ilvl="5" w:tplc="0409001B" w:tentative="1">
+      <w:start w:val="1"/>
+      <w:numFmt w:val="lowerRoman"/>
+      <w:lvlText w:val="%6."/>
+      <w:lvlJc w:val="right"/>
+      <w:pPr>
+        <w:ind w:left="5040" w:hanging="180"/>
+      </w:pPr>
+    </w:lvl>
+    <w:lvl w:ilvl="6" w:tplc="0409000F" w:tentative="1">
+      <w:start w:val="1"/>
+      <w:numFmt w:val="decimal"/>
+      <w:lvlText w:val="%7."/>
+      <w:lvlJc w:val="left"/>
+      <w:pPr>
+        <w:ind w:left="5760" w:hanging="360"/>
+      </w:pPr>
+    </w:lvl>
+    <w:lvl w:ilvl="7" w:tplc="04090019" w:tentative="1">
+      <w:start w:val="1"/>
+      <w:numFmt w:val="lowerLetter"/>
+      <w:lvlText w:val="%8."/>
+      <w:lvlJc w:val="left"/>
+      <w:pPr>
+        <w:ind w:left="6480" w:hanging="360"/>
+      </w:pPr>
+    </w:lvl>
+    <w:lvl w:ilvl="8" w:tplc="0409001B" w:tentative="1">
+      <w:start w:val="1"/>
+      <w:numFmt w:val="lowerRoman"/>
+      <w:lvlText w:val="%9."/>
+      <w:lvlJc w:val="right"/>
+      <w:pPr>
+        <w:ind w:left="7200" w:hanging="180"/>
+      </w:pPr>
+    </w:lvl>
+  </w:abstractNum>
+  <w:abstractNum w:abstractNumId="5" w15:restartNumberingAfterBreak="0">
+    <w:nsid w:val="151040C5"/>
+    <w:multiLevelType w:val="hybridMultilevel"/>
+    <w:tmpl w:val="1B249B4E"/>
+    <w:lvl w:ilvl="0" w:tplc="E6143496">
+      <w:start w:val="1"/>
+      <w:numFmt w:val="decimal"/>
+      <w:lvlText w:val="B%1."/>
+      <w:lvlJc w:val="left"/>
+      <w:pPr>
+        <w:ind w:left="1440" w:hanging="360"/>
+      </w:pPr>
+      <w:rPr>
+        <w:rFonts w:hint="default"/>
+      </w:rPr>
+    </w:lvl>
+    <w:lvl w:ilvl="1" w:tplc="04090019" w:tentative="1">
+      <w:start w:val="1"/>
+      <w:numFmt w:val="lowerLetter"/>
+      <w:lvlText w:val="%2."/>
+      <w:lvlJc w:val="left"/>
+      <w:pPr>
+        <w:ind w:left="2160" w:hanging="360"/>
+      </w:pPr>
+    </w:lvl>
+    <w:lvl w:ilvl="2" w:tplc="0409001B" w:tentative="1">
+      <w:start w:val="1"/>
+      <w:numFmt w:val="lowerRoman"/>
+      <w:lvlText w:val="%3."/>
+      <w:lvlJc w:val="right"/>
+      <w:pPr>
+        <w:ind w:left="2880" w:hanging="180"/>
+      </w:pPr>
+    </w:lvl>
+    <w:lvl w:ilvl="3" w:tplc="0409000F" w:tentative="1">
+      <w:start w:val="1"/>
+      <w:numFmt w:val="decimal"/>
+      <w:lvlText w:val="%4."/>
+      <w:lvlJc w:val="left"/>
+      <w:pPr>
+        <w:ind w:left="3600" w:hanging="360"/>
+      </w:pPr>
+    </w:lvl>
+    <w:lvl w:ilvl="4" w:tplc="04090019" w:tentative="1">
+      <w:start w:val="1"/>
+      <w:numFmt w:val="lowerLetter"/>
+      <w:lvlText w:val="%5."/>
+      <w:lvlJc w:val="left"/>
+      <w:pPr>
+        <w:ind w:left="4320" w:hanging="360"/>
+      </w:pPr>
+    </w:lvl>
+    <w:lvl w:ilvl="5" w:tplc="0409001B" w:tentative="1">
+      <w:start w:val="1"/>
+      <w:numFmt w:val="lowerRoman"/>
+      <w:lvlText w:val="%6."/>
+      <w:lvlJc w:val="right"/>
+      <w:pPr>
+        <w:ind w:left="5040" w:hanging="180"/>
+      </w:pPr>
+    </w:lvl>
+    <w:lvl w:ilvl="6" w:tplc="0409000F" w:tentative="1">
+      <w:start w:val="1"/>
+      <w:numFmt w:val="decimal"/>
+      <w:lvlText w:val="%7."/>
+      <w:lvlJc w:val="left"/>
+      <w:pPr>
+        <w:ind w:left="5760" w:hanging="360"/>
+      </w:pPr>
+    </w:lvl>
+    <w:lvl w:ilvl="7" w:tplc="04090019" w:tentative="1">
+      <w:start w:val="1"/>
+      <w:numFmt w:val="lowerLetter"/>
+      <w:lvlText w:val="%8."/>
+      <w:lvlJc w:val="left"/>
+      <w:pPr>
+        <w:ind w:left="6480" w:hanging="360"/>
+      </w:pPr>
+    </w:lvl>
+    <w:lvl w:ilvl="8" w:tplc="0409001B" w:tentative="1">
+      <w:start w:val="1"/>
+      <w:numFmt w:val="lowerRoman"/>
+      <w:lvlText w:val="%9."/>
+      <w:lvlJc w:val="right"/>
+      <w:pPr>
+        <w:ind w:left="7200" w:hanging="180"/>
+      </w:pPr>
+    </w:lvl>
+  </w:abstractNum>
+  <w:abstractNum w:abstractNumId="6" w15:restartNumberingAfterBreak="0">
+    <w:nsid w:val="16A56A55"/>
+    <w:multiLevelType w:val="hybridMultilevel"/>
+    <w:tmpl w:val="FA5052CE"/>
+    <w:lvl w:ilvl="0" w:tplc="E6143496">
+      <w:start w:val="1"/>
+      <w:numFmt w:val="decimal"/>
+      <w:lvlText w:val="B%1."/>
+      <w:lvlJc w:val="left"/>
+      <w:pPr>
+        <w:ind w:left="1080" w:hanging="360"/>
+      </w:pPr>
+      <w:rPr>
+        <w:rFonts w:hint="default"/>
+      </w:rPr>
+    </w:lvl>
+    <w:lvl w:ilvl="1" w:tplc="04090019" w:tentative="1">
+      <w:start w:val="1"/>
+      <w:numFmt w:val="lowerLetter"/>
+      <w:lvlText w:val="%2."/>
+      <w:lvlJc w:val="left"/>
+      <w:pPr>
+        <w:ind w:left="1800" w:hanging="360"/>
+      </w:pPr>
+    </w:lvl>
+    <w:lvl w:ilvl="2" w:tplc="0409001B" w:tentative="1">
+      <w:start w:val="1"/>
+      <w:numFmt w:val="lowerRoman"/>
+      <w:lvlText w:val="%3."/>
+      <w:lvlJc w:val="right"/>
+      <w:pPr>
+        <w:ind w:left="2520" w:hanging="180"/>
+      </w:pPr>
+    </w:lvl>
+    <w:lvl w:ilvl="3" w:tplc="0409000F" w:tentative="1">
+      <w:start w:val="1"/>
+      <w:numFmt w:val="decimal"/>
+      <w:lvlText w:val="%4."/>
+      <w:lvlJc w:val="left"/>
+      <w:pPr>
+        <w:ind w:left="3240" w:hanging="360"/>
+      </w:pPr>
+    </w:lvl>
+    <w:lvl w:ilvl="4" w:tplc="04090019" w:tentative="1">
+      <w:start w:val="1"/>
+      <w:numFmt w:val="lowerLetter"/>
+      <w:lvlText w:val="%5."/>
+      <w:lvlJc w:val="left"/>
+      <w:pPr>
+        <w:ind w:left="3960" w:hanging="360"/>
+      </w:pPr>
+    </w:lvl>
+    <w:lvl w:ilvl="5" w:tplc="0409001B" w:tentative="1">
+      <w:start w:val="1"/>
+      <w:numFmt w:val="lowerRoman"/>
+      <w:lvlText w:val="%6."/>
+      <w:lvlJc w:val="right"/>
+      <w:pPr>
+        <w:ind w:left="4680" w:hanging="180"/>
+      </w:pPr>
+    </w:lvl>
+    <w:lvl w:ilvl="6" w:tplc="0409000F" w:tentative="1">
+      <w:start w:val="1"/>
+      <w:numFmt w:val="decimal"/>
+      <w:lvlText w:val="%7."/>
+      <w:lvlJc w:val="left"/>
+      <w:pPr>
+        <w:ind w:left="5400" w:hanging="360"/>
+      </w:pPr>
+    </w:lvl>
+    <w:lvl w:ilvl="7" w:tplc="04090019" w:tentative="1">
+      <w:start w:val="1"/>
+      <w:numFmt w:val="lowerLetter"/>
+      <w:lvlText w:val="%8."/>
+      <w:lvlJc w:val="left"/>
+      <w:pPr>
+        <w:ind w:left="6120" w:hanging="360"/>
+      </w:pPr>
+    </w:lvl>
+    <w:lvl w:ilvl="8" w:tplc="0409001B" w:tentative="1">
+      <w:start w:val="1"/>
+      <w:numFmt w:val="lowerRoman"/>
+      <w:lvlText w:val="%9."/>
+      <w:lvlJc w:val="right"/>
+      <w:pPr>
+        <w:ind w:left="6840" w:hanging="180"/>
+      </w:pPr>
+    </w:lvl>
+  </w:abstractNum>
+  <w:abstractNum w:abstractNumId="7" w15:restartNumberingAfterBreak="0">
     <w:nsid w:val="198D5CCB"/>
     <w:multiLevelType w:val="hybridMultilevel"/>
     <w:tmpl w:val="AD365B48"/>
@@ -6646,7 +12351,7 @@
       </w:pPr>
     </w:lvl>
   </w:abstractNum>
-  <w:abstractNum w:abstractNumId="4" w15:restartNumberingAfterBreak="0">
+  <w:abstractNum w:abstractNumId="8" w15:restartNumberingAfterBreak="0">
     <w:nsid w:val="21AC04DC"/>
     <w:multiLevelType w:val="hybridMultilevel"/>
     <w:tmpl w:val="13E233EA"/>
@@ -6735,7 +12440,96 @@
       </w:pPr>
     </w:lvl>
   </w:abstractNum>
-  <w:abstractNum w:abstractNumId="5" w15:restartNumberingAfterBreak="0">
+  <w:abstractNum w:abstractNumId="9" w15:restartNumberingAfterBreak="0">
+    <w:nsid w:val="2CF62091"/>
+    <w:multiLevelType w:val="hybridMultilevel"/>
+    <w:tmpl w:val="08E205EE"/>
+    <w:lvl w:ilvl="0" w:tplc="E6143496">
+      <w:start w:val="1"/>
+      <w:numFmt w:val="decimal"/>
+      <w:lvlText w:val="B%1."/>
+      <w:lvlJc w:val="left"/>
+      <w:pPr>
+        <w:ind w:left="720" w:hanging="360"/>
+      </w:pPr>
+      <w:rPr>
+        <w:rFonts w:hint="default"/>
+      </w:rPr>
+    </w:lvl>
+    <w:lvl w:ilvl="1" w:tplc="04090019" w:tentative="1">
+      <w:start w:val="1"/>
+      <w:numFmt w:val="lowerLetter"/>
+      <w:lvlText w:val="%2."/>
+      <w:lvlJc w:val="left"/>
+      <w:pPr>
+        <w:ind w:left="1440" w:hanging="360"/>
+      </w:pPr>
+    </w:lvl>
+    <w:lvl w:ilvl="2" w:tplc="0409001B" w:tentative="1">
+      <w:start w:val="1"/>
+      <w:numFmt w:val="lowerRoman"/>
+      <w:lvlText w:val="%3."/>
+      <w:lvlJc w:val="right"/>
+      <w:pPr>
+        <w:ind w:left="2160" w:hanging="180"/>
+      </w:pPr>
+    </w:lvl>
+    <w:lvl w:ilvl="3" w:tplc="0409000F" w:tentative="1">
+      <w:start w:val="1"/>
+      <w:numFmt w:val="decimal"/>
+      <w:lvlText w:val="%4."/>
+      <w:lvlJc w:val="left"/>
+      <w:pPr>
+        <w:ind w:left="2880" w:hanging="360"/>
+      </w:pPr>
+    </w:lvl>
+    <w:lvl w:ilvl="4" w:tplc="04090019" w:tentative="1">
+      <w:start w:val="1"/>
+      <w:numFmt w:val="lowerLetter"/>
+      <w:lvlText w:val="%5."/>
+      <w:lvlJc w:val="left"/>
+      <w:pPr>
+        <w:ind w:left="3600" w:hanging="360"/>
+      </w:pPr>
+    </w:lvl>
+    <w:lvl w:ilvl="5" w:tplc="0409001B" w:tentative="1">
+      <w:start w:val="1"/>
+      <w:numFmt w:val="lowerRoman"/>
+      <w:lvlText w:val="%6."/>
+      <w:lvlJc w:val="right"/>
+      <w:pPr>
+        <w:ind w:left="4320" w:hanging="180"/>
+      </w:pPr>
+    </w:lvl>
+    <w:lvl w:ilvl="6" w:tplc="0409000F" w:tentative="1">
+      <w:start w:val="1"/>
+      <w:numFmt w:val="decimal"/>
+      <w:lvlText w:val="%7."/>
+      <w:lvlJc w:val="left"/>
+      <w:pPr>
+        <w:ind w:left="5040" w:hanging="360"/>
+      </w:pPr>
+    </w:lvl>
+    <w:lvl w:ilvl="7" w:tplc="04090019" w:tentative="1">
+      <w:start w:val="1"/>
+      <w:numFmt w:val="lowerLetter"/>
+      <w:lvlText w:val="%8."/>
+      <w:lvlJc w:val="left"/>
+      <w:pPr>
+        <w:ind w:left="5760" w:hanging="360"/>
+      </w:pPr>
+    </w:lvl>
+    <w:lvl w:ilvl="8" w:tplc="0409001B" w:tentative="1">
+      <w:start w:val="1"/>
+      <w:numFmt w:val="lowerRoman"/>
+      <w:lvlText w:val="%9."/>
+      <w:lvlJc w:val="right"/>
+      <w:pPr>
+        <w:ind w:left="6480" w:hanging="180"/>
+      </w:pPr>
+    </w:lvl>
+  </w:abstractNum>
+  <w:abstractNum w:abstractNumId="10" w15:restartNumberingAfterBreak="0">
     <w:nsid w:val="2D165670"/>
     <w:multiLevelType w:val="hybridMultilevel"/>
     <w:tmpl w:val="7B7E37C4"/>
@@ -6824,7 +12618,274 @@
       </w:pPr>
     </w:lvl>
   </w:abstractNum>
-  <w:abstractNum w:abstractNumId="6" w15:restartNumberingAfterBreak="0">
+  <w:abstractNum w:abstractNumId="11" w15:restartNumberingAfterBreak="0">
+    <w:nsid w:val="2DB119BA"/>
+    <w:multiLevelType w:val="hybridMultilevel"/>
+    <w:tmpl w:val="3E26CBBC"/>
+    <w:lvl w:ilvl="0" w:tplc="E6143496">
+      <w:start w:val="1"/>
+      <w:numFmt w:val="decimal"/>
+      <w:lvlText w:val="B%1."/>
+      <w:lvlJc w:val="left"/>
+      <w:pPr>
+        <w:ind w:left="1080" w:hanging="360"/>
+      </w:pPr>
+      <w:rPr>
+        <w:rFonts w:hint="default"/>
+      </w:rPr>
+    </w:lvl>
+    <w:lvl w:ilvl="1" w:tplc="04090019" w:tentative="1">
+      <w:start w:val="1"/>
+      <w:numFmt w:val="lowerLetter"/>
+      <w:lvlText w:val="%2."/>
+      <w:lvlJc w:val="left"/>
+      <w:pPr>
+        <w:ind w:left="1800" w:hanging="360"/>
+      </w:pPr>
+    </w:lvl>
+    <w:lvl w:ilvl="2" w:tplc="0409001B" w:tentative="1">
+      <w:start w:val="1"/>
+      <w:numFmt w:val="lowerRoman"/>
+      <w:lvlText w:val="%3."/>
+      <w:lvlJc w:val="right"/>
+      <w:pPr>
+        <w:ind w:left="2520" w:hanging="180"/>
+      </w:pPr>
+    </w:lvl>
+    <w:lvl w:ilvl="3" w:tplc="0409000F" w:tentative="1">
+      <w:start w:val="1"/>
+      <w:numFmt w:val="decimal"/>
+      <w:lvlText w:val="%4."/>
+      <w:lvlJc w:val="left"/>
+      <w:pPr>
+        <w:ind w:left="3240" w:hanging="360"/>
+      </w:pPr>
+    </w:lvl>
+    <w:lvl w:ilvl="4" w:tplc="04090019" w:tentative="1">
+      <w:start w:val="1"/>
+      <w:numFmt w:val="lowerLetter"/>
+      <w:lvlText w:val="%5."/>
+      <w:lvlJc w:val="left"/>
+      <w:pPr>
+        <w:ind w:left="3960" w:hanging="360"/>
+      </w:pPr>
+    </w:lvl>
+    <w:lvl w:ilvl="5" w:tplc="0409001B" w:tentative="1">
+      <w:start w:val="1"/>
+      <w:numFmt w:val="lowerRoman"/>
+      <w:lvlText w:val="%6."/>
+      <w:lvlJc w:val="right"/>
+      <w:pPr>
+        <w:ind w:left="4680" w:hanging="180"/>
+      </w:pPr>
+    </w:lvl>
+    <w:lvl w:ilvl="6" w:tplc="0409000F" w:tentative="1">
+      <w:start w:val="1"/>
+      <w:numFmt w:val="decimal"/>
+      <w:lvlText w:val="%7."/>
+      <w:lvlJc w:val="left"/>
+      <w:pPr>
+        <w:ind w:left="5400" w:hanging="360"/>
+      </w:pPr>
+    </w:lvl>
+    <w:lvl w:ilvl="7" w:tplc="04090019" w:tentative="1">
+      <w:start w:val="1"/>
+      <w:numFmt w:val="lowerLetter"/>
+      <w:lvlText w:val="%8."/>
+      <w:lvlJc w:val="left"/>
+      <w:pPr>
+        <w:ind w:left="6120" w:hanging="360"/>
+      </w:pPr>
+    </w:lvl>
+    <w:lvl w:ilvl="8" w:tplc="0409001B" w:tentative="1">
+      <w:start w:val="1"/>
+      <w:numFmt w:val="lowerRoman"/>
+      <w:lvlText w:val="%9."/>
+      <w:lvlJc w:val="right"/>
+      <w:pPr>
+        <w:ind w:left="6840" w:hanging="180"/>
+      </w:pPr>
+    </w:lvl>
+  </w:abstractNum>
+  <w:abstractNum w:abstractNumId="12" w15:restartNumberingAfterBreak="0">
+    <w:nsid w:val="2DDB68C2"/>
+    <w:multiLevelType w:val="hybridMultilevel"/>
+    <w:tmpl w:val="61428308"/>
+    <w:lvl w:ilvl="0" w:tplc="E6143496">
+      <w:start w:val="1"/>
+      <w:numFmt w:val="decimal"/>
+      <w:lvlText w:val="B%1."/>
+      <w:lvlJc w:val="left"/>
+      <w:pPr>
+        <w:ind w:left="1080" w:hanging="360"/>
+      </w:pPr>
+      <w:rPr>
+        <w:rFonts w:hint="default"/>
+      </w:rPr>
+    </w:lvl>
+    <w:lvl w:ilvl="1" w:tplc="04090019" w:tentative="1">
+      <w:start w:val="1"/>
+      <w:numFmt w:val="lowerLetter"/>
+      <w:lvlText w:val="%2."/>
+      <w:lvlJc w:val="left"/>
+      <w:pPr>
+        <w:ind w:left="1800" w:hanging="360"/>
+      </w:pPr>
+    </w:lvl>
+    <w:lvl w:ilvl="2" w:tplc="0409001B" w:tentative="1">
+      <w:start w:val="1"/>
+      <w:numFmt w:val="lowerRoman"/>
+      <w:lvlText w:val="%3."/>
+      <w:lvlJc w:val="right"/>
+      <w:pPr>
+        <w:ind w:left="2520" w:hanging="180"/>
+      </w:pPr>
+    </w:lvl>
+    <w:lvl w:ilvl="3" w:tplc="0409000F" w:tentative="1">
+      <w:start w:val="1"/>
+      <w:numFmt w:val="decimal"/>
+      <w:lvlText w:val="%4."/>
+      <w:lvlJc w:val="left"/>
+      <w:pPr>
+        <w:ind w:left="3240" w:hanging="360"/>
+      </w:pPr>
+    </w:lvl>
+    <w:lvl w:ilvl="4" w:tplc="04090019" w:tentative="1">
+      <w:start w:val="1"/>
+      <w:numFmt w:val="lowerLetter"/>
+      <w:lvlText w:val="%5."/>
+      <w:lvlJc w:val="left"/>
+      <w:pPr>
+        <w:ind w:left="3960" w:hanging="360"/>
+      </w:pPr>
+    </w:lvl>
+    <w:lvl w:ilvl="5" w:tplc="0409001B" w:tentative="1">
+      <w:start w:val="1"/>
+      <w:numFmt w:val="lowerRoman"/>
+      <w:lvlText w:val="%6."/>
+      <w:lvlJc w:val="right"/>
+      <w:pPr>
+        <w:ind w:left="4680" w:hanging="180"/>
+      </w:pPr>
+    </w:lvl>
+    <w:lvl w:ilvl="6" w:tplc="0409000F" w:tentative="1">
+      <w:start w:val="1"/>
+      <w:numFmt w:val="decimal"/>
+      <w:lvlText w:val="%7."/>
+      <w:lvlJc w:val="left"/>
+      <w:pPr>
+        <w:ind w:left="5400" w:hanging="360"/>
+      </w:pPr>
+    </w:lvl>
+    <w:lvl w:ilvl="7" w:tplc="04090019" w:tentative="1">
+      <w:start w:val="1"/>
+      <w:numFmt w:val="lowerLetter"/>
+      <w:lvlText w:val="%8."/>
+      <w:lvlJc w:val="left"/>
+      <w:pPr>
+        <w:ind w:left="6120" w:hanging="360"/>
+      </w:pPr>
+    </w:lvl>
+    <w:lvl w:ilvl="8" w:tplc="0409001B" w:tentative="1">
+      <w:start w:val="1"/>
+      <w:numFmt w:val="lowerRoman"/>
+      <w:lvlText w:val="%9."/>
+      <w:lvlJc w:val="right"/>
+      <w:pPr>
+        <w:ind w:left="6840" w:hanging="180"/>
+      </w:pPr>
+    </w:lvl>
+  </w:abstractNum>
+  <w:abstractNum w:abstractNumId="13" w15:restartNumberingAfterBreak="0">
+    <w:nsid w:val="2FAD4F31"/>
+    <w:multiLevelType w:val="hybridMultilevel"/>
+    <w:tmpl w:val="BDCCAC6C"/>
+    <w:lvl w:ilvl="0" w:tplc="E6143496">
+      <w:start w:val="1"/>
+      <w:numFmt w:val="decimal"/>
+      <w:lvlText w:val="B%1."/>
+      <w:lvlJc w:val="left"/>
+      <w:pPr>
+        <w:ind w:left="720" w:hanging="360"/>
+      </w:pPr>
+      <w:rPr>
+        <w:rFonts w:hint="default"/>
+      </w:rPr>
+    </w:lvl>
+    <w:lvl w:ilvl="1" w:tplc="04090019" w:tentative="1">
+      <w:start w:val="1"/>
+      <w:numFmt w:val="lowerLetter"/>
+      <w:lvlText w:val="%2."/>
+      <w:lvlJc w:val="left"/>
+      <w:pPr>
+        <w:ind w:left="1440" w:hanging="360"/>
+      </w:pPr>
+    </w:lvl>
+    <w:lvl w:ilvl="2" w:tplc="0409001B" w:tentative="1">
+      <w:start w:val="1"/>
+      <w:numFmt w:val="lowerRoman"/>
+      <w:lvlText w:val="%3."/>
+      <w:lvlJc w:val="right"/>
+      <w:pPr>
+        <w:ind w:left="2160" w:hanging="180"/>
+      </w:pPr>
+    </w:lvl>
+    <w:lvl w:ilvl="3" w:tplc="0409000F" w:tentative="1">
+      <w:start w:val="1"/>
+      <w:numFmt w:val="decimal"/>
+      <w:lvlText w:val="%4."/>
+      <w:lvlJc w:val="left"/>
+      <w:pPr>
+        <w:ind w:left="2880" w:hanging="360"/>
+      </w:pPr>
+    </w:lvl>
+    <w:lvl w:ilvl="4" w:tplc="04090019" w:tentative="1">
+      <w:start w:val="1"/>
+      <w:numFmt w:val="lowerLetter"/>
+      <w:lvlText w:val="%5."/>
+      <w:lvlJc w:val="left"/>
+      <w:pPr>
+        <w:ind w:left="3600" w:hanging="360"/>
+      </w:pPr>
+    </w:lvl>
+    <w:lvl w:ilvl="5" w:tplc="0409001B" w:tentative="1">
+      <w:start w:val="1"/>
+      <w:numFmt w:val="lowerRoman"/>
+      <w:lvlText w:val="%6."/>
+      <w:lvlJc w:val="right"/>
+      <w:pPr>
+        <w:ind w:left="4320" w:hanging="180"/>
+      </w:pPr>
+    </w:lvl>
+    <w:lvl w:ilvl="6" w:tplc="0409000F" w:tentative="1">
+      <w:start w:val="1"/>
+      <w:numFmt w:val="decimal"/>
+      <w:lvlText w:val="%7."/>
+      <w:lvlJc w:val="left"/>
+      <w:pPr>
+        <w:ind w:left="5040" w:hanging="360"/>
+      </w:pPr>
+    </w:lvl>
+    <w:lvl w:ilvl="7" w:tplc="04090019" w:tentative="1">
+      <w:start w:val="1"/>
+      <w:numFmt w:val="lowerLetter"/>
+      <w:lvlText w:val="%8."/>
+      <w:lvlJc w:val="left"/>
+      <w:pPr>
+        <w:ind w:left="5760" w:hanging="360"/>
+      </w:pPr>
+    </w:lvl>
+    <w:lvl w:ilvl="8" w:tplc="0409001B" w:tentative="1">
+      <w:start w:val="1"/>
+      <w:numFmt w:val="lowerRoman"/>
+      <w:lvlText w:val="%9."/>
+      <w:lvlJc w:val="right"/>
+      <w:pPr>
+        <w:ind w:left="6480" w:hanging="180"/>
+      </w:pPr>
+    </w:lvl>
+  </w:abstractNum>
+  <w:abstractNum w:abstractNumId="14" w15:restartNumberingAfterBreak="0">
     <w:nsid w:val="317F0A53"/>
     <w:multiLevelType w:val="hybridMultilevel"/>
     <w:tmpl w:val="69D8FD24"/>
@@ -6913,7 +12974,7 @@
       </w:pPr>
     </w:lvl>
   </w:abstractNum>
-  <w:abstractNum w:abstractNumId="7" w15:restartNumberingAfterBreak="0">
+  <w:abstractNum w:abstractNumId="15" w15:restartNumberingAfterBreak="0">
     <w:nsid w:val="319E3C5B"/>
     <w:multiLevelType w:val="hybridMultilevel"/>
     <w:tmpl w:val="474E0202"/>
@@ -7002,7 +13063,7 @@
       </w:pPr>
     </w:lvl>
   </w:abstractNum>
-  <w:abstractNum w:abstractNumId="8" w15:restartNumberingAfterBreak="0">
+  <w:abstractNum w:abstractNumId="16" w15:restartNumberingAfterBreak="0">
     <w:nsid w:val="35A42190"/>
     <w:multiLevelType w:val="hybridMultilevel"/>
     <w:tmpl w:val="8A681BB0"/>
@@ -7091,7 +13152,7 @@
       </w:pPr>
     </w:lvl>
   </w:abstractNum>
-  <w:abstractNum w:abstractNumId="9" w15:restartNumberingAfterBreak="0">
+  <w:abstractNum w:abstractNumId="17" w15:restartNumberingAfterBreak="0">
     <w:nsid w:val="3A16283E"/>
     <w:multiLevelType w:val="hybridMultilevel"/>
     <w:tmpl w:val="27CE6B0C"/>
@@ -7180,7 +13241,96 @@
       </w:pPr>
     </w:lvl>
   </w:abstractNum>
-  <w:abstractNum w:abstractNumId="10" w15:restartNumberingAfterBreak="0">
+  <w:abstractNum w:abstractNumId="18" w15:restartNumberingAfterBreak="0">
+    <w:nsid w:val="3AB279DC"/>
+    <w:multiLevelType w:val="hybridMultilevel"/>
+    <w:tmpl w:val="74F6676A"/>
+    <w:lvl w:ilvl="0" w:tplc="E6143496">
+      <w:start w:val="1"/>
+      <w:numFmt w:val="decimal"/>
+      <w:lvlText w:val="B%1."/>
+      <w:lvlJc w:val="left"/>
+      <w:pPr>
+        <w:ind w:left="720" w:hanging="360"/>
+      </w:pPr>
+      <w:rPr>
+        <w:rFonts w:hint="default"/>
+      </w:rPr>
+    </w:lvl>
+    <w:lvl w:ilvl="1" w:tplc="04090019" w:tentative="1">
+      <w:start w:val="1"/>
+      <w:numFmt w:val="lowerLetter"/>
+      <w:lvlText w:val="%2."/>
+      <w:lvlJc w:val="left"/>
+      <w:pPr>
+        <w:ind w:left="1440" w:hanging="360"/>
+      </w:pPr>
+    </w:lvl>
+    <w:lvl w:ilvl="2" w:tplc="0409001B" w:tentative="1">
+      <w:start w:val="1"/>
+      <w:numFmt w:val="lowerRoman"/>
+      <w:lvlText w:val="%3."/>
+      <w:lvlJc w:val="right"/>
+      <w:pPr>
+        <w:ind w:left="2160" w:hanging="180"/>
+      </w:pPr>
+    </w:lvl>
+    <w:lvl w:ilvl="3" w:tplc="0409000F" w:tentative="1">
+      <w:start w:val="1"/>
+      <w:numFmt w:val="decimal"/>
+      <w:lvlText w:val="%4."/>
+      <w:lvlJc w:val="left"/>
+      <w:pPr>
+        <w:ind w:left="2880" w:hanging="360"/>
+      </w:pPr>
+    </w:lvl>
+    <w:lvl w:ilvl="4" w:tplc="04090019" w:tentative="1">
+      <w:start w:val="1"/>
+      <w:numFmt w:val="lowerLetter"/>
+      <w:lvlText w:val="%5."/>
+      <w:lvlJc w:val="left"/>
+      <w:pPr>
+        <w:ind w:left="3600" w:hanging="360"/>
+      </w:pPr>
+    </w:lvl>
+    <w:lvl w:ilvl="5" w:tplc="0409001B" w:tentative="1">
+      <w:start w:val="1"/>
+      <w:numFmt w:val="lowerRoman"/>
+      <w:lvlText w:val="%6."/>
+      <w:lvlJc w:val="right"/>
+      <w:pPr>
+        <w:ind w:left="4320" w:hanging="180"/>
+      </w:pPr>
+    </w:lvl>
+    <w:lvl w:ilvl="6" w:tplc="0409000F" w:tentative="1">
+      <w:start w:val="1"/>
+      <w:numFmt w:val="decimal"/>
+      <w:lvlText w:val="%7."/>
+      <w:lvlJc w:val="left"/>
+      <w:pPr>
+        <w:ind w:left="5040" w:hanging="360"/>
+      </w:pPr>
+    </w:lvl>
+    <w:lvl w:ilvl="7" w:tplc="04090019" w:tentative="1">
+      <w:start w:val="1"/>
+      <w:numFmt w:val="lowerLetter"/>
+      <w:lvlText w:val="%8."/>
+      <w:lvlJc w:val="left"/>
+      <w:pPr>
+        <w:ind w:left="5760" w:hanging="360"/>
+      </w:pPr>
+    </w:lvl>
+    <w:lvl w:ilvl="8" w:tplc="0409001B" w:tentative="1">
+      <w:start w:val="1"/>
+      <w:numFmt w:val="lowerRoman"/>
+      <w:lvlText w:val="%9."/>
+      <w:lvlJc w:val="right"/>
+      <w:pPr>
+        <w:ind w:left="6480" w:hanging="180"/>
+      </w:pPr>
+    </w:lvl>
+  </w:abstractNum>
+  <w:abstractNum w:abstractNumId="19" w15:restartNumberingAfterBreak="0">
     <w:nsid w:val="3AC25E33"/>
     <w:multiLevelType w:val="hybridMultilevel"/>
     <w:tmpl w:val="42A4E31C"/>
@@ -7269,17 +13419,17 @@
       </w:pPr>
     </w:lvl>
   </w:abstractNum>
-  <w:abstractNum w:abstractNumId="11" w15:restartNumberingAfterBreak="0">
-    <w:nsid w:val="41481BF0"/>
+  <w:abstractNum w:abstractNumId="20" w15:restartNumberingAfterBreak="0">
+    <w:nsid w:val="3CA25E41"/>
     <w:multiLevelType w:val="hybridMultilevel"/>
-    <w:tmpl w:val="61464878"/>
-    <w:lvl w:ilvl="0" w:tplc="84E2496C">
+    <w:tmpl w:val="3C54C4C4"/>
+    <w:lvl w:ilvl="0" w:tplc="E6143496">
       <w:start w:val="1"/>
       <w:numFmt w:val="decimal"/>
-      <w:lvlText w:val="B%1. "/>
-      <w:lvlJc w:val="left"/>
-      <w:pPr>
-        <w:ind w:left="720" w:hanging="360"/>
+      <w:lvlText w:val="B%1."/>
+      <w:lvlJc w:val="left"/>
+      <w:pPr>
+        <w:ind w:left="1440" w:hanging="360"/>
       </w:pPr>
       <w:rPr>
         <w:rFonts w:hint="default"/>
@@ -7291,7 +13441,7 @@
       <w:lvlText w:val="%2."/>
       <w:lvlJc w:val="left"/>
       <w:pPr>
-        <w:ind w:left="1440" w:hanging="360"/>
+        <w:ind w:left="2160" w:hanging="360"/>
       </w:pPr>
     </w:lvl>
     <w:lvl w:ilvl="2" w:tplc="0409001B" w:tentative="1">
@@ -7300,7 +13450,7 @@
       <w:lvlText w:val="%3."/>
       <w:lvlJc w:val="right"/>
       <w:pPr>
-        <w:ind w:left="2160" w:hanging="180"/>
+        <w:ind w:left="2880" w:hanging="180"/>
       </w:pPr>
     </w:lvl>
     <w:lvl w:ilvl="3" w:tplc="0409000F" w:tentative="1">
@@ -7309,7 +13459,7 @@
       <w:lvlText w:val="%4."/>
       <w:lvlJc w:val="left"/>
       <w:pPr>
-        <w:ind w:left="2880" w:hanging="360"/>
+        <w:ind w:left="3600" w:hanging="360"/>
       </w:pPr>
     </w:lvl>
     <w:lvl w:ilvl="4" w:tplc="04090019" w:tentative="1">
@@ -7318,7 +13468,7 @@
       <w:lvlText w:val="%5."/>
       <w:lvlJc w:val="left"/>
       <w:pPr>
-        <w:ind w:left="3600" w:hanging="360"/>
+        <w:ind w:left="4320" w:hanging="360"/>
       </w:pPr>
     </w:lvl>
     <w:lvl w:ilvl="5" w:tplc="0409001B" w:tentative="1">
@@ -7327,7 +13477,7 @@
       <w:lvlText w:val="%6."/>
       <w:lvlJc w:val="right"/>
       <w:pPr>
-        <w:ind w:left="4320" w:hanging="180"/>
+        <w:ind w:left="5040" w:hanging="180"/>
       </w:pPr>
     </w:lvl>
     <w:lvl w:ilvl="6" w:tplc="0409000F" w:tentative="1">
@@ -7336,7 +13486,7 @@
       <w:lvlText w:val="%7."/>
       <w:lvlJc w:val="left"/>
       <w:pPr>
-        <w:ind w:left="5040" w:hanging="360"/>
+        <w:ind w:left="5760" w:hanging="360"/>
       </w:pPr>
     </w:lvl>
     <w:lvl w:ilvl="7" w:tplc="04090019" w:tentative="1">
@@ -7345,7 +13495,7 @@
       <w:lvlText w:val="%8."/>
       <w:lvlJc w:val="left"/>
       <w:pPr>
-        <w:ind w:left="5760" w:hanging="360"/>
+        <w:ind w:left="6480" w:hanging="360"/>
       </w:pPr>
     </w:lvl>
     <w:lvl w:ilvl="8" w:tplc="0409001B" w:tentative="1">
@@ -7354,11 +13504,189 @@
       <w:lvlText w:val="%9."/>
       <w:lvlJc w:val="right"/>
       <w:pPr>
-        <w:ind w:left="6480" w:hanging="180"/>
+        <w:ind w:left="7200" w:hanging="180"/>
       </w:pPr>
     </w:lvl>
   </w:abstractNum>
-  <w:abstractNum w:abstractNumId="12" w15:restartNumberingAfterBreak="0">
+  <w:abstractNum w:abstractNumId="21" w15:restartNumberingAfterBreak="0">
+    <w:nsid w:val="413710C7"/>
+    <w:multiLevelType w:val="hybridMultilevel"/>
+    <w:tmpl w:val="B25AB0DA"/>
+    <w:lvl w:ilvl="0" w:tplc="E6143496">
+      <w:start w:val="1"/>
+      <w:numFmt w:val="decimal"/>
+      <w:lvlText w:val="B%1."/>
+      <w:lvlJc w:val="left"/>
+      <w:pPr>
+        <w:ind w:left="1080" w:hanging="360"/>
+      </w:pPr>
+      <w:rPr>
+        <w:rFonts w:hint="default"/>
+      </w:rPr>
+    </w:lvl>
+    <w:lvl w:ilvl="1" w:tplc="04090019" w:tentative="1">
+      <w:start w:val="1"/>
+      <w:numFmt w:val="lowerLetter"/>
+      <w:lvlText w:val="%2."/>
+      <w:lvlJc w:val="left"/>
+      <w:pPr>
+        <w:ind w:left="1800" w:hanging="360"/>
+      </w:pPr>
+    </w:lvl>
+    <w:lvl w:ilvl="2" w:tplc="0409001B" w:tentative="1">
+      <w:start w:val="1"/>
+      <w:numFmt w:val="lowerRoman"/>
+      <w:lvlText w:val="%3."/>
+      <w:lvlJc w:val="right"/>
+      <w:pPr>
+        <w:ind w:left="2520" w:hanging="180"/>
+      </w:pPr>
+    </w:lvl>
+    <w:lvl w:ilvl="3" w:tplc="0409000F" w:tentative="1">
+      <w:start w:val="1"/>
+      <w:numFmt w:val="decimal"/>
+      <w:lvlText w:val="%4."/>
+      <w:lvlJc w:val="left"/>
+      <w:pPr>
+        <w:ind w:left="3240" w:hanging="360"/>
+      </w:pPr>
+    </w:lvl>
+    <w:lvl w:ilvl="4" w:tplc="04090019" w:tentative="1">
+      <w:start w:val="1"/>
+      <w:numFmt w:val="lowerLetter"/>
+      <w:lvlText w:val="%5."/>
+      <w:lvlJc w:val="left"/>
+      <w:pPr>
+        <w:ind w:left="3960" w:hanging="360"/>
+      </w:pPr>
+    </w:lvl>
+    <w:lvl w:ilvl="5" w:tplc="0409001B" w:tentative="1">
+      <w:start w:val="1"/>
+      <w:numFmt w:val="lowerRoman"/>
+      <w:lvlText w:val="%6."/>
+      <w:lvlJc w:val="right"/>
+      <w:pPr>
+        <w:ind w:left="4680" w:hanging="180"/>
+      </w:pPr>
+    </w:lvl>
+    <w:lvl w:ilvl="6" w:tplc="0409000F" w:tentative="1">
+      <w:start w:val="1"/>
+      <w:numFmt w:val="decimal"/>
+      <w:lvlText w:val="%7."/>
+      <w:lvlJc w:val="left"/>
+      <w:pPr>
+        <w:ind w:left="5400" w:hanging="360"/>
+      </w:pPr>
+    </w:lvl>
+    <w:lvl w:ilvl="7" w:tplc="04090019" w:tentative="1">
+      <w:start w:val="1"/>
+      <w:numFmt w:val="lowerLetter"/>
+      <w:lvlText w:val="%8."/>
+      <w:lvlJc w:val="left"/>
+      <w:pPr>
+        <w:ind w:left="6120" w:hanging="360"/>
+      </w:pPr>
+    </w:lvl>
+    <w:lvl w:ilvl="8" w:tplc="0409001B" w:tentative="1">
+      <w:start w:val="1"/>
+      <w:numFmt w:val="lowerRoman"/>
+      <w:lvlText w:val="%9."/>
+      <w:lvlJc w:val="right"/>
+      <w:pPr>
+        <w:ind w:left="6840" w:hanging="180"/>
+      </w:pPr>
+    </w:lvl>
+  </w:abstractNum>
+  <w:abstractNum w:abstractNumId="22" w15:restartNumberingAfterBreak="0">
+    <w:nsid w:val="41AB0CA4"/>
+    <w:multiLevelType w:val="hybridMultilevel"/>
+    <w:tmpl w:val="2F309DDC"/>
+    <w:lvl w:ilvl="0" w:tplc="E6143496">
+      <w:start w:val="1"/>
+      <w:numFmt w:val="decimal"/>
+      <w:lvlText w:val="B%1."/>
+      <w:lvlJc w:val="left"/>
+      <w:pPr>
+        <w:ind w:left="1080" w:hanging="360"/>
+      </w:pPr>
+      <w:rPr>
+        <w:rFonts w:hint="default"/>
+      </w:rPr>
+    </w:lvl>
+    <w:lvl w:ilvl="1" w:tplc="04090019" w:tentative="1">
+      <w:start w:val="1"/>
+      <w:numFmt w:val="lowerLetter"/>
+      <w:lvlText w:val="%2."/>
+      <w:lvlJc w:val="left"/>
+      <w:pPr>
+        <w:ind w:left="1800" w:hanging="360"/>
+      </w:pPr>
+    </w:lvl>
+    <w:lvl w:ilvl="2" w:tplc="0409001B" w:tentative="1">
+      <w:start w:val="1"/>
+      <w:numFmt w:val="lowerRoman"/>
+      <w:lvlText w:val="%3."/>
+      <w:lvlJc w:val="right"/>
+      <w:pPr>
+        <w:ind w:left="2520" w:hanging="180"/>
+      </w:pPr>
+    </w:lvl>
+    <w:lvl w:ilvl="3" w:tplc="0409000F" w:tentative="1">
+      <w:start w:val="1"/>
+      <w:numFmt w:val="decimal"/>
+      <w:lvlText w:val="%4."/>
+      <w:lvlJc w:val="left"/>
+      <w:pPr>
+        <w:ind w:left="3240" w:hanging="360"/>
+      </w:pPr>
+    </w:lvl>
+    <w:lvl w:ilvl="4" w:tplc="04090019" w:tentative="1">
+      <w:start w:val="1"/>
+      <w:numFmt w:val="lowerLetter"/>
+      <w:lvlText w:val="%5."/>
+      <w:lvlJc w:val="left"/>
+      <w:pPr>
+        <w:ind w:left="3960" w:hanging="360"/>
+      </w:pPr>
+    </w:lvl>
+    <w:lvl w:ilvl="5" w:tplc="0409001B" w:tentative="1">
+      <w:start w:val="1"/>
+      <w:numFmt w:val="lowerRoman"/>
+      <w:lvlText w:val="%6."/>
+      <w:lvlJc w:val="right"/>
+      <w:pPr>
+        <w:ind w:left="4680" w:hanging="180"/>
+      </w:pPr>
+    </w:lvl>
+    <w:lvl w:ilvl="6" w:tplc="0409000F" w:tentative="1">
+      <w:start w:val="1"/>
+      <w:numFmt w:val="decimal"/>
+      <w:lvlText w:val="%7."/>
+      <w:lvlJc w:val="left"/>
+      <w:pPr>
+        <w:ind w:left="5400" w:hanging="360"/>
+      </w:pPr>
+    </w:lvl>
+    <w:lvl w:ilvl="7" w:tplc="04090019" w:tentative="1">
+      <w:start w:val="1"/>
+      <w:numFmt w:val="lowerLetter"/>
+      <w:lvlText w:val="%8."/>
+      <w:lvlJc w:val="left"/>
+      <w:pPr>
+        <w:ind w:left="6120" w:hanging="360"/>
+      </w:pPr>
+    </w:lvl>
+    <w:lvl w:ilvl="8" w:tplc="0409001B" w:tentative="1">
+      <w:start w:val="1"/>
+      <w:numFmt w:val="lowerRoman"/>
+      <w:lvlText w:val="%9."/>
+      <w:lvlJc w:val="right"/>
+      <w:pPr>
+        <w:ind w:left="6840" w:hanging="180"/>
+      </w:pPr>
+    </w:lvl>
+  </w:abstractNum>
+  <w:abstractNum w:abstractNumId="23" w15:restartNumberingAfterBreak="0">
     <w:nsid w:val="43C10F84"/>
     <w:multiLevelType w:val="hybridMultilevel"/>
     <w:tmpl w:val="FBA6B648"/>
@@ -7447,7 +13775,7 @@
       </w:pPr>
     </w:lvl>
   </w:abstractNum>
-  <w:abstractNum w:abstractNumId="13" w15:restartNumberingAfterBreak="0">
+  <w:abstractNum w:abstractNumId="24" w15:restartNumberingAfterBreak="0">
     <w:nsid w:val="455E59AE"/>
     <w:multiLevelType w:val="hybridMultilevel"/>
     <w:tmpl w:val="7CAAEB98"/>
@@ -7536,7 +13864,7 @@
       </w:pPr>
     </w:lvl>
   </w:abstractNum>
-  <w:abstractNum w:abstractNumId="14" w15:restartNumberingAfterBreak="0">
+  <w:abstractNum w:abstractNumId="25" w15:restartNumberingAfterBreak="0">
     <w:nsid w:val="504B113A"/>
     <w:multiLevelType w:val="hybridMultilevel"/>
     <w:tmpl w:val="FD60EC1A"/>
@@ -7625,7 +13953,7 @@
       </w:pPr>
     </w:lvl>
   </w:abstractNum>
-  <w:abstractNum w:abstractNumId="15" w15:restartNumberingAfterBreak="0">
+  <w:abstractNum w:abstractNumId="26" w15:restartNumberingAfterBreak="0">
     <w:nsid w:val="551A04C8"/>
     <w:multiLevelType w:val="hybridMultilevel"/>
     <w:tmpl w:val="3D929908"/>
@@ -7714,17 +14042,17 @@
       </w:pPr>
     </w:lvl>
   </w:abstractNum>
-  <w:abstractNum w:abstractNumId="16" w15:restartNumberingAfterBreak="0">
-    <w:nsid w:val="586907C2"/>
+  <w:abstractNum w:abstractNumId="27" w15:restartNumberingAfterBreak="0">
+    <w:nsid w:val="5578147D"/>
     <w:multiLevelType w:val="hybridMultilevel"/>
-    <w:tmpl w:val="98D0CDEC"/>
-    <w:lvl w:ilvl="0" w:tplc="84E2496C">
+    <w:tmpl w:val="77961118"/>
+    <w:lvl w:ilvl="0" w:tplc="E6143496">
       <w:start w:val="1"/>
       <w:numFmt w:val="decimal"/>
-      <w:lvlText w:val="B%1. "/>
-      <w:lvlJc w:val="left"/>
-      <w:pPr>
-        <w:ind w:left="1080" w:hanging="360"/>
+      <w:lvlText w:val="B%1."/>
+      <w:lvlJc w:val="left"/>
+      <w:pPr>
+        <w:ind w:left="720" w:hanging="360"/>
       </w:pPr>
       <w:rPr>
         <w:rFonts w:hint="default"/>
@@ -7736,7 +14064,7 @@
       <w:lvlText w:val="%2."/>
       <w:lvlJc w:val="left"/>
       <w:pPr>
-        <w:ind w:left="1800" w:hanging="360"/>
+        <w:ind w:left="1440" w:hanging="360"/>
       </w:pPr>
     </w:lvl>
     <w:lvl w:ilvl="2" w:tplc="0409001B" w:tentative="1">
@@ -7745,7 +14073,7 @@
       <w:lvlText w:val="%3."/>
       <w:lvlJc w:val="right"/>
       <w:pPr>
-        <w:ind w:left="2520" w:hanging="180"/>
+        <w:ind w:left="2160" w:hanging="180"/>
       </w:pPr>
     </w:lvl>
     <w:lvl w:ilvl="3" w:tplc="0409000F" w:tentative="1">
@@ -7754,7 +14082,7 @@
       <w:lvlText w:val="%4."/>
       <w:lvlJc w:val="left"/>
       <w:pPr>
-        <w:ind w:left="3240" w:hanging="360"/>
+        <w:ind w:left="2880" w:hanging="360"/>
       </w:pPr>
     </w:lvl>
     <w:lvl w:ilvl="4" w:tplc="04090019" w:tentative="1">
@@ -7763,7 +14091,7 @@
       <w:lvlText w:val="%5."/>
       <w:lvlJc w:val="left"/>
       <w:pPr>
-        <w:ind w:left="3960" w:hanging="360"/>
+        <w:ind w:left="3600" w:hanging="360"/>
       </w:pPr>
     </w:lvl>
     <w:lvl w:ilvl="5" w:tplc="0409001B" w:tentative="1">
@@ -7772,7 +14100,7 @@
       <w:lvlText w:val="%6."/>
       <w:lvlJc w:val="right"/>
       <w:pPr>
-        <w:ind w:left="4680" w:hanging="180"/>
+        <w:ind w:left="4320" w:hanging="180"/>
       </w:pPr>
     </w:lvl>
     <w:lvl w:ilvl="6" w:tplc="0409000F" w:tentative="1">
@@ -7781,7 +14109,7 @@
       <w:lvlText w:val="%7."/>
       <w:lvlJc w:val="left"/>
       <w:pPr>
-        <w:ind w:left="5400" w:hanging="360"/>
+        <w:ind w:left="5040" w:hanging="360"/>
       </w:pPr>
     </w:lvl>
     <w:lvl w:ilvl="7" w:tplc="04090019" w:tentative="1">
@@ -7790,7 +14118,7 @@
       <w:lvlText w:val="%8."/>
       <w:lvlJc w:val="left"/>
       <w:pPr>
-        <w:ind w:left="6120" w:hanging="360"/>
+        <w:ind w:left="5760" w:hanging="360"/>
       </w:pPr>
     </w:lvl>
     <w:lvl w:ilvl="8" w:tplc="0409001B" w:tentative="1">
@@ -7799,11 +14127,11 @@
       <w:lvlText w:val="%9."/>
       <w:lvlJc w:val="right"/>
       <w:pPr>
-        <w:ind w:left="6840" w:hanging="180"/>
+        <w:ind w:left="6480" w:hanging="180"/>
       </w:pPr>
     </w:lvl>
   </w:abstractNum>
-  <w:abstractNum w:abstractNumId="17" w15:restartNumberingAfterBreak="0">
+  <w:abstractNum w:abstractNumId="28" w15:restartNumberingAfterBreak="0">
     <w:nsid w:val="5B8D7B0A"/>
     <w:multiLevelType w:val="hybridMultilevel"/>
     <w:tmpl w:val="FFAE5BF8"/>
@@ -7892,7 +14220,7 @@
       </w:pPr>
     </w:lvl>
   </w:abstractNum>
-  <w:abstractNum w:abstractNumId="18" w15:restartNumberingAfterBreak="0">
+  <w:abstractNum w:abstractNumId="29" w15:restartNumberingAfterBreak="0">
     <w:nsid w:val="5C4C10BB"/>
     <w:multiLevelType w:val="hybridMultilevel"/>
     <w:tmpl w:val="0674CF32"/>
@@ -7981,7 +14309,7 @@
       </w:pPr>
     </w:lvl>
   </w:abstractNum>
-  <w:abstractNum w:abstractNumId="19" w15:restartNumberingAfterBreak="0">
+  <w:abstractNum w:abstractNumId="30" w15:restartNumberingAfterBreak="0">
     <w:nsid w:val="5D025464"/>
     <w:multiLevelType w:val="hybridMultilevel"/>
     <w:tmpl w:val="73C6E98A"/>
@@ -8070,7 +14398,7 @@
       </w:pPr>
     </w:lvl>
   </w:abstractNum>
-  <w:abstractNum w:abstractNumId="20" w15:restartNumberingAfterBreak="0">
+  <w:abstractNum w:abstractNumId="31" w15:restartNumberingAfterBreak="0">
     <w:nsid w:val="652D4156"/>
     <w:multiLevelType w:val="hybridMultilevel"/>
     <w:tmpl w:val="8A265D22"/>
@@ -8159,7 +14487,274 @@
       </w:pPr>
     </w:lvl>
   </w:abstractNum>
-  <w:abstractNum w:abstractNumId="21" w15:restartNumberingAfterBreak="0">
+  <w:abstractNum w:abstractNumId="32" w15:restartNumberingAfterBreak="0">
+    <w:nsid w:val="668C5091"/>
+    <w:multiLevelType w:val="hybridMultilevel"/>
+    <w:tmpl w:val="08E207E6"/>
+    <w:lvl w:ilvl="0" w:tplc="E6143496">
+      <w:start w:val="1"/>
+      <w:numFmt w:val="decimal"/>
+      <w:lvlText w:val="B%1."/>
+      <w:lvlJc w:val="left"/>
+      <w:pPr>
+        <w:ind w:left="1440" w:hanging="360"/>
+      </w:pPr>
+      <w:rPr>
+        <w:rFonts w:hint="default"/>
+      </w:rPr>
+    </w:lvl>
+    <w:lvl w:ilvl="1" w:tplc="04090019" w:tentative="1">
+      <w:start w:val="1"/>
+      <w:numFmt w:val="lowerLetter"/>
+      <w:lvlText w:val="%2."/>
+      <w:lvlJc w:val="left"/>
+      <w:pPr>
+        <w:ind w:left="2160" w:hanging="360"/>
+      </w:pPr>
+    </w:lvl>
+    <w:lvl w:ilvl="2" w:tplc="0409001B" w:tentative="1">
+      <w:start w:val="1"/>
+      <w:numFmt w:val="lowerRoman"/>
+      <w:lvlText w:val="%3."/>
+      <w:lvlJc w:val="right"/>
+      <w:pPr>
+        <w:ind w:left="2880" w:hanging="180"/>
+      </w:pPr>
+    </w:lvl>
+    <w:lvl w:ilvl="3" w:tplc="0409000F" w:tentative="1">
+      <w:start w:val="1"/>
+      <w:numFmt w:val="decimal"/>
+      <w:lvlText w:val="%4."/>
+      <w:lvlJc w:val="left"/>
+      <w:pPr>
+        <w:ind w:left="3600" w:hanging="360"/>
+      </w:pPr>
+    </w:lvl>
+    <w:lvl w:ilvl="4" w:tplc="04090019" w:tentative="1">
+      <w:start w:val="1"/>
+      <w:numFmt w:val="lowerLetter"/>
+      <w:lvlText w:val="%5."/>
+      <w:lvlJc w:val="left"/>
+      <w:pPr>
+        <w:ind w:left="4320" w:hanging="360"/>
+      </w:pPr>
+    </w:lvl>
+    <w:lvl w:ilvl="5" w:tplc="0409001B" w:tentative="1">
+      <w:start w:val="1"/>
+      <w:numFmt w:val="lowerRoman"/>
+      <w:lvlText w:val="%6."/>
+      <w:lvlJc w:val="right"/>
+      <w:pPr>
+        <w:ind w:left="5040" w:hanging="180"/>
+      </w:pPr>
+    </w:lvl>
+    <w:lvl w:ilvl="6" w:tplc="0409000F" w:tentative="1">
+      <w:start w:val="1"/>
+      <w:numFmt w:val="decimal"/>
+      <w:lvlText w:val="%7."/>
+      <w:lvlJc w:val="left"/>
+      <w:pPr>
+        <w:ind w:left="5760" w:hanging="360"/>
+      </w:pPr>
+    </w:lvl>
+    <w:lvl w:ilvl="7" w:tplc="04090019" w:tentative="1">
+      <w:start w:val="1"/>
+      <w:numFmt w:val="lowerLetter"/>
+      <w:lvlText w:val="%8."/>
+      <w:lvlJc w:val="left"/>
+      <w:pPr>
+        <w:ind w:left="6480" w:hanging="360"/>
+      </w:pPr>
+    </w:lvl>
+    <w:lvl w:ilvl="8" w:tplc="0409001B" w:tentative="1">
+      <w:start w:val="1"/>
+      <w:numFmt w:val="lowerRoman"/>
+      <w:lvlText w:val="%9."/>
+      <w:lvlJc w:val="right"/>
+      <w:pPr>
+        <w:ind w:left="7200" w:hanging="180"/>
+      </w:pPr>
+    </w:lvl>
+  </w:abstractNum>
+  <w:abstractNum w:abstractNumId="33" w15:restartNumberingAfterBreak="0">
+    <w:nsid w:val="66DB3704"/>
+    <w:multiLevelType w:val="hybridMultilevel"/>
+    <w:tmpl w:val="C38ED5E6"/>
+    <w:lvl w:ilvl="0" w:tplc="E6143496">
+      <w:start w:val="1"/>
+      <w:numFmt w:val="decimal"/>
+      <w:lvlText w:val="B%1."/>
+      <w:lvlJc w:val="left"/>
+      <w:pPr>
+        <w:ind w:left="1100" w:hanging="360"/>
+      </w:pPr>
+      <w:rPr>
+        <w:rFonts w:hint="default"/>
+      </w:rPr>
+    </w:lvl>
+    <w:lvl w:ilvl="1" w:tplc="04090019" w:tentative="1">
+      <w:start w:val="1"/>
+      <w:numFmt w:val="lowerLetter"/>
+      <w:lvlText w:val="%2."/>
+      <w:lvlJc w:val="left"/>
+      <w:pPr>
+        <w:ind w:left="1820" w:hanging="360"/>
+      </w:pPr>
+    </w:lvl>
+    <w:lvl w:ilvl="2" w:tplc="0409001B" w:tentative="1">
+      <w:start w:val="1"/>
+      <w:numFmt w:val="lowerRoman"/>
+      <w:lvlText w:val="%3."/>
+      <w:lvlJc w:val="right"/>
+      <w:pPr>
+        <w:ind w:left="2540" w:hanging="180"/>
+      </w:pPr>
+    </w:lvl>
+    <w:lvl w:ilvl="3" w:tplc="0409000F" w:tentative="1">
+      <w:start w:val="1"/>
+      <w:numFmt w:val="decimal"/>
+      <w:lvlText w:val="%4."/>
+      <w:lvlJc w:val="left"/>
+      <w:pPr>
+        <w:ind w:left="3260" w:hanging="360"/>
+      </w:pPr>
+    </w:lvl>
+    <w:lvl w:ilvl="4" w:tplc="04090019" w:tentative="1">
+      <w:start w:val="1"/>
+      <w:numFmt w:val="lowerLetter"/>
+      <w:lvlText w:val="%5."/>
+      <w:lvlJc w:val="left"/>
+      <w:pPr>
+        <w:ind w:left="3980" w:hanging="360"/>
+      </w:pPr>
+    </w:lvl>
+    <w:lvl w:ilvl="5" w:tplc="0409001B" w:tentative="1">
+      <w:start w:val="1"/>
+      <w:numFmt w:val="lowerRoman"/>
+      <w:lvlText w:val="%6."/>
+      <w:lvlJc w:val="right"/>
+      <w:pPr>
+        <w:ind w:left="4700" w:hanging="180"/>
+      </w:pPr>
+    </w:lvl>
+    <w:lvl w:ilvl="6" w:tplc="0409000F" w:tentative="1">
+      <w:start w:val="1"/>
+      <w:numFmt w:val="decimal"/>
+      <w:lvlText w:val="%7."/>
+      <w:lvlJc w:val="left"/>
+      <w:pPr>
+        <w:ind w:left="5420" w:hanging="360"/>
+      </w:pPr>
+    </w:lvl>
+    <w:lvl w:ilvl="7" w:tplc="04090019" w:tentative="1">
+      <w:start w:val="1"/>
+      <w:numFmt w:val="lowerLetter"/>
+      <w:lvlText w:val="%8."/>
+      <w:lvlJc w:val="left"/>
+      <w:pPr>
+        <w:ind w:left="6140" w:hanging="360"/>
+      </w:pPr>
+    </w:lvl>
+    <w:lvl w:ilvl="8" w:tplc="0409001B" w:tentative="1">
+      <w:start w:val="1"/>
+      <w:numFmt w:val="lowerRoman"/>
+      <w:lvlText w:val="%9."/>
+      <w:lvlJc w:val="right"/>
+      <w:pPr>
+        <w:ind w:left="6860" w:hanging="180"/>
+      </w:pPr>
+    </w:lvl>
+  </w:abstractNum>
+  <w:abstractNum w:abstractNumId="34" w15:restartNumberingAfterBreak="0">
+    <w:nsid w:val="68D216DD"/>
+    <w:multiLevelType w:val="hybridMultilevel"/>
+    <w:tmpl w:val="963E7228"/>
+    <w:lvl w:ilvl="0" w:tplc="E6143496">
+      <w:start w:val="1"/>
+      <w:numFmt w:val="decimal"/>
+      <w:lvlText w:val="B%1."/>
+      <w:lvlJc w:val="left"/>
+      <w:pPr>
+        <w:ind w:left="720" w:hanging="360"/>
+      </w:pPr>
+      <w:rPr>
+        <w:rFonts w:hint="default"/>
+      </w:rPr>
+    </w:lvl>
+    <w:lvl w:ilvl="1" w:tplc="04090019" w:tentative="1">
+      <w:start w:val="1"/>
+      <w:numFmt w:val="lowerLetter"/>
+      <w:lvlText w:val="%2."/>
+      <w:lvlJc w:val="left"/>
+      <w:pPr>
+        <w:ind w:left="1440" w:hanging="360"/>
+      </w:pPr>
+    </w:lvl>
+    <w:lvl w:ilvl="2" w:tplc="0409001B" w:tentative="1">
+      <w:start w:val="1"/>
+      <w:numFmt w:val="lowerRoman"/>
+      <w:lvlText w:val="%3."/>
+      <w:lvlJc w:val="right"/>
+      <w:pPr>
+        <w:ind w:left="2160" w:hanging="180"/>
+      </w:pPr>
+    </w:lvl>
+    <w:lvl w:ilvl="3" w:tplc="0409000F" w:tentative="1">
+      <w:start w:val="1"/>
+      <w:numFmt w:val="decimal"/>
+      <w:lvlText w:val="%4."/>
+      <w:lvlJc w:val="left"/>
+      <w:pPr>
+        <w:ind w:left="2880" w:hanging="360"/>
+      </w:pPr>
+    </w:lvl>
+    <w:lvl w:ilvl="4" w:tplc="04090019" w:tentative="1">
+      <w:start w:val="1"/>
+      <w:numFmt w:val="lowerLetter"/>
+      <w:lvlText w:val="%5."/>
+      <w:lvlJc w:val="left"/>
+      <w:pPr>
+        <w:ind w:left="3600" w:hanging="360"/>
+      </w:pPr>
+    </w:lvl>
+    <w:lvl w:ilvl="5" w:tplc="0409001B" w:tentative="1">
+      <w:start w:val="1"/>
+      <w:numFmt w:val="lowerRoman"/>
+      <w:lvlText w:val="%6."/>
+      <w:lvlJc w:val="right"/>
+      <w:pPr>
+        <w:ind w:left="4320" w:hanging="180"/>
+      </w:pPr>
+    </w:lvl>
+    <w:lvl w:ilvl="6" w:tplc="0409000F" w:tentative="1">
+      <w:start w:val="1"/>
+      <w:numFmt w:val="decimal"/>
+      <w:lvlText w:val="%7."/>
+      <w:lvlJc w:val="left"/>
+      <w:pPr>
+        <w:ind w:left="5040" w:hanging="360"/>
+      </w:pPr>
+    </w:lvl>
+    <w:lvl w:ilvl="7" w:tplc="04090019" w:tentative="1">
+      <w:start w:val="1"/>
+      <w:numFmt w:val="lowerLetter"/>
+      <w:lvlText w:val="%8."/>
+      <w:lvlJc w:val="left"/>
+      <w:pPr>
+        <w:ind w:left="5760" w:hanging="360"/>
+      </w:pPr>
+    </w:lvl>
+    <w:lvl w:ilvl="8" w:tplc="0409001B" w:tentative="1">
+      <w:start w:val="1"/>
+      <w:numFmt w:val="lowerRoman"/>
+      <w:lvlText w:val="%9."/>
+      <w:lvlJc w:val="right"/>
+      <w:pPr>
+        <w:ind w:left="6480" w:hanging="180"/>
+      </w:pPr>
+    </w:lvl>
+  </w:abstractNum>
+  <w:abstractNum w:abstractNumId="35" w15:restartNumberingAfterBreak="0">
     <w:nsid w:val="6E673DAE"/>
     <w:multiLevelType w:val="multilevel"/>
     <w:tmpl w:val="3B466368"/>
@@ -8273,7 +14868,7 @@
       </w:rPr>
     </w:lvl>
   </w:abstractNum>
-  <w:abstractNum w:abstractNumId="22" w15:restartNumberingAfterBreak="0">
+  <w:abstractNum w:abstractNumId="36" w15:restartNumberingAfterBreak="0">
     <w:nsid w:val="72BC5A6F"/>
     <w:multiLevelType w:val="hybridMultilevel"/>
     <w:tmpl w:val="4B7095F6"/>
@@ -8362,14 +14957,14 @@
       </w:pPr>
     </w:lvl>
   </w:abstractNum>
-  <w:abstractNum w:abstractNumId="23" w15:restartNumberingAfterBreak="0">
-    <w:nsid w:val="74C91874"/>
+  <w:abstractNum w:abstractNumId="37" w15:restartNumberingAfterBreak="0">
+    <w:nsid w:val="73500E3F"/>
     <w:multiLevelType w:val="hybridMultilevel"/>
-    <w:tmpl w:val="81D2BA2C"/>
-    <w:lvl w:ilvl="0" w:tplc="84E2496C">
+    <w:tmpl w:val="6CBCFB28"/>
+    <w:lvl w:ilvl="0" w:tplc="E6143496">
       <w:start w:val="1"/>
       <w:numFmt w:val="decimal"/>
-      <w:lvlText w:val="B%1. "/>
+      <w:lvlText w:val="B%1."/>
       <w:lvlJc w:val="left"/>
       <w:pPr>
         <w:ind w:left="720" w:hanging="360"/>
@@ -8451,7 +15046,96 @@
       </w:pPr>
     </w:lvl>
   </w:abstractNum>
-  <w:abstractNum w:abstractNumId="24" w15:restartNumberingAfterBreak="0">
+  <w:abstractNum w:abstractNumId="38" w15:restartNumberingAfterBreak="0">
+    <w:nsid w:val="749F3F86"/>
+    <w:multiLevelType w:val="hybridMultilevel"/>
+    <w:tmpl w:val="8320D350"/>
+    <w:lvl w:ilvl="0" w:tplc="E6143496">
+      <w:start w:val="1"/>
+      <w:numFmt w:val="decimal"/>
+      <w:lvlText w:val="B%1."/>
+      <w:lvlJc w:val="left"/>
+      <w:pPr>
+        <w:ind w:left="720" w:hanging="360"/>
+      </w:pPr>
+      <w:rPr>
+        <w:rFonts w:hint="default"/>
+      </w:rPr>
+    </w:lvl>
+    <w:lvl w:ilvl="1" w:tplc="04090019" w:tentative="1">
+      <w:start w:val="1"/>
+      <w:numFmt w:val="lowerLetter"/>
+      <w:lvlText w:val="%2."/>
+      <w:lvlJc w:val="left"/>
+      <w:pPr>
+        <w:ind w:left="1440" w:hanging="360"/>
+      </w:pPr>
+    </w:lvl>
+    <w:lvl w:ilvl="2" w:tplc="0409001B" w:tentative="1">
+      <w:start w:val="1"/>
+      <w:numFmt w:val="lowerRoman"/>
+      <w:lvlText w:val="%3."/>
+      <w:lvlJc w:val="right"/>
+      <w:pPr>
+        <w:ind w:left="2160" w:hanging="180"/>
+      </w:pPr>
+    </w:lvl>
+    <w:lvl w:ilvl="3" w:tplc="0409000F" w:tentative="1">
+      <w:start w:val="1"/>
+      <w:numFmt w:val="decimal"/>
+      <w:lvlText w:val="%4."/>
+      <w:lvlJc w:val="left"/>
+      <w:pPr>
+        <w:ind w:left="2880" w:hanging="360"/>
+      </w:pPr>
+    </w:lvl>
+    <w:lvl w:ilvl="4" w:tplc="04090019" w:tentative="1">
+      <w:start w:val="1"/>
+      <w:numFmt w:val="lowerLetter"/>
+      <w:lvlText w:val="%5."/>
+      <w:lvlJc w:val="left"/>
+      <w:pPr>
+        <w:ind w:left="3600" w:hanging="360"/>
+      </w:pPr>
+    </w:lvl>
+    <w:lvl w:ilvl="5" w:tplc="0409001B" w:tentative="1">
+      <w:start w:val="1"/>
+      <w:numFmt w:val="lowerRoman"/>
+      <w:lvlText w:val="%6."/>
+      <w:lvlJc w:val="right"/>
+      <w:pPr>
+        <w:ind w:left="4320" w:hanging="180"/>
+      </w:pPr>
+    </w:lvl>
+    <w:lvl w:ilvl="6" w:tplc="0409000F" w:tentative="1">
+      <w:start w:val="1"/>
+      <w:numFmt w:val="decimal"/>
+      <w:lvlText w:val="%7."/>
+      <w:lvlJc w:val="left"/>
+      <w:pPr>
+        <w:ind w:left="5040" w:hanging="360"/>
+      </w:pPr>
+    </w:lvl>
+    <w:lvl w:ilvl="7" w:tplc="04090019" w:tentative="1">
+      <w:start w:val="1"/>
+      <w:numFmt w:val="lowerLetter"/>
+      <w:lvlText w:val="%8."/>
+      <w:lvlJc w:val="left"/>
+      <w:pPr>
+        <w:ind w:left="5760" w:hanging="360"/>
+      </w:pPr>
+    </w:lvl>
+    <w:lvl w:ilvl="8" w:tplc="0409001B" w:tentative="1">
+      <w:start w:val="1"/>
+      <w:numFmt w:val="lowerRoman"/>
+      <w:lvlText w:val="%9."/>
+      <w:lvlJc w:val="right"/>
+      <w:pPr>
+        <w:ind w:left="6480" w:hanging="180"/>
+      </w:pPr>
+    </w:lvl>
+  </w:abstractNum>
+  <w:abstractNum w:abstractNumId="39" w15:restartNumberingAfterBreak="0">
     <w:nsid w:val="75127A4C"/>
     <w:multiLevelType w:val="hybridMultilevel"/>
     <w:tmpl w:val="032CF848"/>
@@ -8540,7 +15224,96 @@
       </w:pPr>
     </w:lvl>
   </w:abstractNum>
-  <w:abstractNum w:abstractNumId="25" w15:restartNumberingAfterBreak="0">
+  <w:abstractNum w:abstractNumId="40" w15:restartNumberingAfterBreak="0">
+    <w:nsid w:val="77D169AE"/>
+    <w:multiLevelType w:val="hybridMultilevel"/>
+    <w:tmpl w:val="2EFCED2E"/>
+    <w:lvl w:ilvl="0" w:tplc="E6143496">
+      <w:start w:val="1"/>
+      <w:numFmt w:val="decimal"/>
+      <w:lvlText w:val="B%1."/>
+      <w:lvlJc w:val="left"/>
+      <w:pPr>
+        <w:ind w:left="720" w:hanging="360"/>
+      </w:pPr>
+      <w:rPr>
+        <w:rFonts w:hint="default"/>
+      </w:rPr>
+    </w:lvl>
+    <w:lvl w:ilvl="1" w:tplc="04090019" w:tentative="1">
+      <w:start w:val="1"/>
+      <w:numFmt w:val="lowerLetter"/>
+      <w:lvlText w:val="%2."/>
+      <w:lvlJc w:val="left"/>
+      <w:pPr>
+        <w:ind w:left="1440" w:hanging="360"/>
+      </w:pPr>
+    </w:lvl>
+    <w:lvl w:ilvl="2" w:tplc="0409001B" w:tentative="1">
+      <w:start w:val="1"/>
+      <w:numFmt w:val="lowerRoman"/>
+      <w:lvlText w:val="%3."/>
+      <w:lvlJc w:val="right"/>
+      <w:pPr>
+        <w:ind w:left="2160" w:hanging="180"/>
+      </w:pPr>
+    </w:lvl>
+    <w:lvl w:ilvl="3" w:tplc="0409000F" w:tentative="1">
+      <w:start w:val="1"/>
+      <w:numFmt w:val="decimal"/>
+      <w:lvlText w:val="%4."/>
+      <w:lvlJc w:val="left"/>
+      <w:pPr>
+        <w:ind w:left="2880" w:hanging="360"/>
+      </w:pPr>
+    </w:lvl>
+    <w:lvl w:ilvl="4" w:tplc="04090019" w:tentative="1">
+      <w:start w:val="1"/>
+      <w:numFmt w:val="lowerLetter"/>
+      <w:lvlText w:val="%5."/>
+      <w:lvlJc w:val="left"/>
+      <w:pPr>
+        <w:ind w:left="3600" w:hanging="360"/>
+      </w:pPr>
+    </w:lvl>
+    <w:lvl w:ilvl="5" w:tplc="0409001B" w:tentative="1">
+      <w:start w:val="1"/>
+      <w:numFmt w:val="lowerRoman"/>
+      <w:lvlText w:val="%6."/>
+      <w:lvlJc w:val="right"/>
+      <w:pPr>
+        <w:ind w:left="4320" w:hanging="180"/>
+      </w:pPr>
+    </w:lvl>
+    <w:lvl w:ilvl="6" w:tplc="0409000F" w:tentative="1">
+      <w:start w:val="1"/>
+      <w:numFmt w:val="decimal"/>
+      <w:lvlText w:val="%7."/>
+      <w:lvlJc w:val="left"/>
+      <w:pPr>
+        <w:ind w:left="5040" w:hanging="360"/>
+      </w:pPr>
+    </w:lvl>
+    <w:lvl w:ilvl="7" w:tplc="04090019" w:tentative="1">
+      <w:start w:val="1"/>
+      <w:numFmt w:val="lowerLetter"/>
+      <w:lvlText w:val="%8."/>
+      <w:lvlJc w:val="left"/>
+      <w:pPr>
+        <w:ind w:left="5760" w:hanging="360"/>
+      </w:pPr>
+    </w:lvl>
+    <w:lvl w:ilvl="8" w:tplc="0409001B" w:tentative="1">
+      <w:start w:val="1"/>
+      <w:numFmt w:val="lowerRoman"/>
+      <w:lvlText w:val="%9."/>
+      <w:lvlJc w:val="right"/>
+      <w:pPr>
+        <w:ind w:left="6480" w:hanging="180"/>
+      </w:pPr>
+    </w:lvl>
+  </w:abstractNum>
+  <w:abstractNum w:abstractNumId="41" w15:restartNumberingAfterBreak="0">
     <w:nsid w:val="77D443C9"/>
     <w:multiLevelType w:val="hybridMultilevel"/>
     <w:tmpl w:val="6654184C"/>
@@ -8629,7 +15402,96 @@
       </w:pPr>
     </w:lvl>
   </w:abstractNum>
-  <w:abstractNum w:abstractNumId="26" w15:restartNumberingAfterBreak="0">
+  <w:abstractNum w:abstractNumId="42" w15:restartNumberingAfterBreak="0">
+    <w:nsid w:val="77F40D2D"/>
+    <w:multiLevelType w:val="hybridMultilevel"/>
+    <w:tmpl w:val="4DDE9E8E"/>
+    <w:lvl w:ilvl="0" w:tplc="3F48FDE2">
+      <w:start w:val="1"/>
+      <w:numFmt w:val="decimal"/>
+      <w:lvlText w:val="B%1. "/>
+      <w:lvlJc w:val="left"/>
+      <w:pPr>
+        <w:ind w:left="1440" w:hanging="360"/>
+      </w:pPr>
+      <w:rPr>
+        <w:rFonts w:hint="default"/>
+      </w:rPr>
+    </w:lvl>
+    <w:lvl w:ilvl="1" w:tplc="04090019" w:tentative="1">
+      <w:start w:val="1"/>
+      <w:numFmt w:val="lowerLetter"/>
+      <w:lvlText w:val="%2."/>
+      <w:lvlJc w:val="left"/>
+      <w:pPr>
+        <w:ind w:left="2160" w:hanging="360"/>
+      </w:pPr>
+    </w:lvl>
+    <w:lvl w:ilvl="2" w:tplc="0409001B" w:tentative="1">
+      <w:start w:val="1"/>
+      <w:numFmt w:val="lowerRoman"/>
+      <w:lvlText w:val="%3."/>
+      <w:lvlJc w:val="right"/>
+      <w:pPr>
+        <w:ind w:left="2880" w:hanging="180"/>
+      </w:pPr>
+    </w:lvl>
+    <w:lvl w:ilvl="3" w:tplc="0409000F" w:tentative="1">
+      <w:start w:val="1"/>
+      <w:numFmt w:val="decimal"/>
+      <w:lvlText w:val="%4."/>
+      <w:lvlJc w:val="left"/>
+      <w:pPr>
+        <w:ind w:left="3600" w:hanging="360"/>
+      </w:pPr>
+    </w:lvl>
+    <w:lvl w:ilvl="4" w:tplc="04090019" w:tentative="1">
+      <w:start w:val="1"/>
+      <w:numFmt w:val="lowerLetter"/>
+      <w:lvlText w:val="%5."/>
+      <w:lvlJc w:val="left"/>
+      <w:pPr>
+        <w:ind w:left="4320" w:hanging="360"/>
+      </w:pPr>
+    </w:lvl>
+    <w:lvl w:ilvl="5" w:tplc="0409001B" w:tentative="1">
+      <w:start w:val="1"/>
+      <w:numFmt w:val="lowerRoman"/>
+      <w:lvlText w:val="%6."/>
+      <w:lvlJc w:val="right"/>
+      <w:pPr>
+        <w:ind w:left="5040" w:hanging="180"/>
+      </w:pPr>
+    </w:lvl>
+    <w:lvl w:ilvl="6" w:tplc="0409000F" w:tentative="1">
+      <w:start w:val="1"/>
+      <w:numFmt w:val="decimal"/>
+      <w:lvlText w:val="%7."/>
+      <w:lvlJc w:val="left"/>
+      <w:pPr>
+        <w:ind w:left="5760" w:hanging="360"/>
+      </w:pPr>
+    </w:lvl>
+    <w:lvl w:ilvl="7" w:tplc="04090019" w:tentative="1">
+      <w:start w:val="1"/>
+      <w:numFmt w:val="lowerLetter"/>
+      <w:lvlText w:val="%8."/>
+      <w:lvlJc w:val="left"/>
+      <w:pPr>
+        <w:ind w:left="6480" w:hanging="360"/>
+      </w:pPr>
+    </w:lvl>
+    <w:lvl w:ilvl="8" w:tplc="0409001B" w:tentative="1">
+      <w:start w:val="1"/>
+      <w:numFmt w:val="lowerRoman"/>
+      <w:lvlText w:val="%9."/>
+      <w:lvlJc w:val="right"/>
+      <w:pPr>
+        <w:ind w:left="7200" w:hanging="180"/>
+      </w:pPr>
+    </w:lvl>
+  </w:abstractNum>
+  <w:abstractNum w:abstractNumId="43" w15:restartNumberingAfterBreak="0">
     <w:nsid w:val="7A2F2264"/>
     <w:multiLevelType w:val="hybridMultilevel"/>
     <w:tmpl w:val="FA4250F8"/>
@@ -8718,179 +15580,139 @@
       </w:pPr>
     </w:lvl>
   </w:abstractNum>
-  <w:abstractNum w:abstractNumId="27" w15:restartNumberingAfterBreak="0">
-    <w:nsid w:val="7CE525A0"/>
-    <w:multiLevelType w:val="hybridMultilevel"/>
-    <w:tmpl w:val="313887AE"/>
-    <w:lvl w:ilvl="0" w:tplc="0409000F">
-      <w:start w:val="1"/>
-      <w:numFmt w:val="decimal"/>
-      <w:lvlText w:val="%1."/>
-      <w:lvlJc w:val="left"/>
-      <w:pPr>
-        <w:ind w:left="720" w:hanging="360"/>
-      </w:pPr>
-    </w:lvl>
-    <w:lvl w:ilvl="1" w:tplc="04090019" w:tentative="1">
-      <w:start w:val="1"/>
-      <w:numFmt w:val="lowerLetter"/>
-      <w:lvlText w:val="%2."/>
-      <w:lvlJc w:val="left"/>
-      <w:pPr>
-        <w:ind w:left="1440" w:hanging="360"/>
-      </w:pPr>
-    </w:lvl>
-    <w:lvl w:ilvl="2" w:tplc="0409001B" w:tentative="1">
-      <w:start w:val="1"/>
-      <w:numFmt w:val="lowerRoman"/>
-      <w:lvlText w:val="%3."/>
-      <w:lvlJc w:val="right"/>
-      <w:pPr>
-        <w:ind w:left="2160" w:hanging="180"/>
-      </w:pPr>
-    </w:lvl>
-    <w:lvl w:ilvl="3" w:tplc="0409000F" w:tentative="1">
-      <w:start w:val="1"/>
-      <w:numFmt w:val="decimal"/>
-      <w:lvlText w:val="%4."/>
-      <w:lvlJc w:val="left"/>
-      <w:pPr>
-        <w:ind w:left="2880" w:hanging="360"/>
-      </w:pPr>
-    </w:lvl>
-    <w:lvl w:ilvl="4" w:tplc="04090019" w:tentative="1">
-      <w:start w:val="1"/>
-      <w:numFmt w:val="lowerLetter"/>
-      <w:lvlText w:val="%5."/>
-      <w:lvlJc w:val="left"/>
-      <w:pPr>
-        <w:ind w:left="3600" w:hanging="360"/>
-      </w:pPr>
-    </w:lvl>
-    <w:lvl w:ilvl="5" w:tplc="0409001B" w:tentative="1">
-      <w:start w:val="1"/>
-      <w:numFmt w:val="lowerRoman"/>
-      <w:lvlText w:val="%6."/>
-      <w:lvlJc w:val="right"/>
-      <w:pPr>
-        <w:ind w:left="4320" w:hanging="180"/>
-      </w:pPr>
-    </w:lvl>
-    <w:lvl w:ilvl="6" w:tplc="0409000F" w:tentative="1">
-      <w:start w:val="1"/>
-      <w:numFmt w:val="decimal"/>
-      <w:lvlText w:val="%7."/>
-      <w:lvlJc w:val="left"/>
-      <w:pPr>
-        <w:ind w:left="5040" w:hanging="360"/>
-      </w:pPr>
-    </w:lvl>
-    <w:lvl w:ilvl="7" w:tplc="04090019" w:tentative="1">
-      <w:start w:val="1"/>
-      <w:numFmt w:val="lowerLetter"/>
-      <w:lvlText w:val="%8."/>
-      <w:lvlJc w:val="left"/>
-      <w:pPr>
-        <w:ind w:left="5760" w:hanging="360"/>
-      </w:pPr>
-    </w:lvl>
-    <w:lvl w:ilvl="8" w:tplc="0409001B" w:tentative="1">
-      <w:start w:val="1"/>
-      <w:numFmt w:val="lowerRoman"/>
-      <w:lvlText w:val="%9."/>
-      <w:lvlJc w:val="right"/>
-      <w:pPr>
-        <w:ind w:left="6480" w:hanging="180"/>
-      </w:pPr>
-    </w:lvl>
-  </w:abstractNum>
   <w:num w:numId="1">
-    <w:abstractNumId w:val="27"/>
+    <w:abstractNumId w:val="35"/>
   </w:num>
   <w:num w:numId="2">
-    <w:abstractNumId w:val="21"/>
+    <w:abstractNumId w:val="7"/>
   </w:num>
   <w:num w:numId="3">
-    <w:abstractNumId w:val="21"/>
+    <w:abstractNumId w:val="17"/>
   </w:num>
   <w:num w:numId="4">
-    <w:abstractNumId w:val="11"/>
+    <w:abstractNumId w:val="31"/>
   </w:num>
   <w:num w:numId="5">
+    <w:abstractNumId w:val="10"/>
+  </w:num>
+  <w:num w:numId="6">
+    <w:abstractNumId w:val="43"/>
+  </w:num>
+  <w:num w:numId="7">
+    <w:abstractNumId w:val="29"/>
+  </w:num>
+  <w:num w:numId="8">
+    <w:abstractNumId w:val="28"/>
+  </w:num>
+  <w:num w:numId="9">
+    <w:abstractNumId w:val="2"/>
+  </w:num>
+  <w:num w:numId="10">
+    <w:abstractNumId w:val="8"/>
+  </w:num>
+  <w:num w:numId="11">
+    <w:abstractNumId w:val="30"/>
+  </w:num>
+  <w:num w:numId="12">
+    <w:abstractNumId w:val="39"/>
+  </w:num>
+  <w:num w:numId="13">
+    <w:abstractNumId w:val="1"/>
+  </w:num>
+  <w:num w:numId="14">
     <w:abstractNumId w:val="3"/>
   </w:num>
-  <w:num w:numId="6">
-    <w:abstractNumId w:val="16"/>
-  </w:num>
-  <w:num w:numId="7">
-    <w:abstractNumId w:val="9"/>
-  </w:num>
-  <w:num w:numId="8">
-    <w:abstractNumId w:val="20"/>
-  </w:num>
-  <w:num w:numId="9">
-    <w:abstractNumId w:val="5"/>
-  </w:num>
-  <w:num w:numId="10">
+  <w:num w:numId="15">
     <w:abstractNumId w:val="26"/>
-  </w:num>
-  <w:num w:numId="11">
-    <w:abstractNumId w:val="23"/>
-  </w:num>
-  <w:num w:numId="12">
-    <w:abstractNumId w:val="18"/>
-  </w:num>
-  <w:num w:numId="13">
-    <w:abstractNumId w:val="17"/>
-  </w:num>
-  <w:num w:numId="14">
-    <w:abstractNumId w:val="1"/>
-  </w:num>
-  <w:num w:numId="15">
-    <w:abstractNumId w:val="4"/>
   </w:num>
   <w:num w:numId="16">
     <w:abstractNumId w:val="19"/>
   </w:num>
   <w:num w:numId="17">
+    <w:abstractNumId w:val="14"/>
+  </w:num>
+  <w:num w:numId="18">
+    <w:abstractNumId w:val="41"/>
+  </w:num>
+  <w:num w:numId="19">
+    <w:abstractNumId w:val="16"/>
+  </w:num>
+  <w:num w:numId="20">
+    <w:abstractNumId w:val="25"/>
+  </w:num>
+  <w:num w:numId="21">
+    <w:abstractNumId w:val="15"/>
+  </w:num>
+  <w:num w:numId="22">
     <w:abstractNumId w:val="24"/>
   </w:num>
-  <w:num w:numId="18">
+  <w:num w:numId="23">
+    <w:abstractNumId w:val="36"/>
+  </w:num>
+  <w:num w:numId="24">
+    <w:abstractNumId w:val="23"/>
+  </w:num>
+  <w:num w:numId="25">
+    <w:abstractNumId w:val="42"/>
+  </w:num>
+  <w:num w:numId="26">
+    <w:abstractNumId w:val="13"/>
+  </w:num>
+  <w:num w:numId="27">
+    <w:abstractNumId w:val="12"/>
+  </w:num>
+  <w:num w:numId="28">
+    <w:abstractNumId w:val="33"/>
+  </w:num>
+  <w:num w:numId="29">
+    <w:abstractNumId w:val="4"/>
+  </w:num>
+  <w:num w:numId="30">
+    <w:abstractNumId w:val="6"/>
+  </w:num>
+  <w:num w:numId="31">
+    <w:abstractNumId w:val="32"/>
+  </w:num>
+  <w:num w:numId="32">
+    <w:abstractNumId w:val="22"/>
+  </w:num>
+  <w:num w:numId="33">
+    <w:abstractNumId w:val="9"/>
+  </w:num>
+  <w:num w:numId="34">
+    <w:abstractNumId w:val="18"/>
+  </w:num>
+  <w:num w:numId="35">
+    <w:abstractNumId w:val="5"/>
+  </w:num>
+  <w:num w:numId="36">
+    <w:abstractNumId w:val="21"/>
+  </w:num>
+  <w:num w:numId="37">
+    <w:abstractNumId w:val="20"/>
+  </w:num>
+  <w:num w:numId="38">
+    <w:abstractNumId w:val="40"/>
+  </w:num>
+  <w:num w:numId="39">
+    <w:abstractNumId w:val="37"/>
+  </w:num>
+  <w:num w:numId="40">
+    <w:abstractNumId w:val="11"/>
+  </w:num>
+  <w:num w:numId="41">
+    <w:abstractNumId w:val="27"/>
+  </w:num>
+  <w:num w:numId="42">
     <w:abstractNumId w:val="0"/>
   </w:num>
-  <w:num w:numId="19">
-    <w:abstractNumId w:val="2"/>
+  <w:num w:numId="43">
+    <w:abstractNumId w:val="34"/>
   </w:num>
-  <w:num w:numId="20">
-    <w:abstractNumId w:val="15"/>
+  <w:num w:numId="44">
+    <w:abstractNumId w:val="38"/>
   </w:num>
-  <w:num w:numId="21">
-    <w:abstractNumId w:val="10"/>
-  </w:num>
-  <w:num w:numId="22">
-    <w:abstractNumId w:val="6"/>
-  </w:num>
-  <w:num w:numId="23">
-    <w:abstractNumId w:val="25"/>
-  </w:num>
-  <w:num w:numId="24">
-    <w:abstractNumId w:val="8"/>
-  </w:num>
-  <w:num w:numId="25">
-    <w:abstractNumId w:val="14"/>
-  </w:num>
-  <w:num w:numId="26">
-    <w:abstractNumId w:val="7"/>
-  </w:num>
-  <w:num w:numId="27">
-    <w:abstractNumId w:val="13"/>
-  </w:num>
-  <w:num w:numId="28">
-    <w:abstractNumId w:val="22"/>
-  </w:num>
-  <w:num w:numId="29">
-    <w:abstractNumId w:val="12"/>
-  </w:num>
+  <w:numIdMacAtCleanup w:val="44"/>
 </w:numbering>
 </file>
 
@@ -9339,7 +16161,7 @@
     <w:rsid w:val="00D039E0"/>
     <w:pPr>
       <w:numPr>
-        <w:numId w:val="2"/>
+        <w:numId w:val="1"/>
       </w:numPr>
       <w:spacing w:before="240"/>
     </w:pPr>

--- a/[Đồ án] Quản lý khách sạn/Phân tích chức năng/Báo cáo/[PTCN] [Buffalo] QuanLyKhachSan.docx
+++ b/[Đồ án] Quản lý khách sạn/Phân tích chức năng/Báo cáo/[PTCN] [Buffalo] QuanLyKhachSan.docx
@@ -489,9 +489,9 @@
         <w:lastRenderedPageBreak/>
         <w:drawing>
           <wp:inline distT="0" distB="0" distL="0" distR="0">
-            <wp:extent cx="5943600" cy="4684845"/>
-            <wp:effectExtent l="0" t="0" r="0" b="1905"/>
-            <wp:docPr id="16" name="Hình ảnh 16"/>
+            <wp:extent cx="5943600" cy="4692041"/>
+            <wp:effectExtent l="0" t="0" r="0" b="0"/>
+            <wp:docPr id="54" name="Hình ảnh 54"/>
             <wp:cNvGraphicFramePr>
               <a:graphicFrameLocks xmlns:a="http://schemas.openxmlformats.org/drawingml/2006/main" noChangeAspect="1"/>
             </wp:cNvGraphicFramePr>
@@ -499,7 +499,7 @@
               <a:graphicData uri="http://schemas.openxmlformats.org/drawingml/2006/picture">
                 <pic:pic xmlns:pic="http://schemas.openxmlformats.org/drawingml/2006/picture">
                   <pic:nvPicPr>
-                    <pic:cNvPr id="0" name="Picture 4"/>
+                    <pic:cNvPr id="0" name="Picture 17"/>
                     <pic:cNvPicPr>
                       <a:picLocks noChangeAspect="1" noChangeArrowheads="1"/>
                     </pic:cNvPicPr>
@@ -520,7 +520,7 @@
                   <pic:spPr bwMode="auto">
                     <a:xfrm>
                       <a:off x="0" y="0"/>
-                      <a:ext cx="5943600" cy="4684845"/>
+                      <a:ext cx="5943600" cy="4692041"/>
                     </a:xfrm>
                     <a:prstGeom prst="rect">
                       <a:avLst/>
@@ -840,8 +840,6 @@
           </wp:inline>
         </w:drawing>
       </w:r>
-      <w:bookmarkStart w:id="0" w:name="_GoBack"/>
-      <w:bookmarkEnd w:id="0"/>
     </w:p>
     <w:p>
       <w:pPr>
@@ -1325,9 +1323,9 @@
         <w:lastRenderedPageBreak/>
         <w:drawing>
           <wp:inline distT="0" distB="0" distL="0" distR="0">
-            <wp:extent cx="5943600" cy="4697157"/>
-            <wp:effectExtent l="0" t="0" r="0" b="8255"/>
-            <wp:docPr id="27" name="Hình ảnh 27"/>
+            <wp:extent cx="5943600" cy="4707256"/>
+            <wp:effectExtent l="0" t="0" r="0" b="0"/>
+            <wp:docPr id="55" name="Hình ảnh 55"/>
             <wp:cNvGraphicFramePr>
               <a:graphicFrameLocks xmlns:a="http://schemas.openxmlformats.org/drawingml/2006/main" noChangeAspect="1"/>
             </wp:cNvGraphicFramePr>
@@ -1335,7 +1333,7 @@
               <a:graphicData uri="http://schemas.openxmlformats.org/drawingml/2006/picture">
                 <pic:pic xmlns:pic="http://schemas.openxmlformats.org/drawingml/2006/picture">
                   <pic:nvPicPr>
-                    <pic:cNvPr id="0" name="Picture 15"/>
+                    <pic:cNvPr id="0" name="Picture 18"/>
                     <pic:cNvPicPr>
                       <a:picLocks noChangeAspect="1" noChangeArrowheads="1"/>
                     </pic:cNvPicPr>
@@ -1356,7 +1354,7 @@
                   <pic:spPr bwMode="auto">
                     <a:xfrm>
                       <a:off x="0" y="0"/>
-                      <a:ext cx="5943600" cy="4697157"/>
+                      <a:ext cx="5943600" cy="4707256"/>
                     </a:xfrm>
                     <a:prstGeom prst="rect">
                       <a:avLst/>
@@ -1372,6 +1370,8 @@
           </wp:inline>
         </w:drawing>
       </w:r>
+      <w:bookmarkStart w:id="0" w:name="_GoBack"/>
+      <w:bookmarkEnd w:id="0"/>
     </w:p>
     <w:p>
       <w:pPr>
